--- a/KG - Portfolio - Potential Prediction.docx
+++ b/KG - Portfolio - Potential Prediction.docx
@@ -1,6 +1,6 @@
 
 <file path=word/document.xml><?xml version="1.0" encoding="utf-8"?>
-<w:document xmlns:wpc="http://schemas.microsoft.com/office/word/2010/wordprocessingCanvas" xmlns:cx="http://schemas.microsoft.com/office/drawing/2014/chartex" xmlns:cx1="http://schemas.microsoft.com/office/drawing/2015/9/8/chartex" xmlns:cx2="http://schemas.microsoft.com/office/drawing/2015/10/21/chartex" xmlns:cx3="http://schemas.microsoft.com/office/drawing/2016/5/9/chartex" xmlns:cx4="http://schemas.microsoft.com/office/drawing/2016/5/10/chartex" xmlns:cx5="http://schemas.microsoft.com/office/drawing/2016/5/11/chartex" xmlns:cx6="http://schemas.microsoft.com/office/drawing/2016/5/12/chartex" xmlns:cx7="http://schemas.microsoft.com/office/drawing/2016/5/13/chartex" xmlns:cx8="http://schemas.microsoft.com/office/drawing/2016/5/14/chartex" xmlns:mc="http://schemas.openxmlformats.org/markup-compatibility/2006" xmlns:aink="http://schemas.microsoft.com/office/drawing/2016/ink" xmlns:am3d="http://schemas.microsoft.com/office/drawing/2017/model3d" xmlns:o="urn:schemas-microsoft-com:office:office" xmlns:oel="http://schemas.microsoft.com/office/2019/extlst" xmlns:r="http://schemas.openxmlformats.org/officeDocument/2006/relationships" xmlns:m="http://schemas.openxmlformats.org/officeDocument/2006/math" xmlns:v="urn:schemas-microsoft-com:vml" xmlns:wp14="http://schemas.microsoft.com/office/word/2010/wordprocessingDrawing" xmlns:wp="http://schemas.openxmlformats.org/drawingml/2006/wordprocessingDrawing" xmlns:w10="urn:schemas-microsoft-com:office:word" xmlns:w="http://schemas.openxmlformats.org/wordprocessingml/2006/main" xmlns:w14="http://schemas.microsoft.com/office/word/2010/wordml" xmlns:w15="http://schemas.microsoft.com/office/word/2012/wordml" xmlns:w16cex="http://schemas.microsoft.com/office/word/2018/wordml/cex" xmlns:w16cid="http://schemas.microsoft.com/office/word/2016/wordml/cid" xmlns:w16="http://schemas.microsoft.com/office/word/2018/wordml" xmlns:w16du="http://schemas.microsoft.com/office/word/2023/wordml/word16du" xmlns:w16sdtdh="http://schemas.microsoft.com/office/word/2020/wordml/sdtdatahash" xmlns:w16se="http://schemas.microsoft.com/office/word/2015/wordml/symex" xmlns:wpg="http://schemas.microsoft.com/office/word/2010/wordprocessingGroup" xmlns:wpi="http://schemas.microsoft.com/office/word/2010/wordprocessingInk" xmlns:wne="http://schemas.microsoft.com/office/word/2006/wordml" xmlns:wps="http://schemas.microsoft.com/office/word/2010/wordprocessingShape" mc:Ignorable="w14 w15 w16se w16cid w16 w16cex w16sdtdh w16du wp14">
+<w:document xmlns:wpc="http://schemas.microsoft.com/office/word/2010/wordprocessingCanvas" xmlns:cx="http://schemas.microsoft.com/office/drawing/2014/chartex" xmlns:cx1="http://schemas.microsoft.com/office/drawing/2015/9/8/chartex" xmlns:cx2="http://schemas.microsoft.com/office/drawing/2015/10/21/chartex" xmlns:cx3="http://schemas.microsoft.com/office/drawing/2016/5/9/chartex" xmlns:cx4="http://schemas.microsoft.com/office/drawing/2016/5/10/chartex" xmlns:cx5="http://schemas.microsoft.com/office/drawing/2016/5/11/chartex" xmlns:cx6="http://schemas.microsoft.com/office/drawing/2016/5/12/chartex" xmlns:cx7="http://schemas.microsoft.com/office/drawing/2016/5/13/chartex" xmlns:cx8="http://schemas.microsoft.com/office/drawing/2016/5/14/chartex" xmlns:mc="http://schemas.openxmlformats.org/markup-compatibility/2006" xmlns:aink="http://schemas.microsoft.com/office/drawing/2016/ink" xmlns:am3d="http://schemas.microsoft.com/office/drawing/2017/model3d" xmlns:o="urn:schemas-microsoft-com:office:office" xmlns:oel="http://schemas.microsoft.com/office/2019/extlst" xmlns:r="http://schemas.openxmlformats.org/officeDocument/2006/relationships" xmlns:m="http://schemas.openxmlformats.org/officeDocument/2006/math" xmlns:v="urn:schemas-microsoft-com:vml" xmlns:wp14="http://schemas.microsoft.com/office/word/2010/wordprocessingDrawing" xmlns:wp="http://schemas.openxmlformats.org/drawingml/2006/wordprocessingDrawing" xmlns:w10="urn:schemas-microsoft-com:office:word" xmlns:w="http://schemas.openxmlformats.org/wordprocessingml/2006/main" xmlns:w14="http://schemas.microsoft.com/office/word/2010/wordml" xmlns:w15="http://schemas.microsoft.com/office/word/2012/wordml" xmlns:w16cex="http://schemas.microsoft.com/office/word/2018/wordml/cex" xmlns:w16cid="http://schemas.microsoft.com/office/word/2016/wordml/cid" xmlns:w16="http://schemas.microsoft.com/office/word/2018/wordml" xmlns:w16du="http://schemas.microsoft.com/office/word/2023/wordml/word16du" xmlns:w16sdtdh="http://schemas.microsoft.com/office/word/2020/wordml/sdtdatahash" xmlns:w16sdtfl="http://schemas.microsoft.com/office/word/2024/wordml/sdtformatlock" xmlns:w16se="http://schemas.microsoft.com/office/word/2015/wordml/symex" xmlns:wpg="http://schemas.microsoft.com/office/word/2010/wordprocessingGroup" xmlns:wpi="http://schemas.microsoft.com/office/word/2010/wordprocessingInk" xmlns:wne="http://schemas.microsoft.com/office/word/2006/wordml" xmlns:wps="http://schemas.microsoft.com/office/word/2010/wordprocessingShape" mc:Ignorable="w14 w15 w16se w16cid w16 w16cex w16sdtdh w16sdtfl w16du wp14">
   <w:body>
     <w:p>
       <w:pPr>
@@ -15,7 +15,6 @@
           <w:rFonts w:ascii="Segoe UI" w:hAnsi="Segoe UI" w:cs="Segoe UI"/>
           <w:sz w:val="28"/>
           <w:szCs w:val="28"/>
-          <w:lang w:val="en-GB"/>
         </w:rPr>
       </w:pPr>
       <w:r>
@@ -25,7 +24,6 @@
           <w:bCs/>
           <w:sz w:val="28"/>
           <w:szCs w:val="28"/>
-          <w:lang w:val="en-GB"/>
         </w:rPr>
         <w:t>Project Title</w:t>
       </w:r>
@@ -34,7 +32,6 @@
           <w:rFonts w:ascii="Segoe UI" w:hAnsi="Segoe UI" w:cs="Segoe UI"/>
           <w:sz w:val="28"/>
           <w:szCs w:val="28"/>
-          <w:lang w:val="en-GB"/>
         </w:rPr>
         <w:t>: &lt;Your mini-project title&gt;</w:t>
       </w:r>
@@ -45,7 +42,6 @@
           <w:rFonts w:ascii="Segoe UI" w:hAnsi="Segoe UI" w:cs="Segoe UI"/>
           <w:sz w:val="28"/>
           <w:szCs w:val="28"/>
-          <w:lang w:val="en-GB"/>
         </w:rPr>
       </w:pPr>
       <w:r>
@@ -55,7 +51,6 @@
           <w:bCs/>
           <w:sz w:val="28"/>
           <w:szCs w:val="28"/>
-          <w:lang w:val="en-GB"/>
         </w:rPr>
         <w:t>Name</w:t>
       </w:r>
@@ -64,7 +59,6 @@
           <w:rFonts w:ascii="Segoe UI" w:hAnsi="Segoe UI" w:cs="Segoe UI"/>
           <w:sz w:val="28"/>
           <w:szCs w:val="28"/>
-          <w:lang w:val="en-GB"/>
         </w:rPr>
         <w:t>: &lt;Your name&gt;</w:t>
       </w:r>
@@ -73,7 +67,6 @@
       <w:pPr>
         <w:rPr>
           <w:rFonts w:ascii="Segoe UI" w:hAnsi="Segoe UI" w:cs="Segoe UI"/>
-          <w:lang w:val="en-GB"/>
         </w:rPr>
       </w:pPr>
     </w:p>
@@ -85,7 +78,6 @@
           <w:bCs/>
           <w:sz w:val="40"/>
           <w:szCs w:val="40"/>
-          <w:lang w:val="en-GB"/>
         </w:rPr>
       </w:pPr>
       <w:r>
@@ -95,7 +87,6 @@
           <w:bCs/>
           <w:sz w:val="40"/>
           <w:szCs w:val="40"/>
-          <w:lang w:val="en-GB"/>
         </w:rPr>
         <w:t>Representations</w:t>
       </w:r>
@@ -104,13 +95,12 @@
       <w:pPr>
         <w:rPr>
           <w:rFonts w:ascii="Segoe UI" w:hAnsi="Segoe UI" w:cs="Segoe UI"/>
-          <w:lang w:val="en-GB"/>
         </w:rPr>
       </w:pPr>
     </w:p>
     <w:tbl>
       <w:tblPr>
-        <w:tblStyle w:val="TableGrid"/>
+        <w:tblStyle w:val="Tabellenraster"/>
         <w:tblW w:w="0" w:type="auto"/>
         <w:tblCellMar>
           <w:top w:w="85" w:type="dxa"/>
@@ -134,7 +124,6 @@
             <w:pPr>
               <w:rPr>
                 <w:rFonts w:ascii="Segoe UI" w:hAnsi="Segoe UI" w:cs="Segoe UI"/>
-                <w:lang w:val="en-GB"/>
               </w:rPr>
             </w:pPr>
             <w:r>
@@ -142,21 +131,18 @@
                 <w:rFonts w:ascii="Segoe UI" w:hAnsi="Segoe UI" w:cs="Segoe UI"/>
                 <w:b/>
                 <w:bCs/>
-                <w:lang w:val="en-US"/>
               </w:rPr>
               <w:t>(LO1)</w:t>
             </w:r>
             <w:r>
               <w:rPr>
                 <w:rFonts w:ascii="Segoe UI" w:hAnsi="Segoe UI" w:cs="Segoe UI"/>
-                <w:lang w:val="en-US"/>
               </w:rPr>
               <w:t xml:space="preserve"> Understand and apply</w:t>
             </w:r>
             <w:r>
               <w:rPr>
                 <w:rFonts w:ascii="Segoe UI" w:hAnsi="Segoe UI" w:cs="Segoe UI"/>
-                <w:lang w:val="en-US"/>
               </w:rPr>
               <w:br/>
             </w:r>
@@ -165,7 +151,6 @@
                 <w:rFonts w:ascii="Segoe UI" w:hAnsi="Segoe UI" w:cs="Segoe UI"/>
                 <w:b/>
                 <w:bCs/>
-                <w:lang w:val="en-US"/>
               </w:rPr>
               <w:t>Knowledge Graph Embeddings</w:t>
             </w:r>
@@ -180,14 +165,12 @@
             <w:pPr>
               <w:rPr>
                 <w:rFonts w:ascii="Segoe UI" w:hAnsi="Segoe UI" w:cs="Segoe UI"/>
-                <w:lang w:val="en-GB"/>
               </w:rPr>
             </w:pPr>
             <w:sdt>
               <w:sdtPr>
                 <w:rPr>
                   <w:rFonts w:ascii="Segoe UI" w:hAnsi="Segoe UI" w:cs="Segoe UI"/>
-                  <w:lang w:val="en-GB"/>
                 </w:rPr>
                 <w:id w:val="-2114037538"/>
                 <w14:checkbox>
@@ -200,7 +183,6 @@
                 <w:r>
                   <w:rPr>
                     <w:rFonts w:ascii="Segoe UI Symbol" w:eastAsia="MS Gothic" w:hAnsi="Segoe UI Symbol" w:cs="Segoe UI Symbol"/>
-                    <w:lang w:val="en-GB"/>
                   </w:rPr>
                   <w:t>☐</w:t>
                 </w:r>
@@ -209,14 +191,12 @@
             <w:r>
               <w:rPr>
                 <w:rFonts w:ascii="Segoe UI" w:hAnsi="Segoe UI" w:cs="Segoe UI"/>
-                <w:lang w:val="en-GB"/>
               </w:rPr>
               <w:t xml:space="preserve"> </w:t>
             </w:r>
             <w:r>
               <w:rPr>
                 <w:rFonts w:ascii="Segoe UI" w:hAnsi="Segoe UI" w:cs="Segoe UI"/>
-                <w:lang w:val="en-GB"/>
               </w:rPr>
               <w:t xml:space="preserve">I showed </w:t>
             </w:r>
@@ -225,14 +205,12 @@
                 <w:rFonts w:ascii="Segoe UI" w:hAnsi="Segoe UI" w:cs="Segoe UI"/>
                 <w:b/>
                 <w:bCs/>
-                <w:lang w:val="en-GB"/>
               </w:rPr>
               <w:t>basic</w:t>
             </w:r>
             <w:r>
               <w:rPr>
                 <w:rFonts w:ascii="Segoe UI" w:hAnsi="Segoe UI" w:cs="Segoe UI"/>
-                <w:lang w:val="en-GB"/>
               </w:rPr>
               <w:t xml:space="preserve"> proficiency</w:t>
             </w:r>
@@ -241,14 +219,12 @@
             <w:pPr>
               <w:rPr>
                 <w:rFonts w:ascii="Segoe UI" w:hAnsi="Segoe UI" w:cs="Segoe UI"/>
-                <w:lang w:val="en-GB"/>
               </w:rPr>
             </w:pPr>
             <w:sdt>
               <w:sdtPr>
                 <w:rPr>
                   <w:rFonts w:ascii="Segoe UI" w:hAnsi="Segoe UI" w:cs="Segoe UI"/>
-                  <w:lang w:val="en-GB"/>
                 </w:rPr>
                 <w:id w:val="-535659963"/>
                 <w14:checkbox>
@@ -261,7 +237,6 @@
                 <w:r>
                   <w:rPr>
                     <w:rFonts w:ascii="Segoe UI Symbol" w:eastAsia="MS Gothic" w:hAnsi="Segoe UI Symbol" w:cs="Segoe UI Symbol"/>
-                    <w:lang w:val="en-GB"/>
                   </w:rPr>
                   <w:t>☐</w:t>
                 </w:r>
@@ -270,7 +245,6 @@
             <w:r>
               <w:rPr>
                 <w:rFonts w:ascii="Segoe UI" w:hAnsi="Segoe UI" w:cs="Segoe UI"/>
-                <w:lang w:val="en-GB"/>
               </w:rPr>
               <w:t xml:space="preserve"> </w:t>
             </w:r>
@@ -279,14 +253,12 @@
                 <w:rFonts w:ascii="Segoe UI" w:hAnsi="Segoe UI" w:cs="Segoe UI"/>
                 <w:b/>
                 <w:bCs/>
-                <w:lang w:val="en-GB"/>
               </w:rPr>
               <w:t>exceeded</w:t>
             </w:r>
             <w:r>
               <w:rPr>
                 <w:rFonts w:ascii="Segoe UI" w:hAnsi="Segoe UI" w:cs="Segoe UI"/>
-                <w:lang w:val="en-GB"/>
               </w:rPr>
               <w:t xml:space="preserve"> basic proficiency</w:t>
             </w:r>
@@ -303,21 +275,18 @@
             <w:pPr>
               <w:rPr>
                 <w:rFonts w:ascii="Segoe UI" w:hAnsi="Segoe UI" w:cs="Segoe UI"/>
-                <w:lang w:val="en-US"/>
-              </w:rPr>
-            </w:pPr>
-          </w:p>
-          <w:p>
-            <w:pPr>
-              <w:rPr>
-                <w:rFonts w:ascii="Segoe UI" w:hAnsi="Segoe UI" w:cs="Segoe UI"/>
-                <w:lang w:val="en-US"/>
-              </w:rPr>
-            </w:pPr>
-            <w:r>
-              <w:rPr>
-                <w:rFonts w:ascii="Segoe UI" w:hAnsi="Segoe UI" w:cs="Segoe UI"/>
-                <w:lang w:val="en-US"/>
+              </w:rPr>
+            </w:pPr>
+          </w:p>
+          <w:p>
+            <w:pPr>
+              <w:rPr>
+                <w:rFonts w:ascii="Segoe UI" w:hAnsi="Segoe UI" w:cs="Segoe UI"/>
+              </w:rPr>
+            </w:pPr>
+            <w:r>
+              <w:rPr>
+                <w:rFonts w:ascii="Segoe UI" w:hAnsi="Segoe UI" w:cs="Segoe UI"/>
               </w:rPr>
               <w:t>&lt;1-2 Sentences how you addressed this LO in your portfolio&gt;</w:t>
             </w:r>
@@ -326,7 +295,6 @@
             <w:pPr>
               <w:rPr>
                 <w:rFonts w:ascii="Segoe UI" w:hAnsi="Segoe UI" w:cs="Segoe UI"/>
-                <w:lang w:val="en-US"/>
               </w:rPr>
             </w:pPr>
           </w:p>
@@ -340,13 +308,11 @@
             <w:pPr>
               <w:rPr>
                 <w:rFonts w:ascii="Segoe UI" w:hAnsi="Segoe UI" w:cs="Segoe UI"/>
-                <w:lang w:val="en-GB"/>
-              </w:rPr>
-            </w:pPr>
-            <w:r>
-              <w:rPr>
-                <w:rFonts w:ascii="Segoe UI" w:hAnsi="Segoe UI" w:cs="Segoe UI"/>
-                <w:lang w:val="en-GB"/>
+              </w:rPr>
+            </w:pPr>
+            <w:r>
+              <w:rPr>
+                <w:rFonts w:ascii="Segoe UI" w:hAnsi="Segoe UI" w:cs="Segoe UI"/>
               </w:rPr>
               <w:t>&lt;Page(s) in the portfolio where this is discussed&gt;</w:t>
             </w:r>
@@ -358,13 +324,12 @@
       <w:pPr>
         <w:rPr>
           <w:rFonts w:ascii="Segoe UI" w:hAnsi="Segoe UI" w:cs="Segoe UI"/>
-          <w:lang w:val="en-GB"/>
         </w:rPr>
       </w:pPr>
     </w:p>
     <w:tbl>
       <w:tblPr>
-        <w:tblStyle w:val="TableGrid"/>
+        <w:tblStyle w:val="Tabellenraster"/>
         <w:tblW w:w="0" w:type="auto"/>
         <w:tblCellMar>
           <w:top w:w="85" w:type="dxa"/>
@@ -388,7 +353,6 @@
             <w:pPr>
               <w:rPr>
                 <w:rFonts w:ascii="Segoe UI" w:hAnsi="Segoe UI" w:cs="Segoe UI"/>
-                <w:lang w:val="en-US"/>
               </w:rPr>
             </w:pPr>
             <w:r>
@@ -396,21 +360,18 @@
                 <w:rFonts w:ascii="Segoe UI" w:hAnsi="Segoe UI" w:cs="Segoe UI"/>
                 <w:b/>
                 <w:bCs/>
-                <w:lang w:val="en-US"/>
               </w:rPr>
               <w:t>(LO2)</w:t>
             </w:r>
             <w:r>
               <w:rPr>
                 <w:rFonts w:ascii="Segoe UI" w:hAnsi="Segoe UI" w:cs="Segoe UI"/>
-                <w:lang w:val="en-US"/>
               </w:rPr>
               <w:t xml:space="preserve"> Understand and apply</w:t>
             </w:r>
             <w:r>
               <w:rPr>
                 <w:rFonts w:ascii="Segoe UI" w:hAnsi="Segoe UI" w:cs="Segoe UI"/>
-                <w:lang w:val="en-US"/>
               </w:rPr>
               <w:br/>
             </w:r>
@@ -419,14 +380,12 @@
                 <w:rFonts w:ascii="Segoe UI" w:hAnsi="Segoe UI" w:cs="Segoe UI"/>
                 <w:b/>
                 <w:bCs/>
-                <w:lang w:val="en-US"/>
               </w:rPr>
               <w:t>logical knowledge</w:t>
             </w:r>
             <w:r>
               <w:rPr>
                 <w:rFonts w:ascii="Segoe UI" w:hAnsi="Segoe UI" w:cs="Segoe UI"/>
-                <w:lang w:val="en-US"/>
               </w:rPr>
               <w:t xml:space="preserve"> in KGs</w:t>
             </w:r>
@@ -441,14 +400,12 @@
             <w:pPr>
               <w:rPr>
                 <w:rFonts w:ascii="Segoe UI" w:hAnsi="Segoe UI" w:cs="Segoe UI"/>
-                <w:lang w:val="en-GB"/>
               </w:rPr>
             </w:pPr>
             <w:sdt>
               <w:sdtPr>
                 <w:rPr>
                   <w:rFonts w:ascii="Segoe UI" w:hAnsi="Segoe UI" w:cs="Segoe UI"/>
-                  <w:lang w:val="en-GB"/>
                 </w:rPr>
                 <w:id w:val="752554901"/>
                 <w14:checkbox>
@@ -461,7 +418,6 @@
                 <w:r>
                   <w:rPr>
                     <w:rFonts w:ascii="Segoe UI Symbol" w:eastAsia="MS Gothic" w:hAnsi="Segoe UI Symbol" w:cs="Segoe UI Symbol"/>
-                    <w:lang w:val="en-GB"/>
                   </w:rPr>
                   <w:t>☐</w:t>
                 </w:r>
@@ -470,7 +426,6 @@
             <w:r>
               <w:rPr>
                 <w:rFonts w:ascii="Segoe UI" w:hAnsi="Segoe UI" w:cs="Segoe UI"/>
-                <w:lang w:val="en-GB"/>
               </w:rPr>
               <w:t xml:space="preserve"> I showed </w:t>
             </w:r>
@@ -479,14 +434,12 @@
                 <w:rFonts w:ascii="Segoe UI" w:hAnsi="Segoe UI" w:cs="Segoe UI"/>
                 <w:b/>
                 <w:bCs/>
-                <w:lang w:val="en-GB"/>
               </w:rPr>
               <w:t>basic</w:t>
             </w:r>
             <w:r>
               <w:rPr>
                 <w:rFonts w:ascii="Segoe UI" w:hAnsi="Segoe UI" w:cs="Segoe UI"/>
-                <w:lang w:val="en-GB"/>
               </w:rPr>
               <w:t xml:space="preserve"> proficiency</w:t>
             </w:r>
@@ -495,14 +448,12 @@
             <w:pPr>
               <w:rPr>
                 <w:rFonts w:ascii="Segoe UI" w:hAnsi="Segoe UI" w:cs="Segoe UI"/>
-                <w:lang w:val="en-GB"/>
               </w:rPr>
             </w:pPr>
             <w:sdt>
               <w:sdtPr>
                 <w:rPr>
                   <w:rFonts w:ascii="Segoe UI" w:hAnsi="Segoe UI" w:cs="Segoe UI"/>
-                  <w:lang w:val="en-GB"/>
                 </w:rPr>
                 <w:id w:val="-2058457668"/>
                 <w14:checkbox>
@@ -515,7 +466,6 @@
                 <w:r>
                   <w:rPr>
                     <w:rFonts w:ascii="Segoe UI Symbol" w:eastAsia="MS Gothic" w:hAnsi="Segoe UI Symbol" w:cs="Segoe UI Symbol"/>
-                    <w:lang w:val="en-GB"/>
                   </w:rPr>
                   <w:t>☐</w:t>
                 </w:r>
@@ -524,7 +474,6 @@
             <w:r>
               <w:rPr>
                 <w:rFonts w:ascii="Segoe UI" w:hAnsi="Segoe UI" w:cs="Segoe UI"/>
-                <w:lang w:val="en-GB"/>
               </w:rPr>
               <w:t xml:space="preserve"> </w:t>
             </w:r>
@@ -533,14 +482,12 @@
                 <w:rFonts w:ascii="Segoe UI" w:hAnsi="Segoe UI" w:cs="Segoe UI"/>
                 <w:b/>
                 <w:bCs/>
-                <w:lang w:val="en-GB"/>
               </w:rPr>
               <w:t>exceeded</w:t>
             </w:r>
             <w:r>
               <w:rPr>
                 <w:rFonts w:ascii="Segoe UI" w:hAnsi="Segoe UI" w:cs="Segoe UI"/>
-                <w:lang w:val="en-GB"/>
               </w:rPr>
               <w:t xml:space="preserve"> basic proficiency</w:t>
             </w:r>
@@ -557,21 +504,18 @@
             <w:pPr>
               <w:rPr>
                 <w:rFonts w:ascii="Segoe UI" w:hAnsi="Segoe UI" w:cs="Segoe UI"/>
-                <w:lang w:val="en-US"/>
-              </w:rPr>
-            </w:pPr>
-          </w:p>
-          <w:p>
-            <w:pPr>
-              <w:rPr>
-                <w:rFonts w:ascii="Segoe UI" w:hAnsi="Segoe UI" w:cs="Segoe UI"/>
-                <w:lang w:val="en-US"/>
-              </w:rPr>
-            </w:pPr>
-            <w:r>
-              <w:rPr>
-                <w:rFonts w:ascii="Segoe UI" w:hAnsi="Segoe UI" w:cs="Segoe UI"/>
-                <w:lang w:val="en-US"/>
+              </w:rPr>
+            </w:pPr>
+          </w:p>
+          <w:p>
+            <w:pPr>
+              <w:rPr>
+                <w:rFonts w:ascii="Segoe UI" w:hAnsi="Segoe UI" w:cs="Segoe UI"/>
+              </w:rPr>
+            </w:pPr>
+            <w:r>
+              <w:rPr>
+                <w:rFonts w:ascii="Segoe UI" w:hAnsi="Segoe UI" w:cs="Segoe UI"/>
               </w:rPr>
               <w:t>&lt;1-2 Sentences how you addressed this LO in your portfolio&gt;</w:t>
             </w:r>
@@ -580,7 +524,6 @@
             <w:pPr>
               <w:rPr>
                 <w:rFonts w:ascii="Segoe UI" w:hAnsi="Segoe UI" w:cs="Segoe UI"/>
-                <w:lang w:val="en-US"/>
               </w:rPr>
             </w:pPr>
           </w:p>
@@ -594,13 +537,11 @@
             <w:pPr>
               <w:rPr>
                 <w:rFonts w:ascii="Segoe UI" w:hAnsi="Segoe UI" w:cs="Segoe UI"/>
-                <w:lang w:val="en-GB"/>
-              </w:rPr>
-            </w:pPr>
-            <w:r>
-              <w:rPr>
-                <w:rFonts w:ascii="Segoe UI" w:hAnsi="Segoe UI" w:cs="Segoe UI"/>
-                <w:lang w:val="en-GB"/>
+              </w:rPr>
+            </w:pPr>
+            <w:r>
+              <w:rPr>
+                <w:rFonts w:ascii="Segoe UI" w:hAnsi="Segoe UI" w:cs="Segoe UI"/>
               </w:rPr>
               <w:t>&lt;Page(s) in the portfolio where this is discussed&gt;</w:t>
             </w:r>
@@ -612,13 +553,12 @@
       <w:pPr>
         <w:rPr>
           <w:rFonts w:ascii="Segoe UI" w:hAnsi="Segoe UI" w:cs="Segoe UI"/>
-          <w:lang w:val="en-US"/>
         </w:rPr>
       </w:pPr>
     </w:p>
     <w:tbl>
       <w:tblPr>
-        <w:tblStyle w:val="TableGrid"/>
+        <w:tblStyle w:val="Tabellenraster"/>
         <w:tblW w:w="0" w:type="auto"/>
         <w:tblCellMar>
           <w:top w:w="85" w:type="dxa"/>
@@ -642,7 +582,6 @@
             <w:pPr>
               <w:rPr>
                 <w:rFonts w:ascii="Segoe UI" w:hAnsi="Segoe UI" w:cs="Segoe UI"/>
-                <w:lang w:val="en-US"/>
               </w:rPr>
             </w:pPr>
             <w:r>
@@ -650,21 +589,18 @@
                 <w:rFonts w:ascii="Segoe UI" w:hAnsi="Segoe UI" w:cs="Segoe UI"/>
                 <w:b/>
                 <w:bCs/>
-                <w:lang w:val="en-US"/>
               </w:rPr>
               <w:t>(LO3)</w:t>
             </w:r>
             <w:r>
               <w:rPr>
                 <w:rFonts w:ascii="Segoe UI" w:hAnsi="Segoe UI" w:cs="Segoe UI"/>
-                <w:lang w:val="en-US"/>
               </w:rPr>
               <w:t xml:space="preserve"> Understand and apply</w:t>
             </w:r>
             <w:r>
               <w:rPr>
                 <w:rFonts w:ascii="Segoe UI" w:hAnsi="Segoe UI" w:cs="Segoe UI"/>
-                <w:lang w:val="en-US"/>
               </w:rPr>
               <w:br/>
             </w:r>
@@ -673,7 +609,6 @@
                 <w:rFonts w:ascii="Segoe UI" w:hAnsi="Segoe UI" w:cs="Segoe UI"/>
                 <w:b/>
                 <w:bCs/>
-                <w:lang w:val="en-US"/>
               </w:rPr>
               <w:t>Graph Neural Networks</w:t>
             </w:r>
@@ -688,14 +623,12 @@
             <w:pPr>
               <w:rPr>
                 <w:rFonts w:ascii="Segoe UI" w:hAnsi="Segoe UI" w:cs="Segoe UI"/>
-                <w:lang w:val="en-GB"/>
               </w:rPr>
             </w:pPr>
             <w:sdt>
               <w:sdtPr>
                 <w:rPr>
                   <w:rFonts w:ascii="Segoe UI" w:hAnsi="Segoe UI" w:cs="Segoe UI"/>
-                  <w:lang w:val="en-GB"/>
                 </w:rPr>
                 <w:id w:val="-883018503"/>
                 <w14:checkbox>
@@ -708,7 +641,6 @@
                 <w:r>
                   <w:rPr>
                     <w:rFonts w:ascii="Segoe UI Symbol" w:eastAsia="MS Gothic" w:hAnsi="Segoe UI Symbol" w:cs="Segoe UI Symbol"/>
-                    <w:lang w:val="en-GB"/>
                   </w:rPr>
                   <w:t>☐</w:t>
                 </w:r>
@@ -717,7 +649,6 @@
             <w:r>
               <w:rPr>
                 <w:rFonts w:ascii="Segoe UI" w:hAnsi="Segoe UI" w:cs="Segoe UI"/>
-                <w:lang w:val="en-GB"/>
               </w:rPr>
               <w:t xml:space="preserve"> I showed </w:t>
             </w:r>
@@ -726,14 +657,12 @@
                 <w:rFonts w:ascii="Segoe UI" w:hAnsi="Segoe UI" w:cs="Segoe UI"/>
                 <w:b/>
                 <w:bCs/>
-                <w:lang w:val="en-GB"/>
               </w:rPr>
               <w:t>basic</w:t>
             </w:r>
             <w:r>
               <w:rPr>
                 <w:rFonts w:ascii="Segoe UI" w:hAnsi="Segoe UI" w:cs="Segoe UI"/>
-                <w:lang w:val="en-GB"/>
               </w:rPr>
               <w:t xml:space="preserve"> proficiency</w:t>
             </w:r>
@@ -742,14 +671,12 @@
             <w:pPr>
               <w:rPr>
                 <w:rFonts w:ascii="Segoe UI" w:hAnsi="Segoe UI" w:cs="Segoe UI"/>
-                <w:lang w:val="en-GB"/>
               </w:rPr>
             </w:pPr>
             <w:sdt>
               <w:sdtPr>
                 <w:rPr>
                   <w:rFonts w:ascii="Segoe UI" w:hAnsi="Segoe UI" w:cs="Segoe UI"/>
-                  <w:lang w:val="en-GB"/>
                 </w:rPr>
                 <w:id w:val="-1924179165"/>
                 <w14:checkbox>
@@ -762,7 +689,6 @@
                 <w:r>
                   <w:rPr>
                     <w:rFonts w:ascii="Segoe UI Symbol" w:eastAsia="MS Gothic" w:hAnsi="Segoe UI Symbol" w:cs="Segoe UI Symbol"/>
-                    <w:lang w:val="en-GB"/>
                   </w:rPr>
                   <w:t>☐</w:t>
                 </w:r>
@@ -771,7 +697,6 @@
             <w:r>
               <w:rPr>
                 <w:rFonts w:ascii="Segoe UI" w:hAnsi="Segoe UI" w:cs="Segoe UI"/>
-                <w:lang w:val="en-GB"/>
               </w:rPr>
               <w:t xml:space="preserve"> </w:t>
             </w:r>
@@ -780,14 +705,12 @@
                 <w:rFonts w:ascii="Segoe UI" w:hAnsi="Segoe UI" w:cs="Segoe UI"/>
                 <w:b/>
                 <w:bCs/>
-                <w:lang w:val="en-GB"/>
               </w:rPr>
               <w:t>exceeded</w:t>
             </w:r>
             <w:r>
               <w:rPr>
                 <w:rFonts w:ascii="Segoe UI" w:hAnsi="Segoe UI" w:cs="Segoe UI"/>
-                <w:lang w:val="en-GB"/>
               </w:rPr>
               <w:t xml:space="preserve"> basic proficiency</w:t>
             </w:r>
@@ -804,21 +727,18 @@
             <w:pPr>
               <w:rPr>
                 <w:rFonts w:ascii="Segoe UI" w:hAnsi="Segoe UI" w:cs="Segoe UI"/>
-                <w:lang w:val="en-US"/>
-              </w:rPr>
-            </w:pPr>
-          </w:p>
-          <w:p>
-            <w:pPr>
-              <w:rPr>
-                <w:rFonts w:ascii="Segoe UI" w:hAnsi="Segoe UI" w:cs="Segoe UI"/>
-                <w:lang w:val="en-US"/>
-              </w:rPr>
-            </w:pPr>
-            <w:r>
-              <w:rPr>
-                <w:rFonts w:ascii="Segoe UI" w:hAnsi="Segoe UI" w:cs="Segoe UI"/>
-                <w:lang w:val="en-US"/>
+              </w:rPr>
+            </w:pPr>
+          </w:p>
+          <w:p>
+            <w:pPr>
+              <w:rPr>
+                <w:rFonts w:ascii="Segoe UI" w:hAnsi="Segoe UI" w:cs="Segoe UI"/>
+              </w:rPr>
+            </w:pPr>
+            <w:r>
+              <w:rPr>
+                <w:rFonts w:ascii="Segoe UI" w:hAnsi="Segoe UI" w:cs="Segoe UI"/>
               </w:rPr>
               <w:t>&lt;1-2 Sentences how you addressed this LO in your portfolio&gt;</w:t>
             </w:r>
@@ -827,7 +747,6 @@
             <w:pPr>
               <w:rPr>
                 <w:rFonts w:ascii="Segoe UI" w:hAnsi="Segoe UI" w:cs="Segoe UI"/>
-                <w:lang w:val="en-US"/>
               </w:rPr>
             </w:pPr>
           </w:p>
@@ -841,13 +760,11 @@
             <w:pPr>
               <w:rPr>
                 <w:rFonts w:ascii="Segoe UI" w:hAnsi="Segoe UI" w:cs="Segoe UI"/>
-                <w:lang w:val="en-GB"/>
-              </w:rPr>
-            </w:pPr>
-            <w:r>
-              <w:rPr>
-                <w:rFonts w:ascii="Segoe UI" w:hAnsi="Segoe UI" w:cs="Segoe UI"/>
-                <w:lang w:val="en-GB"/>
+              </w:rPr>
+            </w:pPr>
+            <w:r>
+              <w:rPr>
+                <w:rFonts w:ascii="Segoe UI" w:hAnsi="Segoe UI" w:cs="Segoe UI"/>
               </w:rPr>
               <w:t>&lt;Page(s) in the portfolio where this is discussed&gt;</w:t>
             </w:r>
@@ -859,13 +776,12 @@
       <w:pPr>
         <w:rPr>
           <w:rFonts w:ascii="Segoe UI" w:hAnsi="Segoe UI" w:cs="Segoe UI"/>
-          <w:lang w:val="en-US"/>
         </w:rPr>
       </w:pPr>
     </w:p>
     <w:tbl>
       <w:tblPr>
-        <w:tblStyle w:val="TableGrid"/>
+        <w:tblStyle w:val="Tabellenraster"/>
         <w:tblW w:w="0" w:type="auto"/>
         <w:tblCellMar>
           <w:top w:w="85" w:type="dxa"/>
@@ -889,7 +805,6 @@
             <w:pPr>
               <w:rPr>
                 <w:rFonts w:ascii="Segoe UI" w:hAnsi="Segoe UI" w:cs="Segoe UI"/>
-                <w:lang w:val="en-US"/>
               </w:rPr>
             </w:pPr>
             <w:r>
@@ -897,14 +812,12 @@
                 <w:rFonts w:ascii="Segoe UI" w:hAnsi="Segoe UI" w:cs="Segoe UI"/>
                 <w:b/>
                 <w:bCs/>
-                <w:lang w:val="en-US"/>
               </w:rPr>
               <w:t>(LO4)</w:t>
             </w:r>
             <w:r>
               <w:rPr>
                 <w:rFonts w:ascii="Segoe UI" w:hAnsi="Segoe UI" w:cs="Segoe UI"/>
-                <w:lang w:val="en-US"/>
               </w:rPr>
               <w:t xml:space="preserve"> Compare different Knowledge Graph </w:t>
             </w:r>
@@ -913,14 +826,12 @@
                 <w:rFonts w:ascii="Segoe UI" w:hAnsi="Segoe UI" w:cs="Segoe UI"/>
                 <w:b/>
                 <w:bCs/>
-                <w:lang w:val="en-US"/>
               </w:rPr>
               <w:t>data models</w:t>
             </w:r>
             <w:r>
               <w:rPr>
                 <w:rFonts w:ascii="Segoe UI" w:hAnsi="Segoe UI" w:cs="Segoe UI"/>
-                <w:lang w:val="en-US"/>
               </w:rPr>
               <w:t xml:space="preserve"> from the database, semantic web, machine learning and data science communities.</w:t>
             </w:r>
@@ -935,14 +846,12 @@
             <w:pPr>
               <w:rPr>
                 <w:rFonts w:ascii="Segoe UI" w:hAnsi="Segoe UI" w:cs="Segoe UI"/>
-                <w:lang w:val="en-GB"/>
               </w:rPr>
             </w:pPr>
             <w:sdt>
               <w:sdtPr>
                 <w:rPr>
                   <w:rFonts w:ascii="Segoe UI" w:hAnsi="Segoe UI" w:cs="Segoe UI"/>
-                  <w:lang w:val="en-GB"/>
                 </w:rPr>
                 <w:id w:val="968403417"/>
                 <w14:checkbox>
@@ -955,7 +864,6 @@
                 <w:r>
                   <w:rPr>
                     <w:rFonts w:ascii="Segoe UI Symbol" w:eastAsia="MS Gothic" w:hAnsi="Segoe UI Symbol" w:cs="Segoe UI Symbol"/>
-                    <w:lang w:val="en-GB"/>
                   </w:rPr>
                   <w:t>☐</w:t>
                 </w:r>
@@ -964,7 +872,6 @@
             <w:r>
               <w:rPr>
                 <w:rFonts w:ascii="Segoe UI" w:hAnsi="Segoe UI" w:cs="Segoe UI"/>
-                <w:lang w:val="en-GB"/>
               </w:rPr>
               <w:t xml:space="preserve"> I showed </w:t>
             </w:r>
@@ -973,14 +880,12 @@
                 <w:rFonts w:ascii="Segoe UI" w:hAnsi="Segoe UI" w:cs="Segoe UI"/>
                 <w:b/>
                 <w:bCs/>
-                <w:lang w:val="en-GB"/>
               </w:rPr>
               <w:t>basic</w:t>
             </w:r>
             <w:r>
               <w:rPr>
                 <w:rFonts w:ascii="Segoe UI" w:hAnsi="Segoe UI" w:cs="Segoe UI"/>
-                <w:lang w:val="en-GB"/>
               </w:rPr>
               <w:t xml:space="preserve"> proficiency</w:t>
             </w:r>
@@ -989,14 +894,12 @@
             <w:pPr>
               <w:rPr>
                 <w:rFonts w:ascii="Segoe UI" w:hAnsi="Segoe UI" w:cs="Segoe UI"/>
-                <w:lang w:val="en-GB"/>
               </w:rPr>
             </w:pPr>
             <w:sdt>
               <w:sdtPr>
                 <w:rPr>
                   <w:rFonts w:ascii="Segoe UI" w:hAnsi="Segoe UI" w:cs="Segoe UI"/>
-                  <w:lang w:val="en-GB"/>
                 </w:rPr>
                 <w:id w:val="1364248617"/>
                 <w14:checkbox>
@@ -1009,7 +912,6 @@
                 <w:r>
                   <w:rPr>
                     <w:rFonts w:ascii="Segoe UI Symbol" w:eastAsia="MS Gothic" w:hAnsi="Segoe UI Symbol" w:cs="Segoe UI Symbol"/>
-                    <w:lang w:val="en-GB"/>
                   </w:rPr>
                   <w:t>☐</w:t>
                 </w:r>
@@ -1018,7 +920,6 @@
             <w:r>
               <w:rPr>
                 <w:rFonts w:ascii="Segoe UI" w:hAnsi="Segoe UI" w:cs="Segoe UI"/>
-                <w:lang w:val="en-GB"/>
               </w:rPr>
               <w:t xml:space="preserve"> </w:t>
             </w:r>
@@ -1027,14 +928,12 @@
                 <w:rFonts w:ascii="Segoe UI" w:hAnsi="Segoe UI" w:cs="Segoe UI"/>
                 <w:b/>
                 <w:bCs/>
-                <w:lang w:val="en-GB"/>
               </w:rPr>
               <w:t>exceeded</w:t>
             </w:r>
             <w:r>
               <w:rPr>
                 <w:rFonts w:ascii="Segoe UI" w:hAnsi="Segoe UI" w:cs="Segoe UI"/>
-                <w:lang w:val="en-GB"/>
               </w:rPr>
               <w:t xml:space="preserve"> basic proficiency</w:t>
             </w:r>
@@ -1051,21 +950,18 @@
             <w:pPr>
               <w:rPr>
                 <w:rFonts w:ascii="Segoe UI" w:hAnsi="Segoe UI" w:cs="Segoe UI"/>
-                <w:lang w:val="en-US"/>
-              </w:rPr>
-            </w:pPr>
-          </w:p>
-          <w:p>
-            <w:pPr>
-              <w:rPr>
-                <w:rFonts w:ascii="Segoe UI" w:hAnsi="Segoe UI" w:cs="Segoe UI"/>
-                <w:lang w:val="en-US"/>
-              </w:rPr>
-            </w:pPr>
-            <w:r>
-              <w:rPr>
-                <w:rFonts w:ascii="Segoe UI" w:hAnsi="Segoe UI" w:cs="Segoe UI"/>
-                <w:lang w:val="en-US"/>
+              </w:rPr>
+            </w:pPr>
+          </w:p>
+          <w:p>
+            <w:pPr>
+              <w:rPr>
+                <w:rFonts w:ascii="Segoe UI" w:hAnsi="Segoe UI" w:cs="Segoe UI"/>
+              </w:rPr>
+            </w:pPr>
+            <w:r>
+              <w:rPr>
+                <w:rFonts w:ascii="Segoe UI" w:hAnsi="Segoe UI" w:cs="Segoe UI"/>
               </w:rPr>
               <w:t>&lt;1-2 Sentences how you addressed this LO in your portfolio&gt;</w:t>
             </w:r>
@@ -1074,7 +970,6 @@
             <w:pPr>
               <w:rPr>
                 <w:rFonts w:ascii="Segoe UI" w:hAnsi="Segoe UI" w:cs="Segoe UI"/>
-                <w:lang w:val="en-US"/>
               </w:rPr>
             </w:pPr>
           </w:p>
@@ -1088,13 +983,11 @@
             <w:pPr>
               <w:rPr>
                 <w:rFonts w:ascii="Segoe UI" w:hAnsi="Segoe UI" w:cs="Segoe UI"/>
-                <w:lang w:val="en-GB"/>
-              </w:rPr>
-            </w:pPr>
-            <w:r>
-              <w:rPr>
-                <w:rFonts w:ascii="Segoe UI" w:hAnsi="Segoe UI" w:cs="Segoe UI"/>
-                <w:lang w:val="en-GB"/>
+              </w:rPr>
+            </w:pPr>
+            <w:r>
+              <w:rPr>
+                <w:rFonts w:ascii="Segoe UI" w:hAnsi="Segoe UI" w:cs="Segoe UI"/>
               </w:rPr>
               <w:t>&lt;Page(s) in the portfolio where this is discussed&gt;</w:t>
             </w:r>
@@ -1106,7 +999,6 @@
       <w:pPr>
         <w:rPr>
           <w:rFonts w:ascii="Segoe UI" w:hAnsi="Segoe UI" w:cs="Segoe UI"/>
-          <w:lang w:val="en-US"/>
         </w:rPr>
       </w:pPr>
     </w:p>
@@ -1118,7 +1010,6 @@
           <w:bCs/>
           <w:sz w:val="40"/>
           <w:szCs w:val="40"/>
-          <w:lang w:val="en-GB"/>
         </w:rPr>
       </w:pPr>
     </w:p>
@@ -1130,7 +1021,6 @@
           <w:bCs/>
           <w:sz w:val="40"/>
           <w:szCs w:val="40"/>
-          <w:lang w:val="en-GB"/>
         </w:rPr>
       </w:pPr>
       <w:r>
@@ -1140,7 +1030,6 @@
           <w:bCs/>
           <w:sz w:val="40"/>
           <w:szCs w:val="40"/>
-          <w:lang w:val="en-GB"/>
         </w:rPr>
         <w:t>Systems</w:t>
       </w:r>
@@ -1149,13 +1038,12 @@
       <w:pPr>
         <w:rPr>
           <w:rFonts w:ascii="Segoe UI" w:hAnsi="Segoe UI" w:cs="Segoe UI"/>
-          <w:lang w:val="en-GB"/>
         </w:rPr>
       </w:pPr>
     </w:p>
     <w:tbl>
       <w:tblPr>
-        <w:tblStyle w:val="TableGrid"/>
+        <w:tblStyle w:val="Tabellenraster"/>
         <w:tblW w:w="0" w:type="auto"/>
         <w:tblCellMar>
           <w:top w:w="85" w:type="dxa"/>
@@ -1179,7 +1067,6 @@
             <w:pPr>
               <w:rPr>
                 <w:rFonts w:ascii="Segoe UI" w:hAnsi="Segoe UI" w:cs="Segoe UI"/>
-                <w:lang w:val="en-US"/>
               </w:rPr>
             </w:pPr>
             <w:r>
@@ -1187,14 +1074,12 @@
                 <w:rFonts w:ascii="Segoe UI" w:hAnsi="Segoe UI" w:cs="Segoe UI"/>
                 <w:b/>
                 <w:bCs/>
-                <w:lang w:val="en-US"/>
               </w:rPr>
               <w:t>(LO5)</w:t>
             </w:r>
             <w:r>
               <w:rPr>
                 <w:rFonts w:ascii="Segoe UI" w:hAnsi="Segoe UI" w:cs="Segoe UI"/>
-                <w:lang w:val="en-US"/>
               </w:rPr>
               <w:t xml:space="preserve"> Design and implement </w:t>
             </w:r>
@@ -1203,7 +1088,6 @@
                 <w:rFonts w:ascii="Segoe UI" w:hAnsi="Segoe UI" w:cs="Segoe UI"/>
                 <w:b/>
                 <w:bCs/>
-                <w:lang w:val="en-US"/>
               </w:rPr>
               <w:t>architectures</w:t>
             </w:r>
@@ -1212,14 +1096,12 @@
                 <w:rFonts w:ascii="Segoe UI" w:hAnsi="Segoe UI" w:cs="Segoe UI"/>
                 <w:b/>
                 <w:bCs/>
-                <w:lang w:val="en-US"/>
               </w:rPr>
               <w:br/>
             </w:r>
             <w:r>
               <w:rPr>
                 <w:rFonts w:ascii="Segoe UI" w:hAnsi="Segoe UI" w:cs="Segoe UI"/>
-                <w:lang w:val="en-US"/>
               </w:rPr>
               <w:t>of a Knowledge Graph</w:t>
             </w:r>
@@ -1234,14 +1116,12 @@
             <w:pPr>
               <w:rPr>
                 <w:rFonts w:ascii="Segoe UI" w:hAnsi="Segoe UI" w:cs="Segoe UI"/>
-                <w:lang w:val="en-GB"/>
               </w:rPr>
             </w:pPr>
             <w:sdt>
               <w:sdtPr>
                 <w:rPr>
                   <w:rFonts w:ascii="Segoe UI" w:hAnsi="Segoe UI" w:cs="Segoe UI"/>
-                  <w:lang w:val="en-GB"/>
                 </w:rPr>
                 <w:id w:val="-671106554"/>
                 <w14:checkbox>
@@ -1254,7 +1134,6 @@
                 <w:r>
                   <w:rPr>
                     <w:rFonts w:ascii="Segoe UI Symbol" w:eastAsia="MS Gothic" w:hAnsi="Segoe UI Symbol" w:cs="Segoe UI Symbol"/>
-                    <w:lang w:val="en-GB"/>
                   </w:rPr>
                   <w:t>☐</w:t>
                 </w:r>
@@ -1263,7 +1142,6 @@
             <w:r>
               <w:rPr>
                 <w:rFonts w:ascii="Segoe UI" w:hAnsi="Segoe UI" w:cs="Segoe UI"/>
-                <w:lang w:val="en-GB"/>
               </w:rPr>
               <w:t xml:space="preserve"> I showed </w:t>
             </w:r>
@@ -1272,14 +1150,12 @@
                 <w:rFonts w:ascii="Segoe UI" w:hAnsi="Segoe UI" w:cs="Segoe UI"/>
                 <w:b/>
                 <w:bCs/>
-                <w:lang w:val="en-GB"/>
               </w:rPr>
               <w:t>basic</w:t>
             </w:r>
             <w:r>
               <w:rPr>
                 <w:rFonts w:ascii="Segoe UI" w:hAnsi="Segoe UI" w:cs="Segoe UI"/>
-                <w:lang w:val="en-GB"/>
               </w:rPr>
               <w:t xml:space="preserve"> proficiency</w:t>
             </w:r>
@@ -1288,14 +1164,12 @@
             <w:pPr>
               <w:rPr>
                 <w:rFonts w:ascii="Segoe UI" w:hAnsi="Segoe UI" w:cs="Segoe UI"/>
-                <w:lang w:val="en-GB"/>
               </w:rPr>
             </w:pPr>
             <w:sdt>
               <w:sdtPr>
                 <w:rPr>
                   <w:rFonts w:ascii="Segoe UI" w:hAnsi="Segoe UI" w:cs="Segoe UI"/>
-                  <w:lang w:val="en-GB"/>
                 </w:rPr>
                 <w:id w:val="-610968966"/>
                 <w14:checkbox>
@@ -1308,7 +1182,6 @@
                 <w:r>
                   <w:rPr>
                     <w:rFonts w:ascii="Segoe UI Symbol" w:eastAsia="MS Gothic" w:hAnsi="Segoe UI Symbol" w:cs="Segoe UI Symbol"/>
-                    <w:lang w:val="en-GB"/>
                   </w:rPr>
                   <w:t>☐</w:t>
                 </w:r>
@@ -1317,7 +1190,6 @@
             <w:r>
               <w:rPr>
                 <w:rFonts w:ascii="Segoe UI" w:hAnsi="Segoe UI" w:cs="Segoe UI"/>
-                <w:lang w:val="en-GB"/>
               </w:rPr>
               <w:t xml:space="preserve"> </w:t>
             </w:r>
@@ -1326,14 +1198,12 @@
                 <w:rFonts w:ascii="Segoe UI" w:hAnsi="Segoe UI" w:cs="Segoe UI"/>
                 <w:b/>
                 <w:bCs/>
-                <w:lang w:val="en-GB"/>
               </w:rPr>
               <w:t>exceeded</w:t>
             </w:r>
             <w:r>
               <w:rPr>
                 <w:rFonts w:ascii="Segoe UI" w:hAnsi="Segoe UI" w:cs="Segoe UI"/>
-                <w:lang w:val="en-GB"/>
               </w:rPr>
               <w:t xml:space="preserve"> basic proficiency</w:t>
             </w:r>
@@ -1350,21 +1220,18 @@
             <w:pPr>
               <w:rPr>
                 <w:rFonts w:ascii="Segoe UI" w:hAnsi="Segoe UI" w:cs="Segoe UI"/>
-                <w:lang w:val="en-US"/>
-              </w:rPr>
-            </w:pPr>
-          </w:p>
-          <w:p>
-            <w:pPr>
-              <w:rPr>
-                <w:rFonts w:ascii="Segoe UI" w:hAnsi="Segoe UI" w:cs="Segoe UI"/>
-                <w:lang w:val="en-US"/>
-              </w:rPr>
-            </w:pPr>
-            <w:r>
-              <w:rPr>
-                <w:rFonts w:ascii="Segoe UI" w:hAnsi="Segoe UI" w:cs="Segoe UI"/>
-                <w:lang w:val="en-US"/>
+              </w:rPr>
+            </w:pPr>
+          </w:p>
+          <w:p>
+            <w:pPr>
+              <w:rPr>
+                <w:rFonts w:ascii="Segoe UI" w:hAnsi="Segoe UI" w:cs="Segoe UI"/>
+              </w:rPr>
+            </w:pPr>
+            <w:r>
+              <w:rPr>
+                <w:rFonts w:ascii="Segoe UI" w:hAnsi="Segoe UI" w:cs="Segoe UI"/>
               </w:rPr>
               <w:t>&lt;1-2 Sentences how you addressed this LO in your portfolio&gt;</w:t>
             </w:r>
@@ -1373,7 +1240,6 @@
             <w:pPr>
               <w:rPr>
                 <w:rFonts w:ascii="Segoe UI" w:hAnsi="Segoe UI" w:cs="Segoe UI"/>
-                <w:lang w:val="en-US"/>
               </w:rPr>
             </w:pPr>
           </w:p>
@@ -1387,13 +1253,11 @@
             <w:pPr>
               <w:rPr>
                 <w:rFonts w:ascii="Segoe UI" w:hAnsi="Segoe UI" w:cs="Segoe UI"/>
-                <w:lang w:val="en-GB"/>
-              </w:rPr>
-            </w:pPr>
-            <w:r>
-              <w:rPr>
-                <w:rFonts w:ascii="Segoe UI" w:hAnsi="Segoe UI" w:cs="Segoe UI"/>
-                <w:lang w:val="en-GB"/>
+              </w:rPr>
+            </w:pPr>
+            <w:r>
+              <w:rPr>
+                <w:rFonts w:ascii="Segoe UI" w:hAnsi="Segoe UI" w:cs="Segoe UI"/>
               </w:rPr>
               <w:t>&lt;Page(s) in the portfolio where this is discussed&gt;</w:t>
             </w:r>
@@ -1405,13 +1269,12 @@
       <w:pPr>
         <w:rPr>
           <w:rFonts w:ascii="Segoe UI" w:hAnsi="Segoe UI" w:cs="Segoe UI"/>
-          <w:lang w:val="en-GB"/>
         </w:rPr>
       </w:pPr>
     </w:p>
     <w:tbl>
       <w:tblPr>
-        <w:tblStyle w:val="TableGrid"/>
+        <w:tblStyle w:val="Tabellenraster"/>
         <w:tblW w:w="0" w:type="auto"/>
         <w:tblCellMar>
           <w:top w:w="85" w:type="dxa"/>
@@ -1435,7 +1298,6 @@
             <w:pPr>
               <w:rPr>
                 <w:rFonts w:ascii="Segoe UI" w:hAnsi="Segoe UI" w:cs="Segoe UI"/>
-                <w:lang w:val="en-US"/>
               </w:rPr>
             </w:pPr>
             <w:r>
@@ -1443,14 +1305,12 @@
                 <w:rFonts w:ascii="Segoe UI" w:hAnsi="Segoe UI" w:cs="Segoe UI"/>
                 <w:b/>
                 <w:bCs/>
-                <w:lang w:val="en-US"/>
               </w:rPr>
               <w:t>(LO6)</w:t>
             </w:r>
             <w:r>
               <w:rPr>
                 <w:rFonts w:ascii="Segoe UI" w:hAnsi="Segoe UI" w:cs="Segoe UI"/>
-                <w:lang w:val="en-US"/>
               </w:rPr>
               <w:t xml:space="preserve"> Describe and apply </w:t>
             </w:r>
@@ -1459,14 +1319,12 @@
                 <w:rFonts w:ascii="Segoe UI" w:hAnsi="Segoe UI" w:cs="Segoe UI"/>
                 <w:b/>
                 <w:bCs/>
-                <w:lang w:val="en-US"/>
               </w:rPr>
               <w:t>scalable reasoning</w:t>
             </w:r>
             <w:r>
               <w:rPr>
                 <w:rFonts w:ascii="Segoe UI" w:hAnsi="Segoe UI" w:cs="Segoe UI"/>
-                <w:lang w:val="en-US"/>
               </w:rPr>
               <w:t xml:space="preserve"> methods in Knowledge Graphs</w:t>
             </w:r>
@@ -1481,14 +1339,12 @@
             <w:pPr>
               <w:rPr>
                 <w:rFonts w:ascii="Segoe UI" w:hAnsi="Segoe UI" w:cs="Segoe UI"/>
-                <w:lang w:val="en-GB"/>
               </w:rPr>
             </w:pPr>
             <w:sdt>
               <w:sdtPr>
                 <w:rPr>
                   <w:rFonts w:ascii="Segoe UI" w:hAnsi="Segoe UI" w:cs="Segoe UI"/>
-                  <w:lang w:val="en-GB"/>
                 </w:rPr>
                 <w:id w:val="1406105789"/>
                 <w14:checkbox>
@@ -1501,7 +1357,6 @@
                 <w:r>
                   <w:rPr>
                     <w:rFonts w:ascii="Segoe UI Symbol" w:eastAsia="MS Gothic" w:hAnsi="Segoe UI Symbol" w:cs="Segoe UI Symbol"/>
-                    <w:lang w:val="en-GB"/>
                   </w:rPr>
                   <w:t>☐</w:t>
                 </w:r>
@@ -1510,7 +1365,6 @@
             <w:r>
               <w:rPr>
                 <w:rFonts w:ascii="Segoe UI" w:hAnsi="Segoe UI" w:cs="Segoe UI"/>
-                <w:lang w:val="en-GB"/>
               </w:rPr>
               <w:t xml:space="preserve"> I showed </w:t>
             </w:r>
@@ -1519,14 +1373,12 @@
                 <w:rFonts w:ascii="Segoe UI" w:hAnsi="Segoe UI" w:cs="Segoe UI"/>
                 <w:b/>
                 <w:bCs/>
-                <w:lang w:val="en-GB"/>
               </w:rPr>
               <w:t>basic</w:t>
             </w:r>
             <w:r>
               <w:rPr>
                 <w:rFonts w:ascii="Segoe UI" w:hAnsi="Segoe UI" w:cs="Segoe UI"/>
-                <w:lang w:val="en-GB"/>
               </w:rPr>
               <w:t xml:space="preserve"> proficiency</w:t>
             </w:r>
@@ -1535,14 +1387,12 @@
             <w:pPr>
               <w:rPr>
                 <w:rFonts w:ascii="Segoe UI" w:hAnsi="Segoe UI" w:cs="Segoe UI"/>
-                <w:lang w:val="en-GB"/>
               </w:rPr>
             </w:pPr>
             <w:sdt>
               <w:sdtPr>
                 <w:rPr>
                   <w:rFonts w:ascii="Segoe UI" w:hAnsi="Segoe UI" w:cs="Segoe UI"/>
-                  <w:lang w:val="en-GB"/>
                 </w:rPr>
                 <w:id w:val="1466468712"/>
                 <w14:checkbox>
@@ -1555,7 +1405,6 @@
                 <w:r>
                   <w:rPr>
                     <w:rFonts w:ascii="Segoe UI Symbol" w:eastAsia="MS Gothic" w:hAnsi="Segoe UI Symbol" w:cs="Segoe UI Symbol"/>
-                    <w:lang w:val="en-GB"/>
                   </w:rPr>
                   <w:t>☐</w:t>
                 </w:r>
@@ -1564,7 +1413,6 @@
             <w:r>
               <w:rPr>
                 <w:rFonts w:ascii="Segoe UI" w:hAnsi="Segoe UI" w:cs="Segoe UI"/>
-                <w:lang w:val="en-GB"/>
               </w:rPr>
               <w:t xml:space="preserve"> </w:t>
             </w:r>
@@ -1573,14 +1421,12 @@
                 <w:rFonts w:ascii="Segoe UI" w:hAnsi="Segoe UI" w:cs="Segoe UI"/>
                 <w:b/>
                 <w:bCs/>
-                <w:lang w:val="en-GB"/>
               </w:rPr>
               <w:t>exceeded</w:t>
             </w:r>
             <w:r>
               <w:rPr>
                 <w:rFonts w:ascii="Segoe UI" w:hAnsi="Segoe UI" w:cs="Segoe UI"/>
-                <w:lang w:val="en-GB"/>
               </w:rPr>
               <w:t xml:space="preserve"> basic proficiency</w:t>
             </w:r>
@@ -1597,21 +1443,18 @@
             <w:pPr>
               <w:rPr>
                 <w:rFonts w:ascii="Segoe UI" w:hAnsi="Segoe UI" w:cs="Segoe UI"/>
-                <w:lang w:val="en-US"/>
-              </w:rPr>
-            </w:pPr>
-          </w:p>
-          <w:p>
-            <w:pPr>
-              <w:rPr>
-                <w:rFonts w:ascii="Segoe UI" w:hAnsi="Segoe UI" w:cs="Segoe UI"/>
-                <w:lang w:val="en-US"/>
-              </w:rPr>
-            </w:pPr>
-            <w:r>
-              <w:rPr>
-                <w:rFonts w:ascii="Segoe UI" w:hAnsi="Segoe UI" w:cs="Segoe UI"/>
-                <w:lang w:val="en-US"/>
+              </w:rPr>
+            </w:pPr>
+          </w:p>
+          <w:p>
+            <w:pPr>
+              <w:rPr>
+                <w:rFonts w:ascii="Segoe UI" w:hAnsi="Segoe UI" w:cs="Segoe UI"/>
+              </w:rPr>
+            </w:pPr>
+            <w:r>
+              <w:rPr>
+                <w:rFonts w:ascii="Segoe UI" w:hAnsi="Segoe UI" w:cs="Segoe UI"/>
               </w:rPr>
               <w:t>&lt;1-2 Sentences how you addressed this LO in your portfolio&gt;</w:t>
             </w:r>
@@ -1620,7 +1463,6 @@
             <w:pPr>
               <w:rPr>
                 <w:rFonts w:ascii="Segoe UI" w:hAnsi="Segoe UI" w:cs="Segoe UI"/>
-                <w:lang w:val="en-US"/>
               </w:rPr>
             </w:pPr>
           </w:p>
@@ -1634,13 +1476,11 @@
             <w:pPr>
               <w:rPr>
                 <w:rFonts w:ascii="Segoe UI" w:hAnsi="Segoe UI" w:cs="Segoe UI"/>
-                <w:lang w:val="en-GB"/>
-              </w:rPr>
-            </w:pPr>
-            <w:r>
-              <w:rPr>
-                <w:rFonts w:ascii="Segoe UI" w:hAnsi="Segoe UI" w:cs="Segoe UI"/>
-                <w:lang w:val="en-GB"/>
+              </w:rPr>
+            </w:pPr>
+            <w:r>
+              <w:rPr>
+                <w:rFonts w:ascii="Segoe UI" w:hAnsi="Segoe UI" w:cs="Segoe UI"/>
               </w:rPr>
               <w:t>&lt;Page(s) in the portfolio where this is discussed&gt;</w:t>
             </w:r>
@@ -1652,13 +1492,12 @@
       <w:pPr>
         <w:rPr>
           <w:rFonts w:ascii="Segoe UI" w:hAnsi="Segoe UI" w:cs="Segoe UI"/>
-          <w:lang w:val="en-US"/>
         </w:rPr>
       </w:pPr>
     </w:p>
     <w:tbl>
       <w:tblPr>
-        <w:tblStyle w:val="TableGrid"/>
+        <w:tblStyle w:val="Tabellenraster"/>
         <w:tblW w:w="0" w:type="auto"/>
         <w:tblCellMar>
           <w:top w:w="85" w:type="dxa"/>
@@ -1682,7 +1521,6 @@
             <w:pPr>
               <w:rPr>
                 <w:rFonts w:ascii="Segoe UI" w:hAnsi="Segoe UI" w:cs="Segoe UI"/>
-                <w:lang w:val="en-US"/>
               </w:rPr>
             </w:pPr>
             <w:r>
@@ -1690,14 +1528,12 @@
                 <w:rFonts w:ascii="Segoe UI" w:hAnsi="Segoe UI" w:cs="Segoe UI"/>
                 <w:b/>
                 <w:bCs/>
-                <w:lang w:val="en-US"/>
               </w:rPr>
               <w:t>(LO7)</w:t>
             </w:r>
             <w:r>
               <w:rPr>
                 <w:rFonts w:ascii="Segoe UI" w:hAnsi="Segoe UI" w:cs="Segoe UI"/>
-                <w:lang w:val="en-US"/>
               </w:rPr>
               <w:t xml:space="preserve"> Apply a system to </w:t>
             </w:r>
@@ -1706,7 +1542,6 @@
                 <w:rFonts w:ascii="Segoe UI" w:hAnsi="Segoe UI" w:cs="Segoe UI"/>
                 <w:b/>
                 <w:bCs/>
-                <w:lang w:val="en-US"/>
               </w:rPr>
               <w:t>create</w:t>
             </w:r>
@@ -1715,14 +1550,12 @@
                 <w:rFonts w:ascii="Segoe UI" w:hAnsi="Segoe UI" w:cs="Segoe UI"/>
                 <w:b/>
                 <w:bCs/>
-                <w:lang w:val="en-US"/>
               </w:rPr>
               <w:br/>
             </w:r>
             <w:r>
               <w:rPr>
                 <w:rFonts w:ascii="Segoe UI" w:hAnsi="Segoe UI" w:cs="Segoe UI"/>
-                <w:lang w:val="en-US"/>
               </w:rPr>
               <w:t>a Knowledge Graph</w:t>
             </w:r>
@@ -1737,14 +1570,12 @@
             <w:pPr>
               <w:rPr>
                 <w:rFonts w:ascii="Segoe UI" w:hAnsi="Segoe UI" w:cs="Segoe UI"/>
-                <w:lang w:val="en-GB"/>
               </w:rPr>
             </w:pPr>
             <w:sdt>
               <w:sdtPr>
                 <w:rPr>
                   <w:rFonts w:ascii="Segoe UI" w:hAnsi="Segoe UI" w:cs="Segoe UI"/>
-                  <w:lang w:val="en-GB"/>
                 </w:rPr>
                 <w:id w:val="-1076586418"/>
                 <w14:checkbox>
@@ -1757,7 +1588,6 @@
                 <w:r>
                   <w:rPr>
                     <w:rFonts w:ascii="Segoe UI Symbol" w:eastAsia="MS Gothic" w:hAnsi="Segoe UI Symbol" w:cs="Segoe UI Symbol"/>
-                    <w:lang w:val="en-GB"/>
                   </w:rPr>
                   <w:t>☐</w:t>
                 </w:r>
@@ -1766,7 +1596,6 @@
             <w:r>
               <w:rPr>
                 <w:rFonts w:ascii="Segoe UI" w:hAnsi="Segoe UI" w:cs="Segoe UI"/>
-                <w:lang w:val="en-GB"/>
               </w:rPr>
               <w:t xml:space="preserve"> I showed </w:t>
             </w:r>
@@ -1775,14 +1604,12 @@
                 <w:rFonts w:ascii="Segoe UI" w:hAnsi="Segoe UI" w:cs="Segoe UI"/>
                 <w:b/>
                 <w:bCs/>
-                <w:lang w:val="en-GB"/>
               </w:rPr>
               <w:t>basic</w:t>
             </w:r>
             <w:r>
               <w:rPr>
                 <w:rFonts w:ascii="Segoe UI" w:hAnsi="Segoe UI" w:cs="Segoe UI"/>
-                <w:lang w:val="en-GB"/>
               </w:rPr>
               <w:t xml:space="preserve"> proficiency</w:t>
             </w:r>
@@ -1791,14 +1618,12 @@
             <w:pPr>
               <w:rPr>
                 <w:rFonts w:ascii="Segoe UI" w:hAnsi="Segoe UI" w:cs="Segoe UI"/>
-                <w:lang w:val="en-GB"/>
               </w:rPr>
             </w:pPr>
             <w:sdt>
               <w:sdtPr>
                 <w:rPr>
                   <w:rFonts w:ascii="Segoe UI" w:hAnsi="Segoe UI" w:cs="Segoe UI"/>
-                  <w:lang w:val="en-GB"/>
                 </w:rPr>
                 <w:id w:val="894249019"/>
                 <w14:checkbox>
@@ -1811,7 +1636,6 @@
                 <w:r>
                   <w:rPr>
                     <w:rFonts w:ascii="Segoe UI Symbol" w:eastAsia="MS Gothic" w:hAnsi="Segoe UI Symbol" w:cs="Segoe UI Symbol"/>
-                    <w:lang w:val="en-GB"/>
                   </w:rPr>
                   <w:t>☐</w:t>
                 </w:r>
@@ -1820,7 +1644,6 @@
             <w:r>
               <w:rPr>
                 <w:rFonts w:ascii="Segoe UI" w:hAnsi="Segoe UI" w:cs="Segoe UI"/>
-                <w:lang w:val="en-GB"/>
               </w:rPr>
               <w:t xml:space="preserve"> </w:t>
             </w:r>
@@ -1829,14 +1652,12 @@
                 <w:rFonts w:ascii="Segoe UI" w:hAnsi="Segoe UI" w:cs="Segoe UI"/>
                 <w:b/>
                 <w:bCs/>
-                <w:lang w:val="en-GB"/>
               </w:rPr>
               <w:t>exceeded</w:t>
             </w:r>
             <w:r>
               <w:rPr>
                 <w:rFonts w:ascii="Segoe UI" w:hAnsi="Segoe UI" w:cs="Segoe UI"/>
-                <w:lang w:val="en-GB"/>
               </w:rPr>
               <w:t xml:space="preserve"> basic proficiency</w:t>
             </w:r>
@@ -1853,21 +1674,18 @@
             <w:pPr>
               <w:rPr>
                 <w:rFonts w:ascii="Segoe UI" w:hAnsi="Segoe UI" w:cs="Segoe UI"/>
-                <w:lang w:val="en-US"/>
-              </w:rPr>
-            </w:pPr>
-          </w:p>
-          <w:p>
-            <w:pPr>
-              <w:rPr>
-                <w:rFonts w:ascii="Segoe UI" w:hAnsi="Segoe UI" w:cs="Segoe UI"/>
-                <w:lang w:val="en-US"/>
-              </w:rPr>
-            </w:pPr>
-            <w:r>
-              <w:rPr>
-                <w:rFonts w:ascii="Segoe UI" w:hAnsi="Segoe UI" w:cs="Segoe UI"/>
-                <w:lang w:val="en-US"/>
+              </w:rPr>
+            </w:pPr>
+          </w:p>
+          <w:p>
+            <w:pPr>
+              <w:rPr>
+                <w:rFonts w:ascii="Segoe UI" w:hAnsi="Segoe UI" w:cs="Segoe UI"/>
+              </w:rPr>
+            </w:pPr>
+            <w:r>
+              <w:rPr>
+                <w:rFonts w:ascii="Segoe UI" w:hAnsi="Segoe UI" w:cs="Segoe UI"/>
               </w:rPr>
               <w:t>&lt;1-2 Sentences how you addressed this LO in your portfolio&gt;</w:t>
             </w:r>
@@ -1876,7 +1694,6 @@
             <w:pPr>
               <w:rPr>
                 <w:rFonts w:ascii="Segoe UI" w:hAnsi="Segoe UI" w:cs="Segoe UI"/>
-                <w:lang w:val="en-US"/>
               </w:rPr>
             </w:pPr>
           </w:p>
@@ -1890,13 +1707,11 @@
             <w:pPr>
               <w:rPr>
                 <w:rFonts w:ascii="Segoe UI" w:hAnsi="Segoe UI" w:cs="Segoe UI"/>
-                <w:lang w:val="en-GB"/>
-              </w:rPr>
-            </w:pPr>
-            <w:r>
-              <w:rPr>
-                <w:rFonts w:ascii="Segoe UI" w:hAnsi="Segoe UI" w:cs="Segoe UI"/>
-                <w:lang w:val="en-GB"/>
+              </w:rPr>
+            </w:pPr>
+            <w:r>
+              <w:rPr>
+                <w:rFonts w:ascii="Segoe UI" w:hAnsi="Segoe UI" w:cs="Segoe UI"/>
               </w:rPr>
               <w:t>&lt;Page(s) in the portfolio where this is discussed&gt;</w:t>
             </w:r>
@@ -1908,13 +1723,12 @@
       <w:pPr>
         <w:rPr>
           <w:rFonts w:ascii="Segoe UI" w:hAnsi="Segoe UI" w:cs="Segoe UI"/>
-          <w:lang w:val="en-US"/>
         </w:rPr>
       </w:pPr>
     </w:p>
     <w:tbl>
       <w:tblPr>
-        <w:tblStyle w:val="TableGrid"/>
+        <w:tblStyle w:val="Tabellenraster"/>
         <w:tblW w:w="0" w:type="auto"/>
         <w:tblCellMar>
           <w:top w:w="85" w:type="dxa"/>
@@ -1938,7 +1752,6 @@
             <w:pPr>
               <w:rPr>
                 <w:rFonts w:ascii="Segoe UI" w:hAnsi="Segoe UI" w:cs="Segoe UI"/>
-                <w:lang w:val="en-US"/>
               </w:rPr>
             </w:pPr>
             <w:r>
@@ -1946,14 +1759,12 @@
                 <w:rFonts w:ascii="Segoe UI" w:hAnsi="Segoe UI" w:cs="Segoe UI"/>
                 <w:b/>
                 <w:bCs/>
-                <w:lang w:val="en-US"/>
               </w:rPr>
               <w:t>(LO8)</w:t>
             </w:r>
             <w:r>
               <w:rPr>
                 <w:rFonts w:ascii="Segoe UI" w:hAnsi="Segoe UI" w:cs="Segoe UI"/>
-                <w:lang w:val="en-US"/>
               </w:rPr>
               <w:t xml:space="preserve"> Apply a system to </w:t>
             </w:r>
@@ -1962,7 +1773,6 @@
                 <w:rFonts w:ascii="Segoe UI" w:hAnsi="Segoe UI" w:cs="Segoe UI"/>
                 <w:b/>
                 <w:bCs/>
-                <w:lang w:val="en-US"/>
               </w:rPr>
               <w:t>evolve</w:t>
             </w:r>
@@ -1971,14 +1781,12 @@
                 <w:rFonts w:ascii="Segoe UI" w:hAnsi="Segoe UI" w:cs="Segoe UI"/>
                 <w:b/>
                 <w:bCs/>
-                <w:lang w:val="en-US"/>
               </w:rPr>
               <w:br/>
             </w:r>
             <w:r>
               <w:rPr>
                 <w:rFonts w:ascii="Segoe UI" w:hAnsi="Segoe UI" w:cs="Segoe UI"/>
-                <w:lang w:val="en-US"/>
               </w:rPr>
               <w:t>a Knowledge Graph</w:t>
             </w:r>
@@ -1993,14 +1801,12 @@
             <w:pPr>
               <w:rPr>
                 <w:rFonts w:ascii="Segoe UI" w:hAnsi="Segoe UI" w:cs="Segoe UI"/>
-                <w:lang w:val="en-GB"/>
               </w:rPr>
             </w:pPr>
             <w:sdt>
               <w:sdtPr>
                 <w:rPr>
                   <w:rFonts w:ascii="Segoe UI" w:hAnsi="Segoe UI" w:cs="Segoe UI"/>
-                  <w:lang w:val="en-GB"/>
                 </w:rPr>
                 <w:id w:val="-1327050212"/>
                 <w14:checkbox>
@@ -2013,7 +1819,6 @@
                 <w:r>
                   <w:rPr>
                     <w:rFonts w:ascii="Segoe UI Symbol" w:eastAsia="MS Gothic" w:hAnsi="Segoe UI Symbol" w:cs="Segoe UI Symbol"/>
-                    <w:lang w:val="en-GB"/>
                   </w:rPr>
                   <w:t>☐</w:t>
                 </w:r>
@@ -2022,7 +1827,6 @@
             <w:r>
               <w:rPr>
                 <w:rFonts w:ascii="Segoe UI" w:hAnsi="Segoe UI" w:cs="Segoe UI"/>
-                <w:lang w:val="en-GB"/>
               </w:rPr>
               <w:t xml:space="preserve"> I showed </w:t>
             </w:r>
@@ -2031,14 +1835,12 @@
                 <w:rFonts w:ascii="Segoe UI" w:hAnsi="Segoe UI" w:cs="Segoe UI"/>
                 <w:b/>
                 <w:bCs/>
-                <w:lang w:val="en-GB"/>
               </w:rPr>
               <w:t>basic</w:t>
             </w:r>
             <w:r>
               <w:rPr>
                 <w:rFonts w:ascii="Segoe UI" w:hAnsi="Segoe UI" w:cs="Segoe UI"/>
-                <w:lang w:val="en-GB"/>
               </w:rPr>
               <w:t xml:space="preserve"> proficiency</w:t>
             </w:r>
@@ -2047,14 +1849,12 @@
             <w:pPr>
               <w:rPr>
                 <w:rFonts w:ascii="Segoe UI" w:hAnsi="Segoe UI" w:cs="Segoe UI"/>
-                <w:lang w:val="en-GB"/>
               </w:rPr>
             </w:pPr>
             <w:sdt>
               <w:sdtPr>
                 <w:rPr>
                   <w:rFonts w:ascii="Segoe UI" w:hAnsi="Segoe UI" w:cs="Segoe UI"/>
-                  <w:lang w:val="en-GB"/>
                 </w:rPr>
                 <w:id w:val="-487704382"/>
                 <w14:checkbox>
@@ -2067,7 +1867,6 @@
                 <w:r>
                   <w:rPr>
                     <w:rFonts w:ascii="Segoe UI Symbol" w:eastAsia="MS Gothic" w:hAnsi="Segoe UI Symbol" w:cs="Segoe UI Symbol"/>
-                    <w:lang w:val="en-GB"/>
                   </w:rPr>
                   <w:t>☐</w:t>
                 </w:r>
@@ -2076,7 +1875,6 @@
             <w:r>
               <w:rPr>
                 <w:rFonts w:ascii="Segoe UI" w:hAnsi="Segoe UI" w:cs="Segoe UI"/>
-                <w:lang w:val="en-GB"/>
               </w:rPr>
               <w:t xml:space="preserve"> </w:t>
             </w:r>
@@ -2085,14 +1883,12 @@
                 <w:rFonts w:ascii="Segoe UI" w:hAnsi="Segoe UI" w:cs="Segoe UI"/>
                 <w:b/>
                 <w:bCs/>
-                <w:lang w:val="en-GB"/>
               </w:rPr>
               <w:t>exceeded</w:t>
             </w:r>
             <w:r>
               <w:rPr>
                 <w:rFonts w:ascii="Segoe UI" w:hAnsi="Segoe UI" w:cs="Segoe UI"/>
-                <w:lang w:val="en-GB"/>
               </w:rPr>
               <w:t xml:space="preserve"> basic proficiency</w:t>
             </w:r>
@@ -2109,21 +1905,18 @@
             <w:pPr>
               <w:rPr>
                 <w:rFonts w:ascii="Segoe UI" w:hAnsi="Segoe UI" w:cs="Segoe UI"/>
-                <w:lang w:val="en-US"/>
-              </w:rPr>
-            </w:pPr>
-          </w:p>
-          <w:p>
-            <w:pPr>
-              <w:rPr>
-                <w:rFonts w:ascii="Segoe UI" w:hAnsi="Segoe UI" w:cs="Segoe UI"/>
-                <w:lang w:val="en-US"/>
-              </w:rPr>
-            </w:pPr>
-            <w:r>
-              <w:rPr>
-                <w:rFonts w:ascii="Segoe UI" w:hAnsi="Segoe UI" w:cs="Segoe UI"/>
-                <w:lang w:val="en-US"/>
+              </w:rPr>
+            </w:pPr>
+          </w:p>
+          <w:p>
+            <w:pPr>
+              <w:rPr>
+                <w:rFonts w:ascii="Segoe UI" w:hAnsi="Segoe UI" w:cs="Segoe UI"/>
+              </w:rPr>
+            </w:pPr>
+            <w:r>
+              <w:rPr>
+                <w:rFonts w:ascii="Segoe UI" w:hAnsi="Segoe UI" w:cs="Segoe UI"/>
               </w:rPr>
               <w:t>&lt;1-2 Sentences how you addressed this LO in your portfolio&gt;</w:t>
             </w:r>
@@ -2132,7 +1925,6 @@
             <w:pPr>
               <w:rPr>
                 <w:rFonts w:ascii="Segoe UI" w:hAnsi="Segoe UI" w:cs="Segoe UI"/>
-                <w:lang w:val="en-US"/>
               </w:rPr>
             </w:pPr>
           </w:p>
@@ -2146,13 +1938,11 @@
             <w:pPr>
               <w:rPr>
                 <w:rFonts w:ascii="Segoe UI" w:hAnsi="Segoe UI" w:cs="Segoe UI"/>
-                <w:lang w:val="en-GB"/>
-              </w:rPr>
-            </w:pPr>
-            <w:r>
-              <w:rPr>
-                <w:rFonts w:ascii="Segoe UI" w:hAnsi="Segoe UI" w:cs="Segoe UI"/>
-                <w:lang w:val="en-GB"/>
+              </w:rPr>
+            </w:pPr>
+            <w:r>
+              <w:rPr>
+                <w:rFonts w:ascii="Segoe UI" w:hAnsi="Segoe UI" w:cs="Segoe UI"/>
               </w:rPr>
               <w:t>&lt;Page(s) in the portfolio where this is discussed&gt;</w:t>
             </w:r>
@@ -2164,21 +1954,18 @@
       <w:pPr>
         <w:rPr>
           <w:rFonts w:ascii="Segoe UI" w:hAnsi="Segoe UI" w:cs="Segoe UI"/>
-          <w:lang w:val="en-US"/>
-        </w:rPr>
-      </w:pPr>
-    </w:p>
-    <w:p>
-      <w:pPr>
-        <w:rPr>
-          <w:rFonts w:ascii="Segoe UI" w:hAnsi="Segoe UI" w:cs="Segoe UI"/>
-          <w:lang w:val="en-US"/>
-        </w:rPr>
-      </w:pPr>
-      <w:r>
-        <w:rPr>
-          <w:rFonts w:ascii="Segoe UI" w:hAnsi="Segoe UI" w:cs="Segoe UI"/>
-          <w:lang w:val="en-US"/>
+        </w:rPr>
+      </w:pPr>
+    </w:p>
+    <w:p>
+      <w:pPr>
+        <w:rPr>
+          <w:rFonts w:ascii="Segoe UI" w:hAnsi="Segoe UI" w:cs="Segoe UI"/>
+        </w:rPr>
+      </w:pPr>
+      <w:r>
+        <w:rPr>
+          <w:rFonts w:ascii="Segoe UI" w:hAnsi="Segoe UI" w:cs="Segoe UI"/>
         </w:rPr>
         <w:br w:type="page"/>
       </w:r>
@@ -2191,7 +1978,6 @@
           <w:bCs/>
           <w:sz w:val="40"/>
           <w:szCs w:val="40"/>
-          <w:lang w:val="en-GB"/>
         </w:rPr>
       </w:pPr>
     </w:p>
@@ -2203,7 +1989,6 @@
           <w:bCs/>
           <w:sz w:val="40"/>
           <w:szCs w:val="40"/>
-          <w:lang w:val="en-GB"/>
         </w:rPr>
       </w:pPr>
       <w:r>
@@ -2213,7 +1998,6 @@
           <w:bCs/>
           <w:sz w:val="40"/>
           <w:szCs w:val="40"/>
-          <w:lang w:val="en-GB"/>
         </w:rPr>
         <w:t>Applications</w:t>
       </w:r>
@@ -2222,13 +2006,12 @@
       <w:pPr>
         <w:rPr>
           <w:rFonts w:ascii="Segoe UI" w:hAnsi="Segoe UI" w:cs="Segoe UI"/>
-          <w:lang w:val="en-GB"/>
         </w:rPr>
       </w:pPr>
     </w:p>
     <w:tbl>
       <w:tblPr>
-        <w:tblStyle w:val="TableGrid"/>
+        <w:tblStyle w:val="Tabellenraster"/>
         <w:tblW w:w="0" w:type="auto"/>
         <w:tblCellMar>
           <w:top w:w="85" w:type="dxa"/>
@@ -2252,7 +2035,6 @@
             <w:pPr>
               <w:rPr>
                 <w:rFonts w:ascii="Segoe UI" w:hAnsi="Segoe UI" w:cs="Segoe UI"/>
-                <w:lang w:val="en-US"/>
               </w:rPr>
             </w:pPr>
             <w:bookmarkStart w:id="0" w:name="_Hlk74333850"/>
@@ -2261,14 +2043,12 @@
                 <w:rFonts w:ascii="Segoe UI" w:hAnsi="Segoe UI" w:cs="Segoe UI"/>
                 <w:b/>
                 <w:bCs/>
-                <w:lang w:val="en-US"/>
               </w:rPr>
               <w:t>(LO9)</w:t>
             </w:r>
             <w:r>
               <w:rPr>
                 <w:rFonts w:ascii="Segoe UI" w:hAnsi="Segoe UI" w:cs="Segoe UI"/>
-                <w:lang w:val="en-US"/>
               </w:rPr>
               <w:t xml:space="preserve"> Describe and design </w:t>
             </w:r>
@@ -2277,14 +2057,12 @@
                 <w:rFonts w:ascii="Segoe UI" w:hAnsi="Segoe UI" w:cs="Segoe UI"/>
                 <w:b/>
                 <w:bCs/>
-                <w:lang w:val="en-US"/>
               </w:rPr>
               <w:t>real-world applications</w:t>
             </w:r>
             <w:r>
               <w:rPr>
                 <w:rFonts w:ascii="Segoe UI" w:hAnsi="Segoe UI" w:cs="Segoe UI"/>
-                <w:lang w:val="en-US"/>
               </w:rPr>
               <w:t xml:space="preserve"> of Knowledge Graphs</w:t>
             </w:r>
@@ -2299,14 +2077,12 @@
             <w:pPr>
               <w:rPr>
                 <w:rFonts w:ascii="Segoe UI" w:hAnsi="Segoe UI" w:cs="Segoe UI"/>
-                <w:lang w:val="en-GB"/>
               </w:rPr>
             </w:pPr>
             <w:sdt>
               <w:sdtPr>
                 <w:rPr>
                   <w:rFonts w:ascii="Segoe UI" w:hAnsi="Segoe UI" w:cs="Segoe UI"/>
-                  <w:lang w:val="en-GB"/>
                 </w:rPr>
                 <w:id w:val="-2090836380"/>
                 <w14:checkbox>
@@ -2319,7 +2095,6 @@
                 <w:r>
                   <w:rPr>
                     <w:rFonts w:ascii="Segoe UI Symbol" w:eastAsia="MS Gothic" w:hAnsi="Segoe UI Symbol" w:cs="Segoe UI Symbol"/>
-                    <w:lang w:val="en-GB"/>
                   </w:rPr>
                   <w:t>☐</w:t>
                 </w:r>
@@ -2328,7 +2103,6 @@
             <w:r>
               <w:rPr>
                 <w:rFonts w:ascii="Segoe UI" w:hAnsi="Segoe UI" w:cs="Segoe UI"/>
-                <w:lang w:val="en-GB"/>
               </w:rPr>
               <w:t xml:space="preserve"> I showed </w:t>
             </w:r>
@@ -2337,14 +2111,12 @@
                 <w:rFonts w:ascii="Segoe UI" w:hAnsi="Segoe UI" w:cs="Segoe UI"/>
                 <w:b/>
                 <w:bCs/>
-                <w:lang w:val="en-GB"/>
               </w:rPr>
               <w:t>basic</w:t>
             </w:r>
             <w:r>
               <w:rPr>
                 <w:rFonts w:ascii="Segoe UI" w:hAnsi="Segoe UI" w:cs="Segoe UI"/>
-                <w:lang w:val="en-GB"/>
               </w:rPr>
               <w:t xml:space="preserve"> proficiency</w:t>
             </w:r>
@@ -2353,14 +2125,12 @@
             <w:pPr>
               <w:rPr>
                 <w:rFonts w:ascii="Segoe UI" w:hAnsi="Segoe UI" w:cs="Segoe UI"/>
-                <w:lang w:val="en-GB"/>
               </w:rPr>
             </w:pPr>
             <w:sdt>
               <w:sdtPr>
                 <w:rPr>
                   <w:rFonts w:ascii="Segoe UI" w:hAnsi="Segoe UI" w:cs="Segoe UI"/>
-                  <w:lang w:val="en-GB"/>
                 </w:rPr>
                 <w:id w:val="1877340923"/>
                 <w14:checkbox>
@@ -2373,7 +2143,6 @@
                 <w:r>
                   <w:rPr>
                     <w:rFonts w:ascii="Segoe UI Symbol" w:eastAsia="MS Gothic" w:hAnsi="Segoe UI Symbol" w:cs="Segoe UI Symbol"/>
-                    <w:lang w:val="en-GB"/>
                   </w:rPr>
                   <w:t>☐</w:t>
                 </w:r>
@@ -2382,7 +2151,6 @@
             <w:r>
               <w:rPr>
                 <w:rFonts w:ascii="Segoe UI" w:hAnsi="Segoe UI" w:cs="Segoe UI"/>
-                <w:lang w:val="en-GB"/>
               </w:rPr>
               <w:t xml:space="preserve"> </w:t>
             </w:r>
@@ -2391,14 +2159,12 @@
                 <w:rFonts w:ascii="Segoe UI" w:hAnsi="Segoe UI" w:cs="Segoe UI"/>
                 <w:b/>
                 <w:bCs/>
-                <w:lang w:val="en-GB"/>
               </w:rPr>
               <w:t>exceeded</w:t>
             </w:r>
             <w:r>
               <w:rPr>
                 <w:rFonts w:ascii="Segoe UI" w:hAnsi="Segoe UI" w:cs="Segoe UI"/>
-                <w:lang w:val="en-GB"/>
               </w:rPr>
               <w:t xml:space="preserve"> basic proficiency</w:t>
             </w:r>
@@ -2416,21 +2182,18 @@
             <w:pPr>
               <w:rPr>
                 <w:rFonts w:ascii="Segoe UI" w:hAnsi="Segoe UI" w:cs="Segoe UI"/>
-                <w:lang w:val="en-US"/>
-              </w:rPr>
-            </w:pPr>
-          </w:p>
-          <w:p>
-            <w:pPr>
-              <w:rPr>
-                <w:rFonts w:ascii="Segoe UI" w:hAnsi="Segoe UI" w:cs="Segoe UI"/>
-                <w:lang w:val="en-US"/>
-              </w:rPr>
-            </w:pPr>
-            <w:r>
-              <w:rPr>
-                <w:rFonts w:ascii="Segoe UI" w:hAnsi="Segoe UI" w:cs="Segoe UI"/>
-                <w:lang w:val="en-US"/>
+              </w:rPr>
+            </w:pPr>
+          </w:p>
+          <w:p>
+            <w:pPr>
+              <w:rPr>
+                <w:rFonts w:ascii="Segoe UI" w:hAnsi="Segoe UI" w:cs="Segoe UI"/>
+              </w:rPr>
+            </w:pPr>
+            <w:r>
+              <w:rPr>
+                <w:rFonts w:ascii="Segoe UI" w:hAnsi="Segoe UI" w:cs="Segoe UI"/>
               </w:rPr>
               <w:t>&lt;1-2 Sentences how you addressed this LO in your portfolio&gt;</w:t>
             </w:r>
@@ -2439,7 +2202,6 @@
             <w:pPr>
               <w:rPr>
                 <w:rFonts w:ascii="Segoe UI" w:hAnsi="Segoe UI" w:cs="Segoe UI"/>
-                <w:lang w:val="en-US"/>
               </w:rPr>
             </w:pPr>
           </w:p>
@@ -2453,13 +2215,11 @@
             <w:pPr>
               <w:rPr>
                 <w:rFonts w:ascii="Segoe UI" w:hAnsi="Segoe UI" w:cs="Segoe UI"/>
-                <w:lang w:val="en-GB"/>
-              </w:rPr>
-            </w:pPr>
-            <w:r>
-              <w:rPr>
-                <w:rFonts w:ascii="Segoe UI" w:hAnsi="Segoe UI" w:cs="Segoe UI"/>
-                <w:lang w:val="en-GB"/>
+              </w:rPr>
+            </w:pPr>
+            <w:r>
+              <w:rPr>
+                <w:rFonts w:ascii="Segoe UI" w:hAnsi="Segoe UI" w:cs="Segoe UI"/>
               </w:rPr>
               <w:t>&lt;Page(s) in the portfolio where this is discussed&gt;</w:t>
             </w:r>
@@ -2471,13 +2231,12 @@
       <w:pPr>
         <w:rPr>
           <w:rFonts w:ascii="Segoe UI" w:hAnsi="Segoe UI" w:cs="Segoe UI"/>
-          <w:lang w:val="en-GB"/>
         </w:rPr>
       </w:pPr>
     </w:p>
     <w:tbl>
       <w:tblPr>
-        <w:tblStyle w:val="TableGrid"/>
+        <w:tblStyle w:val="Tabellenraster"/>
         <w:tblW w:w="0" w:type="auto"/>
         <w:tblCellMar>
           <w:top w:w="85" w:type="dxa"/>
@@ -2501,7 +2260,6 @@
             <w:pPr>
               <w:rPr>
                 <w:rFonts w:ascii="Segoe UI" w:hAnsi="Segoe UI" w:cs="Segoe UI"/>
-                <w:lang w:val="en-US"/>
               </w:rPr>
             </w:pPr>
             <w:r>
@@ -2509,14 +2267,12 @@
                 <w:rFonts w:ascii="Segoe UI" w:hAnsi="Segoe UI" w:cs="Segoe UI"/>
                 <w:b/>
                 <w:bCs/>
-                <w:lang w:val="en-US"/>
               </w:rPr>
               <w:t>(LO10)</w:t>
             </w:r>
             <w:r>
               <w:rPr>
                 <w:rFonts w:ascii="Segoe UI" w:hAnsi="Segoe UI" w:cs="Segoe UI"/>
-                <w:lang w:val="en-US"/>
               </w:rPr>
               <w:t xml:space="preserve"> Describe </w:t>
             </w:r>
@@ -2525,14 +2281,12 @@
                 <w:rFonts w:ascii="Segoe UI" w:hAnsi="Segoe UI" w:cs="Segoe UI"/>
                 <w:b/>
                 <w:bCs/>
-                <w:lang w:val="en-US"/>
               </w:rPr>
               <w:t>financial Knowledge Graph</w:t>
             </w:r>
             <w:r>
               <w:rPr>
                 <w:rFonts w:ascii="Segoe UI" w:hAnsi="Segoe UI" w:cs="Segoe UI"/>
-                <w:lang w:val="en-US"/>
               </w:rPr>
               <w:t xml:space="preserve"> applications</w:t>
             </w:r>
@@ -2547,14 +2301,12 @@
             <w:pPr>
               <w:rPr>
                 <w:rFonts w:ascii="Segoe UI" w:hAnsi="Segoe UI" w:cs="Segoe UI"/>
-                <w:lang w:val="en-GB"/>
               </w:rPr>
             </w:pPr>
             <w:sdt>
               <w:sdtPr>
                 <w:rPr>
                   <w:rFonts w:ascii="Segoe UI" w:hAnsi="Segoe UI" w:cs="Segoe UI"/>
-                  <w:lang w:val="en-GB"/>
                 </w:rPr>
                 <w:id w:val="-436445545"/>
                 <w14:checkbox>
@@ -2567,7 +2319,6 @@
                 <w:r>
                   <w:rPr>
                     <w:rFonts w:ascii="Segoe UI Symbol" w:eastAsia="MS Gothic" w:hAnsi="Segoe UI Symbol" w:cs="Segoe UI Symbol"/>
-                    <w:lang w:val="en-GB"/>
                   </w:rPr>
                   <w:t>☐</w:t>
                 </w:r>
@@ -2576,7 +2327,6 @@
             <w:r>
               <w:rPr>
                 <w:rFonts w:ascii="Segoe UI" w:hAnsi="Segoe UI" w:cs="Segoe UI"/>
-                <w:lang w:val="en-GB"/>
               </w:rPr>
               <w:t xml:space="preserve"> I showed </w:t>
             </w:r>
@@ -2585,14 +2335,12 @@
                 <w:rFonts w:ascii="Segoe UI" w:hAnsi="Segoe UI" w:cs="Segoe UI"/>
                 <w:b/>
                 <w:bCs/>
-                <w:lang w:val="en-GB"/>
               </w:rPr>
               <w:t>basic</w:t>
             </w:r>
             <w:r>
               <w:rPr>
                 <w:rFonts w:ascii="Segoe UI" w:hAnsi="Segoe UI" w:cs="Segoe UI"/>
-                <w:lang w:val="en-GB"/>
               </w:rPr>
               <w:t xml:space="preserve"> proficiency</w:t>
             </w:r>
@@ -2601,14 +2349,12 @@
             <w:pPr>
               <w:rPr>
                 <w:rFonts w:ascii="Segoe UI" w:hAnsi="Segoe UI" w:cs="Segoe UI"/>
-                <w:lang w:val="en-GB"/>
               </w:rPr>
             </w:pPr>
             <w:sdt>
               <w:sdtPr>
                 <w:rPr>
                   <w:rFonts w:ascii="Segoe UI" w:hAnsi="Segoe UI" w:cs="Segoe UI"/>
-                  <w:lang w:val="en-GB"/>
                 </w:rPr>
                 <w:id w:val="749628523"/>
                 <w14:checkbox>
@@ -2621,7 +2367,6 @@
                 <w:r>
                   <w:rPr>
                     <w:rFonts w:ascii="Segoe UI Symbol" w:eastAsia="MS Gothic" w:hAnsi="Segoe UI Symbol" w:cs="Segoe UI Symbol"/>
-                    <w:lang w:val="en-GB"/>
                   </w:rPr>
                   <w:t>☐</w:t>
                 </w:r>
@@ -2630,7 +2375,6 @@
             <w:r>
               <w:rPr>
                 <w:rFonts w:ascii="Segoe UI" w:hAnsi="Segoe UI" w:cs="Segoe UI"/>
-                <w:lang w:val="en-GB"/>
               </w:rPr>
               <w:t xml:space="preserve"> </w:t>
             </w:r>
@@ -2639,14 +2383,12 @@
                 <w:rFonts w:ascii="Segoe UI" w:hAnsi="Segoe UI" w:cs="Segoe UI"/>
                 <w:b/>
                 <w:bCs/>
-                <w:lang w:val="en-GB"/>
               </w:rPr>
               <w:t>exceeded</w:t>
             </w:r>
             <w:r>
               <w:rPr>
                 <w:rFonts w:ascii="Segoe UI" w:hAnsi="Segoe UI" w:cs="Segoe UI"/>
-                <w:lang w:val="en-GB"/>
               </w:rPr>
               <w:t xml:space="preserve"> basic proficiency</w:t>
             </w:r>
@@ -2663,21 +2405,18 @@
             <w:pPr>
               <w:rPr>
                 <w:rFonts w:ascii="Segoe UI" w:hAnsi="Segoe UI" w:cs="Segoe UI"/>
-                <w:lang w:val="en-US"/>
-              </w:rPr>
-            </w:pPr>
-          </w:p>
-          <w:p>
-            <w:pPr>
-              <w:rPr>
-                <w:rFonts w:ascii="Segoe UI" w:hAnsi="Segoe UI" w:cs="Segoe UI"/>
-                <w:lang w:val="en-US"/>
-              </w:rPr>
-            </w:pPr>
-            <w:r>
-              <w:rPr>
-                <w:rFonts w:ascii="Segoe UI" w:hAnsi="Segoe UI" w:cs="Segoe UI"/>
-                <w:lang w:val="en-US"/>
+              </w:rPr>
+            </w:pPr>
+          </w:p>
+          <w:p>
+            <w:pPr>
+              <w:rPr>
+                <w:rFonts w:ascii="Segoe UI" w:hAnsi="Segoe UI" w:cs="Segoe UI"/>
+              </w:rPr>
+            </w:pPr>
+            <w:r>
+              <w:rPr>
+                <w:rFonts w:ascii="Segoe UI" w:hAnsi="Segoe UI" w:cs="Segoe UI"/>
               </w:rPr>
               <w:t>&lt;1-2 Sentences how you addressed this LO in your portfolio&gt;</w:t>
             </w:r>
@@ -2686,7 +2425,6 @@
             <w:pPr>
               <w:rPr>
                 <w:rFonts w:ascii="Segoe UI" w:hAnsi="Segoe UI" w:cs="Segoe UI"/>
-                <w:lang w:val="en-US"/>
               </w:rPr>
             </w:pPr>
           </w:p>
@@ -2700,13 +2438,11 @@
             <w:pPr>
               <w:rPr>
                 <w:rFonts w:ascii="Segoe UI" w:hAnsi="Segoe UI" w:cs="Segoe UI"/>
-                <w:lang w:val="en-GB"/>
-              </w:rPr>
-            </w:pPr>
-            <w:r>
-              <w:rPr>
-                <w:rFonts w:ascii="Segoe UI" w:hAnsi="Segoe UI" w:cs="Segoe UI"/>
-                <w:lang w:val="en-GB"/>
+              </w:rPr>
+            </w:pPr>
+            <w:r>
+              <w:rPr>
+                <w:rFonts w:ascii="Segoe UI" w:hAnsi="Segoe UI" w:cs="Segoe UI"/>
               </w:rPr>
               <w:t>&lt;Page(s) in the portfolio where this is discussed&gt;</w:t>
             </w:r>
@@ -2718,13 +2454,12 @@
       <w:pPr>
         <w:rPr>
           <w:rFonts w:ascii="Segoe UI" w:hAnsi="Segoe UI" w:cs="Segoe UI"/>
-          <w:lang w:val="en-US"/>
         </w:rPr>
       </w:pPr>
     </w:p>
     <w:tbl>
       <w:tblPr>
-        <w:tblStyle w:val="TableGrid"/>
+        <w:tblStyle w:val="Tabellenraster"/>
         <w:tblW w:w="0" w:type="auto"/>
         <w:tblCellMar>
           <w:top w:w="85" w:type="dxa"/>
@@ -2748,7 +2483,6 @@
             <w:pPr>
               <w:rPr>
                 <w:rFonts w:ascii="Segoe UI" w:hAnsi="Segoe UI" w:cs="Segoe UI"/>
-                <w:lang w:val="en-US"/>
               </w:rPr>
             </w:pPr>
             <w:r>
@@ -2756,14 +2490,12 @@
                 <w:rFonts w:ascii="Segoe UI" w:hAnsi="Segoe UI" w:cs="Segoe UI"/>
                 <w:b/>
                 <w:bCs/>
-                <w:lang w:val="en-US"/>
               </w:rPr>
               <w:t>(LO11)</w:t>
             </w:r>
             <w:r>
               <w:rPr>
                 <w:rFonts w:ascii="Segoe UI" w:hAnsi="Segoe UI" w:cs="Segoe UI"/>
-                <w:lang w:val="en-US"/>
               </w:rPr>
               <w:t xml:space="preserve"> Apply a system to provide </w:t>
             </w:r>
@@ -2772,14 +2504,12 @@
                 <w:rFonts w:ascii="Segoe UI" w:hAnsi="Segoe UI" w:cs="Segoe UI"/>
                 <w:b/>
                 <w:bCs/>
-                <w:lang w:val="en-US"/>
               </w:rPr>
               <w:t>services</w:t>
             </w:r>
             <w:r>
               <w:rPr>
                 <w:rFonts w:ascii="Segoe UI" w:hAnsi="Segoe UI" w:cs="Segoe UI"/>
-                <w:lang w:val="en-US"/>
               </w:rPr>
               <w:t xml:space="preserve"> through a Knowledge Graph</w:t>
             </w:r>
@@ -2794,14 +2524,12 @@
             <w:pPr>
               <w:rPr>
                 <w:rFonts w:ascii="Segoe UI" w:hAnsi="Segoe UI" w:cs="Segoe UI"/>
-                <w:lang w:val="en-GB"/>
               </w:rPr>
             </w:pPr>
             <w:sdt>
               <w:sdtPr>
                 <w:rPr>
                   <w:rFonts w:ascii="Segoe UI" w:hAnsi="Segoe UI" w:cs="Segoe UI"/>
-                  <w:lang w:val="en-GB"/>
                 </w:rPr>
                 <w:id w:val="-1921938330"/>
                 <w14:checkbox>
@@ -2814,7 +2542,6 @@
                 <w:r>
                   <w:rPr>
                     <w:rFonts w:ascii="Segoe UI Symbol" w:eastAsia="MS Gothic" w:hAnsi="Segoe UI Symbol" w:cs="Segoe UI Symbol"/>
-                    <w:lang w:val="en-GB"/>
                   </w:rPr>
                   <w:t>☐</w:t>
                 </w:r>
@@ -2823,7 +2550,6 @@
             <w:r>
               <w:rPr>
                 <w:rFonts w:ascii="Segoe UI" w:hAnsi="Segoe UI" w:cs="Segoe UI"/>
-                <w:lang w:val="en-GB"/>
               </w:rPr>
               <w:t xml:space="preserve"> I showed </w:t>
             </w:r>
@@ -2832,14 +2558,12 @@
                 <w:rFonts w:ascii="Segoe UI" w:hAnsi="Segoe UI" w:cs="Segoe UI"/>
                 <w:b/>
                 <w:bCs/>
-                <w:lang w:val="en-GB"/>
               </w:rPr>
               <w:t>basic</w:t>
             </w:r>
             <w:r>
               <w:rPr>
                 <w:rFonts w:ascii="Segoe UI" w:hAnsi="Segoe UI" w:cs="Segoe UI"/>
-                <w:lang w:val="en-GB"/>
               </w:rPr>
               <w:t xml:space="preserve"> proficiency</w:t>
             </w:r>
@@ -2848,14 +2572,12 @@
             <w:pPr>
               <w:rPr>
                 <w:rFonts w:ascii="Segoe UI" w:hAnsi="Segoe UI" w:cs="Segoe UI"/>
-                <w:lang w:val="en-GB"/>
               </w:rPr>
             </w:pPr>
             <w:sdt>
               <w:sdtPr>
                 <w:rPr>
                   <w:rFonts w:ascii="Segoe UI" w:hAnsi="Segoe UI" w:cs="Segoe UI"/>
-                  <w:lang w:val="en-GB"/>
                 </w:rPr>
                 <w:id w:val="1940715006"/>
                 <w14:checkbox>
@@ -2868,7 +2590,6 @@
                 <w:r>
                   <w:rPr>
                     <w:rFonts w:ascii="Segoe UI Symbol" w:eastAsia="MS Gothic" w:hAnsi="Segoe UI Symbol" w:cs="Segoe UI Symbol"/>
-                    <w:lang w:val="en-GB"/>
                   </w:rPr>
                   <w:t>☐</w:t>
                 </w:r>
@@ -2877,7 +2598,6 @@
             <w:r>
               <w:rPr>
                 <w:rFonts w:ascii="Segoe UI" w:hAnsi="Segoe UI" w:cs="Segoe UI"/>
-                <w:lang w:val="en-GB"/>
               </w:rPr>
               <w:t xml:space="preserve"> </w:t>
             </w:r>
@@ -2886,14 +2606,12 @@
                 <w:rFonts w:ascii="Segoe UI" w:hAnsi="Segoe UI" w:cs="Segoe UI"/>
                 <w:b/>
                 <w:bCs/>
-                <w:lang w:val="en-GB"/>
               </w:rPr>
               <w:t>exceeded</w:t>
             </w:r>
             <w:r>
               <w:rPr>
                 <w:rFonts w:ascii="Segoe UI" w:hAnsi="Segoe UI" w:cs="Segoe UI"/>
-                <w:lang w:val="en-GB"/>
               </w:rPr>
               <w:t xml:space="preserve"> basic proficiency</w:t>
             </w:r>
@@ -2910,21 +2628,18 @@
             <w:pPr>
               <w:rPr>
                 <w:rFonts w:ascii="Segoe UI" w:hAnsi="Segoe UI" w:cs="Segoe UI"/>
-                <w:lang w:val="en-US"/>
-              </w:rPr>
-            </w:pPr>
-          </w:p>
-          <w:p>
-            <w:pPr>
-              <w:rPr>
-                <w:rFonts w:ascii="Segoe UI" w:hAnsi="Segoe UI" w:cs="Segoe UI"/>
-                <w:lang w:val="en-US"/>
-              </w:rPr>
-            </w:pPr>
-            <w:r>
-              <w:rPr>
-                <w:rFonts w:ascii="Segoe UI" w:hAnsi="Segoe UI" w:cs="Segoe UI"/>
-                <w:lang w:val="en-US"/>
+              </w:rPr>
+            </w:pPr>
+          </w:p>
+          <w:p>
+            <w:pPr>
+              <w:rPr>
+                <w:rFonts w:ascii="Segoe UI" w:hAnsi="Segoe UI" w:cs="Segoe UI"/>
+              </w:rPr>
+            </w:pPr>
+            <w:r>
+              <w:rPr>
+                <w:rFonts w:ascii="Segoe UI" w:hAnsi="Segoe UI" w:cs="Segoe UI"/>
               </w:rPr>
               <w:t>&lt;1-2 Sentences how you addressed this LO in your portfolio&gt;</w:t>
             </w:r>
@@ -2933,7 +2648,6 @@
             <w:pPr>
               <w:rPr>
                 <w:rFonts w:ascii="Segoe UI" w:hAnsi="Segoe UI" w:cs="Segoe UI"/>
-                <w:lang w:val="en-US"/>
               </w:rPr>
             </w:pPr>
           </w:p>
@@ -2947,13 +2661,11 @@
             <w:pPr>
               <w:rPr>
                 <w:rFonts w:ascii="Segoe UI" w:hAnsi="Segoe UI" w:cs="Segoe UI"/>
-                <w:lang w:val="en-GB"/>
-              </w:rPr>
-            </w:pPr>
-            <w:r>
-              <w:rPr>
-                <w:rFonts w:ascii="Segoe UI" w:hAnsi="Segoe UI" w:cs="Segoe UI"/>
-                <w:lang w:val="en-GB"/>
+              </w:rPr>
+            </w:pPr>
+            <w:r>
+              <w:rPr>
+                <w:rFonts w:ascii="Segoe UI" w:hAnsi="Segoe UI" w:cs="Segoe UI"/>
               </w:rPr>
               <w:t>&lt;Page(s) in the portfolio where this is discussed&gt;</w:t>
             </w:r>
@@ -2965,13 +2677,12 @@
       <w:pPr>
         <w:rPr>
           <w:rFonts w:ascii="Segoe UI" w:hAnsi="Segoe UI" w:cs="Segoe UI"/>
-          <w:lang w:val="en-US"/>
         </w:rPr>
       </w:pPr>
     </w:p>
     <w:tbl>
       <w:tblPr>
-        <w:tblStyle w:val="TableGrid"/>
+        <w:tblStyle w:val="Tabellenraster"/>
         <w:tblW w:w="0" w:type="auto"/>
         <w:tblCellMar>
           <w:top w:w="85" w:type="dxa"/>
@@ -2995,7 +2706,6 @@
             <w:pPr>
               <w:rPr>
                 <w:rFonts w:ascii="Segoe UI" w:hAnsi="Segoe UI" w:cs="Segoe UI"/>
-                <w:lang w:val="en-US"/>
               </w:rPr>
             </w:pPr>
             <w:r>
@@ -3003,14 +2713,12 @@
                 <w:rFonts w:ascii="Segoe UI" w:hAnsi="Segoe UI" w:cs="Segoe UI"/>
                 <w:b/>
                 <w:bCs/>
-                <w:lang w:val="en-US"/>
               </w:rPr>
               <w:t>(LO12)</w:t>
             </w:r>
             <w:r>
               <w:rPr>
                 <w:rFonts w:ascii="Segoe UI" w:hAnsi="Segoe UI" w:cs="Segoe UI"/>
-                <w:lang w:val="en-US"/>
               </w:rPr>
               <w:t xml:space="preserve"> Describe the </w:t>
             </w:r>
@@ -3019,14 +2727,12 @@
                 <w:rFonts w:ascii="Segoe UI" w:hAnsi="Segoe UI" w:cs="Segoe UI"/>
                 <w:b/>
                 <w:bCs/>
-                <w:lang w:val="en-US"/>
               </w:rPr>
               <w:t>connections</w:t>
             </w:r>
             <w:r>
               <w:rPr>
                 <w:rFonts w:ascii="Segoe UI" w:hAnsi="Segoe UI" w:cs="Segoe UI"/>
-                <w:lang w:val="en-US"/>
               </w:rPr>
               <w:t xml:space="preserve"> between Knowledge Graphs (KGs), Machine Learning (ML) and Artificial Intelligence (AI)</w:t>
             </w:r>
@@ -3041,14 +2747,12 @@
             <w:pPr>
               <w:rPr>
                 <w:rFonts w:ascii="Segoe UI" w:hAnsi="Segoe UI" w:cs="Segoe UI"/>
-                <w:lang w:val="en-GB"/>
               </w:rPr>
             </w:pPr>
             <w:sdt>
               <w:sdtPr>
                 <w:rPr>
                   <w:rFonts w:ascii="Segoe UI" w:hAnsi="Segoe UI" w:cs="Segoe UI"/>
-                  <w:lang w:val="en-GB"/>
                 </w:rPr>
                 <w:id w:val="1912651607"/>
                 <w14:checkbox>
@@ -3061,7 +2765,6 @@
                 <w:r>
                   <w:rPr>
                     <w:rFonts w:ascii="Segoe UI Symbol" w:eastAsia="MS Gothic" w:hAnsi="Segoe UI Symbol" w:cs="Segoe UI Symbol"/>
-                    <w:lang w:val="en-GB"/>
                   </w:rPr>
                   <w:t>☐</w:t>
                 </w:r>
@@ -3070,7 +2773,6 @@
             <w:r>
               <w:rPr>
                 <w:rFonts w:ascii="Segoe UI" w:hAnsi="Segoe UI" w:cs="Segoe UI"/>
-                <w:lang w:val="en-GB"/>
               </w:rPr>
               <w:t xml:space="preserve"> I showed </w:t>
             </w:r>
@@ -3079,14 +2781,12 @@
                 <w:rFonts w:ascii="Segoe UI" w:hAnsi="Segoe UI" w:cs="Segoe UI"/>
                 <w:b/>
                 <w:bCs/>
-                <w:lang w:val="en-GB"/>
               </w:rPr>
               <w:t>basic</w:t>
             </w:r>
             <w:r>
               <w:rPr>
                 <w:rFonts w:ascii="Segoe UI" w:hAnsi="Segoe UI" w:cs="Segoe UI"/>
-                <w:lang w:val="en-GB"/>
               </w:rPr>
               <w:t xml:space="preserve"> proficiency</w:t>
             </w:r>
@@ -3095,14 +2795,12 @@
             <w:pPr>
               <w:rPr>
                 <w:rFonts w:ascii="Segoe UI" w:hAnsi="Segoe UI" w:cs="Segoe UI"/>
-                <w:lang w:val="en-GB"/>
               </w:rPr>
             </w:pPr>
             <w:sdt>
               <w:sdtPr>
                 <w:rPr>
                   <w:rFonts w:ascii="Segoe UI" w:hAnsi="Segoe UI" w:cs="Segoe UI"/>
-                  <w:lang w:val="en-GB"/>
                 </w:rPr>
                 <w:id w:val="-1076128258"/>
                 <w14:checkbox>
@@ -3115,7 +2813,6 @@
                 <w:r>
                   <w:rPr>
                     <w:rFonts w:ascii="Segoe UI Symbol" w:eastAsia="MS Gothic" w:hAnsi="Segoe UI Symbol" w:cs="Segoe UI Symbol"/>
-                    <w:lang w:val="en-GB"/>
                   </w:rPr>
                   <w:t>☐</w:t>
                 </w:r>
@@ -3124,7 +2821,6 @@
             <w:r>
               <w:rPr>
                 <w:rFonts w:ascii="Segoe UI" w:hAnsi="Segoe UI" w:cs="Segoe UI"/>
-                <w:lang w:val="en-GB"/>
               </w:rPr>
               <w:t xml:space="preserve"> </w:t>
             </w:r>
@@ -3133,14 +2829,12 @@
                 <w:rFonts w:ascii="Segoe UI" w:hAnsi="Segoe UI" w:cs="Segoe UI"/>
                 <w:b/>
                 <w:bCs/>
-                <w:lang w:val="en-GB"/>
               </w:rPr>
               <w:t>exceeded</w:t>
             </w:r>
             <w:r>
               <w:rPr>
                 <w:rFonts w:ascii="Segoe UI" w:hAnsi="Segoe UI" w:cs="Segoe UI"/>
-                <w:lang w:val="en-GB"/>
               </w:rPr>
               <w:t xml:space="preserve"> basic proficiency</w:t>
             </w:r>
@@ -3157,21 +2851,18 @@
             <w:pPr>
               <w:rPr>
                 <w:rFonts w:ascii="Segoe UI" w:hAnsi="Segoe UI" w:cs="Segoe UI"/>
-                <w:lang w:val="en-US"/>
-              </w:rPr>
-            </w:pPr>
-          </w:p>
-          <w:p>
-            <w:pPr>
-              <w:rPr>
-                <w:rFonts w:ascii="Segoe UI" w:hAnsi="Segoe UI" w:cs="Segoe UI"/>
-                <w:lang w:val="en-US"/>
-              </w:rPr>
-            </w:pPr>
-            <w:r>
-              <w:rPr>
-                <w:rFonts w:ascii="Segoe UI" w:hAnsi="Segoe UI" w:cs="Segoe UI"/>
-                <w:lang w:val="en-US"/>
+              </w:rPr>
+            </w:pPr>
+          </w:p>
+          <w:p>
+            <w:pPr>
+              <w:rPr>
+                <w:rFonts w:ascii="Segoe UI" w:hAnsi="Segoe UI" w:cs="Segoe UI"/>
+              </w:rPr>
+            </w:pPr>
+            <w:r>
+              <w:rPr>
+                <w:rFonts w:ascii="Segoe UI" w:hAnsi="Segoe UI" w:cs="Segoe UI"/>
               </w:rPr>
               <w:t>&lt;1-2 Sentences how you addressed this LO in your portfolio&gt;</w:t>
             </w:r>
@@ -3180,7 +2871,6 @@
             <w:pPr>
               <w:rPr>
                 <w:rFonts w:ascii="Segoe UI" w:hAnsi="Segoe UI" w:cs="Segoe UI"/>
-                <w:lang w:val="en-US"/>
               </w:rPr>
             </w:pPr>
           </w:p>
@@ -3194,13 +2884,11 @@
             <w:pPr>
               <w:rPr>
                 <w:rFonts w:ascii="Segoe UI" w:hAnsi="Segoe UI" w:cs="Segoe UI"/>
-                <w:lang w:val="en-GB"/>
-              </w:rPr>
-            </w:pPr>
-            <w:r>
-              <w:rPr>
-                <w:rFonts w:ascii="Segoe UI" w:hAnsi="Segoe UI" w:cs="Segoe UI"/>
-                <w:lang w:val="en-GB"/>
+              </w:rPr>
+            </w:pPr>
+            <w:r>
+              <w:rPr>
+                <w:rFonts w:ascii="Segoe UI" w:hAnsi="Segoe UI" w:cs="Segoe UI"/>
               </w:rPr>
               <w:t>&lt;Page(s) in the portfolio where this is discussed&gt;</w:t>
             </w:r>
@@ -3212,21 +2900,18 @@
       <w:pPr>
         <w:rPr>
           <w:rFonts w:ascii="Segoe UI" w:hAnsi="Segoe UI" w:cs="Segoe UI"/>
-          <w:lang w:val="en-US"/>
-        </w:rPr>
-      </w:pPr>
-    </w:p>
-    <w:p>
-      <w:pPr>
-        <w:rPr>
-          <w:rFonts w:ascii="Segoe UI" w:hAnsi="Segoe UI" w:cs="Segoe UI"/>
-          <w:lang w:val="en-US"/>
-        </w:rPr>
-      </w:pPr>
-      <w:r>
-        <w:rPr>
-          <w:rFonts w:ascii="Segoe UI" w:hAnsi="Segoe UI" w:cs="Segoe UI"/>
-          <w:lang w:val="en-US"/>
+        </w:rPr>
+      </w:pPr>
+    </w:p>
+    <w:p>
+      <w:pPr>
+        <w:rPr>
+          <w:rFonts w:ascii="Segoe UI" w:hAnsi="Segoe UI" w:cs="Segoe UI"/>
+        </w:rPr>
+      </w:pPr>
+      <w:r>
+        <w:rPr>
+          <w:rFonts w:ascii="Segoe UI" w:hAnsi="Segoe UI" w:cs="Segoe UI"/>
         </w:rPr>
         <w:br w:type="page"/>
       </w:r>
@@ -3235,7 +2920,6 @@
       <w:pPr>
         <w:rPr>
           <w:rFonts w:ascii="Segoe UI" w:hAnsi="Segoe UI" w:cs="Segoe UI"/>
-          <w:lang w:val="en-US"/>
         </w:rPr>
       </w:pPr>
     </w:p>
@@ -3247,7 +2931,6 @@
           <w:bCs/>
           <w:sz w:val="40"/>
           <w:szCs w:val="40"/>
-          <w:lang w:val="en-GB"/>
         </w:rPr>
       </w:pPr>
       <w:r>
@@ -3257,7 +2940,6 @@
           <w:bCs/>
           <w:sz w:val="40"/>
           <w:szCs w:val="40"/>
-          <w:lang w:val="en-GB"/>
         </w:rPr>
         <w:t>Additional Information</w:t>
       </w:r>
@@ -3268,7 +2950,6 @@
           <w:bCs/>
           <w:sz w:val="40"/>
           <w:szCs w:val="40"/>
-          <w:lang w:val="en-GB"/>
         </w:rPr>
         <w:br/>
       </w:r>
@@ -3280,7 +2961,6 @@
           <w:color w:val="FF0000"/>
           <w:sz w:val="40"/>
           <w:szCs w:val="40"/>
-          <w:lang w:val="en-GB"/>
         </w:rPr>
         <w:t>HAS NO EFFECT ON MARKING!</w:t>
       </w:r>
@@ -3292,7 +2972,6 @@
           <w:color w:val="FF0000"/>
           <w:sz w:val="40"/>
           <w:szCs w:val="40"/>
-          <w:lang w:val="en-GB"/>
         </w:rPr>
         <w:br/>
       </w:r>
@@ -3302,7 +2981,6 @@
           <w:color w:val="FF0000"/>
           <w:sz w:val="24"/>
           <w:szCs w:val="24"/>
-          <w:lang w:val="en-GB"/>
         </w:rPr>
         <w:t>(please fill it out honestly, even if it is less than what is suggested in the ECTS breakdown – you are not judged on time spent!)</w:t>
       </w:r>
@@ -3311,13 +2989,12 @@
       <w:pPr>
         <w:rPr>
           <w:rFonts w:ascii="Segoe UI" w:hAnsi="Segoe UI" w:cs="Segoe UI"/>
-          <w:lang w:val="en-GB"/>
         </w:rPr>
       </w:pPr>
     </w:p>
     <w:tbl>
       <w:tblPr>
-        <w:tblStyle w:val="TableGrid"/>
+        <w:tblStyle w:val="Tabellenraster"/>
         <w:tblW w:w="0" w:type="auto"/>
         <w:tblCellMar>
           <w:top w:w="85" w:type="dxa"/>
@@ -3341,13 +3018,11 @@
             <w:pPr>
               <w:rPr>
                 <w:rFonts w:ascii="Segoe UI" w:hAnsi="Segoe UI" w:cs="Segoe UI"/>
-                <w:lang w:val="en-US"/>
-              </w:rPr>
-            </w:pPr>
-            <w:r>
-              <w:rPr>
-                <w:rFonts w:ascii="Segoe UI" w:hAnsi="Segoe UI" w:cs="Segoe UI"/>
-                <w:lang w:val="en-US"/>
+              </w:rPr>
+            </w:pPr>
+            <w:r>
+              <w:rPr>
+                <w:rFonts w:ascii="Segoe UI" w:hAnsi="Segoe UI" w:cs="Segoe UI"/>
               </w:rPr>
               <w:t>How many hours did you spend on your</w:t>
             </w:r>
@@ -3356,29 +3031,27 @@
             <w:pPr>
               <w:rPr>
                 <w:rFonts w:ascii="Segoe UI" w:hAnsi="Segoe UI" w:cs="Segoe UI"/>
-                <w:lang w:val="en-US"/>
-              </w:rPr>
-            </w:pPr>
+              </w:rPr>
+            </w:pPr>
+            <w:proofErr w:type="gramStart"/>
             <w:r>
               <w:rPr>
                 <w:rFonts w:ascii="Segoe UI" w:hAnsi="Segoe UI" w:cs="Segoe UI"/>
                 <w:b/>
                 <w:bCs/>
-                <w:lang w:val="en-US"/>
               </w:rPr>
               <w:t>mini-project</w:t>
             </w:r>
-            <w:r>
-              <w:rPr>
-                <w:rFonts w:ascii="Segoe UI" w:hAnsi="Segoe UI" w:cs="Segoe UI"/>
-                <w:lang w:val="en-US"/>
+            <w:proofErr w:type="gramEnd"/>
+            <w:r>
+              <w:rPr>
+                <w:rFonts w:ascii="Segoe UI" w:hAnsi="Segoe UI" w:cs="Segoe UI"/>
               </w:rPr>
               <w:t xml:space="preserve">? </w:t>
             </w:r>
             <w:r>
               <w:rPr>
                 <w:rFonts w:ascii="Segoe UI" w:hAnsi="Segoe UI" w:cs="Segoe UI"/>
-                <w:lang w:val="en-US"/>
               </w:rPr>
               <w:br/>
             </w:r>
@@ -3386,7 +3059,6 @@
               <w:rPr>
                 <w:rFonts w:ascii="Segoe UI" w:hAnsi="Segoe UI" w:cs="Segoe UI"/>
                 <w:color w:val="808080" w:themeColor="background1" w:themeShade="80"/>
-                <w:lang w:val="en-US"/>
               </w:rPr>
               <w:t xml:space="preserve">(the ECTS breakdown suggests </w:t>
             </w:r>
@@ -3396,7 +3068,6 @@
                 <w:b/>
                 <w:bCs/>
                 <w:color w:val="808080" w:themeColor="background1" w:themeShade="80"/>
-                <w:lang w:val="en-US"/>
               </w:rPr>
               <w:t>40</w:t>
             </w:r>
@@ -3404,7 +3075,6 @@
               <w:rPr>
                 <w:rFonts w:ascii="Segoe UI" w:hAnsi="Segoe UI" w:cs="Segoe UI"/>
                 <w:color w:val="808080" w:themeColor="background1" w:themeShade="80"/>
-                <w:lang w:val="en-US"/>
               </w:rPr>
               <w:t xml:space="preserve"> hours for this)</w:t>
             </w:r>
@@ -3419,27 +3089,17 @@
             <w:pPr>
               <w:rPr>
                 <w:rFonts w:ascii="Segoe UI" w:hAnsi="Segoe UI" w:cs="Segoe UI"/>
-                <w:lang w:val="en-GB"/>
               </w:rPr>
             </w:pPr>
             <w:r>
               <w:rPr>
                 <w:rFonts w:ascii="Segoe UI" w:eastAsia="MS Gothic" w:hAnsi="Segoe UI" w:cs="Segoe UI"/>
-                <w:lang w:val="en-GB"/>
-              </w:rPr>
-              <w:t>&lt;XX</w:t>
+              </w:rPr>
+              <w:t>XX</w:t>
             </w:r>
             <w:r>
               <w:rPr>
                 <w:rFonts w:ascii="Segoe UI" w:eastAsia="MS Gothic" w:hAnsi="Segoe UI" w:cs="Segoe UI"/>
-                <w:lang w:val="en-GB"/>
-              </w:rPr>
-              <w:t>*&gt;</w:t>
-            </w:r>
-            <w:r>
-              <w:rPr>
-                <w:rFonts w:ascii="Segoe UI" w:eastAsia="MS Gothic" w:hAnsi="Segoe UI" w:cs="Segoe UI"/>
-                <w:lang w:val="en-GB"/>
               </w:rPr>
               <w:t xml:space="preserve"> hours</w:t>
             </w:r>
@@ -3451,28 +3111,39 @@
       <w:pPr>
         <w:rPr>
           <w:rFonts w:ascii="Segoe UI" w:hAnsi="Segoe UI" w:cs="Segoe UI"/>
-          <w:lang w:val="en-GB"/>
-        </w:rPr>
-      </w:pPr>
-      <w:r>
-        <w:rPr>
-          <w:rFonts w:ascii="Segoe UI" w:hAnsi="Segoe UI" w:cs="Segoe UI"/>
-          <w:lang w:val="en-GB"/>
-        </w:rPr>
-        <w:t>* please exclude any hours you spent on parts reused from other courses</w:t>
-      </w:r>
-    </w:p>
-    <w:p>
-      <w:pPr>
-        <w:rPr>
-          <w:rFonts w:ascii="Segoe UI" w:hAnsi="Segoe UI" w:cs="Segoe UI"/>
-          <w:lang w:val="en-GB"/>
+        </w:rPr>
+      </w:pPr>
+      <w:r>
+        <w:rPr>
+          <w:rFonts w:ascii="Segoe UI" w:hAnsi="Segoe UI" w:cs="Segoe UI"/>
+        </w:rPr>
+        <w:t xml:space="preserve">* </w:t>
+      </w:r>
+      <w:proofErr w:type="gramStart"/>
+      <w:r>
+        <w:rPr>
+          <w:rFonts w:ascii="Segoe UI" w:hAnsi="Segoe UI" w:cs="Segoe UI"/>
+        </w:rPr>
+        <w:t>please</w:t>
+      </w:r>
+      <w:proofErr w:type="gramEnd"/>
+      <w:r>
+        <w:rPr>
+          <w:rFonts w:ascii="Segoe UI" w:hAnsi="Segoe UI" w:cs="Segoe UI"/>
+        </w:rPr>
+        <w:t xml:space="preserve"> exclude any hours you spent on parts reused from other courses</w:t>
+      </w:r>
+    </w:p>
+    <w:p>
+      <w:pPr>
+        <w:rPr>
+          <w:rFonts w:ascii="Segoe UI" w:hAnsi="Segoe UI" w:cs="Segoe UI"/>
         </w:rPr>
       </w:pPr>
     </w:p>
     <w:tbl>
       <w:tblPr>
-        <w:tblStyle w:val="TableGrid"/>
+        <w:tblStyle w:val="Tabellenraster"/>
         <w:tblW w:w="0" w:type="auto"/>
         <w:tblCellMar>
           <w:top w:w="85" w:type="dxa"/>
@@ -3496,13 +3167,11 @@
             <w:pPr>
               <w:rPr>
                 <w:rFonts w:ascii="Segoe UI" w:hAnsi="Segoe UI" w:cs="Segoe UI"/>
-                <w:lang w:val="en-US"/>
-              </w:rPr>
-            </w:pPr>
-            <w:r>
-              <w:rPr>
-                <w:rFonts w:ascii="Segoe UI" w:hAnsi="Segoe UI" w:cs="Segoe UI"/>
-                <w:lang w:val="en-US"/>
+              </w:rPr>
+            </w:pPr>
+            <w:r>
+              <w:rPr>
+                <w:rFonts w:ascii="Segoe UI" w:hAnsi="Segoe UI" w:cs="Segoe UI"/>
               </w:rPr>
               <w:t>How many hours did you spend on your</w:t>
             </w:r>
@@ -3511,7 +3180,6 @@
             <w:pPr>
               <w:rPr>
                 <w:rFonts w:ascii="Segoe UI" w:hAnsi="Segoe UI" w:cs="Segoe UI"/>
-                <w:lang w:val="en-US"/>
               </w:rPr>
             </w:pPr>
             <w:r>
@@ -3519,7 +3187,6 @@
                 <w:rFonts w:ascii="Segoe UI" w:hAnsi="Segoe UI" w:cs="Segoe UI"/>
                 <w:b/>
                 <w:bCs/>
-                <w:lang w:val="en-US"/>
               </w:rPr>
               <w:t xml:space="preserve">portfolio document preparation (this </w:t>
             </w:r>
@@ -3528,7 +3195,6 @@
                 <w:rFonts w:ascii="Segoe UI" w:hAnsi="Segoe UI" w:cs="Segoe UI"/>
                 <w:b/>
                 <w:bCs/>
-                <w:lang w:val="en-US"/>
               </w:rPr>
               <w:t>PDF</w:t>
             </w:r>
@@ -3537,21 +3203,18 @@
                 <w:rFonts w:ascii="Segoe UI" w:hAnsi="Segoe UI" w:cs="Segoe UI"/>
                 <w:b/>
                 <w:bCs/>
-                <w:lang w:val="en-US"/>
               </w:rPr>
               <w:t>)</w:t>
             </w:r>
             <w:r>
               <w:rPr>
                 <w:rFonts w:ascii="Segoe UI" w:hAnsi="Segoe UI" w:cs="Segoe UI"/>
-                <w:lang w:val="en-US"/>
               </w:rPr>
               <w:t xml:space="preserve">? </w:t>
             </w:r>
             <w:r>
               <w:rPr>
                 <w:rFonts w:ascii="Segoe UI" w:hAnsi="Segoe UI" w:cs="Segoe UI"/>
-                <w:lang w:val="en-US"/>
               </w:rPr>
               <w:br/>
             </w:r>
@@ -3559,7 +3222,6 @@
               <w:rPr>
                 <w:rFonts w:ascii="Segoe UI" w:hAnsi="Segoe UI" w:cs="Segoe UI"/>
                 <w:color w:val="808080" w:themeColor="background1" w:themeShade="80"/>
-                <w:lang w:val="en-US"/>
               </w:rPr>
               <w:t xml:space="preserve">(the ECTS breakdown suggests </w:t>
             </w:r>
@@ -3569,7 +3231,6 @@
                 <w:b/>
                 <w:bCs/>
                 <w:color w:val="808080" w:themeColor="background1" w:themeShade="80"/>
-                <w:lang w:val="en-US"/>
               </w:rPr>
               <w:t>15</w:t>
             </w:r>
@@ -3577,7 +3238,6 @@
               <w:rPr>
                 <w:rFonts w:ascii="Segoe UI" w:hAnsi="Segoe UI" w:cs="Segoe UI"/>
                 <w:color w:val="808080" w:themeColor="background1" w:themeShade="80"/>
-                <w:lang w:val="en-US"/>
               </w:rPr>
               <w:t xml:space="preserve"> hours for this)</w:t>
             </w:r>
@@ -3592,27 +3252,17 @@
             <w:pPr>
               <w:rPr>
                 <w:rFonts w:ascii="Segoe UI" w:hAnsi="Segoe UI" w:cs="Segoe UI"/>
-                <w:lang w:val="en-GB"/>
               </w:rPr>
             </w:pPr>
             <w:r>
               <w:rPr>
                 <w:rFonts w:ascii="Segoe UI" w:eastAsia="MS Gothic" w:hAnsi="Segoe UI" w:cs="Segoe UI"/>
-                <w:lang w:val="en-GB"/>
-              </w:rPr>
-              <w:t>&lt;XX</w:t>
+              </w:rPr>
+              <w:t>XX</w:t>
             </w:r>
             <w:r>
               <w:rPr>
                 <w:rFonts w:ascii="Segoe UI" w:eastAsia="MS Gothic" w:hAnsi="Segoe UI" w:cs="Segoe UI"/>
-                <w:lang w:val="en-GB"/>
-              </w:rPr>
-              <w:t>*&gt;</w:t>
-            </w:r>
-            <w:r>
-              <w:rPr>
-                <w:rFonts w:ascii="Segoe UI" w:eastAsia="MS Gothic" w:hAnsi="Segoe UI" w:cs="Segoe UI"/>
-                <w:lang w:val="en-GB"/>
               </w:rPr>
               <w:t xml:space="preserve"> hours</w:t>
             </w:r>
@@ -3624,28 +3274,39 @@
       <w:pPr>
         <w:rPr>
           <w:rFonts w:ascii="Segoe UI" w:hAnsi="Segoe UI" w:cs="Segoe UI"/>
-          <w:lang w:val="en-GB"/>
-        </w:rPr>
-      </w:pPr>
-      <w:r>
-        <w:rPr>
-          <w:rFonts w:ascii="Segoe UI" w:hAnsi="Segoe UI" w:cs="Segoe UI"/>
-          <w:lang w:val="en-GB"/>
-        </w:rPr>
-        <w:t>* please exclude any hours you spent on parts reused from other courses</w:t>
-      </w:r>
-    </w:p>
-    <w:p>
-      <w:pPr>
-        <w:rPr>
-          <w:rFonts w:ascii="Segoe UI" w:hAnsi="Segoe UI" w:cs="Segoe UI"/>
-          <w:lang w:val="en-GB"/>
+        </w:rPr>
+      </w:pPr>
+      <w:r>
+        <w:rPr>
+          <w:rFonts w:ascii="Segoe UI" w:hAnsi="Segoe UI" w:cs="Segoe UI"/>
+        </w:rPr>
+        <w:t xml:space="preserve">* </w:t>
+      </w:r>
+      <w:proofErr w:type="gramStart"/>
+      <w:r>
+        <w:rPr>
+          <w:rFonts w:ascii="Segoe UI" w:hAnsi="Segoe UI" w:cs="Segoe UI"/>
+        </w:rPr>
+        <w:t>please</w:t>
+      </w:r>
+      <w:proofErr w:type="gramEnd"/>
+      <w:r>
+        <w:rPr>
+          <w:rFonts w:ascii="Segoe UI" w:hAnsi="Segoe UI" w:cs="Segoe UI"/>
+        </w:rPr>
+        <w:t xml:space="preserve"> exclude any hours you spent on parts reused from other courses</w:t>
+      </w:r>
+    </w:p>
+    <w:p>
+      <w:pPr>
+        <w:rPr>
+          <w:rFonts w:ascii="Segoe UI" w:hAnsi="Segoe UI" w:cs="Segoe UI"/>
         </w:rPr>
       </w:pPr>
     </w:p>
     <w:tbl>
       <w:tblPr>
-        <w:tblStyle w:val="TableGrid"/>
+        <w:tblStyle w:val="Tabellenraster"/>
         <w:tblW w:w="0" w:type="auto"/>
         <w:tblCellMar>
           <w:top w:w="85" w:type="dxa"/>
@@ -3669,20 +3330,17 @@
             <w:pPr>
               <w:rPr>
                 <w:rFonts w:ascii="Segoe UI" w:hAnsi="Segoe UI" w:cs="Segoe UI"/>
-                <w:lang w:val="en-US"/>
-              </w:rPr>
-            </w:pPr>
-            <w:r>
-              <w:rPr>
-                <w:rFonts w:ascii="Segoe UI" w:hAnsi="Segoe UI" w:cs="Segoe UI"/>
-                <w:lang w:val="en-US"/>
+              </w:rPr>
+            </w:pPr>
+            <w:r>
+              <w:rPr>
+                <w:rFonts w:ascii="Segoe UI" w:hAnsi="Segoe UI" w:cs="Segoe UI"/>
               </w:rPr>
               <w:t xml:space="preserve">Please indicate </w:t>
             </w:r>
             <w:r>
               <w:rPr>
                 <w:rFonts w:ascii="Segoe UI" w:hAnsi="Segoe UI" w:cs="Segoe UI"/>
-                <w:lang w:val="en-US"/>
               </w:rPr>
               <w:t xml:space="preserve">if you have </w:t>
             </w:r>
@@ -3691,30 +3349,28 @@
                 <w:rFonts w:ascii="Segoe UI" w:hAnsi="Segoe UI" w:cs="Segoe UI"/>
                 <w:b/>
                 <w:bCs/>
-                <w:lang w:val="en-US"/>
               </w:rPr>
               <w:t>reused</w:t>
             </w:r>
             <w:r>
               <w:rPr>
                 <w:rFonts w:ascii="Segoe UI" w:hAnsi="Segoe UI" w:cs="Segoe UI"/>
-                <w:lang w:val="en-US"/>
               </w:rPr>
               <w:t xml:space="preserve"> parts of the </w:t>
             </w:r>
+            <w:proofErr w:type="gramStart"/>
             <w:r>
               <w:rPr>
                 <w:rFonts w:ascii="Segoe UI" w:hAnsi="Segoe UI" w:cs="Segoe UI"/>
                 <w:b/>
                 <w:bCs/>
-                <w:lang w:val="en-US"/>
               </w:rPr>
               <w:t>mini-project</w:t>
             </w:r>
-            <w:r>
-              <w:rPr>
-                <w:rFonts w:ascii="Segoe UI" w:hAnsi="Segoe UI" w:cs="Segoe UI"/>
-                <w:lang w:val="en-US"/>
+            <w:proofErr w:type="gramEnd"/>
+            <w:r>
+              <w:rPr>
+                <w:rFonts w:ascii="Segoe UI" w:hAnsi="Segoe UI" w:cs="Segoe UI"/>
               </w:rPr>
               <w:t xml:space="preserve"> from other courses</w:t>
             </w:r>
@@ -3729,14 +3385,12 @@
             <w:pPr>
               <w:rPr>
                 <w:rFonts w:ascii="Segoe UI" w:hAnsi="Segoe UI" w:cs="Segoe UI"/>
-                <w:lang w:val="en-GB"/>
               </w:rPr>
             </w:pPr>
             <w:sdt>
               <w:sdtPr>
                 <w:rPr>
                   <w:rFonts w:ascii="Segoe UI" w:hAnsi="Segoe UI" w:cs="Segoe UI"/>
-                  <w:lang w:val="en-GB"/>
                 </w:rPr>
                 <w:id w:val="-66192630"/>
                 <w14:checkbox>
@@ -3749,7 +3403,6 @@
                 <w:r>
                   <w:rPr>
                     <w:rFonts w:ascii="Segoe UI Symbol" w:eastAsia="MS Gothic" w:hAnsi="Segoe UI Symbol" w:cs="Segoe UI Symbol"/>
-                    <w:lang w:val="en-GB"/>
                   </w:rPr>
                   <w:t>☐</w:t>
                 </w:r>
@@ -3758,7 +3411,6 @@
             <w:r>
               <w:rPr>
                 <w:rFonts w:ascii="Segoe UI" w:hAnsi="Segoe UI" w:cs="Segoe UI"/>
-                <w:lang w:val="en-GB"/>
               </w:rPr>
               <w:t xml:space="preserve"> I reused some parts:</w:t>
             </w:r>
@@ -3767,23 +3419,28 @@
             <w:pPr>
               <w:rPr>
                 <w:rFonts w:ascii="Segoe UI" w:hAnsi="Segoe UI" w:cs="Segoe UI"/>
-                <w:lang w:val="en-GB"/>
               </w:rPr>
             </w:pPr>
             <w:r>
               <w:rPr>
                 <w:rFonts w:ascii="Segoe UI" w:eastAsia="MS Gothic" w:hAnsi="Segoe UI" w:cs="Segoe UI"/>
-                <w:lang w:val="en-GB"/>
               </w:rPr>
               <w:t>&lt;XX</w:t>
             </w:r>
             <w:r>
               <w:rPr>
                 <w:rFonts w:ascii="Segoe UI" w:eastAsia="MS Gothic" w:hAnsi="Segoe UI" w:cs="Segoe UI"/>
-                <w:lang w:val="en-GB"/>
-              </w:rPr>
-              <w:t>&gt;% of the mini-project</w:t>
-            </w:r>
+              </w:rPr>
+              <w:t xml:space="preserve">&gt;% of the </w:t>
+            </w:r>
+            <w:proofErr w:type="gramStart"/>
+            <w:r>
+              <w:rPr>
+                <w:rFonts w:ascii="Segoe UI" w:eastAsia="MS Gothic" w:hAnsi="Segoe UI" w:cs="Segoe UI"/>
+              </w:rPr>
+              <w:t>mini-project</w:t>
+            </w:r>
+            <w:proofErr w:type="gramEnd"/>
           </w:p>
         </w:tc>
       </w:tr>
@@ -3798,22 +3455,13 @@
             <w:pPr>
               <w:rPr>
                 <w:rFonts w:ascii="Segoe UI" w:eastAsia="MS Gothic" w:hAnsi="Segoe UI" w:cs="Segoe UI"/>
-                <w:lang w:val="en-GB"/>
               </w:rPr>
             </w:pPr>
             <w:r>
               <w:rPr>
                 <w:rFonts w:ascii="Segoe UI" w:eastAsia="MS Gothic" w:hAnsi="Segoe UI" w:cs="Segoe UI"/>
-                <w:lang w:val="en-GB"/>
-              </w:rPr>
-              <w:t>&lt;</w:t>
-            </w:r>
-            <w:r>
-              <w:rPr>
-                <w:rFonts w:ascii="Segoe UI" w:eastAsia="MS Gothic" w:hAnsi="Segoe UI" w:cs="Segoe UI"/>
-                <w:lang w:val="en-GB"/>
-              </w:rPr>
-              <w:t>If this is the case, please describe here what parts you reused and how you adapted them. Note that this is perfectly fine if you did so and has no effect on marking!&gt;</w:t>
+              </w:rPr>
+              <w:t>-</w:t>
             </w:r>
           </w:p>
         </w:tc>
@@ -3823,13 +3471,12 @@
       <w:pPr>
         <w:rPr>
           <w:rFonts w:ascii="Segoe UI" w:hAnsi="Segoe UI" w:cs="Segoe UI"/>
-          <w:lang w:val="en-GB"/>
         </w:rPr>
       </w:pPr>
     </w:p>
     <w:tbl>
       <w:tblPr>
-        <w:tblStyle w:val="TableGrid"/>
+        <w:tblStyle w:val="Tabellenraster"/>
         <w:tblW w:w="0" w:type="auto"/>
         <w:tblCellMar>
           <w:top w:w="85" w:type="dxa"/>
@@ -3853,13 +3500,11 @@
             <w:pPr>
               <w:rPr>
                 <w:rFonts w:ascii="Segoe UI" w:hAnsi="Segoe UI" w:cs="Segoe UI"/>
-                <w:lang w:val="en-US"/>
-              </w:rPr>
-            </w:pPr>
-            <w:r>
-              <w:rPr>
-                <w:rFonts w:ascii="Segoe UI" w:hAnsi="Segoe UI" w:cs="Segoe UI"/>
-                <w:lang w:val="en-US"/>
+              </w:rPr>
+            </w:pPr>
+            <w:r>
+              <w:rPr>
+                <w:rFonts w:ascii="Segoe UI" w:hAnsi="Segoe UI" w:cs="Segoe UI"/>
               </w:rPr>
               <w:t xml:space="preserve">Please indicate if you have </w:t>
             </w:r>
@@ -3868,14 +3513,12 @@
                 <w:rFonts w:ascii="Segoe UI" w:hAnsi="Segoe UI" w:cs="Segoe UI"/>
                 <w:b/>
                 <w:bCs/>
-                <w:lang w:val="en-US"/>
               </w:rPr>
               <w:t>reused</w:t>
             </w:r>
             <w:r>
               <w:rPr>
                 <w:rFonts w:ascii="Segoe UI" w:hAnsi="Segoe UI" w:cs="Segoe UI"/>
-                <w:lang w:val="en-US"/>
               </w:rPr>
               <w:t xml:space="preserve"> parts of the </w:t>
             </w:r>
@@ -3884,14 +3527,12 @@
                 <w:rFonts w:ascii="Segoe UI" w:hAnsi="Segoe UI" w:cs="Segoe UI"/>
                 <w:b/>
                 <w:bCs/>
-                <w:lang w:val="en-US"/>
               </w:rPr>
               <w:t>portfolio document</w:t>
             </w:r>
             <w:r>
               <w:rPr>
                 <w:rFonts w:ascii="Segoe UI" w:hAnsi="Segoe UI" w:cs="Segoe UI"/>
-                <w:lang w:val="en-US"/>
               </w:rPr>
               <w:t xml:space="preserve"> from other courses</w:t>
             </w:r>
@@ -3906,14 +3547,12 @@
             <w:pPr>
               <w:rPr>
                 <w:rFonts w:ascii="Segoe UI" w:hAnsi="Segoe UI" w:cs="Segoe UI"/>
-                <w:lang w:val="en-GB"/>
               </w:rPr>
             </w:pPr>
             <w:sdt>
               <w:sdtPr>
                 <w:rPr>
                   <w:rFonts w:ascii="Segoe UI" w:hAnsi="Segoe UI" w:cs="Segoe UI"/>
-                  <w:lang w:val="en-GB"/>
                 </w:rPr>
                 <w:id w:val="1903793554"/>
                 <w14:checkbox>
@@ -3926,7 +3565,6 @@
                 <w:r>
                   <w:rPr>
                     <w:rFonts w:ascii="Segoe UI Symbol" w:eastAsia="MS Gothic" w:hAnsi="Segoe UI Symbol" w:cs="Segoe UI Symbol"/>
-                    <w:lang w:val="en-GB"/>
                   </w:rPr>
                   <w:t>☐</w:t>
                 </w:r>
@@ -3935,7 +3573,6 @@
             <w:r>
               <w:rPr>
                 <w:rFonts w:ascii="Segoe UI" w:hAnsi="Segoe UI" w:cs="Segoe UI"/>
-                <w:lang w:val="en-GB"/>
               </w:rPr>
               <w:t xml:space="preserve"> I reused some parts:</w:t>
             </w:r>
@@ -3944,22 +3581,13 @@
             <w:pPr>
               <w:rPr>
                 <w:rFonts w:ascii="Segoe UI" w:hAnsi="Segoe UI" w:cs="Segoe UI"/>
-                <w:lang w:val="en-GB"/>
               </w:rPr>
             </w:pPr>
             <w:r>
               <w:rPr>
                 <w:rFonts w:ascii="Segoe UI" w:eastAsia="MS Gothic" w:hAnsi="Segoe UI" w:cs="Segoe UI"/>
-                <w:lang w:val="en-GB"/>
-              </w:rPr>
-              <w:t>&lt;XX&gt;% of th</w:t>
-            </w:r>
-            <w:r>
-              <w:rPr>
-                <w:rFonts w:ascii="Segoe UI" w:eastAsia="MS Gothic" w:hAnsi="Segoe UI" w:cs="Segoe UI"/>
-                <w:lang w:val="en-GB"/>
-              </w:rPr>
-              <w:t>is document</w:t>
+              </w:rPr>
+              <w:t>&lt;XX&gt;% of this document</w:t>
             </w:r>
           </w:p>
         </w:tc>
@@ -3975,50 +3603,13 @@
             <w:pPr>
               <w:rPr>
                 <w:rFonts w:ascii="Segoe UI" w:eastAsia="MS Gothic" w:hAnsi="Segoe UI" w:cs="Segoe UI"/>
-                <w:lang w:val="en-GB"/>
               </w:rPr>
             </w:pPr>
             <w:r>
               <w:rPr>
                 <w:rFonts w:ascii="Segoe UI" w:eastAsia="MS Gothic" w:hAnsi="Segoe UI" w:cs="Segoe UI"/>
-                <w:lang w:val="en-GB"/>
-              </w:rPr>
-              <w:t>&lt;</w:t>
-            </w:r>
-            <w:r>
-              <w:rPr>
-                <w:rFonts w:ascii="Segoe UI" w:eastAsia="MS Gothic" w:hAnsi="Segoe UI" w:cs="Segoe UI"/>
-                <w:lang w:val="en-GB"/>
-              </w:rPr>
-              <w:t xml:space="preserve">If this is the case, please describe here what parts you reused and how you adapted them. Note that this is perfectly fine if you did so and has no effect on marking! To avoid </w:t>
-            </w:r>
-            <w:r>
-              <w:rPr>
-                <w:rFonts w:ascii="Segoe UI" w:eastAsia="MS Gothic" w:hAnsi="Segoe UI" w:cs="Segoe UI"/>
-                <w:lang w:val="en-GB"/>
-              </w:rPr>
-              <w:t>(</w:t>
-            </w:r>
-            <w:r>
-              <w:rPr>
-                <w:rFonts w:ascii="Segoe UI" w:eastAsia="MS Gothic" w:hAnsi="Segoe UI" w:cs="Segoe UI"/>
-                <w:lang w:val="en-GB"/>
-              </w:rPr>
-              <w:t>self-</w:t>
-            </w:r>
-            <w:r>
-              <w:rPr>
-                <w:rFonts w:ascii="Segoe UI" w:eastAsia="MS Gothic" w:hAnsi="Segoe UI" w:cs="Segoe UI"/>
-                <w:lang w:val="en-GB"/>
-              </w:rPr>
-              <w:t>)</w:t>
-            </w:r>
-            <w:r>
-              <w:rPr>
-                <w:rFonts w:ascii="Segoe UI" w:eastAsia="MS Gothic" w:hAnsi="Segoe UI" w:cs="Segoe UI"/>
-                <w:lang w:val="en-GB"/>
-              </w:rPr>
-              <w:t>plagiarism, do not forget to also cite appropriately in this document.&gt;</w:t>
+              </w:rPr>
+              <w:t>-</w:t>
             </w:r>
           </w:p>
         </w:tc>
@@ -4028,15 +3619,13 @@
       <w:pPr>
         <w:rPr>
           <w:rFonts w:ascii="Segoe UI" w:hAnsi="Segoe UI" w:cs="Segoe UI"/>
-          <w:lang w:val="en-GB"/>
-        </w:rPr>
-      </w:pPr>
-    </w:p>
-    <w:p>
-      <w:pPr>
-        <w:rPr>
-          <w:rFonts w:ascii="Segoe UI" w:hAnsi="Segoe UI" w:cs="Segoe UI"/>
-          <w:lang w:val="en-US"/>
+        </w:rPr>
+      </w:pPr>
+    </w:p>
+    <w:p>
+      <w:pPr>
+        <w:rPr>
+          <w:rFonts w:ascii="Segoe UI" w:hAnsi="Segoe UI" w:cs="Segoe UI"/>
         </w:rPr>
       </w:pPr>
       <w:r>
@@ -4046,14 +3635,13 @@
           <w:bCs/>
           <w:sz w:val="40"/>
           <w:szCs w:val="40"/>
-          <w:lang w:val="en-GB"/>
         </w:rPr>
         <w:t>Declaration</w:t>
       </w:r>
     </w:p>
     <w:tbl>
       <w:tblPr>
-        <w:tblStyle w:val="TableGrid"/>
+        <w:tblStyle w:val="Tabellenraster"/>
         <w:tblW w:w="0" w:type="auto"/>
         <w:tblCellMar>
           <w:top w:w="85" w:type="dxa"/>
@@ -4077,13 +3665,11 @@
             <w:pPr>
               <w:rPr>
                 <w:rFonts w:ascii="Segoe UI" w:hAnsi="Segoe UI" w:cs="Segoe UI"/>
-                <w:lang w:val="en-US"/>
-              </w:rPr>
-            </w:pPr>
-            <w:r>
-              <w:rPr>
-                <w:rFonts w:ascii="Segoe UI" w:hAnsi="Segoe UI" w:cs="Segoe UI"/>
-                <w:lang w:val="en-US"/>
+              </w:rPr>
+            </w:pPr>
+            <w:r>
+              <w:rPr>
+                <w:rFonts w:ascii="Segoe UI" w:hAnsi="Segoe UI" w:cs="Segoe UI"/>
               </w:rPr>
               <w:t>I have marked all parts generated by Generative AI (e.g., ChatGPT) and given any prompt I used either in a footnote or in an appendix making clear which parts are generated by which prompts or similar.</w:t>
             </w:r>
@@ -4098,14 +3684,12 @@
             <w:pPr>
               <w:rPr>
                 <w:rFonts w:ascii="Segoe UI" w:hAnsi="Segoe UI" w:cs="Segoe UI"/>
-                <w:lang w:val="en-GB"/>
               </w:rPr>
             </w:pPr>
             <w:sdt>
               <w:sdtPr>
                 <w:rPr>
                   <w:rFonts w:ascii="Segoe UI" w:hAnsi="Segoe UI" w:cs="Segoe UI"/>
-                  <w:lang w:val="en-GB"/>
                 </w:rPr>
                 <w:id w:val="-639876102"/>
                 <w14:checkbox>
@@ -4118,7 +3702,6 @@
                 <w:r>
                   <w:rPr>
                     <w:rFonts w:ascii="Segoe UI Symbol" w:eastAsia="MS Gothic" w:hAnsi="Segoe UI Symbol" w:cs="Segoe UI Symbol"/>
-                    <w:lang w:val="en-GB"/>
                   </w:rPr>
                   <w:t>☐</w:t>
                 </w:r>
@@ -4127,16 +3710,8 @@
             <w:r>
               <w:rPr>
                 <w:rFonts w:ascii="Segoe UI" w:hAnsi="Segoe UI" w:cs="Segoe UI"/>
-                <w:lang w:val="en-GB"/>
-              </w:rPr>
-              <w:t xml:space="preserve"> I </w:t>
-            </w:r>
-            <w:r>
-              <w:rPr>
-                <w:rFonts w:ascii="Segoe UI" w:hAnsi="Segoe UI" w:cs="Segoe UI"/>
-                <w:lang w:val="en-GB"/>
-              </w:rPr>
-              <w:t>confirm this</w:t>
+              </w:rPr>
+              <w:t xml:space="preserve"> I confirm this</w:t>
             </w:r>
           </w:p>
         </w:tc>
@@ -4146,13 +3721,11 @@
       <w:pPr>
         <w:rPr>
           <w:rFonts w:ascii="Segoe UI" w:hAnsi="Segoe UI" w:cs="Segoe UI"/>
-          <w:lang w:val="en-US"/>
-        </w:rPr>
-      </w:pPr>
-      <w:r>
-        <w:rPr>
-          <w:rFonts w:ascii="Segoe UI" w:hAnsi="Segoe UI" w:cs="Segoe UI"/>
-          <w:lang w:val="en-US"/>
+        </w:rPr>
+      </w:pPr>
+      <w:r>
+        <w:rPr>
+          <w:rFonts w:ascii="Segoe UI" w:hAnsi="Segoe UI" w:cs="Segoe UI"/>
         </w:rPr>
         <w:br w:type="page"/>
       </w:r>
@@ -4161,7 +3734,6 @@
       <w:pPr>
         <w:rPr>
           <w:rFonts w:ascii="Segoe UI" w:hAnsi="Segoe UI" w:cs="Segoe UI"/>
-          <w:lang w:val="en-US"/>
         </w:rPr>
       </w:pPr>
     </w:p>
@@ -4171,7 +3743,6 @@
           <w:rFonts w:ascii="Segoe UI" w:hAnsi="Segoe UI" w:cs="Segoe UI"/>
           <w:sz w:val="32"/>
           <w:szCs w:val="32"/>
-          <w:lang w:val="en-US"/>
         </w:rPr>
       </w:pPr>
       <w:r>
@@ -4179,187 +3750,134 @@
           <w:rFonts w:ascii="Segoe UI" w:hAnsi="Segoe UI" w:cs="Segoe UI"/>
           <w:sz w:val="32"/>
           <w:szCs w:val="32"/>
-          <w:lang w:val="en-US"/>
-        </w:rPr>
-        <w:t xml:space="preserve">Here </w:t>
-      </w:r>
-      <w:r>
-        <w:rPr>
-          <w:rFonts w:ascii="Segoe UI" w:hAnsi="Segoe UI" w:cs="Segoe UI"/>
-          <w:sz w:val="32"/>
-          <w:szCs w:val="32"/>
-          <w:lang w:val="en-US"/>
-        </w:rPr>
-        <w:t>follows</w:t>
-      </w:r>
-      <w:r>
-        <w:rPr>
-          <w:rFonts w:ascii="Segoe UI" w:hAnsi="Segoe UI" w:cs="Segoe UI"/>
-          <w:sz w:val="32"/>
-          <w:szCs w:val="32"/>
-          <w:lang w:val="en-US"/>
-        </w:rPr>
-        <w:t xml:space="preserve"> your portfolio</w:t>
-      </w:r>
-      <w:r>
-        <w:rPr>
-          <w:rFonts w:ascii="Segoe UI" w:hAnsi="Segoe UI" w:cs="Segoe UI"/>
-          <w:sz w:val="32"/>
-          <w:szCs w:val="32"/>
-          <w:lang w:val="en-US"/>
-        </w:rPr>
-        <w:t xml:space="preserve"> (report)</w:t>
-      </w:r>
-      <w:r>
-        <w:rPr>
-          <w:rFonts w:ascii="Segoe UI" w:hAnsi="Segoe UI" w:cs="Segoe UI"/>
-          <w:sz w:val="32"/>
-          <w:szCs w:val="32"/>
-          <w:lang w:val="en-US"/>
-        </w:rPr>
-        <w:t>, structured as you wish!</w:t>
-      </w:r>
-    </w:p>
-    <w:p>
-      <w:pPr>
-        <w:rPr>
-          <w:rFonts w:ascii="Segoe UI" w:hAnsi="Segoe UI" w:cs="Segoe UI"/>
-          <w:lang w:val="en-US"/>
-        </w:rPr>
-      </w:pPr>
-    </w:p>
-    <w:p>
-      <w:pPr>
-        <w:rPr>
-          <w:rFonts w:ascii="Segoe UI" w:hAnsi="Segoe UI" w:cs="Segoe UI"/>
-          <w:lang w:val="en-US"/>
-        </w:rPr>
-      </w:pPr>
-      <w:r>
-        <w:rPr>
-          <w:rFonts w:ascii="Segoe UI" w:hAnsi="Segoe UI" w:cs="Segoe UI"/>
-          <w:lang w:val="en-US"/>
+        </w:rPr>
+        <w:t>Here follows your portfolio (report), structured as you wish!</w:t>
+      </w:r>
+    </w:p>
+    <w:p>
+      <w:pPr>
+        <w:rPr>
+          <w:rFonts w:ascii="Segoe UI" w:hAnsi="Segoe UI" w:cs="Segoe UI"/>
+        </w:rPr>
+      </w:pPr>
+    </w:p>
+    <w:p>
+      <w:pPr>
+        <w:rPr>
+          <w:rFonts w:ascii="Segoe UI" w:hAnsi="Segoe UI" w:cs="Segoe UI"/>
+        </w:rPr>
+      </w:pPr>
+      <w:r>
+        <w:rPr>
+          <w:rFonts w:ascii="Segoe UI" w:hAnsi="Segoe UI" w:cs="Segoe UI"/>
         </w:rPr>
         <w:t>A possible structure (but by no means a suggestion, use whatever you like</w:t>
       </w:r>
       <w:r>
         <w:rPr>
           <w:rFonts w:ascii="Segoe UI" w:hAnsi="Segoe UI" w:cs="Segoe UI"/>
-          <w:lang w:val="en-US"/>
         </w:rPr>
         <w:t>)</w:t>
       </w:r>
       <w:r>
         <w:rPr>
           <w:rFonts w:ascii="Segoe UI" w:hAnsi="Segoe UI" w:cs="Segoe UI"/>
-          <w:lang w:val="en-US"/>
         </w:rPr>
         <w:t xml:space="preserve"> is:</w:t>
       </w:r>
       <w:r>
         <w:rPr>
           <w:rFonts w:ascii="Segoe UI" w:hAnsi="Segoe UI" w:cs="Segoe UI"/>
-          <w:lang w:val="en-US"/>
         </w:rPr>
         <w:br/>
       </w:r>
     </w:p>
     <w:p>
       <w:pPr>
-        <w:pStyle w:val="ListParagraph"/>
+        <w:pStyle w:val="Listenabsatz"/>
         <w:numPr>
           <w:ilvl w:val="0"/>
           <w:numId w:val="2"/>
         </w:numPr>
         <w:rPr>
           <w:rFonts w:ascii="Segoe UI" w:hAnsi="Segoe UI" w:cs="Segoe UI"/>
-          <w:lang w:val="en-US"/>
-        </w:rPr>
-      </w:pPr>
-      <w:r>
-        <w:rPr>
-          <w:rFonts w:ascii="Segoe UI" w:hAnsi="Segoe UI" w:cs="Segoe UI"/>
-          <w:lang w:val="en-US"/>
+        </w:rPr>
+      </w:pPr>
+      <w:r>
+        <w:rPr>
+          <w:rFonts w:ascii="Segoe UI" w:hAnsi="Segoe UI" w:cs="Segoe UI"/>
         </w:rPr>
         <w:t>Introduction</w:t>
       </w:r>
     </w:p>
     <w:p>
       <w:pPr>
-        <w:pStyle w:val="ListParagraph"/>
+        <w:pStyle w:val="Listenabsatz"/>
         <w:numPr>
           <w:ilvl w:val="0"/>
           <w:numId w:val="2"/>
         </w:numPr>
         <w:rPr>
           <w:rFonts w:ascii="Segoe UI" w:hAnsi="Segoe UI" w:cs="Segoe UI"/>
-          <w:lang w:val="en-US"/>
-        </w:rPr>
-      </w:pPr>
-      <w:r>
-        <w:rPr>
-          <w:rFonts w:ascii="Segoe UI" w:hAnsi="Segoe UI" w:cs="Segoe UI"/>
-          <w:lang w:val="en-US"/>
+        </w:rPr>
+      </w:pPr>
+      <w:r>
+        <w:rPr>
+          <w:rFonts w:ascii="Segoe UI" w:hAnsi="Segoe UI" w:cs="Segoe UI"/>
         </w:rPr>
         <w:t>Background</w:t>
       </w:r>
     </w:p>
     <w:p>
       <w:pPr>
-        <w:pStyle w:val="ListParagraph"/>
+        <w:pStyle w:val="Listenabsatz"/>
         <w:numPr>
           <w:ilvl w:val="0"/>
           <w:numId w:val="2"/>
         </w:numPr>
         <w:rPr>
           <w:rFonts w:ascii="Segoe UI" w:hAnsi="Segoe UI" w:cs="Segoe UI"/>
-          <w:lang w:val="en-US"/>
-        </w:rPr>
-      </w:pPr>
-      <w:r>
-        <w:rPr>
-          <w:rFonts w:ascii="Segoe UI" w:hAnsi="Segoe UI" w:cs="Segoe UI"/>
-          <w:lang w:val="en-US"/>
+        </w:rPr>
+      </w:pPr>
+      <w:r>
+        <w:rPr>
+          <w:rFonts w:ascii="Segoe UI" w:hAnsi="Segoe UI" w:cs="Segoe UI"/>
         </w:rPr>
         <w:t>Method</w:t>
       </w:r>
     </w:p>
     <w:p>
       <w:pPr>
-        <w:pStyle w:val="ListParagraph"/>
+        <w:pStyle w:val="Listenabsatz"/>
         <w:numPr>
           <w:ilvl w:val="0"/>
           <w:numId w:val="2"/>
         </w:numPr>
         <w:rPr>
           <w:rFonts w:ascii="Segoe UI" w:hAnsi="Segoe UI" w:cs="Segoe UI"/>
-          <w:lang w:val="en-US"/>
-        </w:rPr>
-      </w:pPr>
-      <w:r>
-        <w:rPr>
-          <w:rFonts w:ascii="Segoe UI" w:hAnsi="Segoe UI" w:cs="Segoe UI"/>
-          <w:lang w:val="en-US"/>
+        </w:rPr>
+      </w:pPr>
+      <w:r>
+        <w:rPr>
+          <w:rFonts w:ascii="Segoe UI" w:hAnsi="Segoe UI" w:cs="Segoe UI"/>
         </w:rPr>
         <w:t>Results</w:t>
       </w:r>
     </w:p>
     <w:p>
       <w:pPr>
-        <w:pStyle w:val="ListParagraph"/>
+        <w:pStyle w:val="Listenabsatz"/>
         <w:numPr>
           <w:ilvl w:val="0"/>
           <w:numId w:val="2"/>
         </w:numPr>
         <w:rPr>
           <w:rFonts w:ascii="Segoe UI" w:hAnsi="Segoe UI" w:cs="Segoe UI"/>
-          <w:lang w:val="en-US"/>
-        </w:rPr>
-      </w:pPr>
-      <w:r>
-        <w:rPr>
-          <w:rFonts w:ascii="Segoe UI" w:hAnsi="Segoe UI" w:cs="Segoe UI"/>
-          <w:lang w:val="en-US"/>
+        </w:rPr>
+      </w:pPr>
+      <w:r>
+        <w:rPr>
+          <w:rFonts w:ascii="Segoe UI" w:hAnsi="Segoe UI" w:cs="Segoe UI"/>
         </w:rPr>
         <w:t>Conclusion</w:t>
       </w:r>
@@ -4368,7 +3886,6 @@
       <w:pPr>
         <w:rPr>
           <w:rFonts w:ascii="Segoe UI" w:hAnsi="Segoe UI" w:cs="Segoe UI"/>
-          <w:lang w:val="en-US"/>
         </w:rPr>
       </w:pPr>
     </w:p>
@@ -4382,7 +3899,6 @@
           <w:color w:val="FF0000"/>
           <w:sz w:val="28"/>
           <w:szCs w:val="28"/>
-          <w:lang w:val="en-GB"/>
         </w:rPr>
       </w:pPr>
       <w:r>
@@ -4393,7 +3909,6 @@
           <w:color w:val="FF0000"/>
           <w:sz w:val="28"/>
           <w:szCs w:val="28"/>
-          <w:lang w:val="en-GB"/>
         </w:rPr>
         <w:t>IN PARAGRAPHS WHERE YOU EXPLICITLY DISCUSS A PARTICULAR LEARNING OUTCOME</w:t>
       </w:r>
@@ -4405,7 +3920,6 @@
           <w:color w:val="FF0000"/>
           <w:sz w:val="28"/>
           <w:szCs w:val="28"/>
-          <w:lang w:val="en-GB"/>
         </w:rPr>
         <w:t xml:space="preserve"> (ESPECIALLY THOSE MENTIONED IN YOUR COVER PAGES)</w:t>
       </w:r>
@@ -4417,7 +3931,6 @@
           <w:color w:val="FF0000"/>
           <w:sz w:val="28"/>
           <w:szCs w:val="28"/>
-          <w:lang w:val="en-GB"/>
         </w:rPr>
         <w:t xml:space="preserve">, </w:t>
       </w:r>
@@ -4429,7 +3942,6 @@
           <w:color w:val="FF0000"/>
           <w:sz w:val="28"/>
           <w:szCs w:val="28"/>
-          <w:lang w:val="en-GB"/>
         </w:rPr>
         <w:t xml:space="preserve">PLEASE </w:t>
       </w:r>
@@ -4441,7 +3953,6 @@
           <w:color w:val="FF0000"/>
           <w:sz w:val="28"/>
           <w:szCs w:val="28"/>
-          <w:lang w:val="en-GB"/>
         </w:rPr>
         <w:t>USE REFERENCES IN THE FORM OF (LO1) TO INDICATE THAT.</w:t>
       </w:r>
@@ -4450,21 +3961,18 @@
       <w:pPr>
         <w:rPr>
           <w:rFonts w:ascii="Segoe UI" w:hAnsi="Segoe UI" w:cs="Segoe UI"/>
-          <w:lang w:val="en-US"/>
-        </w:rPr>
-      </w:pPr>
-    </w:p>
-    <w:p>
-      <w:pPr>
-        <w:rPr>
-          <w:rFonts w:ascii="Segoe UI" w:hAnsi="Segoe UI" w:cs="Segoe UI"/>
-          <w:lang w:val="en-US"/>
-        </w:rPr>
-      </w:pPr>
-      <w:r>
-        <w:rPr>
-          <w:rFonts w:ascii="Segoe UI" w:hAnsi="Segoe UI" w:cs="Segoe UI"/>
-          <w:lang w:val="en-US"/>
+        </w:rPr>
+      </w:pPr>
+    </w:p>
+    <w:p>
+      <w:pPr>
+        <w:rPr>
+          <w:rFonts w:ascii="Segoe UI" w:hAnsi="Segoe UI" w:cs="Segoe UI"/>
+        </w:rPr>
+      </w:pPr>
+      <w:r>
+        <w:rPr>
+          <w:rFonts w:ascii="Segoe UI" w:hAnsi="Segoe UI" w:cs="Segoe UI"/>
         </w:rPr>
         <w:t>An example:</w:t>
       </w:r>
@@ -4473,7 +3981,6 @@
       <w:pPr>
         <w:rPr>
           <w:rFonts w:ascii="Segoe UI" w:hAnsi="Segoe UI" w:cs="Segoe UI"/>
-          <w:lang w:val="en-US"/>
         </w:rPr>
       </w:pPr>
     </w:p>
@@ -4484,7 +3991,6 @@
           <w:rFonts w:ascii="Segoe UI" w:hAnsi="Segoe UI" w:cs="Segoe UI"/>
           <w:i/>
           <w:iCs/>
-          <w:lang w:val="en-US"/>
         </w:rPr>
       </w:pPr>
       <w:r>
@@ -4492,7 +3998,6 @@
           <w:rFonts w:ascii="Segoe UI" w:hAnsi="Segoe UI" w:cs="Segoe UI"/>
           <w:i/>
           <w:iCs/>
-          <w:lang w:val="en-US"/>
         </w:rPr>
         <w:t xml:space="preserve">“For creating my Knowledge Graph (LO7) I used a combination of logical rules encoding the domain knowledge of XXX and a </w:t>
       </w:r>
@@ -4501,7 +4006,6 @@
           <w:rFonts w:ascii="Segoe UI" w:hAnsi="Segoe UI" w:cs="Segoe UI"/>
           <w:i/>
           <w:iCs/>
-          <w:lang w:val="en-US"/>
         </w:rPr>
         <w:t>K</w:t>
       </w:r>
@@ -4510,7 +4014,6 @@
           <w:rFonts w:ascii="Segoe UI" w:hAnsi="Segoe UI" w:cs="Segoe UI"/>
           <w:i/>
           <w:iCs/>
-          <w:lang w:val="en-US"/>
         </w:rPr>
         <w:t xml:space="preserve">nowledge </w:t>
       </w:r>
@@ -4519,7 +4022,6 @@
           <w:rFonts w:ascii="Segoe UI" w:hAnsi="Segoe UI" w:cs="Segoe UI"/>
           <w:i/>
           <w:iCs/>
-          <w:lang w:val="en-US"/>
         </w:rPr>
         <w:t>G</w:t>
       </w:r>
@@ -4528,7 +4030,6 @@
           <w:rFonts w:ascii="Segoe UI" w:hAnsi="Segoe UI" w:cs="Segoe UI"/>
           <w:i/>
           <w:iCs/>
-          <w:lang w:val="en-US"/>
         </w:rPr>
         <w:t xml:space="preserve">raph embedding that </w:t>
       </w:r>
@@ -4537,7 +4038,6 @@
           <w:rFonts w:ascii="Segoe UI" w:hAnsi="Segoe UI" w:cs="Segoe UI"/>
           <w:i/>
           <w:iCs/>
-          <w:lang w:val="en-US"/>
         </w:rPr>
         <w:t>infers</w:t>
       </w:r>
@@ -4546,7 +4046,6 @@
           <w:rFonts w:ascii="Segoe UI" w:hAnsi="Segoe UI" w:cs="Segoe UI"/>
           <w:i/>
           <w:iCs/>
-          <w:lang w:val="en-US"/>
         </w:rPr>
         <w:t xml:space="preserve"> edges between entities not explicitly given in the source data.</w:t>
       </w:r>
@@ -4555,7 +4054,6 @@
           <w:rFonts w:ascii="Segoe UI" w:hAnsi="Segoe UI" w:cs="Segoe UI"/>
           <w:i/>
           <w:iCs/>
-          <w:lang w:val="en-US"/>
         </w:rPr>
         <w:t xml:space="preserve"> […]</w:t>
       </w:r>
@@ -4567,7 +4065,6 @@
           <w:rFonts w:ascii="Segoe UI" w:hAnsi="Segoe UI" w:cs="Segoe UI"/>
           <w:i/>
           <w:iCs/>
-          <w:lang w:val="en-US"/>
         </w:rPr>
       </w:pPr>
       <w:r>
@@ -4575,7 +4072,6 @@
           <w:rFonts w:ascii="Segoe UI" w:hAnsi="Segoe UI" w:cs="Segoe UI"/>
           <w:i/>
           <w:iCs/>
-          <w:lang w:val="en-US"/>
         </w:rPr>
         <w:t xml:space="preserve">Let me discuss the Knowledge Graph embedding (LO1) used for that in </w:t>
       </w:r>
@@ -4584,7 +4080,6 @@
           <w:rFonts w:ascii="Segoe UI" w:hAnsi="Segoe UI" w:cs="Segoe UI"/>
           <w:i/>
           <w:iCs/>
-          <w:lang w:val="en-US"/>
         </w:rPr>
         <w:t xml:space="preserve">more </w:t>
       </w:r>
@@ -4593,7 +4088,6 @@
           <w:rFonts w:ascii="Segoe UI" w:hAnsi="Segoe UI" w:cs="Segoe UI"/>
           <w:i/>
           <w:iCs/>
-          <w:lang w:val="en-US"/>
         </w:rPr>
         <w:t>detail</w:t>
       </w:r>
@@ -4602,7 +4096,6 @@
           <w:rFonts w:ascii="Segoe UI" w:hAnsi="Segoe UI" w:cs="Segoe UI"/>
           <w:i/>
           <w:iCs/>
-          <w:lang w:val="en-US"/>
         </w:rPr>
         <w:t xml:space="preserve"> [</w:t>
       </w:r>
@@ -4611,7 +4104,6 @@
           <w:rFonts w:ascii="Segoe UI" w:hAnsi="Segoe UI" w:cs="Segoe UI"/>
           <w:i/>
           <w:iCs/>
-          <w:lang w:val="en-US"/>
         </w:rPr>
         <w:t>…</w:t>
       </w:r>
@@ -4620,7 +4112,6 @@
           <w:rFonts w:ascii="Segoe UI" w:hAnsi="Segoe UI" w:cs="Segoe UI"/>
           <w:i/>
           <w:iCs/>
-          <w:lang w:val="en-US"/>
         </w:rPr>
         <w:t>]</w:t>
       </w:r>
@@ -4629,66 +4120,1167 @@
           <w:rFonts w:ascii="Segoe UI" w:hAnsi="Segoe UI" w:cs="Segoe UI"/>
           <w:i/>
           <w:iCs/>
+        </w:rPr>
+        <w:t>”</w:t>
+      </w:r>
+    </w:p>
+    <w:p>
+      <w:pPr>
+        <w:rPr>
+          <w:rFonts w:ascii="Segoe UI" w:hAnsi="Segoe UI" w:cs="Segoe UI"/>
+        </w:rPr>
+      </w:pPr>
+    </w:p>
+    <w:p>
+      <w:pPr>
+        <w:jc w:val="both"/>
+        <w:rPr>
+          <w:rFonts w:ascii="Segoe UI" w:hAnsi="Segoe UI" w:cs="Segoe UI"/>
+        </w:rPr>
+      </w:pPr>
+      <w:r>
+        <w:rPr>
+          <w:rFonts w:ascii="Segoe UI" w:hAnsi="Segoe UI" w:cs="Segoe UI"/>
+        </w:rPr>
+        <w:t>You do not have do that everywhere</w:t>
+      </w:r>
+      <w:r>
+        <w:rPr>
+          <w:rFonts w:ascii="Segoe UI" w:hAnsi="Segoe UI" w:cs="Segoe UI"/>
+        </w:rPr>
+        <w:t xml:space="preserve"> (it is not a competition on how often you mention a particular learning outcome)</w:t>
+      </w:r>
+      <w:r>
+        <w:rPr>
+          <w:rFonts w:ascii="Segoe UI" w:hAnsi="Segoe UI" w:cs="Segoe UI"/>
+        </w:rPr>
+        <w:t xml:space="preserve">, but especially at places that you explicitly reference in your cover pages, it helps you (and us) to see more easily </w:t>
+      </w:r>
+      <w:r>
+        <w:rPr>
+          <w:rFonts w:ascii="Segoe UI" w:hAnsi="Segoe UI" w:cs="Segoe UI"/>
+        </w:rPr>
+        <w:t>which</w:t>
+      </w:r>
+      <w:r>
+        <w:rPr>
+          <w:rFonts w:ascii="Segoe UI" w:hAnsi="Segoe UI" w:cs="Segoe UI"/>
+        </w:rPr>
+        <w:t xml:space="preserve"> point you want to emphasize!</w:t>
+      </w:r>
+    </w:p>
+    <w:p>
+      <w:pPr>
+        <w:rPr>
+          <w:rFonts w:ascii="Segoe UI" w:hAnsi="Segoe UI" w:cs="Segoe UI"/>
+        </w:rPr>
+      </w:pPr>
+      <w:r>
+        <w:rPr>
+          <w:rFonts w:ascii="Segoe UI" w:hAnsi="Segoe UI" w:cs="Segoe UI"/>
+        </w:rPr>
+        <w:br w:type="page"/>
+      </w:r>
+    </w:p>
+    <w:p>
+      <w:pPr>
+        <w:pStyle w:val="berschrift1"/>
+      </w:pPr>
+      <w:r>
+        <w:lastRenderedPageBreak/>
+        <w:t>Introduction</w:t>
+      </w:r>
+    </w:p>
+    <w:p>
+      <w:r>
+        <w:t>According to FIFA, the global authority overseeing association football and its variations such as beach soccer and futsal, there are approximately five billion football fans around the world</w:t>
+      </w:r>
+      <w:r>
+        <w:rPr>
+          <w:rStyle w:val="Funotenzeichen"/>
+        </w:rPr>
+        <w:footnoteReference w:id="1"/>
+      </w:r>
+      <w:r>
+        <w:t>. Of these, an estimated 1.5 billion viewers tuned in to watch the final match of the 2022 FIFA World Cup</w:t>
+      </w:r>
+      <w:r>
+        <w:rPr>
+          <w:rStyle w:val="Funotenzeichen"/>
+        </w:rPr>
+        <w:footnoteReference w:id="2"/>
+      </w:r>
+      <w:r>
+        <w:t xml:space="preserve">, making it one of the most watched events globally and highlighting football's position as the world's most popular sport. </w:t>
+      </w:r>
+      <w:r>
+        <w:t xml:space="preserve">Consequently, FIFA and its various adjacent national governing bodies are also very motivated to serve this lively market </w:t>
+      </w:r>
+      <w:r>
+        <w:t>by expanding both the frequency and variety of competitions. These events are subsequently auctioned off to various (often subscription-based) broadcasters, such as Sky or DAZN, who are willing to pay increasingly higher sums for the broadcasting rights of national and international leagues, cup competitions, and, in some cases, even clubs. Additionally, rising sponsorship deals, ticket prices and the instrumentalization of football for sports washing by various states and politicians, are contributing to the growing influx of money in the sport, which is then invested in player transfers, salaries, and stadium infrastructure. Ultimately, football has evolved into a multi-billion-dollar industry that involves not only governing bodies, clubs, corporations and fans but also entire nations, as exemplified by PSG’s ownership structure or the political manoeuvring and scandals behind World Cup hosting decisions.</w:t>
+      </w:r>
+      <w:r>
+        <w:t xml:space="preserve"> These developments also come with drawbacks, such as the widely debated risks associated with the heightened workload, resulting from the increased number of competitions and games particularly for elite players. One of the most pressing concerns is the increased likelihood of injuries, which can have far-reaching consequences not only affecting players’ careers but also impacting team performance and the overall quality of football competitions.</w:t>
+      </w:r>
+    </w:p>
+    <w:p>
+      <w:r>
+        <w:t xml:space="preserve">The initial project-idea described in the one pager </w:t>
+      </w:r>
+      <w:r>
+        <w:t xml:space="preserve">aimed to develop a GNN-model using player interactions, game schedules and historical injury data </w:t>
+      </w:r>
+      <w:proofErr w:type="gramStart"/>
+      <w:r>
+        <w:t>in order to</w:t>
+      </w:r>
+      <w:proofErr w:type="gramEnd"/>
+      <w:r>
+        <w:t xml:space="preserve"> predict the likelihood of injuries and injury types. </w:t>
+      </w:r>
+      <w:r>
+        <w:t>However</w:t>
+      </w:r>
+      <w:r>
+        <w:t>,</w:t>
+      </w:r>
+      <w:r>
+        <w:t xml:space="preserve"> this approach had to be adapted, as the search for consistent and usable data revealed that the search, compilation and cleansing of the data would go way beyond the scope and </w:t>
+      </w:r>
+      <w:r>
+        <w:t>intended</w:t>
+      </w:r>
+      <w:r>
+        <w:t xml:space="preserve"> timeframe of this project.</w:t>
+      </w:r>
+      <w:r>
+        <w:t xml:space="preserve"> To implement the Graph Neural Network described in the one-pager </w:t>
+      </w:r>
+      <w:r>
+        <w:t xml:space="preserve">a </w:t>
+      </w:r>
+      <w:hyperlink r:id="rId8" w:history="1">
+        <w:r>
+          <w:rPr>
+            <w:rStyle w:val="Hyperlink"/>
+          </w:rPr>
+          <w:t>dataset</w:t>
+        </w:r>
+      </w:hyperlink>
+      <w:r>
+        <w:t xml:space="preserve"> containing player data </w:t>
+      </w:r>
+      <w:r>
+        <w:t>from the FIFA video game series (later rebranded as EA Sports FC) produced by EA was used. Since the dataset does not include information on injuries, but does provide detailed player attributes such as name, age, position, and realistic ratings ranging from 0 to 99 for defending, dribbling, attacking, overall rating, and potential among many others, the approach was adapted. Instead of injury prediction, the focus shifted to forecasting a player's potential based on these attributes and their development across different iterations of the game.</w:t>
+      </w:r>
+    </w:p>
+    <w:p>
+      <w:pPr>
+        <w:rPr>
+          <w:lang w:val="de-AT"/>
+        </w:rPr>
+      </w:pPr>
+      <w:r>
+        <w:rPr>
+          <w:lang w:val="de-AT"/>
+        </w:rPr>
+        <w:t>HIER VIELLEICHT AUCH KG EMBEDDING</w:t>
+      </w:r>
+    </w:p>
+    <w:p>
+      <w:pPr>
+        <w:pStyle w:val="berschrift2"/>
+        <w:rPr>
+          <w:lang w:val="de-AT"/>
+        </w:rPr>
+      </w:pPr>
+      <w:r>
+        <w:rPr>
+          <w:lang w:val="de-AT"/>
+        </w:rPr>
+        <w:lastRenderedPageBreak/>
+        <w:t>The FIFA/EA Sports FC Franchise</w:t>
+      </w:r>
+    </w:p>
+    <w:p>
+      <w:pPr>
+        <w:pStyle w:val="berschrift2"/>
+      </w:pPr>
+      <w:r>
+        <w:rPr>
+          <w:rFonts w:asciiTheme="minorHAnsi" w:eastAsiaTheme="minorHAnsi" w:hAnsiTheme="minorHAnsi" w:cstheme="minorBidi"/>
+          <w:noProof/>
+          <w:color w:val="auto"/>
+          <w:sz w:val="22"/>
+          <w:szCs w:val="22"/>
+        </w:rPr>
+        <mc:AlternateContent>
+          <mc:Choice Requires="wpg">
+            <w:drawing>
+              <wp:anchor distT="0" distB="0" distL="114300" distR="114300" simplePos="0" relativeHeight="251660288" behindDoc="0" locked="0" layoutInCell="1" allowOverlap="1" wp14:anchorId="2967485F" wp14:editId="13F0C30A">
+                <wp:simplePos x="0" y="0"/>
+                <wp:positionH relativeFrom="margin">
+                  <wp:align>right</wp:align>
+                </wp:positionH>
+                <wp:positionV relativeFrom="paragraph">
+                  <wp:posOffset>560705</wp:posOffset>
+                </wp:positionV>
+                <wp:extent cx="2923540" cy="4287520"/>
+                <wp:effectExtent l="0" t="0" r="0" b="0"/>
+                <wp:wrapThrough wrapText="bothSides">
+                  <wp:wrapPolygon edited="0">
+                    <wp:start x="0" y="0"/>
+                    <wp:lineTo x="0" y="21498"/>
+                    <wp:lineTo x="21394" y="21498"/>
+                    <wp:lineTo x="21394" y="0"/>
+                    <wp:lineTo x="0" y="0"/>
+                  </wp:wrapPolygon>
+                </wp:wrapThrough>
+                <wp:docPr id="1936134317" name="Gruppieren 2"/>
+                <wp:cNvGraphicFramePr/>
+                <a:graphic xmlns:a="http://schemas.openxmlformats.org/drawingml/2006/main">
+                  <a:graphicData uri="http://schemas.microsoft.com/office/word/2010/wordprocessingGroup">
+                    <wpg:wgp>
+                      <wpg:cNvGrpSpPr/>
+                      <wpg:grpSpPr>
+                        <a:xfrm>
+                          <a:off x="0" y="0"/>
+                          <a:ext cx="2923540" cy="4287520"/>
+                          <a:chOff x="0" y="0"/>
+                          <a:chExt cx="2923540" cy="4287732"/>
+                        </a:xfrm>
+                      </wpg:grpSpPr>
+                      <pic:pic xmlns:pic="http://schemas.openxmlformats.org/drawingml/2006/picture">
+                        <pic:nvPicPr>
+                          <pic:cNvPr id="1639891623" name="Grafik 1" descr="Ein Bild, das Text, Screenshot, Software, Multimedia-Software enthält.&#10;&#10;KI-generierte Inhalte können fehlerhaft sein."/>
+                          <pic:cNvPicPr>
+                            <a:picLocks noChangeAspect="1"/>
+                          </pic:cNvPicPr>
+                        </pic:nvPicPr>
+                        <pic:blipFill>
+                          <a:blip r:embed="rId9" cstate="print">
+                            <a:extLst>
+                              <a:ext uri="{28A0092B-C50C-407E-A947-70E740481C1C}">
+                                <a14:useLocalDpi xmlns:a14="http://schemas.microsoft.com/office/drawing/2010/main" val="0"/>
+                              </a:ext>
+                            </a:extLst>
+                          </a:blip>
+                          <a:stretch>
+                            <a:fillRect/>
+                          </a:stretch>
+                        </pic:blipFill>
+                        <pic:spPr>
+                          <a:xfrm>
+                            <a:off x="0" y="0"/>
+                            <a:ext cx="2923540" cy="3883660"/>
+                          </a:xfrm>
+                          <a:prstGeom prst="rect">
+                            <a:avLst/>
+                          </a:prstGeom>
+                        </pic:spPr>
+                      </pic:pic>
+                      <wps:wsp>
+                        <wps:cNvPr id="601387580" name="Textfeld 1"/>
+                        <wps:cNvSpPr txBox="1"/>
+                        <wps:spPr>
+                          <a:xfrm>
+                            <a:off x="0" y="3881967"/>
+                            <a:ext cx="2923540" cy="405765"/>
+                          </a:xfrm>
+                          <a:prstGeom prst="rect">
+                            <a:avLst/>
+                          </a:prstGeom>
+                          <a:solidFill>
+                            <a:prstClr val="white"/>
+                          </a:solidFill>
+                          <a:ln>
+                            <a:noFill/>
+                          </a:ln>
+                        </wps:spPr>
+                        <wps:txbx>
+                          <w:txbxContent>
+                            <w:p>
+                              <w:pPr>
+                                <w:pStyle w:val="Beschriftung"/>
+                              </w:pPr>
+                              <w:r>
+                                <w:t xml:space="preserve">Figure </w:t>
+                              </w:r>
+                              <w:r>
+                                <w:fldChar w:fldCharType="begin"/>
+                              </w:r>
+                              <w:r>
+                                <w:instrText xml:space="preserve"> SEQ Figure \* ARABIC </w:instrText>
+                              </w:r>
+                              <w:r>
+                                <w:fldChar w:fldCharType="separate"/>
+                              </w:r>
+                              <w:r>
+                                <w:rPr>
+                                  <w:noProof/>
+                                </w:rPr>
+                                <w:t>1</w:t>
+                              </w:r>
+                              <w:r>
+                                <w:fldChar w:fldCharType="end"/>
+                              </w:r>
+                              <w:r>
+                                <w:t xml:space="preserve"> EA FC 24 ratings for Arsenal captain Martin Odegaard (source: </w:t>
+                              </w:r>
+                              <w:hyperlink r:id="rId10" w:history="1">
+                                <w:r>
+                                  <w:rPr>
+                                    <w:rStyle w:val="Hyperlink"/>
+                                  </w:rPr>
+                                  <w:t>sofifa</w:t>
+                                </w:r>
+                              </w:hyperlink>
+                              <w:r>
+                                <w:t>; 19.02.2025, 1</w:t>
+                              </w:r>
+                              <w:r>
+                                <w:t>6</w:t>
+                              </w:r>
+                              <w:r>
+                                <w:t>:</w:t>
+                              </w:r>
+                              <w:r>
+                                <w:t>12</w:t>
+                              </w:r>
+                              <w:r>
+                                <w:t>)</w:t>
+                              </w:r>
+                            </w:p>
+                          </w:txbxContent>
+                        </wps:txbx>
+                        <wps:bodyPr rot="0" spcFirstLastPara="0" vertOverflow="overflow" horzOverflow="overflow" vert="horz" wrap="square" lIns="0" tIns="0" rIns="0" bIns="0" numCol="1" spcCol="0" rtlCol="0" fromWordArt="0" anchor="t" anchorCtr="0" forceAA="0" compatLnSpc="1">
+                          <a:prstTxWarp prst="textNoShape">
+                            <a:avLst/>
+                          </a:prstTxWarp>
+                          <a:spAutoFit/>
+                        </wps:bodyPr>
+                      </wps:wsp>
+                    </wpg:wgp>
+                  </a:graphicData>
+                </a:graphic>
+              </wp:anchor>
+            </w:drawing>
+          </mc:Choice>
+          <mc:Fallback>
+            <w:pict>
+              <v:group w14:anchorId="2967485F" id="Gruppieren 2" o:spid="_x0000_s1026" style="position:absolute;margin-left:179pt;margin-top:44.15pt;width:230.2pt;height:337.6pt;z-index:251660288;mso-position-horizontal:right;mso-position-horizontal-relative:margin" coordsize="29235,42877" o:gfxdata="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">
+                <v:shapetype id="_x0000_t75" coordsize="21600,21600" o:spt="75" o:preferrelative="t" path="m@4@5l@4@11@9@11@9@5xe" filled="f" stroked="f">
+                  <v:stroke joinstyle="miter"/>
+                  <v:formulas>
+                    <v:f eqn="if lineDrawn pixelLineWidth 0"/>
+                    <v:f eqn="sum @0 1 0"/>
+                    <v:f eqn="sum 0 0 @1"/>
+                    <v:f eqn="prod @2 1 2"/>
+                    <v:f eqn="prod @3 21600 pixelWidth"/>
+                    <v:f eqn="prod @3 21600 pixelHeight"/>
+                    <v:f eqn="sum @0 0 1"/>
+                    <v:f eqn="prod @6 1 2"/>
+                    <v:f eqn="prod @7 21600 pixelWidth"/>
+                    <v:f eqn="sum @8 21600 0"/>
+                    <v:f eqn="prod @7 21600 pixelHeight"/>
+                    <v:f eqn="sum @10 21600 0"/>
+                  </v:formulas>
+                  <v:path o:extrusionok="f" gradientshapeok="t" o:connecttype="rect"/>
+                  <o:lock v:ext="edit" aspectratio="t"/>
+                </v:shapetype>
+                <v:shape id="Grafik 1" o:spid="_x0000_s1027" type="#_x0000_t75" alt="Ein Bild, das Text, Screenshot, Software, Multimedia-Software enthält.&#10;&#10;KI-generierte Inhalte können fehlerhaft sein." style="position:absolute;width:29235;height:38836;visibility:visible;mso-wrap-style:square" o:gfxdata="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">
+                  <v:imagedata r:id="rId11" o:title="Ein Bild, das Text, Screenshot, Software, Multimedia-Software enthält.&#10;&#10;KI-generierte Inhalte können fehlerhaft sein"/>
+                </v:shape>
+                <v:shapetype id="_x0000_t202" coordsize="21600,21600" o:spt="202" path="m,l,21600r21600,l21600,xe">
+                  <v:stroke joinstyle="miter"/>
+                  <v:path gradientshapeok="t" o:connecttype="rect"/>
+                </v:shapetype>
+                <v:shape id="Textfeld 1" o:spid="_x0000_s1028" type="#_x0000_t202" style="position:absolute;top:38819;width:29235;height:4058;visibility:visible;mso-wrap-style:square;v-text-anchor:top" o:gfxdata="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" stroked="f">
+                  <v:textbox style="mso-fit-shape-to-text:t" inset="0,0,0,0">
+                    <w:txbxContent>
+                      <w:p>
+                        <w:pPr>
+                          <w:pStyle w:val="Beschriftung"/>
+                        </w:pPr>
+                        <w:r>
+                          <w:t xml:space="preserve">Figure </w:t>
+                        </w:r>
+                        <w:r>
+                          <w:fldChar w:fldCharType="begin"/>
+                        </w:r>
+                        <w:r>
+                          <w:instrText xml:space="preserve"> SEQ Figure \* ARABIC </w:instrText>
+                        </w:r>
+                        <w:r>
+                          <w:fldChar w:fldCharType="separate"/>
+                        </w:r>
+                        <w:r>
+                          <w:rPr>
+                            <w:noProof/>
+                          </w:rPr>
+                          <w:t>1</w:t>
+                        </w:r>
+                        <w:r>
+                          <w:fldChar w:fldCharType="end"/>
+                        </w:r>
+                        <w:r>
+                          <w:t xml:space="preserve"> EA FC 24 ratings for Arsenal captain Martin Odegaard (source: </w:t>
+                        </w:r>
+                        <w:hyperlink r:id="rId12" w:history="1">
+                          <w:r>
+                            <w:rPr>
+                              <w:rStyle w:val="Hyperlink"/>
+                            </w:rPr>
+                            <w:t>sofifa</w:t>
+                          </w:r>
+                        </w:hyperlink>
+                        <w:r>
+                          <w:t>; 19.02.2025, 1</w:t>
+                        </w:r>
+                        <w:r>
+                          <w:t>6</w:t>
+                        </w:r>
+                        <w:r>
+                          <w:t>:</w:t>
+                        </w:r>
+                        <w:r>
+                          <w:t>12</w:t>
+                        </w:r>
+                        <w:r>
+                          <w:t>)</w:t>
+                        </w:r>
+                      </w:p>
+                    </w:txbxContent>
+                  </v:textbox>
+                </v:shape>
+                <w10:wrap type="through" anchorx="margin"/>
+              </v:group>
+            </w:pict>
+          </mc:Fallback>
+        </mc:AlternateContent>
+      </w:r>
+      <w:r>
+        <w:rPr>
+          <w:rFonts w:asciiTheme="minorHAnsi" w:eastAsiaTheme="minorHAnsi" w:hAnsiTheme="minorHAnsi" w:cstheme="minorBidi"/>
+          <w:color w:val="auto"/>
+          <w:sz w:val="22"/>
+          <w:szCs w:val="22"/>
+        </w:rPr>
+        <w:t>The FIFA video game franchise is one of the largest</w:t>
+      </w:r>
+      <w:r>
+        <w:rPr>
+          <w:rFonts w:asciiTheme="minorHAnsi" w:eastAsiaTheme="minorHAnsi" w:hAnsiTheme="minorHAnsi" w:cstheme="minorBidi"/>
+          <w:color w:val="auto"/>
+          <w:sz w:val="22"/>
+          <w:szCs w:val="22"/>
+        </w:rPr>
+        <w:t xml:space="preserve"> developed and published by Electronic Arts (EA) Sports</w:t>
+      </w:r>
+      <w:r>
+        <w:rPr>
+          <w:rFonts w:asciiTheme="minorHAnsi" w:eastAsiaTheme="minorHAnsi" w:hAnsiTheme="minorHAnsi" w:cstheme="minorBidi"/>
+          <w:color w:val="auto"/>
+          <w:sz w:val="22"/>
+          <w:szCs w:val="22"/>
+        </w:rPr>
+        <w:t xml:space="preserve">. </w:t>
+      </w:r>
+      <w:r>
+        <w:rPr>
+          <w:rFonts w:asciiTheme="minorHAnsi" w:eastAsiaTheme="minorHAnsi" w:hAnsiTheme="minorHAnsi" w:cstheme="minorBidi"/>
+          <w:color w:val="auto"/>
+          <w:sz w:val="22"/>
+          <w:szCs w:val="22"/>
+        </w:rPr>
+        <w:t xml:space="preserve">Renowned for its </w:t>
+      </w:r>
+      <w:r>
+        <w:rPr>
+          <w:rFonts w:asciiTheme="minorHAnsi" w:eastAsiaTheme="minorHAnsi" w:hAnsiTheme="minorHAnsi" w:cstheme="minorBidi"/>
+          <w:color w:val="auto"/>
+          <w:sz w:val="22"/>
+          <w:szCs w:val="22"/>
+        </w:rPr>
+        <w:t xml:space="preserve">official licensing agreements with FIFA and various football leagues, </w:t>
+      </w:r>
+      <w:r>
+        <w:rPr>
+          <w:rFonts w:asciiTheme="minorHAnsi" w:eastAsiaTheme="minorHAnsi" w:hAnsiTheme="minorHAnsi" w:cstheme="minorBidi"/>
+          <w:color w:val="auto"/>
+          <w:sz w:val="22"/>
+          <w:szCs w:val="22"/>
+        </w:rPr>
+        <w:t xml:space="preserve">the game </w:t>
+      </w:r>
+      <w:r>
+        <w:rPr>
+          <w:rFonts w:asciiTheme="minorHAnsi" w:eastAsiaTheme="minorHAnsi" w:hAnsiTheme="minorHAnsi" w:cstheme="minorBidi"/>
+          <w:color w:val="auto"/>
+          <w:sz w:val="22"/>
+          <w:szCs w:val="22"/>
+        </w:rPr>
+        <w:t>allow</w:t>
+      </w:r>
+      <w:r>
+        <w:rPr>
+          <w:rFonts w:asciiTheme="minorHAnsi" w:eastAsiaTheme="minorHAnsi" w:hAnsiTheme="minorHAnsi" w:cstheme="minorBidi"/>
+          <w:color w:val="auto"/>
+          <w:sz w:val="22"/>
+          <w:szCs w:val="22"/>
+        </w:rPr>
+        <w:t xml:space="preserve">s for </w:t>
+      </w:r>
+      <w:r>
+        <w:rPr>
+          <w:rFonts w:asciiTheme="minorHAnsi" w:eastAsiaTheme="minorHAnsi" w:hAnsiTheme="minorHAnsi" w:cstheme="minorBidi"/>
+          <w:color w:val="auto"/>
+          <w:sz w:val="22"/>
+          <w:szCs w:val="22"/>
+        </w:rPr>
+        <w:t>a highly realistic representation</w:t>
+      </w:r>
+      <w:r>
+        <w:rPr>
+          <w:rFonts w:asciiTheme="minorHAnsi" w:eastAsiaTheme="minorHAnsi" w:hAnsiTheme="minorHAnsi" w:cstheme="minorBidi"/>
+          <w:color w:val="auto"/>
+          <w:sz w:val="22"/>
+          <w:szCs w:val="22"/>
+        </w:rPr>
+        <w:t xml:space="preserve"> of </w:t>
+      </w:r>
+      <w:r>
+        <w:rPr>
+          <w:rFonts w:asciiTheme="minorHAnsi" w:eastAsiaTheme="minorHAnsi" w:hAnsiTheme="minorHAnsi" w:cstheme="minorBidi"/>
+          <w:color w:val="auto"/>
+          <w:sz w:val="22"/>
+          <w:szCs w:val="22"/>
+        </w:rPr>
+        <w:t>real-life</w:t>
+      </w:r>
+      <w:r>
+        <w:rPr>
+          <w:rFonts w:asciiTheme="minorHAnsi" w:eastAsiaTheme="minorHAnsi" w:hAnsiTheme="minorHAnsi" w:cstheme="minorBidi"/>
+          <w:color w:val="auto"/>
+          <w:sz w:val="22"/>
+          <w:szCs w:val="22"/>
+        </w:rPr>
+        <w:t xml:space="preserve"> football</w:t>
+      </w:r>
+      <w:r>
+        <w:rPr>
+          <w:rFonts w:asciiTheme="minorHAnsi" w:eastAsiaTheme="minorHAnsi" w:hAnsiTheme="minorHAnsi" w:cstheme="minorBidi"/>
+          <w:color w:val="auto"/>
+          <w:sz w:val="22"/>
+          <w:szCs w:val="22"/>
+        </w:rPr>
+        <w:t xml:space="preserve">. </w:t>
+      </w:r>
+      <w:r>
+        <w:rPr>
+          <w:rFonts w:asciiTheme="minorHAnsi" w:eastAsiaTheme="minorHAnsi" w:hAnsiTheme="minorHAnsi" w:cstheme="minorBidi"/>
+          <w:color w:val="auto"/>
+          <w:sz w:val="22"/>
+          <w:szCs w:val="22"/>
+        </w:rPr>
+        <w:t>I</w:t>
+      </w:r>
+      <w:r>
+        <w:rPr>
+          <w:rFonts w:asciiTheme="minorHAnsi" w:eastAsiaTheme="minorHAnsi" w:hAnsiTheme="minorHAnsi" w:cstheme="minorBidi"/>
+          <w:color w:val="auto"/>
+          <w:sz w:val="22"/>
+          <w:szCs w:val="22"/>
+        </w:rPr>
+        <w:t>n 2022, after a 30-year partnership, EA Sports and FIFA ended their licensing agreement, making FIFA 23 the final game under the FIFA name. As a successor, EA launched the EA Sports FC series, with EA Sports FC 24 marking the beginning of this new era</w:t>
+      </w:r>
+      <w:r>
+        <w:rPr>
+          <w:rFonts w:asciiTheme="minorHAnsi" w:eastAsiaTheme="minorHAnsi" w:hAnsiTheme="minorHAnsi" w:cstheme="minorBidi"/>
+          <w:color w:val="auto"/>
+          <w:sz w:val="22"/>
+          <w:szCs w:val="22"/>
+        </w:rPr>
+        <w:t xml:space="preserve">. The only thing that has changed is the name, the rating system and the gameplay are largely in line with the predecessors. </w:t>
+      </w:r>
+    </w:p>
+    <w:p>
+      <w:r>
+        <w:t>The FIFA video game series, developed and published by EA Sports, stands as one of the largest franchises in the industry. Known for its official licensing agreements with FIFA and several football leagues, the game offers a highly realistic simulation of real-life football. In 2022, after a 30</w:t>
+      </w:r>
+      <w:r>
+        <w:rPr>
+          <w:rFonts w:ascii="Cambria Math" w:hAnsi="Cambria Math" w:cs="Cambria Math"/>
+        </w:rPr>
+        <w:t>‑</w:t>
+      </w:r>
+      <w:r>
+        <w:t xml:space="preserve">year partnership, EA Sports and FIFA ended their licensing agreement, making FIFA 23 the final game released under the FIFA name. Following this change, EA introduced the EA Sports FC series, with EA Sports FC 24 marking the start of </w:t>
+      </w:r>
+      <w:r>
+        <w:t xml:space="preserve">the </w:t>
+      </w:r>
+      <w:r>
+        <w:t>new era.</w:t>
+      </w:r>
+      <w:r>
+        <w:t xml:space="preserve"> Though only</w:t>
+      </w:r>
+      <w:r>
+        <w:t xml:space="preserve"> the branding</w:t>
+      </w:r>
+      <w:r>
+        <w:t xml:space="preserve"> changed</w:t>
+      </w:r>
+      <w:r>
+        <w:t>, the rating system and gameplay remain</w:t>
+      </w:r>
+      <w:r>
+        <w:t>ed</w:t>
+      </w:r>
+      <w:r>
+        <w:t xml:space="preserve"> largely consistent with previous editions.</w:t>
+      </w:r>
+      <w:r>
+        <w:t xml:space="preserve"> </w:t>
+      </w:r>
+    </w:p>
+    <w:p>
+      <w:r>
+        <w:t xml:space="preserve">In the game, player ratings are determined through a system that combines input from EA Sports employees, external contributors, and volunteer FIFA Scouts. These experts continually update a detailed database of specific attributes for each player. Numeric attributes are rated on a scale from 0 to 99, while factors like skill moves, weak foot ability, and international reputation are rated on a 0 to 5-star scale. To compute the overall rating, ratings for Pace, Shooting, Passing, Dribbling, Defending, and Physical, among others, are weighted using positional coefficients based on a player’s </w:t>
+      </w:r>
+      <w:r>
+        <w:t>on-field position</w:t>
+      </w:r>
+      <w:r>
+        <w:t xml:space="preserve">. Additionally, a player's international reputation </w:t>
+      </w:r>
+      <w:r>
+        <w:t xml:space="preserve">is </w:t>
+      </w:r>
+      <w:r>
+        <w:t xml:space="preserve">factored in to ensure the final rating accurately reflects their real-world </w:t>
+      </w:r>
+      <w:r>
+        <w:t>counterpart’s</w:t>
+      </w:r>
+      <w:r>
+        <w:t xml:space="preserve"> </w:t>
+      </w:r>
+      <w:r>
+        <w:t>performance</w:t>
+      </w:r>
+      <w:r>
+        <w:t>.</w:t>
+      </w:r>
+      <w:r>
+        <w:rPr>
+          <w:rStyle w:val="Funotenzeichen"/>
+        </w:rPr>
+        <w:footnoteReference w:id="3"/>
+      </w:r>
+      <w:r>
+        <w:t xml:space="preserve"> In addition to the stats mentioned, qualitative information such as player specialty, body type, and work rate is also provided. Greatly relevant for the in-game career mode, a potential rating is also included, which estimates how the player might develop, along with current player value and salary estimations. Figure 1 provides an example of the rating system in action, showing a section of the ratings for Arsenal FC captain Martin </w:t>
+      </w:r>
+      <w:r>
+        <w:t>Ø</w:t>
+      </w:r>
+      <w:r>
+        <w:t>degaard in EA Sports FC 24.</w:t>
+      </w:r>
+    </w:p>
+    <w:p/>
+    <w:p>
+      <w:pPr>
+        <w:pStyle w:val="berschrift1"/>
+      </w:pPr>
+      <w:r>
+        <w:lastRenderedPageBreak/>
+        <w:t xml:space="preserve">Data Preprocessing </w:t>
+      </w:r>
+    </w:p>
+    <w:p>
+      <w:pPr>
+        <w:pStyle w:val="berschrift2"/>
+      </w:pPr>
+      <w:r>
+        <w:t>Initial Data Cleaning</w:t>
+      </w:r>
+    </w:p>
+    <w:p>
+      <w:r>
+        <w:t xml:space="preserve">As described in the introduction, the selected dataset contains information on players and teams from FIFA 15 up to EA Sports FC 24. The data was scraped from Sofifa.com, a publicly accessible platform that compiles player ratings and detailed information about the teams featured in the video game. This analysis focuses exclusively on male players and teams. The database consists of two CSV files: the player file, containing 180,021 observations across 109 variables, and the team file, comprising 6,947 observations with 54 columns. Spanning from the 2015 to the 2024 iteration of the game, the dataset represents players and </w:t>
+      </w:r>
+      <w:r>
+        <w:t>teams’</w:t>
+      </w:r>
+      <w:r>
+        <w:t xml:space="preserve"> multiple times, with each instance reflecting a different stage of their career and development. The dataset's columns include unique identifiers, names, and detailed ratings, as outlined in the introduction. Additionally, it features qualitative attributes such as work rate and preferred foot, as well as financial and contractual details, including transfer market values, salary estimates, and measures of prestige and reputation.</w:t>
+      </w:r>
+    </w:p>
+    <w:p>
+      <w:r>
+        <w:t>Several variables, such as jersey numbers and release clauses, were removed either due to their limited analytical value or, in the case of release clauses, because they contained unreliable information that did not reflect real-world data. The variable indicating whether a player plays for a national team was also excluded, as the game features only a limited selection of national teams. Consequently, many real-life national team players would be misclassified as non-national team players, introducing inconsistencies.</w:t>
+      </w:r>
+      <w:r>
+        <w:t xml:space="preserve"> </w:t>
+      </w:r>
+      <w:r>
+        <w:t>Certain categorical attributes were transformed for better usability. For instance, the club_position column, originally containing specific role labels such as "RES" (reserve) and "SUB" (substitute), was recoded into a numerical indicator distinguishing between starters, substitutes, and reserves. However, this approach has limitations: players who are injured or unavailable at the time of the game’s release may not appear as starters in the dataset, even if they are regular starters in real life. A more refined metric</w:t>
+      </w:r>
+      <w:r>
+        <w:t xml:space="preserve">, </w:t>
+      </w:r>
+      <w:r>
+        <w:t xml:space="preserve">such as the ratio of starting </w:t>
+      </w:r>
+      <w:r>
+        <w:t>eleven</w:t>
+      </w:r>
+      <w:r>
+        <w:t xml:space="preserve"> appearances to total games or minutes played per match exceeding a certain threshold</w:t>
+      </w:r>
+      <w:r>
+        <w:t xml:space="preserve">, </w:t>
+      </w:r>
+      <w:r>
+        <w:t>would provide a more accurate measure of a player’s role within the team. Similarly, the club_loaned_from variable, which indicates whether a player was on loan, was converted into a binary on_loan variable.</w:t>
+      </w:r>
+      <w:r>
+        <w:t xml:space="preserve"> </w:t>
+      </w:r>
+      <w:r>
+        <w:t xml:space="preserve">Originally, the player_positions column contained multiple position labels for players capable of playing in different roles. To simplify analysis, this variable was aggregated into broader positional categories. </w:t>
+      </w:r>
+      <w:r>
+        <w:t>The</w:t>
+      </w:r>
+      <w:r>
+        <w:t xml:space="preserve"> first-listed position was assumed to be </w:t>
+      </w:r>
+      <w:r>
+        <w:t xml:space="preserve">a </w:t>
+      </w:r>
+      <w:proofErr w:type="gramStart"/>
+      <w:r>
+        <w:t>players</w:t>
+      </w:r>
+      <w:proofErr w:type="gramEnd"/>
+      <w:r>
+        <w:t xml:space="preserve"> primary role. Goalkeepers (GK) remained distinct, while strikers (ST, CF) were grouped under ATT (attack). Wide players, including wingers and wingbacks (RW, LW, RWB, LWB), were categorized separately as WING due to their unique tactical function, particularly in systems used by coaches such as Antonio Conte or R</w:t>
+      </w:r>
+      <w:r>
+        <w:t>u</w:t>
+      </w:r>
+      <w:r>
+        <w:t xml:space="preserve">ben Amorim, where wingbacks play a more offensive role. Midfielders, spanning central and defensive roles (CM, CAM, CDM, LM, RM), were unified under MID, while defenders (CB, RB, LB) were categorized as DEF. </w:t>
+      </w:r>
+    </w:p>
+    <w:p>
+      <w:r>
+        <w:t xml:space="preserve">In some cases, teams from one country compete in leagues based in another, requiring adjustments to ensure consistency. Instead of assigning clubs to their country of origin, the dataset was modified so that a team's nationality aligned with the league in which it competed. For example, AS Monaco, despite being a club from Monaco, competes in France’s Ligue 1 and was thus assigned "France" as its nationality. Similarly, Welsh teams playing in England’s Championship and League Two were reassigned to England, while Canadian teams in Major League Soccer were attributed to the United States. Beyond these adjustments, certain leagues shared identical names across different countries, creating ambiguity. One notable example was the "Premier League," which referred to both the English and Russian top divisions. To resolve this, league names were adjusted for clarity, with the Russian Premier League explicitly renamed as "Russian Premier League" to distinguish it from its </w:t>
+      </w:r>
+      <w:r>
+        <w:lastRenderedPageBreak/>
+        <w:t>English counterpart.</w:t>
+      </w:r>
+      <w:r>
+        <w:t xml:space="preserve"> </w:t>
+      </w:r>
+      <w:r>
+        <w:t>Finally, leagues with an insufficient number of teams were excluded from the analysis, with the threshold set at eight teams. For instance, players and teams from the Croatian league, which does not meet this criterion, were omitted.</w:t>
+      </w:r>
+    </w:p>
+    <w:p>
+      <w:pPr>
+        <w:pStyle w:val="berschrift2"/>
+      </w:pPr>
+      <w:bookmarkStart w:id="1" w:name="_Hlk191587463"/>
+      <w:r>
+        <w:t>Missing Value</w:t>
+      </w:r>
+      <w:r>
+        <w:t xml:space="preserve"> &amp; NA</w:t>
+      </w:r>
+      <w:r>
+        <w:t xml:space="preserve"> Handling</w:t>
+      </w:r>
+    </w:p>
+    <w:bookmarkEnd w:id="1"/>
+    <w:p>
+      <w:r>
+        <w:t xml:space="preserve">There were various types of missing values in the dataset. </w:t>
+      </w:r>
+      <w:r>
+        <w:t xml:space="preserve">For example, </w:t>
+      </w:r>
+      <w:r>
+        <w:t>players listed as free agents in the FIFA game lacked both a club and league affiliation.</w:t>
+      </w:r>
+      <w:r>
+        <w:t xml:space="preserve"> </w:t>
+      </w:r>
+      <w:r>
+        <w:t xml:space="preserve">After examining individual examples, it quickly became apparent that many players who are listed as free agents in the game play for a club in real life that is not </w:t>
+      </w:r>
+      <w:r>
+        <w:t xml:space="preserve">included </w:t>
+      </w:r>
+      <w:r>
+        <w:t>in the game.</w:t>
+      </w:r>
+      <w:r>
+        <w:t xml:space="preserve"> </w:t>
+      </w:r>
+      <w:r>
+        <w:t>To address this, all players without a recorded league or club were filtered out, ensuring that only those with a clear team affiliation remained in the dataset.</w:t>
+      </w:r>
+      <w:r>
+        <w:t xml:space="preserve"> </w:t>
+      </w:r>
+      <w:r>
+        <w:t>Beyond filtering out free agents, missing values were imputed</w:t>
+      </w:r>
+      <w:r>
+        <w:t xml:space="preserve">. </w:t>
+      </w:r>
+      <w:r>
+        <w:t xml:space="preserve">One </w:t>
+      </w:r>
+      <w:r>
+        <w:t xml:space="preserve">example for </w:t>
+      </w:r>
+      <w:r>
+        <w:t>variable requiring imputation was value_eur, which represents a player's estimated market value. To facilitate the applied imputation process, players were grouped into brackets based on their age and overall rating. Missing values were then replaced with the mean value of players in the same position category, age group, overall rating range, and league level. In rare cases where no suitable comparison group was available, the lowest recorded value within the same category was used as a fallback to prevent introducing artificial inflation.</w:t>
+      </w:r>
+      <w:r>
+        <w:t xml:space="preserve"> </w:t>
+      </w:r>
+      <w:r>
+        <w:t>A similar imputation strategy was applied to team-level attributes such as transfer budgets and club valuations. First, domestic_prestige and international_prestige for clubs in FIFA versions 15 and 16 were inconsistent with later iterations, so their scores were imputed using the average from FIFA 17 onwards for the same clubs, leveraging the relative stability of these rankings over time. For financial metrics like transfer_budget_eur and club_worth_eur, a cascading imputation approach was implemented. Initially, missing values were replaced with the mean of clubs sharing similar international and domestic prestige, league level, and overall club rating. If gaps remained, broader groupings with fewer constraints were used to ensure all missing values were filled with the most contextually appropriate estimates.</w:t>
+      </w:r>
+    </w:p>
+    <w:p>
+      <w:r>
+        <w:t xml:space="preserve">NA values were also examined and imputed. In the case of the club_joined_date column, which was NA for players who were on loan, a simplified assumption was applied considering that most loans are finalized in the summer. If a player was on loan and lacked a club_joined_date, it was set to August 1st of the year before the corresponding FIFA version, given that the game is released in September of the preceding year (e.g., FIFA 23 was released in September 2022). Another issue involved goalkeeping attributes. Since outfield players do not have goalkeeping statistics, </w:t>
+      </w:r>
+      <w:r>
+        <w:t>NA</w:t>
+      </w:r>
+      <w:r>
+        <w:t xml:space="preserve"> values in goalkeeping-specific attributes such as goalkeeping_speed were not true NA values but rather structurally absent data. To correct this, all </w:t>
+      </w:r>
+      <w:r>
+        <w:t>NA</w:t>
+      </w:r>
+      <w:r>
+        <w:t xml:space="preserve"> values for non-goalkeepers were set to zero. Similarly, outfield player attributes such as pace, shooting, passing, dribbling, defending, and physic were set to zero for goalkeepers</w:t>
+      </w:r>
+      <w:r>
+        <w:t xml:space="preserve">. </w:t>
+      </w:r>
+      <w:r>
+        <w:t xml:space="preserve">Finally, the mentality_composure attribute contained NAs. To address this, an imputation strategy </w:t>
+      </w:r>
+      <w:proofErr w:type="gramStart"/>
+      <w:r>
+        <w:t>similar to</w:t>
+      </w:r>
+      <w:proofErr w:type="gramEnd"/>
+      <w:r>
+        <w:t xml:space="preserve"> the one used for value_eur was applied: missing values were replaced with the mean composure score of players within the same position category, age group, and overall rating range. If any gaps remained, they were filled using the minimum available composure score within the dataset.</w:t>
+      </w:r>
+    </w:p>
+    <w:p>
+      <w:pPr>
+        <w:pStyle w:val="berschrift2"/>
+      </w:pPr>
+      <w:r>
+        <w:t>Creating the League Data</w:t>
+      </w:r>
+    </w:p>
+    <w:p>
+      <w:r>
+        <w:t xml:space="preserve">The original dataset did not contain explicit league-level data, but using the available team information, a derived league dataset was constructed. For this purpose, team data was aggregated at the league level. For attributes such as team ratings, the mean values across all teams within each league were computed. Furthermore, additional league-specific attributes were derived. The overall league rating, as well as its attack, midfield, and defense ratings, were rounded to maintain consistency with the player and team datasets. Regarding league prestige, a normalized prestige score was introduced based on financial indicators. The international prestige of a league was </w:t>
+      </w:r>
+      <w:r>
+        <w:lastRenderedPageBreak/>
+        <w:t>computed using a weighted formula incorporating normalized values of international_prestige, transfer_budget_eur, and club_worth_eur. This approach accounted for both financial power and reputation, with club worth receiving the highest weight</w:t>
+      </w:r>
+      <w:r>
+        <w:t xml:space="preserve"> (0,6)</w:t>
+      </w:r>
+      <w:r>
+        <w:t>, as it is often the most stable indicator of a league’s standing over time.</w:t>
+      </w:r>
+    </w:p>
+    <w:p>
+      <w:pPr>
+        <w:pStyle w:val="berschrift2"/>
+      </w:pPr>
+      <w:r>
+        <w:t>Subsampling</w:t>
+      </w:r>
+    </w:p>
+    <w:p>
+      <w:r>
+        <w:t>Due to computational constraints, a subsampling strategy was implemented to reduce the dataset size while preserving its representativeness. To achieve this, the dataset was restricted to the four most recent FIFA versions (21, 22, 23, and 24). Within this subset, players appearing in multiple FIFA editions were identified, and only those with the highest number of occurrences across these versions were retained. To maintain diversity and balance across different player characteristics, a stratified sampling approach was applied. Players were grouped based on their overall rating range, age group, and positional category. From each unique combination, ten players were randomly selected to ensure that all player profiles were adequately represented. Once this initial sample was drawn, additional players were selected proportionally to increase the final dataset, resulting in a total of 2,000 unique players and 6,276 player observations, representing 2,041 teams across 169 leagues.</w:t>
+      </w:r>
+    </w:p>
+    <w:p>
+      <w:pPr>
+        <w:pStyle w:val="berschrift1"/>
+      </w:pPr>
+      <w:r>
+        <w:t>Knowledge Graph Creation and Population</w:t>
+      </w:r>
+    </w:p>
+    <w:p>
+      <w:pPr>
+        <w:pStyle w:val="Listenabsatz"/>
+        <w:numPr>
+          <w:ilvl w:val="0"/>
+          <w:numId w:val="3"/>
+        </w:numPr>
+      </w:pPr>
+      <w:r>
+        <w:t>LO1 – LO2</w:t>
+      </w:r>
+    </w:p>
+    <w:p>
+      <w:pPr>
+        <w:pStyle w:val="Listenabsatz"/>
+        <w:numPr>
+          <w:ilvl w:val="0"/>
+          <w:numId w:val="3"/>
+        </w:numPr>
+      </w:pPr>
+      <w:r>
+        <w:t xml:space="preserve">LO7 </w:t>
+      </w:r>
+    </w:p>
+    <w:p>
+      <w:pPr>
+        <w:keepNext/>
+        <w:ind w:left="360"/>
+      </w:pPr>
+      <w:r>
+        <w:rPr>
+          <w:noProof/>
+        </w:rPr>
+        <w:drawing>
+          <wp:inline distT="0" distB="0" distL="0" distR="0" wp14:anchorId="323E9B04" wp14:editId="441F1A39">
+            <wp:extent cx="3695700" cy="2718187"/>
+            <wp:effectExtent l="0" t="0" r="0" b="6350"/>
+            <wp:docPr id="528278910" name="Grafik 1"/>
+            <wp:cNvGraphicFramePr>
+              <a:graphicFrameLocks xmlns:a="http://schemas.openxmlformats.org/drawingml/2006/main" noChangeAspect="1"/>
+            </wp:cNvGraphicFramePr>
+            <a:graphic xmlns:a="http://schemas.openxmlformats.org/drawingml/2006/main">
+              <a:graphicData uri="http://schemas.openxmlformats.org/drawingml/2006/picture">
+                <pic:pic xmlns:pic="http://schemas.openxmlformats.org/drawingml/2006/picture">
+                  <pic:nvPicPr>
+                    <pic:cNvPr id="528278910" name="Grafik 1"/>
+                    <pic:cNvPicPr/>
+                  </pic:nvPicPr>
+                  <pic:blipFill rotWithShape="1">
+                    <a:blip r:embed="rId13">
+                      <a:extLst>
+                        <a:ext uri="{28A0092B-C50C-407E-A947-70E740481C1C}">
+                          <a14:useLocalDpi xmlns:a14="http://schemas.microsoft.com/office/drawing/2010/main" val="0"/>
+                        </a:ext>
+                      </a:extLst>
+                    </a:blip>
+                    <a:srcRect l="685" t="1532" r="1386" b="1829"/>
+                    <a:stretch/>
+                  </pic:blipFill>
+                  <pic:spPr bwMode="auto">
+                    <a:xfrm>
+                      <a:off x="0" y="0"/>
+                      <a:ext cx="3700337" cy="2721597"/>
+                    </a:xfrm>
+                    <a:prstGeom prst="rect">
+                      <a:avLst/>
+                    </a:prstGeom>
+                    <a:ln>
+                      <a:noFill/>
+                    </a:ln>
+                    <a:extLst>
+                      <a:ext uri="{53640926-AAD7-44D8-BBD7-CCE9431645EC}">
+                        <a14:shadowObscured xmlns:a14="http://schemas.microsoft.com/office/drawing/2010/main"/>
+                      </a:ext>
+                    </a:extLst>
+                  </pic:spPr>
+                </pic:pic>
+              </a:graphicData>
+            </a:graphic>
+          </wp:inline>
+        </w:drawing>
+      </w:r>
+    </w:p>
+    <w:p>
+      <w:pPr>
+        <w:pStyle w:val="Beschriftung"/>
+      </w:pPr>
+      <w:r>
+        <w:t xml:space="preserve">Figure </w:t>
+      </w:r>
+      <w:r>
+        <w:fldChar w:fldCharType="begin"/>
+      </w:r>
+      <w:r>
+        <w:instrText xml:space="preserve"> SEQ Figure \* ARABIC </w:instrText>
+      </w:r>
+      <w:r>
+        <w:fldChar w:fldCharType="separate"/>
+      </w:r>
+      <w:r>
+        <w:rPr>
+          <w:noProof/>
+        </w:rPr>
+        <w:t>2</w:t>
+      </w:r>
+      <w:r>
+        <w:fldChar w:fldCharType="end"/>
+      </w:r>
+      <w:r>
+        <w:t xml:space="preserve"> Knowledge Graph Structure</w:t>
+      </w:r>
+    </w:p>
+    <w:p>
+      <w:pPr>
+        <w:pStyle w:val="berschrift1"/>
+      </w:pPr>
+      <w:r>
+        <w:t>Graph Neural Network Implementation</w:t>
+      </w:r>
+    </w:p>
+    <w:p>
+      <w:pPr>
+        <w:pStyle w:val="Listenabsatz"/>
+        <w:numPr>
+          <w:ilvl w:val="0"/>
+          <w:numId w:val="3"/>
+        </w:numPr>
+      </w:pPr>
+      <w:r>
+        <w:t>LO3</w:t>
+      </w:r>
+    </w:p>
+    <w:p/>
+    <w:p>
+      <w:pPr>
+        <w:pStyle w:val="berschrift1"/>
+      </w:pPr>
+      <w:r>
+        <w:t xml:space="preserve">Relevance and </w:t>
+      </w:r>
+      <w:r>
+        <w:t>P</w:t>
+      </w:r>
+      <w:r>
+        <w:t>otential Applications</w:t>
+      </w:r>
+    </w:p>
+    <w:p>
+      <w:r>
+        <w:rPr>
+          <w:lang w:val="de-AT"/>
+        </w:rPr>
+        <w:t xml:space="preserve">Warum interessiert uns player potential, was wäre die Anwendung für so ein FALL? </w:t>
+      </w:r>
+      <w:r>
+        <w:t>Hier diskutieren und Beispiele</w:t>
+      </w:r>
+    </w:p>
+    <w:p>
+      <w:pPr>
+        <w:pStyle w:val="Listenabsatz"/>
+        <w:numPr>
+          <w:ilvl w:val="0"/>
+          <w:numId w:val="3"/>
+        </w:numPr>
+        <w:rPr>
+          <w:lang w:val="de-AT"/>
+        </w:rPr>
+      </w:pPr>
+      <w:r>
+        <w:rPr>
+          <w:lang w:val="de-AT"/>
+        </w:rPr>
+        <w:lastRenderedPageBreak/>
+        <w:t>HIER Financial KG beschreiben (LO10)</w:t>
+      </w:r>
+    </w:p>
+    <w:p>
+      <w:pPr>
+        <w:pStyle w:val="Listenabsatz"/>
+        <w:numPr>
+          <w:ilvl w:val="1"/>
+          <w:numId w:val="3"/>
+        </w:numPr>
+        <w:rPr>
+          <w:lang w:val="de-AT"/>
+        </w:rPr>
+      </w:pPr>
+      <w:r>
+        <w:rPr>
+          <w:lang w:val="de-AT"/>
+        </w:rPr>
+        <w:t>Marktwert prediction könnte für Vereine sehr relevant sein</w:t>
+      </w:r>
+    </w:p>
+    <w:p>
+      <w:pPr>
+        <w:pStyle w:val="Listenabsatz"/>
+        <w:numPr>
+          <w:ilvl w:val="1"/>
+          <w:numId w:val="3"/>
+        </w:numPr>
+      </w:pPr>
+      <w:r>
+        <w:t>Transfermarkt description</w:t>
+      </w:r>
+    </w:p>
+    <w:p>
+      <w:pPr>
+        <w:pStyle w:val="Listenabsatz"/>
+        <w:numPr>
+          <w:ilvl w:val="0"/>
+          <w:numId w:val="3"/>
+        </w:numPr>
+      </w:pPr>
+      <w:r>
+        <w:t>HIER System to provide Services through KGs Zone 14 maybe, Brentford etc. (LO9), touch on LO11</w:t>
+      </w:r>
+    </w:p>
+    <w:p/>
+    <w:p>
+      <w:pPr>
+        <w:pStyle w:val="berschrift1"/>
+      </w:pPr>
+      <w:r>
+        <w:t>Results and Conclusions</w:t>
+      </w:r>
+    </w:p>
+    <w:p>
+      <w:pPr>
+        <w:pStyle w:val="berschrift1"/>
+      </w:pPr>
+      <w:r>
+        <w:t>Disclaimer</w:t>
+      </w:r>
+    </w:p>
+    <w:p>
+      <w:pPr>
+        <w:rPr>
           <w:lang w:val="en-US"/>
         </w:rPr>
-        <w:t>”</w:t>
-      </w:r>
-    </w:p>
-    <w:p>
-      <w:pPr>
-        <w:rPr>
-          <w:rFonts w:ascii="Segoe UI" w:hAnsi="Segoe UI" w:cs="Segoe UI"/>
-          <w:lang w:val="en-US"/>
-        </w:rPr>
-      </w:pPr>
-    </w:p>
-    <w:p>
-      <w:pPr>
-        <w:jc w:val="both"/>
-        <w:rPr>
-          <w:rFonts w:ascii="Segoe UI" w:hAnsi="Segoe UI" w:cs="Segoe UI"/>
-          <w:lang w:val="en-US"/>
-        </w:rPr>
-      </w:pPr>
-      <w:r>
-        <w:rPr>
-          <w:rFonts w:ascii="Segoe UI" w:hAnsi="Segoe UI" w:cs="Segoe UI"/>
-          <w:lang w:val="en-US"/>
-        </w:rPr>
-        <w:t>You do not have do that everywhere</w:t>
-      </w:r>
-      <w:r>
-        <w:rPr>
-          <w:rFonts w:ascii="Segoe UI" w:hAnsi="Segoe UI" w:cs="Segoe UI"/>
-          <w:lang w:val="en-US"/>
-        </w:rPr>
-        <w:t xml:space="preserve"> (it is not a competition on how often you mention a particular learning outcome)</w:t>
-      </w:r>
-      <w:r>
-        <w:rPr>
-          <w:rFonts w:ascii="Segoe UI" w:hAnsi="Segoe UI" w:cs="Segoe UI"/>
-          <w:lang w:val="en-US"/>
-        </w:rPr>
-        <w:t xml:space="preserve">, but especially at places that you explicitly reference in your cover pages, it helps you (and us) to see more easily </w:t>
-      </w:r>
-      <w:r>
-        <w:rPr>
-          <w:rFonts w:ascii="Segoe UI" w:hAnsi="Segoe UI" w:cs="Segoe UI"/>
-          <w:lang w:val="en-US"/>
-        </w:rPr>
-        <w:t>which</w:t>
-      </w:r>
-      <w:r>
-        <w:rPr>
-          <w:rFonts w:ascii="Segoe UI" w:hAnsi="Segoe UI" w:cs="Segoe UI"/>
-          <w:lang w:val="en-US"/>
-        </w:rPr>
-        <w:t xml:space="preserve"> point you want to emphasize!</w:t>
-      </w:r>
+      </w:pPr>
     </w:p>
     <w:sectPr>
-      <w:headerReference w:type="default" r:id="rId7"/>
-      <w:footerReference w:type="default" r:id="rId8"/>
+      <w:headerReference w:type="default" r:id="rId14"/>
+      <w:footerReference w:type="default" r:id="rId15"/>
       <w:pgSz w:w="11906" w:h="16838"/>
       <w:pgMar w:top="1417" w:right="1417" w:bottom="1134" w:left="1417" w:header="708" w:footer="708" w:gutter="0"/>
       <w:cols w:space="708"/>
@@ -4699,7 +5291,7 @@
 </file>
 
 <file path=word/endnotes.xml><?xml version="1.0" encoding="utf-8"?>
-<w:endnotes xmlns:wpc="http://schemas.microsoft.com/office/word/2010/wordprocessingCanvas" xmlns:cx="http://schemas.microsoft.com/office/drawing/2014/chartex" xmlns:cx1="http://schemas.microsoft.com/office/drawing/2015/9/8/chartex" xmlns:cx2="http://schemas.microsoft.com/office/drawing/2015/10/21/chartex" xmlns:cx3="http://schemas.microsoft.com/office/drawing/2016/5/9/chartex" xmlns:cx4="http://schemas.microsoft.com/office/drawing/2016/5/10/chartex" xmlns:cx5="http://schemas.microsoft.com/office/drawing/2016/5/11/chartex" xmlns:cx6="http://schemas.microsoft.com/office/drawing/2016/5/12/chartex" xmlns:cx7="http://schemas.microsoft.com/office/drawing/2016/5/13/chartex" xmlns:cx8="http://schemas.microsoft.com/office/drawing/2016/5/14/chartex" xmlns:mc="http://schemas.openxmlformats.org/markup-compatibility/2006" xmlns:aink="http://schemas.microsoft.com/office/drawing/2016/ink" xmlns:am3d="http://schemas.microsoft.com/office/drawing/2017/model3d" xmlns:o="urn:schemas-microsoft-com:office:office" xmlns:oel="http://schemas.microsoft.com/office/2019/extlst" xmlns:r="http://schemas.openxmlformats.org/officeDocument/2006/relationships" xmlns:m="http://schemas.openxmlformats.org/officeDocument/2006/math" xmlns:v="urn:schemas-microsoft-com:vml" xmlns:wp14="http://schemas.microsoft.com/office/word/2010/wordprocessingDrawing" xmlns:wp="http://schemas.openxmlformats.org/drawingml/2006/wordprocessingDrawing" xmlns:w10="urn:schemas-microsoft-com:office:word" xmlns:w="http://schemas.openxmlformats.org/wordprocessingml/2006/main" xmlns:w14="http://schemas.microsoft.com/office/word/2010/wordml" xmlns:w15="http://schemas.microsoft.com/office/word/2012/wordml" xmlns:w16cex="http://schemas.microsoft.com/office/word/2018/wordml/cex" xmlns:w16cid="http://schemas.microsoft.com/office/word/2016/wordml/cid" xmlns:w16="http://schemas.microsoft.com/office/word/2018/wordml" xmlns:w16du="http://schemas.microsoft.com/office/word/2023/wordml/word16du" xmlns:w16sdtdh="http://schemas.microsoft.com/office/word/2020/wordml/sdtdatahash" xmlns:w16se="http://schemas.microsoft.com/office/word/2015/wordml/symex" xmlns:wpg="http://schemas.microsoft.com/office/word/2010/wordprocessingGroup" xmlns:wpi="http://schemas.microsoft.com/office/word/2010/wordprocessingInk" xmlns:wne="http://schemas.microsoft.com/office/word/2006/wordml" xmlns:wps="http://schemas.microsoft.com/office/word/2010/wordprocessingShape" mc:Ignorable="w14 w15 w16se w16cid w16 w16cex w16sdtdh w16du wp14">
+<w:endnotes xmlns:wpc="http://schemas.microsoft.com/office/word/2010/wordprocessingCanvas" xmlns:cx="http://schemas.microsoft.com/office/drawing/2014/chartex" xmlns:cx1="http://schemas.microsoft.com/office/drawing/2015/9/8/chartex" xmlns:cx2="http://schemas.microsoft.com/office/drawing/2015/10/21/chartex" xmlns:cx3="http://schemas.microsoft.com/office/drawing/2016/5/9/chartex" xmlns:cx4="http://schemas.microsoft.com/office/drawing/2016/5/10/chartex" xmlns:cx5="http://schemas.microsoft.com/office/drawing/2016/5/11/chartex" xmlns:cx6="http://schemas.microsoft.com/office/drawing/2016/5/12/chartex" xmlns:cx7="http://schemas.microsoft.com/office/drawing/2016/5/13/chartex" xmlns:cx8="http://schemas.microsoft.com/office/drawing/2016/5/14/chartex" xmlns:mc="http://schemas.openxmlformats.org/markup-compatibility/2006" xmlns:aink="http://schemas.microsoft.com/office/drawing/2016/ink" xmlns:am3d="http://schemas.microsoft.com/office/drawing/2017/model3d" xmlns:o="urn:schemas-microsoft-com:office:office" xmlns:oel="http://schemas.microsoft.com/office/2019/extlst" xmlns:r="http://schemas.openxmlformats.org/officeDocument/2006/relationships" xmlns:m="http://schemas.openxmlformats.org/officeDocument/2006/math" xmlns:v="urn:schemas-microsoft-com:vml" xmlns:wp14="http://schemas.microsoft.com/office/word/2010/wordprocessingDrawing" xmlns:wp="http://schemas.openxmlformats.org/drawingml/2006/wordprocessingDrawing" xmlns:w10="urn:schemas-microsoft-com:office:word" xmlns:w="http://schemas.openxmlformats.org/wordprocessingml/2006/main" xmlns:w14="http://schemas.microsoft.com/office/word/2010/wordml" xmlns:w15="http://schemas.microsoft.com/office/word/2012/wordml" xmlns:w16cex="http://schemas.microsoft.com/office/word/2018/wordml/cex" xmlns:w16cid="http://schemas.microsoft.com/office/word/2016/wordml/cid" xmlns:w16="http://schemas.microsoft.com/office/word/2018/wordml" xmlns:w16du="http://schemas.microsoft.com/office/word/2023/wordml/word16du" xmlns:w16sdtdh="http://schemas.microsoft.com/office/word/2020/wordml/sdtdatahash" xmlns:w16sdtfl="http://schemas.microsoft.com/office/word/2024/wordml/sdtformatlock" xmlns:w16se="http://schemas.microsoft.com/office/word/2015/wordml/symex" xmlns:wpg="http://schemas.microsoft.com/office/word/2010/wordprocessingGroup" xmlns:wpi="http://schemas.microsoft.com/office/word/2010/wordprocessingInk" xmlns:wne="http://schemas.microsoft.com/office/word/2006/wordml" xmlns:wps="http://schemas.microsoft.com/office/word/2010/wordprocessingShape" mc:Ignorable="w14 w15 w16se w16cid w16 w16cex w16sdtdh w16sdtfl w16du wp14">
   <w:endnote w:type="separator" w:id="-1">
     <w:p>
       <w:pPr>
@@ -4724,10 +5316,10 @@
 </file>
 
 <file path=word/footer1.xml><?xml version="1.0" encoding="utf-8"?>
-<w:ftr xmlns:wpc="http://schemas.microsoft.com/office/word/2010/wordprocessingCanvas" xmlns:cx="http://schemas.microsoft.com/office/drawing/2014/chartex" xmlns:cx1="http://schemas.microsoft.com/office/drawing/2015/9/8/chartex" xmlns:cx2="http://schemas.microsoft.com/office/drawing/2015/10/21/chartex" xmlns:cx3="http://schemas.microsoft.com/office/drawing/2016/5/9/chartex" xmlns:cx4="http://schemas.microsoft.com/office/drawing/2016/5/10/chartex" xmlns:cx5="http://schemas.microsoft.com/office/drawing/2016/5/11/chartex" xmlns:cx6="http://schemas.microsoft.com/office/drawing/2016/5/12/chartex" xmlns:cx7="http://schemas.microsoft.com/office/drawing/2016/5/13/chartex" xmlns:cx8="http://schemas.microsoft.com/office/drawing/2016/5/14/chartex" xmlns:mc="http://schemas.openxmlformats.org/markup-compatibility/2006" xmlns:aink="http://schemas.microsoft.com/office/drawing/2016/ink" xmlns:am3d="http://schemas.microsoft.com/office/drawing/2017/model3d" xmlns:o="urn:schemas-microsoft-com:office:office" xmlns:oel="http://schemas.microsoft.com/office/2019/extlst" xmlns:r="http://schemas.openxmlformats.org/officeDocument/2006/relationships" xmlns:m="http://schemas.openxmlformats.org/officeDocument/2006/math" xmlns:v="urn:schemas-microsoft-com:vml" xmlns:wp14="http://schemas.microsoft.com/office/word/2010/wordprocessingDrawing" xmlns:wp="http://schemas.openxmlformats.org/drawingml/2006/wordprocessingDrawing" xmlns:w10="urn:schemas-microsoft-com:office:word" xmlns:w="http://schemas.openxmlformats.org/wordprocessingml/2006/main" xmlns:w14="http://schemas.microsoft.com/office/word/2010/wordml" xmlns:w15="http://schemas.microsoft.com/office/word/2012/wordml" xmlns:w16cex="http://schemas.microsoft.com/office/word/2018/wordml/cex" xmlns:w16cid="http://schemas.microsoft.com/office/word/2016/wordml/cid" xmlns:w16="http://schemas.microsoft.com/office/word/2018/wordml" xmlns:w16du="http://schemas.microsoft.com/office/word/2023/wordml/word16du" xmlns:w16sdtdh="http://schemas.microsoft.com/office/word/2020/wordml/sdtdatahash" xmlns:w16se="http://schemas.microsoft.com/office/word/2015/wordml/symex" xmlns:wpg="http://schemas.microsoft.com/office/word/2010/wordprocessingGroup" xmlns:wpi="http://schemas.microsoft.com/office/word/2010/wordprocessingInk" xmlns:wne="http://schemas.microsoft.com/office/word/2006/wordml" xmlns:wps="http://schemas.microsoft.com/office/word/2010/wordprocessingShape" mc:Ignorable="w14 w15 w16se w16cid w16 w16cex w16sdtdh w16du wp14">
+<w:ftr xmlns:wpc="http://schemas.microsoft.com/office/word/2010/wordprocessingCanvas" xmlns:cx="http://schemas.microsoft.com/office/drawing/2014/chartex" xmlns:cx1="http://schemas.microsoft.com/office/drawing/2015/9/8/chartex" xmlns:cx2="http://schemas.microsoft.com/office/drawing/2015/10/21/chartex" xmlns:cx3="http://schemas.microsoft.com/office/drawing/2016/5/9/chartex" xmlns:cx4="http://schemas.microsoft.com/office/drawing/2016/5/10/chartex" xmlns:cx5="http://schemas.microsoft.com/office/drawing/2016/5/11/chartex" xmlns:cx6="http://schemas.microsoft.com/office/drawing/2016/5/12/chartex" xmlns:cx7="http://schemas.microsoft.com/office/drawing/2016/5/13/chartex" xmlns:cx8="http://schemas.microsoft.com/office/drawing/2016/5/14/chartex" xmlns:mc="http://schemas.openxmlformats.org/markup-compatibility/2006" xmlns:aink="http://schemas.microsoft.com/office/drawing/2016/ink" xmlns:am3d="http://schemas.microsoft.com/office/drawing/2017/model3d" xmlns:o="urn:schemas-microsoft-com:office:office" xmlns:oel="http://schemas.microsoft.com/office/2019/extlst" xmlns:r="http://schemas.openxmlformats.org/officeDocument/2006/relationships" xmlns:m="http://schemas.openxmlformats.org/officeDocument/2006/math" xmlns:v="urn:schemas-microsoft-com:vml" xmlns:wp14="http://schemas.microsoft.com/office/word/2010/wordprocessingDrawing" xmlns:wp="http://schemas.openxmlformats.org/drawingml/2006/wordprocessingDrawing" xmlns:w10="urn:schemas-microsoft-com:office:word" xmlns:w="http://schemas.openxmlformats.org/wordprocessingml/2006/main" xmlns:w14="http://schemas.microsoft.com/office/word/2010/wordml" xmlns:w15="http://schemas.microsoft.com/office/word/2012/wordml" xmlns:w16cex="http://schemas.microsoft.com/office/word/2018/wordml/cex" xmlns:w16cid="http://schemas.microsoft.com/office/word/2016/wordml/cid" xmlns:w16="http://schemas.microsoft.com/office/word/2018/wordml" xmlns:w16du="http://schemas.microsoft.com/office/word/2023/wordml/word16du" xmlns:w16sdtdh="http://schemas.microsoft.com/office/word/2020/wordml/sdtdatahash" xmlns:w16sdtfl="http://schemas.microsoft.com/office/word/2024/wordml/sdtformatlock" xmlns:w16se="http://schemas.microsoft.com/office/word/2015/wordml/symex" xmlns:wpg="http://schemas.microsoft.com/office/word/2010/wordprocessingGroup" xmlns:wpi="http://schemas.microsoft.com/office/word/2010/wordprocessingInk" xmlns:wne="http://schemas.microsoft.com/office/word/2006/wordml" xmlns:wps="http://schemas.microsoft.com/office/word/2010/wordprocessingShape" mc:Ignorable="w14 w15 w16se w16cid w16 w16cex w16sdtdh w16sdtfl w16du wp14">
   <w:p>
     <w:pPr>
-      <w:pStyle w:val="Footer"/>
+      <w:pStyle w:val="Fuzeile"/>
     </w:pPr>
     <w:r>
       <w:t>202</w:t>
@@ -4743,7 +5335,7 @@
 </file>
 
 <file path=word/footnotes.xml><?xml version="1.0" encoding="utf-8"?>
-<w:footnotes xmlns:wpc="http://schemas.microsoft.com/office/word/2010/wordprocessingCanvas" xmlns:cx="http://schemas.microsoft.com/office/drawing/2014/chartex" xmlns:cx1="http://schemas.microsoft.com/office/drawing/2015/9/8/chartex" xmlns:cx2="http://schemas.microsoft.com/office/drawing/2015/10/21/chartex" xmlns:cx3="http://schemas.microsoft.com/office/drawing/2016/5/9/chartex" xmlns:cx4="http://schemas.microsoft.com/office/drawing/2016/5/10/chartex" xmlns:cx5="http://schemas.microsoft.com/office/drawing/2016/5/11/chartex" xmlns:cx6="http://schemas.microsoft.com/office/drawing/2016/5/12/chartex" xmlns:cx7="http://schemas.microsoft.com/office/drawing/2016/5/13/chartex" xmlns:cx8="http://schemas.microsoft.com/office/drawing/2016/5/14/chartex" xmlns:mc="http://schemas.openxmlformats.org/markup-compatibility/2006" xmlns:aink="http://schemas.microsoft.com/office/drawing/2016/ink" xmlns:am3d="http://schemas.microsoft.com/office/drawing/2017/model3d" xmlns:o="urn:schemas-microsoft-com:office:office" xmlns:oel="http://schemas.microsoft.com/office/2019/extlst" xmlns:r="http://schemas.openxmlformats.org/officeDocument/2006/relationships" xmlns:m="http://schemas.openxmlformats.org/officeDocument/2006/math" xmlns:v="urn:schemas-microsoft-com:vml" xmlns:wp14="http://schemas.microsoft.com/office/word/2010/wordprocessingDrawing" xmlns:wp="http://schemas.openxmlformats.org/drawingml/2006/wordprocessingDrawing" xmlns:w10="urn:schemas-microsoft-com:office:word" xmlns:w="http://schemas.openxmlformats.org/wordprocessingml/2006/main" xmlns:w14="http://schemas.microsoft.com/office/word/2010/wordml" xmlns:w15="http://schemas.microsoft.com/office/word/2012/wordml" xmlns:w16cex="http://schemas.microsoft.com/office/word/2018/wordml/cex" xmlns:w16cid="http://schemas.microsoft.com/office/word/2016/wordml/cid" xmlns:w16="http://schemas.microsoft.com/office/word/2018/wordml" xmlns:w16du="http://schemas.microsoft.com/office/word/2023/wordml/word16du" xmlns:w16sdtdh="http://schemas.microsoft.com/office/word/2020/wordml/sdtdatahash" xmlns:w16se="http://schemas.microsoft.com/office/word/2015/wordml/symex" xmlns:wpg="http://schemas.microsoft.com/office/word/2010/wordprocessingGroup" xmlns:wpi="http://schemas.microsoft.com/office/word/2010/wordprocessingInk" xmlns:wne="http://schemas.microsoft.com/office/word/2006/wordml" xmlns:wps="http://schemas.microsoft.com/office/word/2010/wordprocessingShape" mc:Ignorable="w14 w15 w16se w16cid w16 w16cex w16sdtdh w16du wp14">
+<w:footnotes xmlns:wpc="http://schemas.microsoft.com/office/word/2010/wordprocessingCanvas" xmlns:cx="http://schemas.microsoft.com/office/drawing/2014/chartex" xmlns:cx1="http://schemas.microsoft.com/office/drawing/2015/9/8/chartex" xmlns:cx2="http://schemas.microsoft.com/office/drawing/2015/10/21/chartex" xmlns:cx3="http://schemas.microsoft.com/office/drawing/2016/5/9/chartex" xmlns:cx4="http://schemas.microsoft.com/office/drawing/2016/5/10/chartex" xmlns:cx5="http://schemas.microsoft.com/office/drawing/2016/5/11/chartex" xmlns:cx6="http://schemas.microsoft.com/office/drawing/2016/5/12/chartex" xmlns:cx7="http://schemas.microsoft.com/office/drawing/2016/5/13/chartex" xmlns:cx8="http://schemas.microsoft.com/office/drawing/2016/5/14/chartex" xmlns:mc="http://schemas.openxmlformats.org/markup-compatibility/2006" xmlns:aink="http://schemas.microsoft.com/office/drawing/2016/ink" xmlns:am3d="http://schemas.microsoft.com/office/drawing/2017/model3d" xmlns:o="urn:schemas-microsoft-com:office:office" xmlns:oel="http://schemas.microsoft.com/office/2019/extlst" xmlns:r="http://schemas.openxmlformats.org/officeDocument/2006/relationships" xmlns:m="http://schemas.openxmlformats.org/officeDocument/2006/math" xmlns:v="urn:schemas-microsoft-com:vml" xmlns:wp14="http://schemas.microsoft.com/office/word/2010/wordprocessingDrawing" xmlns:wp="http://schemas.openxmlformats.org/drawingml/2006/wordprocessingDrawing" xmlns:w10="urn:schemas-microsoft-com:office:word" xmlns:w="http://schemas.openxmlformats.org/wordprocessingml/2006/main" xmlns:w14="http://schemas.microsoft.com/office/word/2010/wordml" xmlns:w15="http://schemas.microsoft.com/office/word/2012/wordml" xmlns:w16cex="http://schemas.microsoft.com/office/word/2018/wordml/cex" xmlns:w16cid="http://schemas.microsoft.com/office/word/2016/wordml/cid" xmlns:w16="http://schemas.microsoft.com/office/word/2018/wordml" xmlns:w16du="http://schemas.microsoft.com/office/word/2023/wordml/word16du" xmlns:w16sdtdh="http://schemas.microsoft.com/office/word/2020/wordml/sdtdatahash" xmlns:w16sdtfl="http://schemas.microsoft.com/office/word/2024/wordml/sdtformatlock" xmlns:w16se="http://schemas.microsoft.com/office/word/2015/wordml/symex" xmlns:wpg="http://schemas.microsoft.com/office/word/2010/wordprocessingGroup" xmlns:wpi="http://schemas.microsoft.com/office/word/2010/wordprocessingInk" xmlns:wne="http://schemas.microsoft.com/office/word/2006/wordml" xmlns:wps="http://schemas.microsoft.com/office/word/2010/wordprocessingShape" mc:Ignorable="w14 w15 w16se w16cid w16 w16cex w16sdtdh w16sdtfl w16du wp14">
   <w:footnote w:type="separator" w:id="-1">
     <w:p>
       <w:pPr>
@@ -4761,6 +5353,126 @@
       </w:pPr>
       <w:r>
         <w:continuationSeparator/>
+      </w:r>
+    </w:p>
+  </w:footnote>
+  <w:footnote w:id="1">
+    <w:p>
+      <w:pPr>
+        <w:pStyle w:val="Funotentext"/>
+        <w:rPr>
+          <w:sz w:val="18"/>
+          <w:szCs w:val="18"/>
+        </w:rPr>
+      </w:pPr>
+      <w:r>
+        <w:rPr>
+          <w:rStyle w:val="Funotenzeichen"/>
+          <w:sz w:val="18"/>
+          <w:szCs w:val="18"/>
+        </w:rPr>
+        <w:footnoteRef/>
+      </w:r>
+      <w:r>
+        <w:rPr>
+          <w:sz w:val="18"/>
+          <w:szCs w:val="18"/>
+        </w:rPr>
+        <w:t xml:space="preserve"> </w:t>
+      </w:r>
+      <w:hyperlink r:id="rId1" w:history="1">
+        <w:r>
+          <w:rPr>
+            <w:rStyle w:val="Hyperlink"/>
+            <w:sz w:val="18"/>
+            <w:szCs w:val="18"/>
+          </w:rPr>
+          <w:t>https://publications.fifa.com/en/vision-report-2021/the-football-landscape/</w:t>
+        </w:r>
+      </w:hyperlink>
+      <w:r>
+        <w:rPr>
+          <w:sz w:val="18"/>
+          <w:szCs w:val="18"/>
+        </w:rPr>
+        <w:t xml:space="preserve"> (19.02.2025, 14:50)</w:t>
+      </w:r>
+    </w:p>
+  </w:footnote>
+  <w:footnote w:id="2">
+    <w:p>
+      <w:pPr>
+        <w:pStyle w:val="Funotentext"/>
+        <w:rPr>
+          <w:sz w:val="18"/>
+          <w:szCs w:val="18"/>
+        </w:rPr>
+      </w:pPr>
+      <w:r>
+        <w:rPr>
+          <w:rStyle w:val="Funotenzeichen"/>
+          <w:sz w:val="18"/>
+          <w:szCs w:val="18"/>
+        </w:rPr>
+        <w:footnoteRef/>
+      </w:r>
+      <w:r>
+        <w:rPr>
+          <w:sz w:val="18"/>
+          <w:szCs w:val="18"/>
+        </w:rPr>
+        <w:t xml:space="preserve"> </w:t>
+      </w:r>
+      <w:hyperlink r:id="rId2" w:history="1">
+        <w:r>
+          <w:rPr>
+            <w:rStyle w:val="Hyperlink"/>
+            <w:sz w:val="18"/>
+            <w:szCs w:val="18"/>
+          </w:rPr>
+          <w:t>https://inside.fifa.com/tournament-organisation/world-cup-2022-in-numbers</w:t>
+        </w:r>
+      </w:hyperlink>
+      <w:r>
+        <w:rPr>
+          <w:sz w:val="18"/>
+          <w:szCs w:val="18"/>
+        </w:rPr>
+        <w:t xml:space="preserve"> (19.02.2025, 14:50)</w:t>
+      </w:r>
+    </w:p>
+  </w:footnote>
+  <w:footnote w:id="3">
+    <w:p>
+      <w:pPr>
+        <w:pStyle w:val="Funotentext"/>
+      </w:pPr>
+      <w:r>
+        <w:rPr>
+          <w:rStyle w:val="Funotenzeichen"/>
+        </w:rPr>
+        <w:footnoteRef/>
+      </w:r>
+      <w:r>
+        <w:t xml:space="preserve"> </w:t>
+      </w:r>
+      <w:hyperlink r:id="rId3" w:history="1">
+        <w:r>
+          <w:rPr>
+            <w:rStyle w:val="Hyperlink"/>
+          </w:rPr>
+          <w:t>https://www.goal.com/en/news/fifa-player-ratings-explained-how-are-the-card-number--stats-decided/1hszd2fgr7wgf1n2b2yjdpgynu</w:t>
+        </w:r>
+      </w:hyperlink>
+      <w:r>
+        <w:t xml:space="preserve"> </w:t>
+      </w:r>
+      <w:r>
+        <w:rPr>
+          <w:sz w:val="18"/>
+          <w:szCs w:val="18"/>
+        </w:rPr>
+        <w:t>(19.02.2025, 15:37)</w:t>
       </w:r>
     </w:p>
   </w:footnote>
@@ -4768,10 +5480,10 @@
 </file>
 
 <file path=word/header1.xml><?xml version="1.0" encoding="utf-8"?>
-<w:hdr xmlns:wpc="http://schemas.microsoft.com/office/word/2010/wordprocessingCanvas" xmlns:cx="http://schemas.microsoft.com/office/drawing/2014/chartex" xmlns:cx1="http://schemas.microsoft.com/office/drawing/2015/9/8/chartex" xmlns:cx2="http://schemas.microsoft.com/office/drawing/2015/10/21/chartex" xmlns:cx3="http://schemas.microsoft.com/office/drawing/2016/5/9/chartex" xmlns:cx4="http://schemas.microsoft.com/office/drawing/2016/5/10/chartex" xmlns:cx5="http://schemas.microsoft.com/office/drawing/2016/5/11/chartex" xmlns:cx6="http://schemas.microsoft.com/office/drawing/2016/5/12/chartex" xmlns:cx7="http://schemas.microsoft.com/office/drawing/2016/5/13/chartex" xmlns:cx8="http://schemas.microsoft.com/office/drawing/2016/5/14/chartex" xmlns:mc="http://schemas.openxmlformats.org/markup-compatibility/2006" xmlns:aink="http://schemas.microsoft.com/office/drawing/2016/ink" xmlns:am3d="http://schemas.microsoft.com/office/drawing/2017/model3d" xmlns:o="urn:schemas-microsoft-com:office:office" xmlns:oel="http://schemas.microsoft.com/office/2019/extlst" xmlns:r="http://schemas.openxmlformats.org/officeDocument/2006/relationships" xmlns:m="http://schemas.openxmlformats.org/officeDocument/2006/math" xmlns:v="urn:schemas-microsoft-com:vml" xmlns:wp14="http://schemas.microsoft.com/office/word/2010/wordprocessingDrawing" xmlns:wp="http://schemas.openxmlformats.org/drawingml/2006/wordprocessingDrawing" xmlns:w10="urn:schemas-microsoft-com:office:word" xmlns:w="http://schemas.openxmlformats.org/wordprocessingml/2006/main" xmlns:w14="http://schemas.microsoft.com/office/word/2010/wordml" xmlns:w15="http://schemas.microsoft.com/office/word/2012/wordml" xmlns:w16cex="http://schemas.microsoft.com/office/word/2018/wordml/cex" xmlns:w16cid="http://schemas.microsoft.com/office/word/2016/wordml/cid" xmlns:w16="http://schemas.microsoft.com/office/word/2018/wordml" xmlns:w16du="http://schemas.microsoft.com/office/word/2023/wordml/word16du" xmlns:w16sdtdh="http://schemas.microsoft.com/office/word/2020/wordml/sdtdatahash" xmlns:w16se="http://schemas.microsoft.com/office/word/2015/wordml/symex" xmlns:wpg="http://schemas.microsoft.com/office/word/2010/wordprocessingGroup" xmlns:wpi="http://schemas.microsoft.com/office/word/2010/wordprocessingInk" xmlns:wne="http://schemas.microsoft.com/office/word/2006/wordml" xmlns:wps="http://schemas.microsoft.com/office/word/2010/wordprocessingShape" mc:Ignorable="w14 w15 w16se w16cid w16 w16cex w16sdtdh w16du wp14">
+<w:hdr xmlns:wpc="http://schemas.microsoft.com/office/word/2010/wordprocessingCanvas" xmlns:cx="http://schemas.microsoft.com/office/drawing/2014/chartex" xmlns:cx1="http://schemas.microsoft.com/office/drawing/2015/9/8/chartex" xmlns:cx2="http://schemas.microsoft.com/office/drawing/2015/10/21/chartex" xmlns:cx3="http://schemas.microsoft.com/office/drawing/2016/5/9/chartex" xmlns:cx4="http://schemas.microsoft.com/office/drawing/2016/5/10/chartex" xmlns:cx5="http://schemas.microsoft.com/office/drawing/2016/5/11/chartex" xmlns:cx6="http://schemas.microsoft.com/office/drawing/2016/5/12/chartex" xmlns:cx7="http://schemas.microsoft.com/office/drawing/2016/5/13/chartex" xmlns:cx8="http://schemas.microsoft.com/office/drawing/2016/5/14/chartex" xmlns:mc="http://schemas.openxmlformats.org/markup-compatibility/2006" xmlns:aink="http://schemas.microsoft.com/office/drawing/2016/ink" xmlns:am3d="http://schemas.microsoft.com/office/drawing/2017/model3d" xmlns:o="urn:schemas-microsoft-com:office:office" xmlns:oel="http://schemas.microsoft.com/office/2019/extlst" xmlns:r="http://schemas.openxmlformats.org/officeDocument/2006/relationships" xmlns:m="http://schemas.openxmlformats.org/officeDocument/2006/math" xmlns:v="urn:schemas-microsoft-com:vml" xmlns:wp14="http://schemas.microsoft.com/office/word/2010/wordprocessingDrawing" xmlns:wp="http://schemas.openxmlformats.org/drawingml/2006/wordprocessingDrawing" xmlns:w10="urn:schemas-microsoft-com:office:word" xmlns:w="http://schemas.openxmlformats.org/wordprocessingml/2006/main" xmlns:w14="http://schemas.microsoft.com/office/word/2010/wordml" xmlns:w15="http://schemas.microsoft.com/office/word/2012/wordml" xmlns:w16cex="http://schemas.microsoft.com/office/word/2018/wordml/cex" xmlns:w16cid="http://schemas.microsoft.com/office/word/2016/wordml/cid" xmlns:w16="http://schemas.microsoft.com/office/word/2018/wordml" xmlns:w16du="http://schemas.microsoft.com/office/word/2023/wordml/word16du" xmlns:w16sdtdh="http://schemas.microsoft.com/office/word/2020/wordml/sdtdatahash" xmlns:w16sdtfl="http://schemas.microsoft.com/office/word/2024/wordml/sdtformatlock" xmlns:w16se="http://schemas.microsoft.com/office/word/2015/wordml/symex" xmlns:wpg="http://schemas.microsoft.com/office/word/2010/wordprocessingGroup" xmlns:wpi="http://schemas.microsoft.com/office/word/2010/wordprocessingInk" xmlns:wne="http://schemas.microsoft.com/office/word/2006/wordml" xmlns:wps="http://schemas.microsoft.com/office/word/2010/wordprocessingShape" mc:Ignorable="w14 w15 w16se w16cid w16 w16cex w16sdtdh w16sdtfl w16du wp14">
   <w:p>
     <w:pPr>
-      <w:pStyle w:val="Header"/>
+      <w:pStyle w:val="Kopfzeile"/>
     </w:pPr>
     <w:r>
       <w:rPr>
@@ -4880,7 +5592,7 @@
               <v:stroke joinstyle="miter"/>
               <v:path gradientshapeok="t" o:connecttype="rect"/>
             </v:shapetype>
-            <v:shape id="Textfeld 2" o:spid="_x0000_s1026" type="#_x0000_t202" style="position:absolute;margin-left:225.4pt;margin-top:-1.65pt;width:236.5pt;height:110.6pt;z-index:251659264;visibility:visible;mso-wrap-style:square;mso-width-percent:0;mso-height-percent:200;mso-wrap-distance-left:9pt;mso-wrap-distance-top:3.6pt;mso-wrap-distance-right:9pt;mso-wrap-distance-bottom:3.6pt;mso-position-horizontal:absolute;mso-position-horizontal-relative:text;mso-position-vertical:absolute;mso-position-vertical-relative:text;mso-width-percent:0;mso-height-percent:200;mso-width-relative:margin;mso-height-relative:margin;v-text-anchor:top" o:gfxdata="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" strokecolor="white [3212]">
+            <v:shape id="Textfeld 2" o:spid="_x0000_s1029" type="#_x0000_t202" style="position:absolute;margin-left:225.4pt;margin-top:-1.65pt;width:236.5pt;height:110.6pt;z-index:251659264;visibility:visible;mso-wrap-style:square;mso-width-percent:0;mso-height-percent:200;mso-wrap-distance-left:9pt;mso-wrap-distance-top:3.6pt;mso-wrap-distance-right:9pt;mso-wrap-distance-bottom:3.6pt;mso-position-horizontal:absolute;mso-position-horizontal-relative:text;mso-position-vertical:absolute;mso-position-vertical-relative:text;mso-width-percent:0;mso-height-percent:200;mso-width-relative:margin;mso-height-relative:margin;v-text-anchor:top" o:gfxdata="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" strokecolor="white [3212]">
               <v:textbox style="mso-fit-shape-to-text:t">
                 <w:txbxContent>
                   <w:p>
@@ -4970,14 +5682,14 @@
   </w:p>
   <w:p>
     <w:pPr>
-      <w:pStyle w:val="Header"/>
+      <w:pStyle w:val="Kopfzeile"/>
     </w:pPr>
   </w:p>
 </w:hdr>
 </file>
 
 <file path=word/numbering.xml><?xml version="1.0" encoding="utf-8"?>
-<w:numbering xmlns:wpc="http://schemas.microsoft.com/office/word/2010/wordprocessingCanvas" xmlns:cx="http://schemas.microsoft.com/office/drawing/2014/chartex" xmlns:cx1="http://schemas.microsoft.com/office/drawing/2015/9/8/chartex" xmlns:cx2="http://schemas.microsoft.com/office/drawing/2015/10/21/chartex" xmlns:cx3="http://schemas.microsoft.com/office/drawing/2016/5/9/chartex" xmlns:cx4="http://schemas.microsoft.com/office/drawing/2016/5/10/chartex" xmlns:cx5="http://schemas.microsoft.com/office/drawing/2016/5/11/chartex" xmlns:cx6="http://schemas.microsoft.com/office/drawing/2016/5/12/chartex" xmlns:cx7="http://schemas.microsoft.com/office/drawing/2016/5/13/chartex" xmlns:cx8="http://schemas.microsoft.com/office/drawing/2016/5/14/chartex" xmlns:mc="http://schemas.openxmlformats.org/markup-compatibility/2006" xmlns:aink="http://schemas.microsoft.com/office/drawing/2016/ink" xmlns:am3d="http://schemas.microsoft.com/office/drawing/2017/model3d" xmlns:o="urn:schemas-microsoft-com:office:office" xmlns:oel="http://schemas.microsoft.com/office/2019/extlst" xmlns:r="http://schemas.openxmlformats.org/officeDocument/2006/relationships" xmlns:m="http://schemas.openxmlformats.org/officeDocument/2006/math" xmlns:v="urn:schemas-microsoft-com:vml" xmlns:wp14="http://schemas.microsoft.com/office/word/2010/wordprocessingDrawing" xmlns:wp="http://schemas.openxmlformats.org/drawingml/2006/wordprocessingDrawing" xmlns:w10="urn:schemas-microsoft-com:office:word" xmlns:w="http://schemas.openxmlformats.org/wordprocessingml/2006/main" xmlns:w14="http://schemas.microsoft.com/office/word/2010/wordml" xmlns:w15="http://schemas.microsoft.com/office/word/2012/wordml" xmlns:w16cex="http://schemas.microsoft.com/office/word/2018/wordml/cex" xmlns:w16cid="http://schemas.microsoft.com/office/word/2016/wordml/cid" xmlns:w16="http://schemas.microsoft.com/office/word/2018/wordml" xmlns:w16du="http://schemas.microsoft.com/office/word/2023/wordml/word16du" xmlns:w16sdtdh="http://schemas.microsoft.com/office/word/2020/wordml/sdtdatahash" xmlns:w16se="http://schemas.microsoft.com/office/word/2015/wordml/symex" xmlns:wpg="http://schemas.microsoft.com/office/word/2010/wordprocessingGroup" xmlns:wpi="http://schemas.microsoft.com/office/word/2010/wordprocessingInk" xmlns:wne="http://schemas.microsoft.com/office/word/2006/wordml" xmlns:wps="http://schemas.microsoft.com/office/word/2010/wordprocessingShape" mc:Ignorable="w14 w15 w16se w16cid w16 w16cex w16sdtdh w16du wp14">
+<w:numbering xmlns:wpc="http://schemas.microsoft.com/office/word/2010/wordprocessingCanvas" xmlns:cx="http://schemas.microsoft.com/office/drawing/2014/chartex" xmlns:cx1="http://schemas.microsoft.com/office/drawing/2015/9/8/chartex" xmlns:cx2="http://schemas.microsoft.com/office/drawing/2015/10/21/chartex" xmlns:cx3="http://schemas.microsoft.com/office/drawing/2016/5/9/chartex" xmlns:cx4="http://schemas.microsoft.com/office/drawing/2016/5/10/chartex" xmlns:cx5="http://schemas.microsoft.com/office/drawing/2016/5/11/chartex" xmlns:cx6="http://schemas.microsoft.com/office/drawing/2016/5/12/chartex" xmlns:cx7="http://schemas.microsoft.com/office/drawing/2016/5/13/chartex" xmlns:cx8="http://schemas.microsoft.com/office/drawing/2016/5/14/chartex" xmlns:mc="http://schemas.openxmlformats.org/markup-compatibility/2006" xmlns:aink="http://schemas.microsoft.com/office/drawing/2016/ink" xmlns:am3d="http://schemas.microsoft.com/office/drawing/2017/model3d" xmlns:o="urn:schemas-microsoft-com:office:office" xmlns:oel="http://schemas.microsoft.com/office/2019/extlst" xmlns:r="http://schemas.openxmlformats.org/officeDocument/2006/relationships" xmlns:m="http://schemas.openxmlformats.org/officeDocument/2006/math" xmlns:v="urn:schemas-microsoft-com:vml" xmlns:wp14="http://schemas.microsoft.com/office/word/2010/wordprocessingDrawing" xmlns:wp="http://schemas.openxmlformats.org/drawingml/2006/wordprocessingDrawing" xmlns:w10="urn:schemas-microsoft-com:office:word" xmlns:w="http://schemas.openxmlformats.org/wordprocessingml/2006/main" xmlns:w14="http://schemas.microsoft.com/office/word/2010/wordml" xmlns:w15="http://schemas.microsoft.com/office/word/2012/wordml" xmlns:w16cex="http://schemas.microsoft.com/office/word/2018/wordml/cex" xmlns:w16cid="http://schemas.microsoft.com/office/word/2016/wordml/cid" xmlns:w16="http://schemas.microsoft.com/office/word/2018/wordml" xmlns:w16du="http://schemas.microsoft.com/office/word/2023/wordml/word16du" xmlns:w16sdtdh="http://schemas.microsoft.com/office/word/2020/wordml/sdtdatahash" xmlns:w16sdtfl="http://schemas.microsoft.com/office/word/2024/wordml/sdtformatlock" xmlns:w16se="http://schemas.microsoft.com/office/word/2015/wordml/symex" xmlns:wpg="http://schemas.microsoft.com/office/word/2010/wordprocessingGroup" xmlns:wpi="http://schemas.microsoft.com/office/word/2010/wordprocessingInk" xmlns:wne="http://schemas.microsoft.com/office/word/2006/wordml" xmlns:wps="http://schemas.microsoft.com/office/word/2010/wordprocessingShape" mc:Ignorable="w14 w15 w16se w16cid w16 w16cex w16sdtdh w16sdtfl w16du wp14">
   <w:abstractNum w:abstractNumId="0" w15:restartNumberingAfterBreak="0">
     <w:nsid w:val="451338A6"/>
     <w:multiLevelType w:val="hybridMultilevel"/>
@@ -5092,6 +5804,118 @@
     </w:lvl>
   </w:abstractNum>
   <w:abstractNum w:abstractNumId="1" w15:restartNumberingAfterBreak="0">
+    <w:nsid w:val="5A374431"/>
+    <w:multiLevelType w:val="hybridMultilevel"/>
+    <w:tmpl w:val="ADFC30DE"/>
+    <w:lvl w:ilvl="0" w:tplc="67BCFEA6">
+      <w:numFmt w:val="bullet"/>
+      <w:lvlText w:val="-"/>
+      <w:lvlJc w:val="left"/>
+      <w:pPr>
+        <w:ind w:left="720" w:hanging="360"/>
+      </w:pPr>
+      <w:rPr>
+        <w:rFonts w:ascii="Calibri" w:eastAsiaTheme="minorHAnsi" w:hAnsi="Calibri" w:cs="Calibri" w:hint="default"/>
+      </w:rPr>
+    </w:lvl>
+    <w:lvl w:ilvl="1" w:tplc="0C070003">
+      <w:start w:val="1"/>
+      <w:numFmt w:val="bullet"/>
+      <w:lvlText w:val="o"/>
+      <w:lvlJc w:val="left"/>
+      <w:pPr>
+        <w:ind w:left="1440" w:hanging="360"/>
+      </w:pPr>
+      <w:rPr>
+        <w:rFonts w:ascii="Courier New" w:hAnsi="Courier New" w:cs="Courier New" w:hint="default"/>
+      </w:rPr>
+    </w:lvl>
+    <w:lvl w:ilvl="2" w:tplc="0C070005" w:tentative="1">
+      <w:start w:val="1"/>
+      <w:numFmt w:val="bullet"/>
+      <w:lvlText w:val=""/>
+      <w:lvlJc w:val="left"/>
+      <w:pPr>
+        <w:ind w:left="2160" w:hanging="360"/>
+      </w:pPr>
+      <w:rPr>
+        <w:rFonts w:ascii="Wingdings" w:hAnsi="Wingdings" w:hint="default"/>
+      </w:rPr>
+    </w:lvl>
+    <w:lvl w:ilvl="3" w:tplc="0C070001" w:tentative="1">
+      <w:start w:val="1"/>
+      <w:numFmt w:val="bullet"/>
+      <w:lvlText w:val=""/>
+      <w:lvlJc w:val="left"/>
+      <w:pPr>
+        <w:ind w:left="2880" w:hanging="360"/>
+      </w:pPr>
+      <w:rPr>
+        <w:rFonts w:ascii="Symbol" w:hAnsi="Symbol" w:hint="default"/>
+      </w:rPr>
+    </w:lvl>
+    <w:lvl w:ilvl="4" w:tplc="0C070003" w:tentative="1">
+      <w:start w:val="1"/>
+      <w:numFmt w:val="bullet"/>
+      <w:lvlText w:val="o"/>
+      <w:lvlJc w:val="left"/>
+      <w:pPr>
+        <w:ind w:left="3600" w:hanging="360"/>
+      </w:pPr>
+      <w:rPr>
+        <w:rFonts w:ascii="Courier New" w:hAnsi="Courier New" w:cs="Courier New" w:hint="default"/>
+      </w:rPr>
+    </w:lvl>
+    <w:lvl w:ilvl="5" w:tplc="0C070005" w:tentative="1">
+      <w:start w:val="1"/>
+      <w:numFmt w:val="bullet"/>
+      <w:lvlText w:val=""/>
+      <w:lvlJc w:val="left"/>
+      <w:pPr>
+        <w:ind w:left="4320" w:hanging="360"/>
+      </w:pPr>
+      <w:rPr>
+        <w:rFonts w:ascii="Wingdings" w:hAnsi="Wingdings" w:hint="default"/>
+      </w:rPr>
+    </w:lvl>
+    <w:lvl w:ilvl="6" w:tplc="0C070001" w:tentative="1">
+      <w:start w:val="1"/>
+      <w:numFmt w:val="bullet"/>
+      <w:lvlText w:val=""/>
+      <w:lvlJc w:val="left"/>
+      <w:pPr>
+        <w:ind w:left="5040" w:hanging="360"/>
+      </w:pPr>
+      <w:rPr>
+        <w:rFonts w:ascii="Symbol" w:hAnsi="Symbol" w:hint="default"/>
+      </w:rPr>
+    </w:lvl>
+    <w:lvl w:ilvl="7" w:tplc="0C070003" w:tentative="1">
+      <w:start w:val="1"/>
+      <w:numFmt w:val="bullet"/>
+      <w:lvlText w:val="o"/>
+      <w:lvlJc w:val="left"/>
+      <w:pPr>
+        <w:ind w:left="5760" w:hanging="360"/>
+      </w:pPr>
+      <w:rPr>
+        <w:rFonts w:ascii="Courier New" w:hAnsi="Courier New" w:cs="Courier New" w:hint="default"/>
+      </w:rPr>
+    </w:lvl>
+    <w:lvl w:ilvl="8" w:tplc="0C070005" w:tentative="1">
+      <w:start w:val="1"/>
+      <w:numFmt w:val="bullet"/>
+      <w:lvlText w:val=""/>
+      <w:lvlJc w:val="left"/>
+      <w:pPr>
+        <w:ind w:left="6480" w:hanging="360"/>
+      </w:pPr>
+      <w:rPr>
+        <w:rFonts w:ascii="Wingdings" w:hAnsi="Wingdings" w:hint="default"/>
+      </w:rPr>
+    </w:lvl>
+  </w:abstractNum>
+  <w:abstractNum w:abstractNumId="2" w15:restartNumberingAfterBreak="0">
     <w:nsid w:val="5BC965B6"/>
     <w:multiLevelType w:val="hybridMultilevel"/>
     <w:tmpl w:val="75549DA4"/>
@@ -5205,16 +6029,19 @@
     </w:lvl>
   </w:abstractNum>
   <w:num w:numId="1" w16cid:durableId="140968734">
-    <w:abstractNumId w:val="1"/>
+    <w:abstractNumId w:val="2"/>
   </w:num>
   <w:num w:numId="2" w16cid:durableId="1051927638">
     <w:abstractNumId w:val="0"/>
+  </w:num>
+  <w:num w:numId="3" w16cid:durableId="682517248">
+    <w:abstractNumId w:val="1"/>
   </w:num>
 </w:numbering>
 </file>
 
 <file path=word/styles.xml><?xml version="1.0" encoding="utf-8"?>
-<w:styles xmlns:mc="http://schemas.openxmlformats.org/markup-compatibility/2006" xmlns:r="http://schemas.openxmlformats.org/officeDocument/2006/relationships" xmlns:w="http://schemas.openxmlformats.org/wordprocessingml/2006/main" xmlns:w14="http://schemas.microsoft.com/office/word/2010/wordml" xmlns:w15="http://schemas.microsoft.com/office/word/2012/wordml" xmlns:w16cex="http://schemas.microsoft.com/office/word/2018/wordml/cex" xmlns:w16cid="http://schemas.microsoft.com/office/word/2016/wordml/cid" xmlns:w16="http://schemas.microsoft.com/office/word/2018/wordml" xmlns:w16du="http://schemas.microsoft.com/office/word/2023/wordml/word16du" xmlns:w16sdtdh="http://schemas.microsoft.com/office/word/2020/wordml/sdtdatahash" xmlns:w16se="http://schemas.microsoft.com/office/word/2015/wordml/symex" mc:Ignorable="w14 w15 w16se w16cid w16 w16cex w16sdtdh w16du">
+<w:styles xmlns:mc="http://schemas.openxmlformats.org/markup-compatibility/2006" xmlns:r="http://schemas.openxmlformats.org/officeDocument/2006/relationships" xmlns:w="http://schemas.openxmlformats.org/wordprocessingml/2006/main" xmlns:w14="http://schemas.microsoft.com/office/word/2010/wordml" xmlns:w15="http://schemas.microsoft.com/office/word/2012/wordml" xmlns:w16cex="http://schemas.microsoft.com/office/word/2018/wordml/cex" xmlns:w16cid="http://schemas.microsoft.com/office/word/2016/wordml/cid" xmlns:w16="http://schemas.microsoft.com/office/word/2018/wordml" xmlns:w16du="http://schemas.microsoft.com/office/word/2023/wordml/word16du" xmlns:w16sdtdh="http://schemas.microsoft.com/office/word/2020/wordml/sdtdatahash" xmlns:w16sdtfl="http://schemas.microsoft.com/office/word/2024/wordml/sdtformatlock" xmlns:w16se="http://schemas.microsoft.com/office/word/2015/wordml/symex" mc:Ignorable="w14 w15 w16se w16cid w16 w16cex w16sdtdh w16sdtfl w16du">
   <w:docDefaults>
     <w:rPrDefault>
       <w:rPr>
@@ -5608,18 +6435,63 @@
     <w:lsdException w:name="Unresolved Mention" w:semiHidden="1" w:unhideWhenUsed="1"/>
     <w:lsdException w:name="Smart Link" w:semiHidden="1" w:unhideWhenUsed="1"/>
   </w:latentStyles>
-  <w:style w:type="paragraph" w:default="1" w:styleId="Normal">
+  <w:style w:type="paragraph" w:default="1" w:styleId="Standard">
     <w:name w:val="Normal"/>
     <w:qFormat/>
     <w:rsid w:val="00D75C67"/>
+    <w:rPr>
+      <w:lang w:val="en-GB"/>
+    </w:rPr>
   </w:style>
-  <w:style w:type="character" w:default="1" w:styleId="DefaultParagraphFont">
+  <w:style w:type="paragraph" w:styleId="berschrift1">
+    <w:name w:val="heading 1"/>
+    <w:basedOn w:val="Standard"/>
+    <w:next w:val="Standard"/>
+    <w:link w:val="berschrift1Zchn"/>
+    <w:uiPriority w:val="9"/>
+    <w:qFormat/>
+    <w:rsid w:val="00697579"/>
+    <w:pPr>
+      <w:keepNext/>
+      <w:keepLines/>
+      <w:spacing w:before="240" w:after="0"/>
+      <w:outlineLvl w:val="0"/>
+    </w:pPr>
+    <w:rPr>
+      <w:rFonts w:asciiTheme="majorHAnsi" w:eastAsiaTheme="majorEastAsia" w:hAnsiTheme="majorHAnsi" w:cstheme="majorBidi"/>
+      <w:color w:val="2F5496" w:themeColor="accent1" w:themeShade="BF"/>
+      <w:sz w:val="32"/>
+      <w:szCs w:val="32"/>
+    </w:rPr>
+  </w:style>
+  <w:style w:type="paragraph" w:styleId="berschrift2">
+    <w:name w:val="heading 2"/>
+    <w:basedOn w:val="Standard"/>
+    <w:next w:val="Standard"/>
+    <w:link w:val="berschrift2Zchn"/>
+    <w:uiPriority w:val="9"/>
+    <w:unhideWhenUsed/>
+    <w:qFormat/>
+    <w:rsid w:val="007340CC"/>
+    <w:pPr>
+      <w:keepNext/>
+      <w:keepLines/>
+      <w:spacing w:before="40" w:after="0"/>
+      <w:outlineLvl w:val="1"/>
+    </w:pPr>
+    <w:rPr>
+      <w:rFonts w:asciiTheme="majorHAnsi" w:eastAsiaTheme="majorEastAsia" w:hAnsiTheme="majorHAnsi" w:cstheme="majorBidi"/>
+      <w:color w:val="2F5496" w:themeColor="accent1" w:themeShade="BF"/>
+      <w:sz w:val="26"/>
+      <w:szCs w:val="26"/>
+    </w:rPr>
+  </w:style>
+  <w:style w:type="character" w:default="1" w:styleId="Absatz-Standardschriftart">
     <w:name w:val="Default Paragraph Font"/>
     <w:uiPriority w:val="1"/>
-    <w:semiHidden/>
     <w:unhideWhenUsed/>
   </w:style>
-  <w:style w:type="table" w:default="1" w:styleId="TableNormal">
+  <w:style w:type="table" w:default="1" w:styleId="NormaleTabelle">
     <w:name w:val="Normal Table"/>
     <w:uiPriority w:val="99"/>
     <w:semiHidden/>
@@ -5634,16 +6506,16 @@
       </w:tblCellMar>
     </w:tblPr>
   </w:style>
-  <w:style w:type="numbering" w:default="1" w:styleId="NoList">
+  <w:style w:type="numbering" w:default="1" w:styleId="KeineListe">
     <w:name w:val="No List"/>
     <w:uiPriority w:val="99"/>
     <w:semiHidden/>
     <w:unhideWhenUsed/>
   </w:style>
-  <w:style w:type="paragraph" w:styleId="Header">
+  <w:style w:type="paragraph" w:styleId="Kopfzeile">
     <w:name w:val="header"/>
-    <w:basedOn w:val="Normal"/>
-    <w:link w:val="HeaderChar"/>
+    <w:basedOn w:val="Standard"/>
+    <w:link w:val="KopfzeileZchn"/>
     <w:uiPriority w:val="99"/>
     <w:unhideWhenUsed/>
     <w:rsid w:val="007D7C25"/>
@@ -5655,17 +6527,17 @@
       <w:spacing w:after="0" w:line="240" w:lineRule="auto"/>
     </w:pPr>
   </w:style>
-  <w:style w:type="character" w:customStyle="1" w:styleId="HeaderChar">
-    <w:name w:val="Header Char"/>
-    <w:basedOn w:val="DefaultParagraphFont"/>
-    <w:link w:val="Header"/>
+  <w:style w:type="character" w:customStyle="1" w:styleId="KopfzeileZchn">
+    <w:name w:val="Kopfzeile Zchn"/>
+    <w:basedOn w:val="Absatz-Standardschriftart"/>
+    <w:link w:val="Kopfzeile"/>
     <w:uiPriority w:val="99"/>
     <w:rsid w:val="007D7C25"/>
   </w:style>
-  <w:style w:type="paragraph" w:styleId="Footer">
+  <w:style w:type="paragraph" w:styleId="Fuzeile">
     <w:name w:val="footer"/>
-    <w:basedOn w:val="Normal"/>
-    <w:link w:val="FooterChar"/>
+    <w:basedOn w:val="Standard"/>
+    <w:link w:val="FuzeileZchn"/>
     <w:uiPriority w:val="99"/>
     <w:unhideWhenUsed/>
     <w:rsid w:val="007D7C25"/>
@@ -5677,16 +6549,16 @@
       <w:spacing w:after="0" w:line="240" w:lineRule="auto"/>
     </w:pPr>
   </w:style>
-  <w:style w:type="character" w:customStyle="1" w:styleId="FooterChar">
-    <w:name w:val="Footer Char"/>
-    <w:basedOn w:val="DefaultParagraphFont"/>
-    <w:link w:val="Footer"/>
+  <w:style w:type="character" w:customStyle="1" w:styleId="FuzeileZchn">
+    <w:name w:val="Fußzeile Zchn"/>
+    <w:basedOn w:val="Absatz-Standardschriftart"/>
+    <w:link w:val="Fuzeile"/>
     <w:uiPriority w:val="99"/>
     <w:rsid w:val="007D7C25"/>
   </w:style>
-  <w:style w:type="table" w:styleId="TableGrid">
+  <w:style w:type="table" w:styleId="Tabellenraster">
     <w:name w:val="Table Grid"/>
-    <w:basedOn w:val="TableNormal"/>
+    <w:basedOn w:val="NormaleTabelle"/>
     <w:uiPriority w:val="39"/>
     <w:rsid w:val="008366BB"/>
     <w:pPr>
@@ -5703,9 +6575,9 @@
       </w:tblBorders>
     </w:tblPr>
   </w:style>
-  <w:style w:type="paragraph" w:styleId="ListParagraph">
+  <w:style w:type="paragraph" w:styleId="Listenabsatz">
     <w:name w:val="List Paragraph"/>
-    <w:basedOn w:val="Normal"/>
+    <w:basedOn w:val="Standard"/>
     <w:uiPriority w:val="34"/>
     <w:qFormat/>
     <w:rsid w:val="00D75C67"/>
@@ -5713,6 +6585,140 @@
       <w:ind w:left="720"/>
       <w:contextualSpacing/>
     </w:pPr>
+  </w:style>
+  <w:style w:type="character" w:customStyle="1" w:styleId="berschrift1Zchn">
+    <w:name w:val="Überschrift 1 Zchn"/>
+    <w:basedOn w:val="Absatz-Standardschriftart"/>
+    <w:link w:val="berschrift1"/>
+    <w:uiPriority w:val="9"/>
+    <w:rsid w:val="00697579"/>
+    <w:rPr>
+      <w:rFonts w:asciiTheme="majorHAnsi" w:eastAsiaTheme="majorEastAsia" w:hAnsiTheme="majorHAnsi" w:cstheme="majorBidi"/>
+      <w:color w:val="2F5496" w:themeColor="accent1" w:themeShade="BF"/>
+      <w:sz w:val="32"/>
+      <w:szCs w:val="32"/>
+    </w:rPr>
+  </w:style>
+  <w:style w:type="character" w:customStyle="1" w:styleId="berschrift2Zchn">
+    <w:name w:val="Überschrift 2 Zchn"/>
+    <w:basedOn w:val="Absatz-Standardschriftart"/>
+    <w:link w:val="berschrift2"/>
+    <w:uiPriority w:val="9"/>
+    <w:rsid w:val="007340CC"/>
+    <w:rPr>
+      <w:rFonts w:asciiTheme="majorHAnsi" w:eastAsiaTheme="majorEastAsia" w:hAnsiTheme="majorHAnsi" w:cstheme="majorBidi"/>
+      <w:color w:val="2F5496" w:themeColor="accent1" w:themeShade="BF"/>
+      <w:sz w:val="26"/>
+      <w:szCs w:val="26"/>
+      <w:lang w:val="en-GB"/>
+    </w:rPr>
+  </w:style>
+  <w:style w:type="character" w:styleId="Hyperlink">
+    <w:name w:val="Hyperlink"/>
+    <w:basedOn w:val="Absatz-Standardschriftart"/>
+    <w:uiPriority w:val="99"/>
+    <w:unhideWhenUsed/>
+    <w:rsid w:val="007340CC"/>
+    <w:rPr>
+      <w:color w:val="0563C1" w:themeColor="hyperlink"/>
+      <w:u w:val="single"/>
+    </w:rPr>
+  </w:style>
+  <w:style w:type="character" w:styleId="NichtaufgelsteErwhnung">
+    <w:name w:val="Unresolved Mention"/>
+    <w:basedOn w:val="Absatz-Standardschriftart"/>
+    <w:uiPriority w:val="99"/>
+    <w:semiHidden/>
+    <w:unhideWhenUsed/>
+    <w:rsid w:val="007340CC"/>
+    <w:rPr>
+      <w:color w:val="605E5C"/>
+      <w:shd w:val="clear" w:color="auto" w:fill="E1DFDD"/>
+    </w:rPr>
+  </w:style>
+  <w:style w:type="character" w:styleId="BesuchterLink">
+    <w:name w:val="FollowedHyperlink"/>
+    <w:basedOn w:val="Absatz-Standardschriftart"/>
+    <w:uiPriority w:val="99"/>
+    <w:semiHidden/>
+    <w:unhideWhenUsed/>
+    <w:rsid w:val="007340CC"/>
+    <w:rPr>
+      <w:color w:val="954F72" w:themeColor="followedHyperlink"/>
+      <w:u w:val="single"/>
+    </w:rPr>
+  </w:style>
+  <w:style w:type="paragraph" w:styleId="Funotentext">
+    <w:name w:val="footnote text"/>
+    <w:basedOn w:val="Standard"/>
+    <w:link w:val="FunotentextZchn"/>
+    <w:uiPriority w:val="99"/>
+    <w:semiHidden/>
+    <w:unhideWhenUsed/>
+    <w:rsid w:val="0034449E"/>
+    <w:pPr>
+      <w:spacing w:after="0" w:line="240" w:lineRule="auto"/>
+    </w:pPr>
+    <w:rPr>
+      <w:sz w:val="20"/>
+      <w:szCs w:val="20"/>
+    </w:rPr>
+  </w:style>
+  <w:style w:type="character" w:customStyle="1" w:styleId="FunotentextZchn">
+    <w:name w:val="Fußnotentext Zchn"/>
+    <w:basedOn w:val="Absatz-Standardschriftart"/>
+    <w:link w:val="Funotentext"/>
+    <w:uiPriority w:val="99"/>
+    <w:semiHidden/>
+    <w:rsid w:val="0034449E"/>
+    <w:rPr>
+      <w:sz w:val="20"/>
+      <w:szCs w:val="20"/>
+      <w:lang w:val="en-GB"/>
+    </w:rPr>
+  </w:style>
+  <w:style w:type="character" w:styleId="Funotenzeichen">
+    <w:name w:val="footnote reference"/>
+    <w:basedOn w:val="Absatz-Standardschriftart"/>
+    <w:uiPriority w:val="99"/>
+    <w:semiHidden/>
+    <w:unhideWhenUsed/>
+    <w:rsid w:val="0034449E"/>
+    <w:rPr>
+      <w:vertAlign w:val="superscript"/>
+    </w:rPr>
+  </w:style>
+  <w:style w:type="paragraph" w:styleId="Beschriftung">
+    <w:name w:val="caption"/>
+    <w:basedOn w:val="Standard"/>
+    <w:next w:val="Standard"/>
+    <w:uiPriority w:val="35"/>
+    <w:unhideWhenUsed/>
+    <w:qFormat/>
+    <w:rsid w:val="00E11B05"/>
+    <w:pPr>
+      <w:spacing w:after="200" w:line="240" w:lineRule="auto"/>
+    </w:pPr>
+    <w:rPr>
+      <w:i/>
+      <w:iCs/>
+      <w:color w:val="44546A" w:themeColor="text2"/>
+      <w:sz w:val="18"/>
+      <w:szCs w:val="18"/>
+    </w:rPr>
+  </w:style>
+  <w:style w:type="paragraph" w:styleId="StandardWeb">
+    <w:name w:val="Normal (Web)"/>
+    <w:basedOn w:val="Standard"/>
+    <w:uiPriority w:val="99"/>
+    <w:semiHidden/>
+    <w:unhideWhenUsed/>
+    <w:rsid w:val="00E11B05"/>
+    <w:rPr>
+      <w:rFonts w:ascii="Times New Roman" w:hAnsi="Times New Roman" w:cs="Times New Roman"/>
+      <w:sz w:val="24"/>
+      <w:szCs w:val="24"/>
+    </w:rPr>
   </w:style>
 </w:styles>
 </file>
@@ -5976,4 +6982,16 @@
     </a:ext>
   </a:extLst>
 </a:theme>
+</file>
+
+<file path=customXml/item1.xml><?xml version="1.0" encoding="utf-8"?>
+<b:Sources xmlns:b="http://schemas.openxmlformats.org/officeDocument/2006/bibliography" xmlns="http://schemas.openxmlformats.org/officeDocument/2006/bibliography" SelectedStyle="\APASixthEditionOfficeOnline.xsl" StyleName="APA" Version="6"/>
+</file>
+
+<file path=customXml/itemProps1.xml><?xml version="1.0" encoding="utf-8"?>
+<ds:datastoreItem xmlns:ds="http://schemas.openxmlformats.org/officeDocument/2006/customXml" ds:itemID="{7EFA6A2C-8733-4CED-A173-FB2F776BF8EA}">
+  <ds:schemaRefs>
+    <ds:schemaRef ds:uri="http://schemas.openxmlformats.org/officeDocument/2006/bibliography"/>
+  </ds:schemaRefs>
+</ds:datastoreItem>
 </file>
--- a/KG - Portfolio - Potential Prediction.docx
+++ b/KG - Portfolio - Potential Prediction.docx
@@ -3033,7 +3033,6 @@
                 <w:rFonts w:ascii="Segoe UI" w:hAnsi="Segoe UI" w:cs="Segoe UI"/>
               </w:rPr>
             </w:pPr>
-            <w:proofErr w:type="gramStart"/>
             <w:r>
               <w:rPr>
                 <w:rFonts w:ascii="Segoe UI" w:hAnsi="Segoe UI" w:cs="Segoe UI"/>
@@ -3042,7 +3041,6 @@
               </w:rPr>
               <w:t>mini-project</w:t>
             </w:r>
-            <w:proofErr w:type="gramEnd"/>
             <w:r>
               <w:rPr>
                 <w:rFonts w:ascii="Segoe UI" w:hAnsi="Segoe UI" w:cs="Segoe UI"/>
@@ -3117,21 +3115,7 @@
         <w:rPr>
           <w:rFonts w:ascii="Segoe UI" w:hAnsi="Segoe UI" w:cs="Segoe UI"/>
         </w:rPr>
-        <w:t xml:space="preserve">* </w:t>
-      </w:r>
-      <w:proofErr w:type="gramStart"/>
-      <w:r>
-        <w:rPr>
-          <w:rFonts w:ascii="Segoe UI" w:hAnsi="Segoe UI" w:cs="Segoe UI"/>
-        </w:rPr>
-        <w:t>please</w:t>
-      </w:r>
-      <w:proofErr w:type="gramEnd"/>
-      <w:r>
-        <w:rPr>
-          <w:rFonts w:ascii="Segoe UI" w:hAnsi="Segoe UI" w:cs="Segoe UI"/>
-        </w:rPr>
-        <w:t xml:space="preserve"> exclude any hours you spent on parts reused from other courses</w:t>
+        <w:t>* please exclude any hours you spent on parts reused from other courses</w:t>
       </w:r>
     </w:p>
     <w:p>
@@ -3280,21 +3264,7 @@
         <w:rPr>
           <w:rFonts w:ascii="Segoe UI" w:hAnsi="Segoe UI" w:cs="Segoe UI"/>
         </w:rPr>
-        <w:t xml:space="preserve">* </w:t>
-      </w:r>
-      <w:proofErr w:type="gramStart"/>
-      <w:r>
-        <w:rPr>
-          <w:rFonts w:ascii="Segoe UI" w:hAnsi="Segoe UI" w:cs="Segoe UI"/>
-        </w:rPr>
-        <w:t>please</w:t>
-      </w:r>
-      <w:proofErr w:type="gramEnd"/>
-      <w:r>
-        <w:rPr>
-          <w:rFonts w:ascii="Segoe UI" w:hAnsi="Segoe UI" w:cs="Segoe UI"/>
-        </w:rPr>
-        <w:t xml:space="preserve"> exclude any hours you spent on parts reused from other courses</w:t>
+        <w:t>* please exclude any hours you spent on parts reused from other courses</w:t>
       </w:r>
     </w:p>
     <w:p>
@@ -3358,7 +3328,6 @@
               </w:rPr>
               <w:t xml:space="preserve"> parts of the </w:t>
             </w:r>
-            <w:proofErr w:type="gramStart"/>
             <w:r>
               <w:rPr>
                 <w:rFonts w:ascii="Segoe UI" w:hAnsi="Segoe UI" w:cs="Segoe UI"/>
@@ -3367,7 +3336,6 @@
               </w:rPr>
               <w:t>mini-project</w:t>
             </w:r>
-            <w:proofErr w:type="gramEnd"/>
             <w:r>
               <w:rPr>
                 <w:rFonts w:ascii="Segoe UI" w:hAnsi="Segoe UI" w:cs="Segoe UI"/>
@@ -3431,16 +3399,8 @@
               <w:rPr>
                 <w:rFonts w:ascii="Segoe UI" w:eastAsia="MS Gothic" w:hAnsi="Segoe UI" w:cs="Segoe UI"/>
               </w:rPr>
-              <w:t xml:space="preserve">&gt;% of the </w:t>
-            </w:r>
-            <w:proofErr w:type="gramStart"/>
-            <w:r>
-              <w:rPr>
-                <w:rFonts w:ascii="Segoe UI" w:eastAsia="MS Gothic" w:hAnsi="Segoe UI" w:cs="Segoe UI"/>
-              </w:rPr>
-              <w:t>mini-project</w:t>
-            </w:r>
-            <w:proofErr w:type="gramEnd"/>
+              <w:t>&gt;% of the mini-project</w:t>
+            </w:r>
           </w:p>
         </w:tc>
       </w:tr>
@@ -4228,15 +4188,7 @@
         <w:t xml:space="preserve">The initial project-idea described in the one pager </w:t>
       </w:r>
       <w:r>
-        <w:t xml:space="preserve">aimed to develop a GNN-model using player interactions, game schedules and historical injury data </w:t>
-      </w:r>
-      <w:proofErr w:type="gramStart"/>
-      <w:r>
-        <w:t>in order to</w:t>
-      </w:r>
-      <w:proofErr w:type="gramEnd"/>
-      <w:r>
-        <w:t xml:space="preserve"> predict the likelihood of injuries and injury types. </w:t>
+        <w:t xml:space="preserve">aimed to develop a GNN-model using player interactions, game schedules and historical injury data in order to predict the likelihood of injuries and injury types. </w:t>
       </w:r>
       <w:r>
         <w:t>However</w:t>
@@ -4317,7 +4269,7 @@
         <mc:AlternateContent>
           <mc:Choice Requires="wpg">
             <w:drawing>
-              <wp:anchor distT="0" distB="0" distL="114300" distR="114300" simplePos="0" relativeHeight="251660288" behindDoc="0" locked="0" layoutInCell="1" allowOverlap="1" wp14:anchorId="2967485F" wp14:editId="13F0C30A">
+              <wp:anchor distT="0" distB="0" distL="114300" distR="114300" simplePos="0" relativeHeight="251659264" behindDoc="0" locked="0" layoutInCell="1" allowOverlap="1" wp14:anchorId="2967485F" wp14:editId="6E4BBCED">
                 <wp:simplePos x="0" y="0"/>
                 <wp:positionH relativeFrom="margin">
                   <wp:align>right</wp:align>
@@ -4428,12 +4380,14 @@
                                 <w:t xml:space="preserve"> EA FC 24 ratings for Arsenal captain Martin Odegaard (source: </w:t>
                               </w:r>
                               <w:hyperlink r:id="rId10" w:history="1">
+                                <w:proofErr w:type="spellStart"/>
                                 <w:r>
                                   <w:rPr>
                                     <w:rStyle w:val="Hyperlink"/>
                                   </w:rPr>
                                   <w:t>sofifa</w:t>
                                 </w:r>
+                                <w:proofErr w:type="spellEnd"/>
                               </w:hyperlink>
                               <w:r>
                                 <w:t>; 19.02.2025, 1</w:t>
@@ -4468,7 +4422,7 @@
           </mc:Choice>
           <mc:Fallback>
             <w:pict>
-              <v:group w14:anchorId="2967485F" id="Gruppieren 2" o:spid="_x0000_s1026" style="position:absolute;margin-left:179pt;margin-top:44.15pt;width:230.2pt;height:337.6pt;z-index:251660288;mso-position-horizontal:right;mso-position-horizontal-relative:margin" coordsize="29235,42877" o:gfxdata="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">
+              <v:group w14:anchorId="2967485F" id="Gruppieren 2" o:spid="_x0000_s1026" style="position:absolute;margin-left:179pt;margin-top:44.15pt;width:230.2pt;height:337.6pt;z-index:251659264;mso-position-horizontal:right;mso-position-horizontal-relative:margin" coordsize="29235,42877" o:gfxdata="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">
                 <v:shapetype id="_x0000_t75" coordsize="21600,21600" o:spt="75" o:preferrelative="t" path="m@4@5l@4@11@9@11@9@5xe" filled="f" stroked="f">
                   <v:stroke joinstyle="miter"/>
                   <v:formulas>
@@ -4527,12 +4481,14 @@
                           <w:t xml:space="preserve"> EA FC 24 ratings for Arsenal captain Martin Odegaard (source: </w:t>
                         </w:r>
                         <w:hyperlink r:id="rId12" w:history="1">
+                          <w:proofErr w:type="spellStart"/>
                           <w:r>
                             <w:rPr>
                               <w:rStyle w:val="Hyperlink"/>
                             </w:rPr>
                             <w:t>sofifa</w:t>
                           </w:r>
+                          <w:proofErr w:type="spellEnd"/>
                         </w:hyperlink>
                         <w:r>
                           <w:t>; 19.02.2025, 1</w:t>
@@ -4826,7 +4782,15 @@
         <w:t xml:space="preserve"> </w:t>
       </w:r>
       <w:r>
-        <w:t>Certain categorical attributes were transformed for better usability. For instance, the club_position column, originally containing specific role labels such as "RES" (reserve) and "SUB" (substitute), was recoded into a numerical indicator distinguishing between starters, substitutes, and reserves. However, this approach has limitations: players who are injured or unavailable at the time of the game’s release may not appear as starters in the dataset, even if they are regular starters in real life. A more refined metric</w:t>
+        <w:t xml:space="preserve">Certain categorical attributes were transformed for better usability. For instance, the </w:t>
+      </w:r>
+      <w:proofErr w:type="spellStart"/>
+      <w:r>
+        <w:t>club_position</w:t>
+      </w:r>
+      <w:proofErr w:type="spellEnd"/>
+      <w:r>
+        <w:t xml:space="preserve"> column, originally containing specific role labels such as "RES" (reserve) and "SUB" (substitute), was recoded into a numerical indicator distinguishing between starters, substitutes, and reserves. However, this approach has limitations: players who are injured or unavailable at the time of the game’s release may not appear as starters in the dataset, even if they are regular starters in real life. A more refined metric</w:t>
       </w:r>
       <w:r>
         <w:t xml:space="preserve">, </w:t>
@@ -4844,13 +4808,37 @@
         <w:t xml:space="preserve">, </w:t>
       </w:r>
       <w:r>
-        <w:t>would provide a more accurate measure of a player’s role within the team. Similarly, the club_loaned_from variable, which indicates whether a player was on loan, was converted into a binary on_loan variable.</w:t>
+        <w:t xml:space="preserve">would provide a more accurate measure of a player’s role within the team. Similarly, the </w:t>
+      </w:r>
+      <w:proofErr w:type="spellStart"/>
+      <w:r>
+        <w:t>club_loaned_from</w:t>
+      </w:r>
+      <w:proofErr w:type="spellEnd"/>
+      <w:r>
+        <w:t xml:space="preserve"> variable, which indicates whether a player was on loan, was converted into a binary </w:t>
+      </w:r>
+      <w:proofErr w:type="spellStart"/>
+      <w:r>
+        <w:t>on_loan</w:t>
+      </w:r>
+      <w:proofErr w:type="spellEnd"/>
+      <w:r>
+        <w:t xml:space="preserve"> variable.</w:t>
       </w:r>
       <w:r>
         <w:t xml:space="preserve"> </w:t>
       </w:r>
       <w:r>
-        <w:t xml:space="preserve">Originally, the player_positions column contained multiple position labels for players capable of playing in different roles. To simplify analysis, this variable was aggregated into broader positional categories. </w:t>
+        <w:t xml:space="preserve">Originally, the </w:t>
+      </w:r>
+      <w:proofErr w:type="spellStart"/>
+      <w:r>
+        <w:t>player_positions</w:t>
+      </w:r>
+      <w:proofErr w:type="spellEnd"/>
+      <w:r>
+        <w:t xml:space="preserve"> column contained multiple position labels for players capable of playing in different roles. To simplify analysis, this variable was aggregated into broader positional categories. </w:t>
       </w:r>
       <w:r>
         <w:t>The</w:t>
@@ -4859,13 +4847,8 @@
         <w:t xml:space="preserve"> first-listed position was assumed to be </w:t>
       </w:r>
       <w:r>
-        <w:t xml:space="preserve">a </w:t>
-      </w:r>
-      <w:proofErr w:type="gramStart"/>
-      <w:r>
-        <w:t>players</w:t>
-      </w:r>
-      <w:proofErr w:type="gramEnd"/>
+        <w:t>a players</w:t>
+      </w:r>
       <w:r>
         <w:t xml:space="preserve"> primary role. Goalkeepers (GK) remained distinct, while strikers (ST, CF) were grouped under ATT (attack). Wide players, including wingers and wingbacks (RW, LW, RWB, LWB), were categorized separately as WING due to their unique tactical function, particularly in systems used by coaches such as Antonio Conte or R</w:t>
       </w:r>
@@ -4951,24 +4934,88 @@
         <w:t xml:space="preserve">example for </w:t>
       </w:r>
       <w:r>
-        <w:t>variable requiring imputation was value_eur, which represents a player's estimated market value. To facilitate the applied imputation process, players were grouped into brackets based on their age and overall rating. Missing values were then replaced with the mean value of players in the same position category, age group, overall rating range, and league level. In rare cases where no suitable comparison group was available, the lowest recorded value within the same category was used as a fallback to prevent introducing artificial inflation.</w:t>
+        <w:t xml:space="preserve">variable requiring imputation was </w:t>
+      </w:r>
+      <w:proofErr w:type="spellStart"/>
+      <w:r>
+        <w:t>value_eur</w:t>
+      </w:r>
+      <w:proofErr w:type="spellEnd"/>
+      <w:r>
+        <w:t>, which represents a player's estimated market value. To facilitate the applied imputation process, players were grouped into brackets based on their age and overall rating. Missing values were then replaced with the mean value of players in the same position category, age group, overall rating range, and league level. In rare cases where no suitable comparison group was available, the lowest recorded value within the same category was used as a fallback to prevent introducing artificial inflation.</w:t>
       </w:r>
       <w:r>
         <w:t xml:space="preserve"> </w:t>
       </w:r>
       <w:r>
-        <w:t>A similar imputation strategy was applied to team-level attributes such as transfer budgets and club valuations. First, domestic_prestige and international_prestige for clubs in FIFA versions 15 and 16 were inconsistent with later iterations, so their scores were imputed using the average from FIFA 17 onwards for the same clubs, leveraging the relative stability of these rankings over time. For financial metrics like transfer_budget_eur and club_worth_eur, a cascading imputation approach was implemented. Initially, missing values were replaced with the mean of clubs sharing similar international and domestic prestige, league level, and overall club rating. If gaps remained, broader groupings with fewer constraints were used to ensure all missing values were filled with the most contextually appropriate estimates.</w:t>
-      </w:r>
-    </w:p>
-    <w:p>
-      <w:r>
-        <w:t xml:space="preserve">NA values were also examined and imputed. In the case of the club_joined_date column, which was NA for players who were on loan, a simplified assumption was applied considering that most loans are finalized in the summer. If a player was on loan and lacked a club_joined_date, it was set to August 1st of the year before the corresponding FIFA version, given that the game is released in September of the preceding year (e.g., FIFA 23 was released in September 2022). Another issue involved goalkeeping attributes. Since outfield players do not have goalkeeping statistics, </w:t>
+        <w:t xml:space="preserve">A similar imputation strategy was applied to team-level attributes such as transfer budgets and club valuations. First, </w:t>
+      </w:r>
+      <w:proofErr w:type="spellStart"/>
+      <w:r>
+        <w:t>domestic_prestige</w:t>
+      </w:r>
+      <w:proofErr w:type="spellEnd"/>
+      <w:r>
+        <w:t xml:space="preserve"> and </w:t>
+      </w:r>
+      <w:proofErr w:type="spellStart"/>
+      <w:r>
+        <w:t>international_prestige</w:t>
+      </w:r>
+      <w:proofErr w:type="spellEnd"/>
+      <w:r>
+        <w:t xml:space="preserve"> for clubs in FIFA versions 15 and 16 were inconsistent with later iterations, so their scores were imputed using the average from FIFA 17 onwards for the same clubs, leveraging the relative stability of these rankings over time. For financial metrics like </w:t>
+      </w:r>
+      <w:proofErr w:type="spellStart"/>
+      <w:r>
+        <w:t>transfer_budget_eur</w:t>
+      </w:r>
+      <w:proofErr w:type="spellEnd"/>
+      <w:r>
+        <w:t xml:space="preserve"> and </w:t>
+      </w:r>
+      <w:proofErr w:type="spellStart"/>
+      <w:r>
+        <w:t>club_worth_eur</w:t>
+      </w:r>
+      <w:proofErr w:type="spellEnd"/>
+      <w:r>
+        <w:t>, a cascading imputation approach was implemented. Initially, missing values were replaced with the mean of clubs sharing similar international and domestic prestige, league level, and overall club rating. If gaps remained, broader groupings with fewer constraints were used to ensure all missing values were filled with the most contextually appropriate estimates.</w:t>
+      </w:r>
+    </w:p>
+    <w:p>
+      <w:r>
+        <w:t xml:space="preserve">NA values were also examined and imputed. In the case of the </w:t>
+      </w:r>
+      <w:proofErr w:type="spellStart"/>
+      <w:r>
+        <w:t>club_joined_date</w:t>
+      </w:r>
+      <w:proofErr w:type="spellEnd"/>
+      <w:r>
+        <w:t xml:space="preserve"> column, which was NA for players who were on loan, a simplified assumption was applied considering that most loans are finalized in the summer. If a player was on loan and lacked a </w:t>
+      </w:r>
+      <w:proofErr w:type="spellStart"/>
+      <w:r>
+        <w:t>club_joined_date</w:t>
+      </w:r>
+      <w:proofErr w:type="spellEnd"/>
+      <w:r>
+        <w:t xml:space="preserve">, it was set to August 1st of the year before the corresponding FIFA version, given that the game is released in September of the preceding year (e.g., FIFA 23 was released in September 2022). Another issue involved goalkeeping attributes. Since outfield players do not have goalkeeping statistics, </w:t>
       </w:r>
       <w:r>
         <w:t>NA</w:t>
       </w:r>
       <w:r>
-        <w:t xml:space="preserve"> values in goalkeeping-specific attributes such as goalkeeping_speed were not true NA values but rather structurally absent data. To correct this, all </w:t>
+        <w:t xml:space="preserve"> values in goalkeeping-specific attributes such as </w:t>
+      </w:r>
+      <w:proofErr w:type="spellStart"/>
+      <w:r>
+        <w:t>goalkeeping_speed</w:t>
+      </w:r>
+      <w:proofErr w:type="spellEnd"/>
+      <w:r>
+        <w:t xml:space="preserve"> were not true NA values but rather structurally absent data. To correct this, all </w:t>
       </w:r>
       <w:r>
         <w:t>NA</w:t>
@@ -4980,15 +5027,23 @@
         <w:t xml:space="preserve">. </w:t>
       </w:r>
       <w:r>
-        <w:t xml:space="preserve">Finally, the mentality_composure attribute contained NAs. To address this, an imputation strategy </w:t>
-      </w:r>
-      <w:proofErr w:type="gramStart"/>
-      <w:r>
-        <w:t>similar to</w:t>
-      </w:r>
-      <w:proofErr w:type="gramEnd"/>
-      <w:r>
-        <w:t xml:space="preserve"> the one used for value_eur was applied: missing values were replaced with the mean composure score of players within the same position category, age group, and overall rating range. If any gaps remained, they were filled using the minimum available composure score within the dataset.</w:t>
+        <w:t xml:space="preserve">Finally, the </w:t>
+      </w:r>
+      <w:proofErr w:type="spellStart"/>
+      <w:r>
+        <w:t>mentality_composure</w:t>
+      </w:r>
+      <w:proofErr w:type="spellEnd"/>
+      <w:r>
+        <w:t xml:space="preserve"> attribute contained NAs. To address this, an imputation strategy similar to the one used for </w:t>
+      </w:r>
+      <w:proofErr w:type="spellStart"/>
+      <w:r>
+        <w:t>value_eur</w:t>
+      </w:r>
+      <w:proofErr w:type="spellEnd"/>
+      <w:r>
+        <w:t xml:space="preserve"> was applied: missing values were replaced with the mean composure score of players within the same position category, age group, and overall rating range. If any gaps remained, they were filled using the minimum available composure score within the dataset.</w:t>
       </w:r>
     </w:p>
     <w:p>
@@ -5001,11 +5056,43 @@
     </w:p>
     <w:p>
       <w:r>
-        <w:t xml:space="preserve">The original dataset did not contain explicit league-level data, but using the available team information, a derived league dataset was constructed. For this purpose, team data was aggregated at the league level. For attributes such as team ratings, the mean values across all teams within each league were computed. Furthermore, additional league-specific attributes were derived. The overall league rating, as well as its attack, midfield, and defense ratings, were rounded to maintain consistency with the player and team datasets. Regarding league prestige, a normalized prestige score was introduced based on financial indicators. The international prestige of a league was </w:t>
+        <w:t xml:space="preserve">The original dataset did not contain explicit league-level data, but using the available team information, a derived league dataset was constructed. For this purpose, team data was aggregated at the league level. For attributes such as team ratings, the mean values across all teams within each league were computed. Furthermore, additional league-specific attributes were derived. The overall league rating, as well as its attack, midfield, and </w:t>
+      </w:r>
+      <w:proofErr w:type="spellStart"/>
+      <w:r>
+        <w:t>defense</w:t>
+      </w:r>
+      <w:proofErr w:type="spellEnd"/>
+      <w:r>
+        <w:t xml:space="preserve"> ratings, were rounded to maintain consistency with the player and team datasets. Regarding league prestige, a normalized prestige score was introduced based on financial indicators. The international prestige of a league was </w:t>
       </w:r>
       <w:r>
         <w:lastRenderedPageBreak/>
-        <w:t>computed using a weighted formula incorporating normalized values of international_prestige, transfer_budget_eur, and club_worth_eur. This approach accounted for both financial power and reputation, with club worth receiving the highest weight</w:t>
+        <w:t xml:space="preserve">computed using a weighted formula incorporating normalized values of </w:t>
+      </w:r>
+      <w:proofErr w:type="spellStart"/>
+      <w:r>
+        <w:t>international_prestige</w:t>
+      </w:r>
+      <w:proofErr w:type="spellEnd"/>
+      <w:r>
+        <w:t xml:space="preserve">, </w:t>
+      </w:r>
+      <w:proofErr w:type="spellStart"/>
+      <w:r>
+        <w:t>transfer_budget_eur</w:t>
+      </w:r>
+      <w:proofErr w:type="spellEnd"/>
+      <w:r>
+        <w:t xml:space="preserve">, and </w:t>
+      </w:r>
+      <w:proofErr w:type="spellStart"/>
+      <w:r>
+        <w:t>club_worth_eur</w:t>
+      </w:r>
+      <w:proofErr w:type="spellEnd"/>
+      <w:r>
+        <w:t>. This approach accounted for both financial power and reputation, with club worth receiving the highest weight</w:t>
       </w:r>
       <w:r>
         <w:t xml:space="preserve"> (0,6)</w:t>
@@ -5033,6 +5120,270 @@
       </w:pPr>
       <w:r>
         <w:t>Knowledge Graph Creation and Population</w:t>
+      </w:r>
+    </w:p>
+    <w:p>
+      <w:pPr>
+        <w:pStyle w:val="berschrift2"/>
+      </w:pPr>
+      <w:r>
+        <w:t>Ontology</w:t>
+      </w:r>
+    </w:p>
+    <w:p>
+      <w:r>
+        <w:t>LO1 – LO2</w:t>
+      </w:r>
+    </w:p>
+    <w:p>
+      <w:r>
+        <w:t xml:space="preserve">LO7 </w:t>
+      </w:r>
+    </w:p>
+    <w:p>
+      <w:pPr>
+        <w:pStyle w:val="berschrift2"/>
+      </w:pPr>
+      <w:r>
+        <w:t>Population</w:t>
+      </w:r>
+    </w:p>
+    <w:p>
+      <w:r>
+        <w:br w:type="page"/>
+      </w:r>
+    </w:p>
+    <w:p/>
+    <w:p>
+      <w:pPr>
+        <w:keepNext/>
+        <w:ind w:left="360"/>
+      </w:pPr>
+      <w:r>
+        <w:rPr>
+          <w:noProof/>
+        </w:rPr>
+        <mc:AlternateContent>
+          <mc:Choice Requires="wpg">
+            <w:drawing>
+              <wp:anchor distT="0" distB="0" distL="114300" distR="114300" simplePos="0" relativeHeight="251663360" behindDoc="0" locked="0" layoutInCell="1" allowOverlap="1" wp14:anchorId="413B671F" wp14:editId="4F2C5143">
+                <wp:simplePos x="0" y="0"/>
+                <wp:positionH relativeFrom="margin">
+                  <wp:posOffset>92075</wp:posOffset>
+                </wp:positionH>
+                <wp:positionV relativeFrom="paragraph">
+                  <wp:posOffset>255905</wp:posOffset>
+                </wp:positionV>
+                <wp:extent cx="3526155" cy="3009900"/>
+                <wp:effectExtent l="0" t="0" r="0" b="0"/>
+                <wp:wrapThrough wrapText="bothSides">
+                  <wp:wrapPolygon edited="0">
+                    <wp:start x="0" y="0"/>
+                    <wp:lineTo x="0" y="21463"/>
+                    <wp:lineTo x="21472" y="21463"/>
+                    <wp:lineTo x="21472" y="0"/>
+                    <wp:lineTo x="0" y="0"/>
+                  </wp:wrapPolygon>
+                </wp:wrapThrough>
+                <wp:docPr id="914606767" name="Gruppieren 3"/>
+                <wp:cNvGraphicFramePr/>
+                <a:graphic xmlns:a="http://schemas.openxmlformats.org/drawingml/2006/main">
+                  <a:graphicData uri="http://schemas.microsoft.com/office/word/2010/wordprocessingGroup">
+                    <wpg:wgp>
+                      <wpg:cNvGrpSpPr/>
+                      <wpg:grpSpPr>
+                        <a:xfrm>
+                          <a:off x="0" y="0"/>
+                          <a:ext cx="3526155" cy="3009900"/>
+                          <a:chOff x="0" y="0"/>
+                          <a:chExt cx="3695700" cy="3035300"/>
+                        </a:xfrm>
+                      </wpg:grpSpPr>
+                      <pic:pic xmlns:pic="http://schemas.openxmlformats.org/drawingml/2006/picture">
+                        <pic:nvPicPr>
+                          <pic:cNvPr id="1673623567" name="Grafik 1"/>
+                          <pic:cNvPicPr>
+                            <a:picLocks noChangeAspect="1"/>
+                          </pic:cNvPicPr>
+                        </pic:nvPicPr>
+                        <pic:blipFill rotWithShape="1">
+                          <a:blip r:embed="rId13">
+                            <a:extLst>
+                              <a:ext uri="{28A0092B-C50C-407E-A947-70E740481C1C}">
+                                <a14:useLocalDpi xmlns:a14="http://schemas.microsoft.com/office/drawing/2010/main" val="0"/>
+                              </a:ext>
+                            </a:extLst>
+                          </a:blip>
+                          <a:srcRect l="685" t="1532" r="1386" b="1829"/>
+                          <a:stretch/>
+                        </pic:blipFill>
+                        <pic:spPr bwMode="auto">
+                          <a:xfrm>
+                            <a:off x="0" y="0"/>
+                            <a:ext cx="3695700" cy="2717800"/>
+                          </a:xfrm>
+                          <a:prstGeom prst="rect">
+                            <a:avLst/>
+                          </a:prstGeom>
+                          <a:ln>
+                            <a:noFill/>
+                          </a:ln>
+                          <a:extLst>
+                            <a:ext uri="{53640926-AAD7-44D8-BBD7-CCE9431645EC}">
+                              <a14:shadowObscured xmlns:a14="http://schemas.microsoft.com/office/drawing/2010/main"/>
+                            </a:ext>
+                          </a:extLst>
+                        </pic:spPr>
+                      </pic:pic>
+                      <wps:wsp>
+                        <wps:cNvPr id="399540860" name="Textfeld 1"/>
+                        <wps:cNvSpPr txBox="1"/>
+                        <wps:spPr>
+                          <a:xfrm>
+                            <a:off x="0" y="2768600"/>
+                            <a:ext cx="3695700" cy="266700"/>
+                          </a:xfrm>
+                          <a:prstGeom prst="rect">
+                            <a:avLst/>
+                          </a:prstGeom>
+                          <a:solidFill>
+                            <a:prstClr val="white"/>
+                          </a:solidFill>
+                          <a:ln>
+                            <a:noFill/>
+                          </a:ln>
+                        </wps:spPr>
+                        <wps:txbx>
+                          <w:txbxContent>
+                            <w:p>
+                              <w:pPr>
+                                <w:pStyle w:val="Beschriftung"/>
+                                <w:rPr>
+                                  <w:noProof/>
+                                  <w:sz w:val="22"/>
+                                  <w:szCs w:val="22"/>
+                                </w:rPr>
+                              </w:pPr>
+                              <w:r>
+                                <w:t xml:space="preserve">Figure </w:t>
+                              </w:r>
+                              <w:r>
+                                <w:fldChar w:fldCharType="begin"/>
+                              </w:r>
+                              <w:r>
+                                <w:instrText xml:space="preserve"> SEQ Figure \* ARABIC </w:instrText>
+                              </w:r>
+                              <w:r>
+                                <w:fldChar w:fldCharType="separate"/>
+                              </w:r>
+                              <w:r>
+                                <w:rPr>
+                                  <w:noProof/>
+                                </w:rPr>
+                                <w:t>2</w:t>
+                              </w:r>
+                              <w:r>
+                                <w:fldChar w:fldCharType="end"/>
+                              </w:r>
+                              <w:r>
+                                <w:t xml:space="preserve"> </w:t>
+                              </w:r>
+                              <w:r>
+                                <w:t>Knowledge Graph Structure</w:t>
+                              </w:r>
+                            </w:p>
+                          </w:txbxContent>
+                        </wps:txbx>
+                        <wps:bodyPr rot="0" spcFirstLastPara="0" vertOverflow="overflow" horzOverflow="overflow" vert="horz" wrap="square" lIns="0" tIns="0" rIns="0" bIns="0" numCol="1" spcCol="0" rtlCol="0" fromWordArt="0" anchor="t" anchorCtr="0" forceAA="0" compatLnSpc="1">
+                          <a:prstTxWarp prst="textNoShape">
+                            <a:avLst/>
+                          </a:prstTxWarp>
+                          <a:noAutofit/>
+                        </wps:bodyPr>
+                      </wps:wsp>
+                    </wpg:wgp>
+                  </a:graphicData>
+                </a:graphic>
+                <wp14:sizeRelH relativeFrom="margin">
+                  <wp14:pctWidth>0</wp14:pctWidth>
+                </wp14:sizeRelH>
+                <wp14:sizeRelV relativeFrom="margin">
+                  <wp14:pctHeight>0</wp14:pctHeight>
+                </wp14:sizeRelV>
+              </wp:anchor>
+            </w:drawing>
+          </mc:Choice>
+          <mc:Fallback>
+            <w:pict>
+              <v:group w14:anchorId="413B671F" id="Gruppieren 3" o:spid="_x0000_s1029" style="position:absolute;left:0;text-align:left;margin-left:7.25pt;margin-top:20.15pt;width:277.65pt;height:237pt;z-index:251663360;mso-position-horizontal-relative:margin;mso-width-relative:margin;mso-height-relative:margin" coordsize="36957,30353" o:gfxdata="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">
+                <v:shape id="Grafik 1" o:spid="_x0000_s1030" type="#_x0000_t75" style="position:absolute;width:36957;height:27178;visibility:visible;mso-wrap-style:square" o:gfxdata="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">
+                  <v:imagedata r:id="rId14" o:title="" croptop="1004f" cropbottom="1199f" cropleft="449f" cropright="908f"/>
+                </v:shape>
+                <v:shape id="Textfeld 1" o:spid="_x0000_s1031" type="#_x0000_t202" style="position:absolute;top:27686;width:36957;height:2667;visibility:visible;mso-wrap-style:square;v-text-anchor:top" o:gfxdata="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" stroked="f">
+                  <v:textbox inset="0,0,0,0">
+                    <w:txbxContent>
+                      <w:p>
+                        <w:pPr>
+                          <w:pStyle w:val="Beschriftung"/>
+                          <w:rPr>
+                            <w:noProof/>
+                            <w:sz w:val="22"/>
+                            <w:szCs w:val="22"/>
+                          </w:rPr>
+                        </w:pPr>
+                        <w:r>
+                          <w:t xml:space="preserve">Figure </w:t>
+                        </w:r>
+                        <w:r>
+                          <w:fldChar w:fldCharType="begin"/>
+                        </w:r>
+                        <w:r>
+                          <w:instrText xml:space="preserve"> SEQ Figure \* ARABIC </w:instrText>
+                        </w:r>
+                        <w:r>
+                          <w:fldChar w:fldCharType="separate"/>
+                        </w:r>
+                        <w:r>
+                          <w:rPr>
+                            <w:noProof/>
+                          </w:rPr>
+                          <w:t>2</w:t>
+                        </w:r>
+                        <w:r>
+                          <w:fldChar w:fldCharType="end"/>
+                        </w:r>
+                        <w:r>
+                          <w:t xml:space="preserve"> </w:t>
+                        </w:r>
+                        <w:r>
+                          <w:t>Knowledge Graph Structure</w:t>
+                        </w:r>
+                      </w:p>
+                    </w:txbxContent>
+                  </v:textbox>
+                </v:shape>
+                <w10:wrap type="through" anchorx="margin"/>
+              </v:group>
+            </w:pict>
+          </mc:Fallback>
+        </mc:AlternateContent>
+      </w:r>
+      <w:r>
+        <w:t xml:space="preserve"> </w:t>
+      </w:r>
+    </w:p>
+    <w:p>
+      <w:r>
+        <w:br w:type="page"/>
+      </w:r>
+    </w:p>
+    <w:p>
+      <w:pPr>
+        <w:pStyle w:val="berschrift1"/>
+      </w:pPr>
+      <w:r>
+        <w:lastRenderedPageBreak/>
+        <w:t>Graph Neural Network Implementation</w:t>
       </w:r>
     </w:p>
     <w:p>
@@ -5044,8 +5395,60 @@
         </w:numPr>
       </w:pPr>
       <w:r>
-        <w:t>LO1 – LO2</w:t>
-      </w:r>
+        <w:t>LO3</w:t>
+      </w:r>
+    </w:p>
+    <w:p>
+      <w:pPr>
+        <w:pStyle w:val="berschrift1"/>
+      </w:pPr>
+      <w:r>
+        <w:t xml:space="preserve">Relevance and </w:t>
+      </w:r>
+      <w:r>
+        <w:t>P</w:t>
+      </w:r>
+      <w:r>
+        <w:t>otential Applications</w:t>
+      </w:r>
+    </w:p>
+    <w:p>
+      <w:r>
+        <w:rPr>
+          <w:lang w:val="de-AT"/>
+        </w:rPr>
+        <w:t xml:space="preserve">Warum interessiert uns </w:t>
+      </w:r>
+      <w:proofErr w:type="spellStart"/>
+      <w:r>
+        <w:rPr>
+          <w:lang w:val="de-AT"/>
+        </w:rPr>
+        <w:t>player</w:t>
+      </w:r>
+      <w:proofErr w:type="spellEnd"/>
+      <w:r>
+        <w:rPr>
+          <w:lang w:val="de-AT"/>
+        </w:rPr>
+        <w:t xml:space="preserve"> potential, was wäre die Anwendung für so ein FALL? </w:t>
+      </w:r>
+      <w:r>
+        <w:t xml:space="preserve">Hier </w:t>
+      </w:r>
+      <w:proofErr w:type="spellStart"/>
+      <w:r>
+        <w:t>diskutieren</w:t>
+      </w:r>
+      <w:proofErr w:type="spellEnd"/>
+      <w:r>
+        <w:t xml:space="preserve"> und </w:t>
+      </w:r>
+      <w:proofErr w:type="spellStart"/>
+      <w:r>
+        <w:t>Beispiele</w:t>
+      </w:r>
+      <w:proofErr w:type="spellEnd"/>
     </w:p>
     <w:p>
       <w:pPr>
@@ -5054,105 +5457,64 @@
           <w:ilvl w:val="0"/>
           <w:numId w:val="3"/>
         </w:numPr>
-      </w:pPr>
-      <w:r>
-        <w:t xml:space="preserve">LO7 </w:t>
-      </w:r>
-    </w:p>
-    <w:p>
-      <w:pPr>
-        <w:keepNext/>
-        <w:ind w:left="360"/>
-      </w:pPr>
-      <w:r>
-        <w:rPr>
-          <w:noProof/>
-        </w:rPr>
-        <w:drawing>
-          <wp:inline distT="0" distB="0" distL="0" distR="0" wp14:anchorId="323E9B04" wp14:editId="441F1A39">
-            <wp:extent cx="3695700" cy="2718187"/>
-            <wp:effectExtent l="0" t="0" r="0" b="6350"/>
-            <wp:docPr id="528278910" name="Grafik 1"/>
-            <wp:cNvGraphicFramePr>
-              <a:graphicFrameLocks xmlns:a="http://schemas.openxmlformats.org/drawingml/2006/main" noChangeAspect="1"/>
-            </wp:cNvGraphicFramePr>
-            <a:graphic xmlns:a="http://schemas.openxmlformats.org/drawingml/2006/main">
-              <a:graphicData uri="http://schemas.openxmlformats.org/drawingml/2006/picture">
-                <pic:pic xmlns:pic="http://schemas.openxmlformats.org/drawingml/2006/picture">
-                  <pic:nvPicPr>
-                    <pic:cNvPr id="528278910" name="Grafik 1"/>
-                    <pic:cNvPicPr/>
-                  </pic:nvPicPr>
-                  <pic:blipFill rotWithShape="1">
-                    <a:blip r:embed="rId13">
-                      <a:extLst>
-                        <a:ext uri="{28A0092B-C50C-407E-A947-70E740481C1C}">
-                          <a14:useLocalDpi xmlns:a14="http://schemas.microsoft.com/office/drawing/2010/main" val="0"/>
-                        </a:ext>
-                      </a:extLst>
-                    </a:blip>
-                    <a:srcRect l="685" t="1532" r="1386" b="1829"/>
-                    <a:stretch/>
-                  </pic:blipFill>
-                  <pic:spPr bwMode="auto">
-                    <a:xfrm>
-                      <a:off x="0" y="0"/>
-                      <a:ext cx="3700337" cy="2721597"/>
-                    </a:xfrm>
-                    <a:prstGeom prst="rect">
-                      <a:avLst/>
-                    </a:prstGeom>
-                    <a:ln>
-                      <a:noFill/>
-                    </a:ln>
-                    <a:extLst>
-                      <a:ext uri="{53640926-AAD7-44D8-BBD7-CCE9431645EC}">
-                        <a14:shadowObscured xmlns:a14="http://schemas.microsoft.com/office/drawing/2010/main"/>
-                      </a:ext>
-                    </a:extLst>
-                  </pic:spPr>
-                </pic:pic>
-              </a:graphicData>
-            </a:graphic>
-          </wp:inline>
-        </w:drawing>
-      </w:r>
-    </w:p>
-    <w:p>
-      <w:pPr>
-        <w:pStyle w:val="Beschriftung"/>
-      </w:pPr>
-      <w:r>
-        <w:t xml:space="preserve">Figure </w:t>
-      </w:r>
-      <w:r>
-        <w:fldChar w:fldCharType="begin"/>
-      </w:r>
-      <w:r>
-        <w:instrText xml:space="preserve"> SEQ Figure \* ARABIC </w:instrText>
-      </w:r>
-      <w:r>
-        <w:fldChar w:fldCharType="separate"/>
-      </w:r>
-      <w:r>
-        <w:rPr>
-          <w:noProof/>
-        </w:rPr>
-        <w:t>2</w:t>
-      </w:r>
-      <w:r>
-        <w:fldChar w:fldCharType="end"/>
-      </w:r>
-      <w:r>
-        <w:t xml:space="preserve"> Knowledge Graph Structure</w:t>
-      </w:r>
-    </w:p>
-    <w:p>
-      <w:pPr>
-        <w:pStyle w:val="berschrift1"/>
-      </w:pPr>
-      <w:r>
-        <w:t>Graph Neural Network Implementation</w:t>
+        <w:rPr>
+          <w:lang w:val="de-AT"/>
+        </w:rPr>
+      </w:pPr>
+      <w:r>
+        <w:rPr>
+          <w:lang w:val="de-AT"/>
+        </w:rPr>
+        <w:t>HIER Financial KG beschreiben (LO10)</w:t>
+      </w:r>
+    </w:p>
+    <w:p>
+      <w:pPr>
+        <w:pStyle w:val="Listenabsatz"/>
+        <w:numPr>
+          <w:ilvl w:val="1"/>
+          <w:numId w:val="3"/>
+        </w:numPr>
+        <w:rPr>
+          <w:lang w:val="de-AT"/>
+        </w:rPr>
+      </w:pPr>
+      <w:r>
+        <w:rPr>
+          <w:lang w:val="de-AT"/>
+        </w:rPr>
+        <w:t xml:space="preserve">Marktwert </w:t>
+      </w:r>
+      <w:proofErr w:type="spellStart"/>
+      <w:r>
+        <w:rPr>
+          <w:lang w:val="de-AT"/>
+        </w:rPr>
+        <w:t>prediction</w:t>
+      </w:r>
+      <w:proofErr w:type="spellEnd"/>
+      <w:r>
+        <w:rPr>
+          <w:lang w:val="de-AT"/>
+        </w:rPr>
+        <w:t xml:space="preserve"> könnte für Vereine sehr relevant sein</w:t>
+      </w:r>
+    </w:p>
+    <w:p>
+      <w:pPr>
+        <w:pStyle w:val="Listenabsatz"/>
+        <w:numPr>
+          <w:ilvl w:val="1"/>
+          <w:numId w:val="3"/>
+        </w:numPr>
+      </w:pPr>
+      <w:proofErr w:type="spellStart"/>
+      <w:r>
+        <w:t>Transfermarkt</w:t>
+      </w:r>
+      <w:proofErr w:type="spellEnd"/>
+      <w:r>
+        <w:t xml:space="preserve"> description</w:t>
       </w:r>
     </w:p>
     <w:p>
@@ -5164,7 +5526,7 @@
         </w:numPr>
       </w:pPr>
       <w:r>
-        <w:t>LO3</w:t>
+        <w:t>HIER System to provide Services through KGs Zone 14 maybe, Brentford etc. (LO9), touch on LO11</w:t>
       </w:r>
     </w:p>
     <w:p/>
@@ -5173,101 +5535,14 @@
         <w:pStyle w:val="berschrift1"/>
       </w:pPr>
       <w:r>
-        <w:t xml:space="preserve">Relevance and </w:t>
-      </w:r>
-      <w:r>
-        <w:t>P</w:t>
-      </w:r>
-      <w:r>
-        <w:t>otential Applications</w:t>
-      </w:r>
-    </w:p>
-    <w:p>
-      <w:r>
-        <w:rPr>
-          <w:lang w:val="de-AT"/>
-        </w:rPr>
-        <w:t xml:space="preserve">Warum interessiert uns player potential, was wäre die Anwendung für so ein FALL? </w:t>
-      </w:r>
-      <w:r>
-        <w:t>Hier diskutieren und Beispiele</w:t>
-      </w:r>
-    </w:p>
-    <w:p>
-      <w:pPr>
-        <w:pStyle w:val="Listenabsatz"/>
-        <w:numPr>
-          <w:ilvl w:val="0"/>
-          <w:numId w:val="3"/>
-        </w:numPr>
-        <w:rPr>
-          <w:lang w:val="de-AT"/>
-        </w:rPr>
-      </w:pPr>
-      <w:r>
-        <w:rPr>
-          <w:lang w:val="de-AT"/>
-        </w:rPr>
-        <w:lastRenderedPageBreak/>
-        <w:t>HIER Financial KG beschreiben (LO10)</w:t>
-      </w:r>
-    </w:p>
-    <w:p>
-      <w:pPr>
-        <w:pStyle w:val="Listenabsatz"/>
-        <w:numPr>
-          <w:ilvl w:val="1"/>
-          <w:numId w:val="3"/>
-        </w:numPr>
-        <w:rPr>
-          <w:lang w:val="de-AT"/>
-        </w:rPr>
-      </w:pPr>
-      <w:r>
-        <w:rPr>
-          <w:lang w:val="de-AT"/>
-        </w:rPr>
-        <w:t>Marktwert prediction könnte für Vereine sehr relevant sein</w:t>
-      </w:r>
-    </w:p>
-    <w:p>
-      <w:pPr>
-        <w:pStyle w:val="Listenabsatz"/>
-        <w:numPr>
-          <w:ilvl w:val="1"/>
-          <w:numId w:val="3"/>
-        </w:numPr>
-      </w:pPr>
-      <w:r>
-        <w:t>Transfermarkt description</w:t>
-      </w:r>
-    </w:p>
-    <w:p>
-      <w:pPr>
-        <w:pStyle w:val="Listenabsatz"/>
-        <w:numPr>
-          <w:ilvl w:val="0"/>
-          <w:numId w:val="3"/>
-        </w:numPr>
-      </w:pPr>
-      <w:r>
-        <w:t>HIER System to provide Services through KGs Zone 14 maybe, Brentford etc. (LO9), touch on LO11</w:t>
-      </w:r>
-    </w:p>
-    <w:p/>
+        <w:t>Results and Conclusions</w:t>
+      </w:r>
+    </w:p>
     <w:p>
       <w:pPr>
         <w:pStyle w:val="berschrift1"/>
       </w:pPr>
       <w:r>
-        <w:t>Results and Conclusions</w:t>
-      </w:r>
-    </w:p>
-    <w:p>
-      <w:pPr>
-        <w:pStyle w:val="berschrift1"/>
-      </w:pPr>
-      <w:r>
         <w:t>Disclaimer</w:t>
       </w:r>
     </w:p>
@@ -5279,8 +5554,8 @@
       </w:pPr>
     </w:p>
     <w:sectPr>
-      <w:headerReference w:type="default" r:id="rId14"/>
-      <w:footerReference w:type="default" r:id="rId15"/>
+      <w:headerReference w:type="default" r:id="rId15"/>
+      <w:footerReference w:type="default" r:id="rId16"/>
       <w:pgSz w:w="11906" w:h="16838"/>
       <w:pgMar w:top="1417" w:right="1417" w:bottom="1134" w:left="1417" w:header="708" w:footer="708" w:gutter="0"/>
       <w:cols w:space="708"/>
@@ -5592,7 +5867,7 @@
               <v:stroke joinstyle="miter"/>
               <v:path gradientshapeok="t" o:connecttype="rect"/>
             </v:shapetype>
-            <v:shape id="Textfeld 2" o:spid="_x0000_s1029" type="#_x0000_t202" style="position:absolute;margin-left:225.4pt;margin-top:-1.65pt;width:236.5pt;height:110.6pt;z-index:251659264;visibility:visible;mso-wrap-style:square;mso-width-percent:0;mso-height-percent:200;mso-wrap-distance-left:9pt;mso-wrap-distance-top:3.6pt;mso-wrap-distance-right:9pt;mso-wrap-distance-bottom:3.6pt;mso-position-horizontal:absolute;mso-position-horizontal-relative:text;mso-position-vertical:absolute;mso-position-vertical-relative:text;mso-width-percent:0;mso-height-percent:200;mso-width-relative:margin;mso-height-relative:margin;v-text-anchor:top" o:gfxdata="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" strokecolor="white [3212]">
+            <v:shape id="Textfeld 2" o:spid="_x0000_s1032" type="#_x0000_t202" style="position:absolute;margin-left:225.4pt;margin-top:-1.65pt;width:236.5pt;height:110.6pt;z-index:251659264;visibility:visible;mso-wrap-style:square;mso-width-percent:0;mso-height-percent:200;mso-wrap-distance-left:9pt;mso-wrap-distance-top:3.6pt;mso-wrap-distance-right:9pt;mso-wrap-distance-bottom:3.6pt;mso-position-horizontal:absolute;mso-position-horizontal-relative:text;mso-position-vertical:absolute;mso-position-vertical-relative:text;mso-width-percent:0;mso-height-percent:200;mso-width-relative:margin;mso-height-relative:margin;v-text-anchor:top" o:gfxdata="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" strokecolor="white [3212]">
               <v:textbox style="mso-fit-shape-to-text:t">
                 <w:txbxContent>
                   <w:p>

--- a/KG - Portfolio - Potential Prediction.docx
+++ b/KG - Portfolio - Potential Prediction.docx
@@ -4380,14 +4380,12 @@
                                 <w:t xml:space="preserve"> EA FC 24 ratings for Arsenal captain Martin Odegaard (source: </w:t>
                               </w:r>
                               <w:hyperlink r:id="rId10" w:history="1">
-                                <w:proofErr w:type="spellStart"/>
                                 <w:r>
                                   <w:rPr>
                                     <w:rStyle w:val="Hyperlink"/>
                                   </w:rPr>
                                   <w:t>sofifa</w:t>
                                 </w:r>
-                                <w:proofErr w:type="spellEnd"/>
                               </w:hyperlink>
                               <w:r>
                                 <w:t>; 19.02.2025, 1</w:t>
@@ -4481,14 +4479,12 @@
                           <w:t xml:space="preserve"> EA FC 24 ratings for Arsenal captain Martin Odegaard (source: </w:t>
                         </w:r>
                         <w:hyperlink r:id="rId12" w:history="1">
-                          <w:proofErr w:type="spellStart"/>
                           <w:r>
                             <w:rPr>
                               <w:rStyle w:val="Hyperlink"/>
                             </w:rPr>
                             <w:t>sofifa</w:t>
                           </w:r>
-                          <w:proofErr w:type="spellEnd"/>
                         </w:hyperlink>
                         <w:r>
                           <w:t>; 19.02.2025, 1</w:t>
@@ -4776,342 +4772,189 @@
     </w:p>
     <w:p>
       <w:r>
-        <w:t>Several variables, such as jersey numbers and release clauses, were removed either due to their limited analytical value or, in the case of release clauses, because they contained unreliable information that did not reflect real-world data. The variable indicating whether a player plays for a national team was also excluded, as the game features only a limited selection of national teams. Consequently, many real-life national team players would be misclassified as non-national team players, introducing inconsistencies.</w:t>
+        <w:t xml:space="preserve">Several variables, such as jersey numbers and release clauses, were removed either due to their limited analytical value or, in the case of release clauses, because they contained unreliable information that did not reflect real-world data. The variable indicating whether a player plays for a national team was also excluded, as the game features only a limited selection of national teams. Consequently, many real-life national team players would be misclassified as non-national team players, introducing inconsistencies. Certain categorical attributes were transformed for better usability. For instance, the club_position column, originally containing specific role labels such as "RES" (reserve) and "SUB" (substitute), was recoded into a numerical indicator distinguishing between starters, substitutes, and reserves. However, this approach has limitations: players who are injured or unavailable at the time of the game’s release may not appear as starters in the dataset, even if they are regular starters in real life. A more refined metric, such as the ratio of starting eleven appearances to total games or minutes played per match exceeding a certain threshold, would provide a more accurate measure of a player’s role within the team. Similarly, the club_loaned_from variable, which indicates whether a player was on loan, was converted into a binary on_loan variable. Originally, the player_positions column contained multiple position labels for players capable of playing in different roles. To simplify analysis, this variable was aggregated into broader positional categories. The first-listed position was assumed to be a players primary role. Goalkeepers (GK) remained distinct, while strikers (ST, CF) were grouped under ATT (attack). Wide players, including wingers and wingbacks (RW, LW, RWB, LWB), were categorized separately as WING due to their unique tactical function, particularly in systems used by coaches such as Antonio Conte or Ruben Amorim, where wingbacks play a more offensive role. Midfielders, spanning central and defensive roles (CM, CAM, CDM, LM, RM), were unified under MID, while defenders (CB, RB, LB) were categorized as DEF. </w:t>
+      </w:r>
+    </w:p>
+    <w:p>
+      <w:r>
+        <w:t xml:space="preserve">In some cases, teams from one country compete in leagues based in another, requiring adjustments to ensure consistency. Instead of assigning clubs to their country of origin, the dataset was modified so that a team's nationality aligned with the league in which it competed. For example, AS Monaco, despite being a club from Monaco, competes in France’s Ligue 1 and was thus assigned "France" as its nationality. Similarly, Welsh teams playing in England’s Championship and League Two were reassigned to England, while Canadian teams in Major League Soccer were attributed to the United States. Beyond these adjustments, certain leagues shared identical names across different countries, creating ambiguity. One notable example was the "Premier League," which referred to both the English and Russian top divisions. To resolve this, league names were adjusted for clarity, with the Russian Premier League explicitly renamed as "Russian Premier League" to distinguish it from its </w:t>
+      </w:r>
+      <w:r>
+        <w:lastRenderedPageBreak/>
+        <w:t>English counterpart. Finally, leagues with an insufficient number of teams were excluded from the analysis, with the threshold set at eight teams. For instance, players and teams from the Croatian league, which does not meet this criterion, were omitted.</w:t>
+      </w:r>
+    </w:p>
+    <w:p>
+      <w:pPr>
+        <w:pStyle w:val="berschrift2"/>
+      </w:pPr>
+      <w:bookmarkStart w:id="1" w:name="_Hlk191587463"/>
+      <w:r>
+        <w:t>Missing Value</w:t>
+      </w:r>
+      <w:r>
+        <w:t xml:space="preserve"> &amp; NA</w:t>
+      </w:r>
+      <w:r>
+        <w:t xml:space="preserve"> Handling</w:t>
+      </w:r>
+    </w:p>
+    <w:bookmarkEnd w:id="1"/>
+    <w:p>
+      <w:r>
+        <w:t>There were various types of missing values in the dataset. For example, players listed as free agents in the FIFA game lacked both a club and league affiliation.</w:t>
+      </w:r>
+      <w:r>
+        <w:t xml:space="preserve"> After examining individual examples, it quickly became apparent that many players who are listed as free agents in the game play for a club in real life that is not </w:t>
+      </w:r>
+      <w:r>
+        <w:t xml:space="preserve">included </w:t>
+      </w:r>
+      <w:r>
+        <w:t>in the game.</w:t>
       </w:r>
       <w:r>
         <w:t xml:space="preserve"> </w:t>
       </w:r>
       <w:r>
-        <w:t xml:space="preserve">Certain categorical attributes were transformed for better usability. For instance, the </w:t>
-      </w:r>
-      <w:proofErr w:type="spellStart"/>
-      <w:r>
-        <w:t>club_position</w:t>
-      </w:r>
-      <w:proofErr w:type="spellEnd"/>
-      <w:r>
-        <w:t xml:space="preserve"> column, originally containing specific role labels such as "RES" (reserve) and "SUB" (substitute), was recoded into a numerical indicator distinguishing between starters, substitutes, and reserves. However, this approach has limitations: players who are injured or unavailable at the time of the game’s release may not appear as starters in the dataset, even if they are regular starters in real life. A more refined metric</w:t>
-      </w:r>
-      <w:r>
-        <w:t xml:space="preserve">, </w:t>
-      </w:r>
-      <w:r>
-        <w:t xml:space="preserve">such as the ratio of starting </w:t>
-      </w:r>
-      <w:r>
-        <w:t>eleven</w:t>
-      </w:r>
-      <w:r>
-        <w:t xml:space="preserve"> appearances to total games or minutes played per match exceeding a certain threshold</w:t>
-      </w:r>
-      <w:r>
-        <w:t xml:space="preserve">, </w:t>
-      </w:r>
-      <w:r>
-        <w:t xml:space="preserve">would provide a more accurate measure of a player’s role within the team. Similarly, the </w:t>
-      </w:r>
-      <w:proofErr w:type="spellStart"/>
-      <w:r>
-        <w:t>club_loaned_from</w:t>
-      </w:r>
-      <w:proofErr w:type="spellEnd"/>
-      <w:r>
-        <w:t xml:space="preserve"> variable, which indicates whether a player was on loan, was converted into a binary </w:t>
-      </w:r>
-      <w:proofErr w:type="spellStart"/>
-      <w:r>
-        <w:t>on_loan</w:t>
-      </w:r>
-      <w:proofErr w:type="spellEnd"/>
-      <w:r>
-        <w:t xml:space="preserve"> variable.</w:t>
+        <w:t>To address this, all players without a recorded league or club were filtered out, ensuring that only those with a clear team affiliation remained in the dataset.</w:t>
       </w:r>
       <w:r>
         <w:t xml:space="preserve"> </w:t>
       </w:r>
       <w:r>
-        <w:t xml:space="preserve">Originally, the </w:t>
-      </w:r>
-      <w:proofErr w:type="spellStart"/>
-      <w:r>
-        <w:t>player_positions</w:t>
-      </w:r>
-      <w:proofErr w:type="spellEnd"/>
-      <w:r>
-        <w:t xml:space="preserve"> column contained multiple position labels for players capable of playing in different roles. To simplify analysis, this variable was aggregated into broader positional categories. </w:t>
-      </w:r>
-      <w:r>
-        <w:t>The</w:t>
-      </w:r>
-      <w:r>
-        <w:t xml:space="preserve"> first-listed position was assumed to be </w:t>
-      </w:r>
-      <w:r>
-        <w:t>a players</w:t>
-      </w:r>
-      <w:r>
-        <w:t xml:space="preserve"> primary role. Goalkeepers (GK) remained distinct, while strikers (ST, CF) were grouped under ATT (attack). Wide players, including wingers and wingbacks (RW, LW, RWB, LWB), were categorized separately as WING due to their unique tactical function, particularly in systems used by coaches such as Antonio Conte or R</w:t>
-      </w:r>
-      <w:r>
-        <w:t>u</w:t>
-      </w:r>
-      <w:r>
-        <w:t xml:space="preserve">ben Amorim, where wingbacks play a more offensive role. Midfielders, spanning central and defensive roles (CM, CAM, CDM, LM, RM), were unified under MID, while defenders (CB, RB, LB) were categorized as DEF. </w:t>
-      </w:r>
-    </w:p>
-    <w:p>
-      <w:r>
-        <w:t xml:space="preserve">In some cases, teams from one country compete in leagues based in another, requiring adjustments to ensure consistency. Instead of assigning clubs to their country of origin, the dataset was modified so that a team's nationality aligned with the league in which it competed. For example, AS Monaco, despite being a club from Monaco, competes in France’s Ligue 1 and was thus assigned "France" as its nationality. Similarly, Welsh teams playing in England’s Championship and League Two were reassigned to England, while Canadian teams in Major League Soccer were attributed to the United States. Beyond these adjustments, certain leagues shared identical names across different countries, creating ambiguity. One notable example was the "Premier League," which referred to both the English and Russian top divisions. To resolve this, league names were adjusted for clarity, with the Russian Premier League explicitly renamed as "Russian Premier League" to distinguish it from its </w:t>
+        <w:t>Beyond filtering out free agents, missing values were imputed</w:t>
+      </w:r>
+      <w:r>
+        <w:t xml:space="preserve">. </w:t>
+      </w:r>
+      <w:r>
+        <w:t xml:space="preserve">One </w:t>
+      </w:r>
+      <w:r>
+        <w:t xml:space="preserve">example for </w:t>
+      </w:r>
+      <w:r>
+        <w:t>variable requiring imputation was value_eur, which represents a player's estimated market value. To facilitate the applied imputation process, players were grouped into brackets based on their age and overall rating. Missing values were then replaced with the mean value of players in the same position category, age group, overall rating range, and league level. In rare cases where no suitable comparison group was available, the lowest recorded value within the same category was used as a fallback to prevent introducing artificial inflation.</w:t>
+      </w:r>
+      <w:r>
+        <w:t xml:space="preserve"> </w:t>
+      </w:r>
+      <w:r>
+        <w:t>A similar imputation strategy was applied to team-level attributes such as transfer budgets and club valuations. First, domestic_prestige and international_prestige for clubs in FIFA versions 15 and 16 were inconsistent with later iterations, so their scores were imputed using the average from FIFA 17 onwards for the same clubs, leveraging the relative stability of these rankings over time. For financial metrics like transfer_budget_eur and club_worth_eur, a cascading imputation approach was implemented. Initially, missing values were replaced with the mean of clubs sharing similar international and domestic prestige, league level, and overall club rating. If gaps remained, broader groupings with fewer constraints were used to ensure all missing values were filled with the most contextually appropriate estimates.</w:t>
+      </w:r>
+    </w:p>
+    <w:p>
+      <w:r>
+        <w:t xml:space="preserve">NA values were also examined and imputed. In the case of the club_joined_date column, which was NA for players who were on loan, a simplified assumption was applied considering that most loans are finalized in the summer. If a player was on loan and lacked a club_joined_date, it was set to August 1st of the year before the corresponding FIFA version, given that the game is released in September of the preceding year (e.g., FIFA 23 was released in September 2022). Another issue involved goalkeeping attributes. Since outfield players do not have goalkeeping statistics, </w:t>
+      </w:r>
+      <w:r>
+        <w:t>NA</w:t>
+      </w:r>
+      <w:r>
+        <w:t xml:space="preserve"> values in goalkeeping-specific attributes such as goalkeeping_speed were not true NA values but rather structurally absent data. To correct this, all </w:t>
+      </w:r>
+      <w:r>
+        <w:t>NA</w:t>
+      </w:r>
+      <w:r>
+        <w:t xml:space="preserve"> values for non-goalkeepers were set to zero. Similarly, outfield player attributes such as pace, shooting, passing, dribbling, defending, and physic were set to zero for goalkeepers</w:t>
+      </w:r>
+      <w:r>
+        <w:t xml:space="preserve">. </w:t>
+      </w:r>
+      <w:r>
+        <w:t>Finally, the mentality_composure attribute contained NAs. To address this, an imputation strategy similar to the one used for value_eur was applied: missing values were replaced with the mean composure score of players within the same position category, age group, and overall rating range. If any gaps remained, they were filled using the minimum available composure score within the dataset.</w:t>
+      </w:r>
+    </w:p>
+    <w:p>
+      <w:pPr>
+        <w:pStyle w:val="berschrift2"/>
+      </w:pPr>
+      <w:r>
+        <w:t>Creating the League Data</w:t>
+      </w:r>
+    </w:p>
+    <w:p>
+      <w:r>
+        <w:t xml:space="preserve">The original dataset did not contain explicit league-level data, but using the available team information, a derived league dataset was constructed. For this purpose, team data was aggregated at the league level. For attributes such as team ratings, the mean values across all teams within each league were computed. Furthermore, additional league-specific attributes were derived. The overall league rating, as well as its attack, midfield, and defense ratings, were rounded to maintain consistency with the player and team datasets. Regarding league prestige, a normalized prestige score was introduced based on financial indicators. The international prestige of a league was </w:t>
       </w:r>
       <w:r>
         <w:lastRenderedPageBreak/>
-        <w:t>English counterpart.</w:t>
+        <w:t>computed using a weighted formula incorporating normalized values of international_prestige, transfer_budget_eur, and club_worth_eur. This approach accounted for both financial power and reputation, with club worth receiving the highest weight</w:t>
+      </w:r>
+      <w:r>
+        <w:t xml:space="preserve"> (0,6)</w:t>
+      </w:r>
+      <w:r>
+        <w:t>, as it is often the most stable indicator of a league’s standing over time.</w:t>
+      </w:r>
+    </w:p>
+    <w:p>
+      <w:pPr>
+        <w:pStyle w:val="berschrift2"/>
+      </w:pPr>
+      <w:r>
+        <w:t>Subsampling</w:t>
+      </w:r>
+    </w:p>
+    <w:p>
+      <w:r>
+        <w:t xml:space="preserve">Due to computational constraints, a subsampling strategy was implemented to reduce the dataset size while preserving its representativeness. To achieve this, the dataset was restricted to the four most recent FIFA versions (21, 22, 23, and 24). Within this subset, players appearing in multiple FIFA editions were identified, and only those with the highest number of occurrences across these versions were retained. To maintain diversity and balance across different player characteristics, a stratified sampling approach was applied. Players were grouped based on their overall rating range, age group, and positional category. From each unique combination, </w:t>
+      </w:r>
+      <w:r>
+        <w:t>twenty</w:t>
+      </w:r>
+      <w:r>
+        <w:t xml:space="preserve"> players were randomly selected to ensure that all player profiles were adequately represented. </w:t>
+      </w:r>
+      <w:r>
+        <w:t>This resulted</w:t>
+      </w:r>
+      <w:r>
+        <w:t xml:space="preserve"> in a total of 2,</w:t>
+      </w:r>
+      <w:r>
+        <w:t>168</w:t>
+      </w:r>
+      <w:r>
+        <w:t xml:space="preserve"> unique players and </w:t>
+      </w:r>
+      <w:r>
+        <w:t>8,672</w:t>
+      </w:r>
+      <w:r>
+        <w:t xml:space="preserve"> player observations, representing 2,</w:t>
+      </w:r>
+      <w:r>
+        <w:t>163</w:t>
+      </w:r>
+      <w:r>
+        <w:t xml:space="preserve"> team</w:t>
       </w:r>
       <w:r>
         <w:t xml:space="preserve"> </w:t>
       </w:r>
       <w:r>
-        <w:t>Finally, leagues with an insufficient number of teams were excluded from the analysis, with the threshold set at eight teams. For instance, players and teams from the Croatian league, which does not meet this criterion, were omitted.</w:t>
-      </w:r>
-    </w:p>
-    <w:p>
-      <w:pPr>
-        <w:pStyle w:val="berschrift2"/>
-      </w:pPr>
-      <w:bookmarkStart w:id="1" w:name="_Hlk191587463"/>
-      <w:r>
-        <w:t>Missing Value</w:t>
-      </w:r>
-      <w:r>
-        <w:t xml:space="preserve"> &amp; NA</w:t>
-      </w:r>
-      <w:r>
-        <w:t xml:space="preserve"> Handling</w:t>
-      </w:r>
-    </w:p>
-    <w:bookmarkEnd w:id="1"/>
-    <w:p>
-      <w:r>
-        <w:t xml:space="preserve">There were various types of missing values in the dataset. </w:t>
-      </w:r>
-      <w:r>
-        <w:t xml:space="preserve">For example, </w:t>
-      </w:r>
-      <w:r>
-        <w:t>players listed as free agents in the FIFA game lacked both a club and league affiliation.</w:t>
+        <w:t>observations</w:t>
+      </w:r>
+      <w:r>
+        <w:t xml:space="preserve"> across 1</w:t>
+      </w:r>
+      <w:r>
+        <w:t>75</w:t>
+      </w:r>
+      <w:r>
+        <w:t xml:space="preserve"> league</w:t>
       </w:r>
       <w:r>
         <w:t xml:space="preserve"> </w:t>
       </w:r>
       <w:r>
-        <w:t xml:space="preserve">After examining individual examples, it quickly became apparent that many players who are listed as free agents in the game play for a club in real life that is not </w:t>
-      </w:r>
-      <w:r>
-        <w:t xml:space="preserve">included </w:t>
-      </w:r>
-      <w:r>
-        <w:t>in the game.</w:t>
-      </w:r>
-      <w:r>
-        <w:t xml:space="preserve"> </w:t>
-      </w:r>
-      <w:r>
-        <w:t>To address this, all players without a recorded league or club were filtered out, ensuring that only those with a clear team affiliation remained in the dataset.</w:t>
-      </w:r>
-      <w:r>
-        <w:t xml:space="preserve"> </w:t>
-      </w:r>
-      <w:r>
-        <w:t>Beyond filtering out free agents, missing values were imputed</w:t>
-      </w:r>
-      <w:r>
-        <w:t xml:space="preserve">. </w:t>
-      </w:r>
-      <w:r>
-        <w:t xml:space="preserve">One </w:t>
-      </w:r>
-      <w:r>
-        <w:t xml:space="preserve">example for </w:t>
-      </w:r>
-      <w:r>
-        <w:t xml:space="preserve">variable requiring imputation was </w:t>
-      </w:r>
-      <w:proofErr w:type="spellStart"/>
-      <w:r>
-        <w:t>value_eur</w:t>
-      </w:r>
-      <w:proofErr w:type="spellEnd"/>
-      <w:r>
-        <w:t>, which represents a player's estimated market value. To facilitate the applied imputation process, players were grouped into brackets based on their age and overall rating. Missing values were then replaced with the mean value of players in the same position category, age group, overall rating range, and league level. In rare cases where no suitable comparison group was available, the lowest recorded value within the same category was used as a fallback to prevent introducing artificial inflation.</w:t>
-      </w:r>
-      <w:r>
-        <w:t xml:space="preserve"> </w:t>
-      </w:r>
-      <w:r>
-        <w:t xml:space="preserve">A similar imputation strategy was applied to team-level attributes such as transfer budgets and club valuations. First, </w:t>
-      </w:r>
-      <w:proofErr w:type="spellStart"/>
-      <w:r>
-        <w:t>domestic_prestige</w:t>
-      </w:r>
-      <w:proofErr w:type="spellEnd"/>
-      <w:r>
-        <w:t xml:space="preserve"> and </w:t>
-      </w:r>
-      <w:proofErr w:type="spellStart"/>
-      <w:r>
-        <w:t>international_prestige</w:t>
-      </w:r>
-      <w:proofErr w:type="spellEnd"/>
-      <w:r>
-        <w:t xml:space="preserve"> for clubs in FIFA versions 15 and 16 were inconsistent with later iterations, so their scores were imputed using the average from FIFA 17 onwards for the same clubs, leveraging the relative stability of these rankings over time. For financial metrics like </w:t>
-      </w:r>
-      <w:proofErr w:type="spellStart"/>
-      <w:r>
-        <w:t>transfer_budget_eur</w:t>
-      </w:r>
-      <w:proofErr w:type="spellEnd"/>
-      <w:r>
-        <w:t xml:space="preserve"> and </w:t>
-      </w:r>
-      <w:proofErr w:type="spellStart"/>
-      <w:r>
-        <w:t>club_worth_eur</w:t>
-      </w:r>
-      <w:proofErr w:type="spellEnd"/>
-      <w:r>
-        <w:t>, a cascading imputation approach was implemented. Initially, missing values were replaced with the mean of clubs sharing similar international and domestic prestige, league level, and overall club rating. If gaps remained, broader groupings with fewer constraints were used to ensure all missing values were filled with the most contextually appropriate estimates.</w:t>
-      </w:r>
-    </w:p>
-    <w:p>
-      <w:r>
-        <w:t xml:space="preserve">NA values were also examined and imputed. In the case of the </w:t>
-      </w:r>
-      <w:proofErr w:type="spellStart"/>
-      <w:r>
-        <w:t>club_joined_date</w:t>
-      </w:r>
-      <w:proofErr w:type="spellEnd"/>
-      <w:r>
-        <w:t xml:space="preserve"> column, which was NA for players who were on loan, a simplified assumption was applied considering that most loans are finalized in the summer. If a player was on loan and lacked a </w:t>
-      </w:r>
-      <w:proofErr w:type="spellStart"/>
-      <w:r>
-        <w:t>club_joined_date</w:t>
-      </w:r>
-      <w:proofErr w:type="spellEnd"/>
-      <w:r>
-        <w:t xml:space="preserve">, it was set to August 1st of the year before the corresponding FIFA version, given that the game is released in September of the preceding year (e.g., FIFA 23 was released in September 2022). Another issue involved goalkeeping attributes. Since outfield players do not have goalkeeping statistics, </w:t>
-      </w:r>
-      <w:r>
-        <w:t>NA</w:t>
-      </w:r>
-      <w:r>
-        <w:t xml:space="preserve"> values in goalkeeping-specific attributes such as </w:t>
-      </w:r>
-      <w:proofErr w:type="spellStart"/>
-      <w:r>
-        <w:t>goalkeeping_speed</w:t>
-      </w:r>
-      <w:proofErr w:type="spellEnd"/>
-      <w:r>
-        <w:t xml:space="preserve"> were not true NA values but rather structurally absent data. To correct this, all </w:t>
-      </w:r>
-      <w:r>
-        <w:t>NA</w:t>
-      </w:r>
-      <w:r>
-        <w:t xml:space="preserve"> values for non-goalkeepers were set to zero. Similarly, outfield player attributes such as pace, shooting, passing, dribbling, defending, and physic were set to zero for goalkeepers</w:t>
-      </w:r>
-      <w:r>
-        <w:t xml:space="preserve">. </w:t>
-      </w:r>
-      <w:r>
-        <w:t xml:space="preserve">Finally, the </w:t>
-      </w:r>
-      <w:proofErr w:type="spellStart"/>
-      <w:r>
-        <w:t>mentality_composure</w:t>
-      </w:r>
-      <w:proofErr w:type="spellEnd"/>
-      <w:r>
-        <w:t xml:space="preserve"> attribute contained NAs. To address this, an imputation strategy similar to the one used for </w:t>
-      </w:r>
-      <w:proofErr w:type="spellStart"/>
-      <w:r>
-        <w:t>value_eur</w:t>
-      </w:r>
-      <w:proofErr w:type="spellEnd"/>
-      <w:r>
-        <w:t xml:space="preserve"> was applied: missing values were replaced with the mean composure score of players within the same position category, age group, and overall rating range. If any gaps remained, they were filled using the minimum available composure score within the dataset.</w:t>
-      </w:r>
-    </w:p>
-    <w:p>
-      <w:pPr>
-        <w:pStyle w:val="berschrift2"/>
-      </w:pPr>
-      <w:r>
-        <w:t>Creating the League Data</w:t>
-      </w:r>
-    </w:p>
-    <w:p>
-      <w:r>
-        <w:t xml:space="preserve">The original dataset did not contain explicit league-level data, but using the available team information, a derived league dataset was constructed. For this purpose, team data was aggregated at the league level. For attributes such as team ratings, the mean values across all teams within each league were computed. Furthermore, additional league-specific attributes were derived. The overall league rating, as well as its attack, midfield, and </w:t>
-      </w:r>
-      <w:proofErr w:type="spellStart"/>
-      <w:r>
-        <w:t>defense</w:t>
-      </w:r>
-      <w:proofErr w:type="spellEnd"/>
-      <w:r>
-        <w:t xml:space="preserve"> ratings, were rounded to maintain consistency with the player and team datasets. Regarding league prestige, a normalized prestige score was introduced based on financial indicators. The international prestige of a league was </w:t>
-      </w:r>
-      <w:r>
-        <w:lastRenderedPageBreak/>
-        <w:t xml:space="preserve">computed using a weighted formula incorporating normalized values of </w:t>
-      </w:r>
-      <w:proofErr w:type="spellStart"/>
-      <w:r>
-        <w:t>international_prestige</w:t>
-      </w:r>
-      <w:proofErr w:type="spellEnd"/>
-      <w:r>
-        <w:t xml:space="preserve">, </w:t>
-      </w:r>
-      <w:proofErr w:type="spellStart"/>
-      <w:r>
-        <w:t>transfer_budget_eur</w:t>
-      </w:r>
-      <w:proofErr w:type="spellEnd"/>
-      <w:r>
-        <w:t xml:space="preserve">, and </w:t>
-      </w:r>
-      <w:proofErr w:type="spellStart"/>
-      <w:r>
-        <w:t>club_worth_eur</w:t>
-      </w:r>
-      <w:proofErr w:type="spellEnd"/>
-      <w:r>
-        <w:t>. This approach accounted for both financial power and reputation, with club worth receiving the highest weight</w:t>
-      </w:r>
-      <w:r>
-        <w:t xml:space="preserve"> (0,6)</w:t>
-      </w:r>
-      <w:r>
-        <w:t>, as it is often the most stable indicator of a league’s standing over time.</w:t>
-      </w:r>
-    </w:p>
-    <w:p>
-      <w:pPr>
-        <w:pStyle w:val="berschrift2"/>
-      </w:pPr>
-      <w:r>
-        <w:t>Subsampling</w:t>
-      </w:r>
-    </w:p>
-    <w:p>
-      <w:r>
-        <w:t>Due to computational constraints, a subsampling strategy was implemented to reduce the dataset size while preserving its representativeness. To achieve this, the dataset was restricted to the four most recent FIFA versions (21, 22, 23, and 24). Within this subset, players appearing in multiple FIFA editions were identified, and only those with the highest number of occurrences across these versions were retained. To maintain diversity and balance across different player characteristics, a stratified sampling approach was applied. Players were grouped based on their overall rating range, age group, and positional category. From each unique combination, ten players were randomly selected to ensure that all player profiles were adequately represented. Once this initial sample was drawn, additional players were selected proportionally to increase the final dataset, resulting in a total of 2,000 unique players and 6,276 player observations, representing 2,041 teams across 169 leagues.</w:t>
+        <w:t>observations</w:t>
+      </w:r>
+      <w:r>
+        <w:t>.</w:t>
       </w:r>
     </w:p>
     <w:p>
@@ -5417,38 +5260,11 @@
         <w:rPr>
           <w:lang w:val="de-AT"/>
         </w:rPr>
-        <w:t xml:space="preserve">Warum interessiert uns </w:t>
-      </w:r>
-      <w:proofErr w:type="spellStart"/>
-      <w:r>
-        <w:rPr>
-          <w:lang w:val="de-AT"/>
-        </w:rPr>
-        <w:t>player</w:t>
-      </w:r>
-      <w:proofErr w:type="spellEnd"/>
-      <w:r>
-        <w:rPr>
-          <w:lang w:val="de-AT"/>
-        </w:rPr>
-        <w:t xml:space="preserve"> potential, was wäre die Anwendung für so ein FALL? </w:t>
-      </w:r>
-      <w:r>
-        <w:t xml:space="preserve">Hier </w:t>
-      </w:r>
-      <w:proofErr w:type="spellStart"/>
-      <w:r>
-        <w:t>diskutieren</w:t>
-      </w:r>
-      <w:proofErr w:type="spellEnd"/>
-      <w:r>
-        <w:t xml:space="preserve"> und </w:t>
-      </w:r>
-      <w:proofErr w:type="spellStart"/>
-      <w:r>
-        <w:t>Beispiele</w:t>
-      </w:r>
-      <w:proofErr w:type="spellEnd"/>
+        <w:t xml:space="preserve">Warum interessiert uns player potential, was wäre die Anwendung für so ein FALL? </w:t>
+      </w:r>
+      <w:r>
+        <w:t>Hier diskutieren und Beispiele</w:t>
+      </w:r>
     </w:p>
     <w:p>
       <w:pPr>
@@ -5483,21 +5299,7 @@
         <w:rPr>
           <w:lang w:val="de-AT"/>
         </w:rPr>
-        <w:t xml:space="preserve">Marktwert </w:t>
-      </w:r>
-      <w:proofErr w:type="spellStart"/>
-      <w:r>
-        <w:rPr>
-          <w:lang w:val="de-AT"/>
-        </w:rPr>
-        <w:t>prediction</w:t>
-      </w:r>
-      <w:proofErr w:type="spellEnd"/>
-      <w:r>
-        <w:rPr>
-          <w:lang w:val="de-AT"/>
-        </w:rPr>
-        <w:t xml:space="preserve"> könnte für Vereine sehr relevant sein</w:t>
+        <w:t>Marktwert prediction könnte für Vereine sehr relevant sein</w:t>
       </w:r>
     </w:p>
     <w:p>
@@ -5508,13 +5310,8 @@
           <w:numId w:val="3"/>
         </w:numPr>
       </w:pPr>
-      <w:proofErr w:type="spellStart"/>
-      <w:r>
-        <w:t>Transfermarkt</w:t>
-      </w:r>
-      <w:proofErr w:type="spellEnd"/>
-      <w:r>
-        <w:t xml:space="preserve"> description</w:t>
+      <w:r>
+        <w:t>Transfermarkt description</w:t>
       </w:r>
     </w:p>
     <w:p>
@@ -6764,6 +6561,7 @@
   <w:style w:type="character" w:default="1" w:styleId="Absatz-Standardschriftart">
     <w:name w:val="Default Paragraph Font"/>
     <w:uiPriority w:val="1"/>
+    <w:semiHidden/>
     <w:unhideWhenUsed/>
   </w:style>
   <w:style w:type="table" w:default="1" w:styleId="NormaleTabelle">

--- a/KG - Portfolio - Potential Prediction.docx
+++ b/KG - Portfolio - Potential Prediction.docx
@@ -3033,6 +3033,7 @@
                 <w:rFonts w:ascii="Segoe UI" w:hAnsi="Segoe UI" w:cs="Segoe UI"/>
               </w:rPr>
             </w:pPr>
+            <w:proofErr w:type="gramStart"/>
             <w:r>
               <w:rPr>
                 <w:rFonts w:ascii="Segoe UI" w:hAnsi="Segoe UI" w:cs="Segoe UI"/>
@@ -3041,6 +3042,7 @@
               </w:rPr>
               <w:t>mini-project</w:t>
             </w:r>
+            <w:proofErr w:type="gramEnd"/>
             <w:r>
               <w:rPr>
                 <w:rFonts w:ascii="Segoe UI" w:hAnsi="Segoe UI" w:cs="Segoe UI"/>
@@ -3115,7 +3117,21 @@
         <w:rPr>
           <w:rFonts w:ascii="Segoe UI" w:hAnsi="Segoe UI" w:cs="Segoe UI"/>
         </w:rPr>
-        <w:t>* please exclude any hours you spent on parts reused from other courses</w:t>
+        <w:t xml:space="preserve">* </w:t>
+      </w:r>
+      <w:proofErr w:type="gramStart"/>
+      <w:r>
+        <w:rPr>
+          <w:rFonts w:ascii="Segoe UI" w:hAnsi="Segoe UI" w:cs="Segoe UI"/>
+        </w:rPr>
+        <w:t>please</w:t>
+      </w:r>
+      <w:proofErr w:type="gramEnd"/>
+      <w:r>
+        <w:rPr>
+          <w:rFonts w:ascii="Segoe UI" w:hAnsi="Segoe UI" w:cs="Segoe UI"/>
+        </w:rPr>
+        <w:t xml:space="preserve"> exclude any hours you spent on parts reused from other courses</w:t>
       </w:r>
     </w:p>
     <w:p>
@@ -3264,7 +3280,21 @@
         <w:rPr>
           <w:rFonts w:ascii="Segoe UI" w:hAnsi="Segoe UI" w:cs="Segoe UI"/>
         </w:rPr>
-        <w:t>* please exclude any hours you spent on parts reused from other courses</w:t>
+        <w:t xml:space="preserve">* </w:t>
+      </w:r>
+      <w:proofErr w:type="gramStart"/>
+      <w:r>
+        <w:rPr>
+          <w:rFonts w:ascii="Segoe UI" w:hAnsi="Segoe UI" w:cs="Segoe UI"/>
+        </w:rPr>
+        <w:t>please</w:t>
+      </w:r>
+      <w:proofErr w:type="gramEnd"/>
+      <w:r>
+        <w:rPr>
+          <w:rFonts w:ascii="Segoe UI" w:hAnsi="Segoe UI" w:cs="Segoe UI"/>
+        </w:rPr>
+        <w:t xml:space="preserve"> exclude any hours you spent on parts reused from other courses</w:t>
       </w:r>
     </w:p>
     <w:p>
@@ -3328,6 +3358,7 @@
               </w:rPr>
               <w:t xml:space="preserve"> parts of the </w:t>
             </w:r>
+            <w:proofErr w:type="gramStart"/>
             <w:r>
               <w:rPr>
                 <w:rFonts w:ascii="Segoe UI" w:hAnsi="Segoe UI" w:cs="Segoe UI"/>
@@ -3336,6 +3367,7 @@
               </w:rPr>
               <w:t>mini-project</w:t>
             </w:r>
+            <w:proofErr w:type="gramEnd"/>
             <w:r>
               <w:rPr>
                 <w:rFonts w:ascii="Segoe UI" w:hAnsi="Segoe UI" w:cs="Segoe UI"/>
@@ -3399,8 +3431,16 @@
               <w:rPr>
                 <w:rFonts w:ascii="Segoe UI" w:eastAsia="MS Gothic" w:hAnsi="Segoe UI" w:cs="Segoe UI"/>
               </w:rPr>
-              <w:t>&gt;% of the mini-project</w:t>
-            </w:r>
+              <w:t xml:space="preserve">&gt;% of the </w:t>
+            </w:r>
+            <w:proofErr w:type="gramStart"/>
+            <w:r>
+              <w:rPr>
+                <w:rFonts w:ascii="Segoe UI" w:eastAsia="MS Gothic" w:hAnsi="Segoe UI" w:cs="Segoe UI"/>
+              </w:rPr>
+              <w:t>mini-project</w:t>
+            </w:r>
+            <w:proofErr w:type="gramEnd"/>
           </w:p>
         </w:tc>
       </w:tr>
@@ -4188,7 +4228,15 @@
         <w:t xml:space="preserve">The initial project-idea described in the one pager </w:t>
       </w:r>
       <w:r>
-        <w:t xml:space="preserve">aimed to develop a GNN-model using player interactions, game schedules and historical injury data in order to predict the likelihood of injuries and injury types. </w:t>
+        <w:t xml:space="preserve">aimed to develop a GNN-model using player interactions, game schedules and historical injury data </w:t>
+      </w:r>
+      <w:proofErr w:type="gramStart"/>
+      <w:r>
+        <w:t>in order to</w:t>
+      </w:r>
+      <w:proofErr w:type="gramEnd"/>
+      <w:r>
+        <w:t xml:space="preserve"> predict the likelihood of injuries and injury types. </w:t>
       </w:r>
       <w:r>
         <w:t>However</w:t>
@@ -4225,31 +4273,84 @@
       <w:r>
         <w:t>from the FIFA video game series (later rebranded as EA Sports FC) produced by EA was used. Since the dataset does not include information on injuries, but does provide detailed player attributes such as name, age, position, and realistic ratings ranging from 0 to 99 for defending, dribbling, attacking, overall rating, and potential among many others, the approach was adapted. Instead of injury prediction, the focus shifted to forecasting a player's potential based on these attributes and their development across different iterations of the game.</w:t>
       </w:r>
-    </w:p>
-    <w:p>
-      <w:pPr>
-        <w:rPr>
-          <w:lang w:val="de-AT"/>
-        </w:rPr>
-      </w:pPr>
-      <w:r>
-        <w:rPr>
-          <w:lang w:val="de-AT"/>
-        </w:rPr>
-        <w:t>HIER VIELLEICHT AUCH KG EMBEDDING</w:t>
+      <w:r>
+        <w:t xml:space="preserve"> </w:t>
+      </w:r>
+      <w:r>
+        <w:t>T</w:t>
+      </w:r>
+      <w:r>
+        <w:t xml:space="preserve">o highlight other applications of such a </w:t>
+      </w:r>
+      <w:r>
+        <w:t>football</w:t>
+      </w:r>
+      <w:r>
+        <w:t xml:space="preserve"> knowledge graph</w:t>
+      </w:r>
+      <w:r>
+        <w:t xml:space="preserve">, </w:t>
+      </w:r>
+      <w:r>
+        <w:t xml:space="preserve">Knowledge Graph Embeddings (KGEs) were generated by training a TransE model on the knowledge graph. These embeddings </w:t>
+      </w:r>
+      <w:r>
+        <w:t xml:space="preserve">were then used for </w:t>
+      </w:r>
+      <w:r>
+        <w:t>a weighted similarity calculation,</w:t>
+      </w:r>
+      <w:r>
+        <w:t xml:space="preserve"> by combining the</w:t>
+      </w:r>
+      <w:r>
+        <w:t xml:space="preserve"> cosine similarity between players' embeddings </w:t>
+      </w:r>
+      <w:r>
+        <w:t xml:space="preserve">with </w:t>
+      </w:r>
+      <w:r>
+        <w:t xml:space="preserve">additional </w:t>
+      </w:r>
+      <w:r>
+        <w:t>player characteristics</w:t>
+      </w:r>
+      <w:r>
+        <w:t xml:space="preserve">. This </w:t>
+      </w:r>
+      <w:r>
+        <w:t xml:space="preserve">similarity calculation </w:t>
+      </w:r>
+      <w:r>
+        <w:t xml:space="preserve">allows </w:t>
+      </w:r>
+      <w:r>
+        <w:t>for the</w:t>
+      </w:r>
+      <w:r>
+        <w:t xml:space="preserve"> </w:t>
+      </w:r>
+      <w:r>
+        <w:t xml:space="preserve">use of </w:t>
+      </w:r>
+      <w:r>
+        <w:t>the graph to find players with similar profiles</w:t>
+      </w:r>
+      <w:r>
+        <w:t xml:space="preserve">, </w:t>
+      </w:r>
+      <w:r>
+        <w:t xml:space="preserve">facilitating potential use cases such as scouting recommendations </w:t>
+      </w:r>
+      <w:r>
+        <w:t>relevant for decisions regarding squad building and player transfers.</w:t>
       </w:r>
     </w:p>
     <w:p>
       <w:pPr>
         <w:pStyle w:val="berschrift2"/>
-        <w:rPr>
-          <w:lang w:val="de-AT"/>
-        </w:rPr>
-      </w:pPr>
-      <w:r>
-        <w:rPr>
-          <w:lang w:val="de-AT"/>
-        </w:rPr>
+      </w:pPr>
+      <w:r>
         <w:lastRenderedPageBreak/>
         <w:t>The FIFA/EA Sports FC Franchise</w:t>
       </w:r>
@@ -4269,13 +4370,13 @@
         <mc:AlternateContent>
           <mc:Choice Requires="wpg">
             <w:drawing>
-              <wp:anchor distT="0" distB="0" distL="114300" distR="114300" simplePos="0" relativeHeight="251659264" behindDoc="0" locked="0" layoutInCell="1" allowOverlap="1" wp14:anchorId="2967485F" wp14:editId="6E4BBCED">
+              <wp:anchor distT="0" distB="0" distL="114300" distR="114300" simplePos="0" relativeHeight="251656192" behindDoc="0" locked="0" layoutInCell="1" allowOverlap="1" wp14:anchorId="2967485F" wp14:editId="53B405DF">
                 <wp:simplePos x="0" y="0"/>
                 <wp:positionH relativeFrom="margin">
                   <wp:align>right</wp:align>
                 </wp:positionH>
                 <wp:positionV relativeFrom="paragraph">
-                  <wp:posOffset>560705</wp:posOffset>
+                  <wp:posOffset>618278</wp:posOffset>
                 </wp:positionV>
                 <wp:extent cx="2923540" cy="4287520"/>
                 <wp:effectExtent l="0" t="0" r="0" b="0"/>
@@ -4380,12 +4481,14 @@
                                 <w:t xml:space="preserve"> EA FC 24 ratings for Arsenal captain Martin Odegaard (source: </w:t>
                               </w:r>
                               <w:hyperlink r:id="rId10" w:history="1">
+                                <w:proofErr w:type="spellStart"/>
                                 <w:r>
                                   <w:rPr>
                                     <w:rStyle w:val="Hyperlink"/>
                                   </w:rPr>
                                   <w:t>sofifa</w:t>
                                 </w:r>
+                                <w:proofErr w:type="spellEnd"/>
                               </w:hyperlink>
                               <w:r>
                                 <w:t>; 19.02.2025, 1</w:t>
@@ -4420,7 +4523,7 @@
           </mc:Choice>
           <mc:Fallback>
             <w:pict>
-              <v:group w14:anchorId="2967485F" id="Gruppieren 2" o:spid="_x0000_s1026" style="position:absolute;margin-left:179pt;margin-top:44.15pt;width:230.2pt;height:337.6pt;z-index:251659264;mso-position-horizontal:right;mso-position-horizontal-relative:margin" coordsize="29235,42877" o:gfxdata="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">
+              <v:group w14:anchorId="2967485F" id="Gruppieren 2" o:spid="_x0000_s1026" style="position:absolute;margin-left:179pt;margin-top:48.7pt;width:230.2pt;height:337.6pt;z-index:251656192;mso-position-horizontal:right;mso-position-horizontal-relative:margin" coordsize="29235,42877" o:gfxdata="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">
                 <v:shapetype id="_x0000_t75" coordsize="21600,21600" o:spt="75" o:preferrelative="t" path="m@4@5l@4@11@9@11@9@5xe" filled="f" stroked="f">
                   <v:stroke joinstyle="miter"/>
                   <v:formulas>
@@ -4479,12 +4582,14 @@
                           <w:t xml:space="preserve"> EA FC 24 ratings for Arsenal captain Martin Odegaard (source: </w:t>
                         </w:r>
                         <w:hyperlink r:id="rId12" w:history="1">
+                          <w:proofErr w:type="spellStart"/>
                           <w:r>
                             <w:rPr>
                               <w:rStyle w:val="Hyperlink"/>
                             </w:rPr>
                             <w:t>sofifa</w:t>
                           </w:r>
+                          <w:proofErr w:type="spellEnd"/>
                         </w:hyperlink>
                         <w:r>
                           <w:t>; 19.02.2025, 1</w:t>
@@ -4772,7 +4877,47 @@
     </w:p>
     <w:p>
       <w:r>
-        <w:t xml:space="preserve">Several variables, such as jersey numbers and release clauses, were removed either due to their limited analytical value or, in the case of release clauses, because they contained unreliable information that did not reflect real-world data. The variable indicating whether a player plays for a national team was also excluded, as the game features only a limited selection of national teams. Consequently, many real-life national team players would be misclassified as non-national team players, introducing inconsistencies. Certain categorical attributes were transformed for better usability. For instance, the club_position column, originally containing specific role labels such as "RES" (reserve) and "SUB" (substitute), was recoded into a numerical indicator distinguishing between starters, substitutes, and reserves. However, this approach has limitations: players who are injured or unavailable at the time of the game’s release may not appear as starters in the dataset, even if they are regular starters in real life. A more refined metric, such as the ratio of starting eleven appearances to total games or minutes played per match exceeding a certain threshold, would provide a more accurate measure of a player’s role within the team. Similarly, the club_loaned_from variable, which indicates whether a player was on loan, was converted into a binary on_loan variable. Originally, the player_positions column contained multiple position labels for players capable of playing in different roles. To simplify analysis, this variable was aggregated into broader positional categories. The first-listed position was assumed to be a players primary role. Goalkeepers (GK) remained distinct, while strikers (ST, CF) were grouped under ATT (attack). Wide players, including wingers and wingbacks (RW, LW, RWB, LWB), were categorized separately as WING due to their unique tactical function, particularly in systems used by coaches such as Antonio Conte or Ruben Amorim, where wingbacks play a more offensive role. Midfielders, spanning central and defensive roles (CM, CAM, CDM, LM, RM), were unified under MID, while defenders (CB, RB, LB) were categorized as DEF. </w:t>
+        <w:t xml:space="preserve">Several variables, such as jersey numbers and release clauses, were removed either due to their limited analytical value or, in the case of release clauses, because they contained unreliable information that did not reflect real-world data. The variable indicating whether a player plays for a national team was also excluded, as the game features only a limited selection of national teams. Consequently, many real-life national team players would be misclassified as non-national team players, introducing inconsistencies. Certain categorical attributes were transformed for better usability. For instance, the </w:t>
+      </w:r>
+      <w:proofErr w:type="spellStart"/>
+      <w:r>
+        <w:t>club_position</w:t>
+      </w:r>
+      <w:proofErr w:type="spellEnd"/>
+      <w:r>
+        <w:t xml:space="preserve"> column, originally containing specific role labels such as "RES" (reserve) and "SUB" (substitute), was recoded into a numerical indicator distinguishing between starters, substitutes, and reserves. However, this approach has limitations: players who are injured or unavailable at the time of the game’s release may not appear as starters in the dataset, even if they are regular starters in real life. A more refined metric, such as the ratio of starting eleven appearances to total games or minutes played per match exceeding a certain threshold, would provide a more accurate measure of a player’s role within the team. Similarly, the </w:t>
+      </w:r>
+      <w:proofErr w:type="spellStart"/>
+      <w:r>
+        <w:t>club_loaned_from</w:t>
+      </w:r>
+      <w:proofErr w:type="spellEnd"/>
+      <w:r>
+        <w:t xml:space="preserve"> variable, which indicates whether a player was on loan, was converted into a binary </w:t>
+      </w:r>
+      <w:proofErr w:type="spellStart"/>
+      <w:r>
+        <w:t>on_loan</w:t>
+      </w:r>
+      <w:proofErr w:type="spellEnd"/>
+      <w:r>
+        <w:t xml:space="preserve"> variable. Originally, the </w:t>
+      </w:r>
+      <w:proofErr w:type="spellStart"/>
+      <w:r>
+        <w:t>player_positions</w:t>
+      </w:r>
+      <w:proofErr w:type="spellEnd"/>
+      <w:r>
+        <w:t xml:space="preserve"> column contained multiple position labels for players capable of playing in different roles. To simplify analysis, this variable was aggregated into broader positional categories. The first-listed position was assumed to be a </w:t>
+      </w:r>
+      <w:proofErr w:type="gramStart"/>
+      <w:r>
+        <w:t>players</w:t>
+      </w:r>
+      <w:proofErr w:type="gramEnd"/>
+      <w:r>
+        <w:t xml:space="preserve"> primary role. Goalkeepers (GK) remained distinct, while strikers (ST, CF) were grouped under ATT (attack). Wide players, including wingers and wingbacks (RW, LW, RWB, LWB), were categorized separately as WING due to their unique tactical function, particularly in systems used by coaches such as Antonio Conte or Ruben Amorim, where wingbacks play a more offensive role. Midfielders, spanning central and defensive roles (CM, CAM, CDM, LM, RM), were unified under MID, while defenders (CB, RB, LB) were categorized as DEF. </w:t>
       </w:r>
     </w:p>
     <w:p>
@@ -4835,24 +4980,88 @@
         <w:t xml:space="preserve">example for </w:t>
       </w:r>
       <w:r>
-        <w:t>variable requiring imputation was value_eur, which represents a player's estimated market value. To facilitate the applied imputation process, players were grouped into brackets based on their age and overall rating. Missing values were then replaced with the mean value of players in the same position category, age group, overall rating range, and league level. In rare cases where no suitable comparison group was available, the lowest recorded value within the same category was used as a fallback to prevent introducing artificial inflation.</w:t>
+        <w:t xml:space="preserve">variable requiring imputation was </w:t>
+      </w:r>
+      <w:proofErr w:type="spellStart"/>
+      <w:r>
+        <w:t>value_eur</w:t>
+      </w:r>
+      <w:proofErr w:type="spellEnd"/>
+      <w:r>
+        <w:t>, which represents a player's estimated market value. To facilitate the applied imputation process, players were grouped into brackets based on their age and overall rating. Missing values were then replaced with the mean value of players in the same position category, age group, overall rating range, and league level. In rare cases where no suitable comparison group was available, the lowest recorded value within the same category was used as a fallback to prevent introducing artificial inflation.</w:t>
       </w:r>
       <w:r>
         <w:t xml:space="preserve"> </w:t>
       </w:r>
       <w:r>
-        <w:t>A similar imputation strategy was applied to team-level attributes such as transfer budgets and club valuations. First, domestic_prestige and international_prestige for clubs in FIFA versions 15 and 16 were inconsistent with later iterations, so their scores were imputed using the average from FIFA 17 onwards for the same clubs, leveraging the relative stability of these rankings over time. For financial metrics like transfer_budget_eur and club_worth_eur, a cascading imputation approach was implemented. Initially, missing values were replaced with the mean of clubs sharing similar international and domestic prestige, league level, and overall club rating. If gaps remained, broader groupings with fewer constraints were used to ensure all missing values were filled with the most contextually appropriate estimates.</w:t>
-      </w:r>
-    </w:p>
-    <w:p>
-      <w:r>
-        <w:t xml:space="preserve">NA values were also examined and imputed. In the case of the club_joined_date column, which was NA for players who were on loan, a simplified assumption was applied considering that most loans are finalized in the summer. If a player was on loan and lacked a club_joined_date, it was set to August 1st of the year before the corresponding FIFA version, given that the game is released in September of the preceding year (e.g., FIFA 23 was released in September 2022). Another issue involved goalkeeping attributes. Since outfield players do not have goalkeeping statistics, </w:t>
+        <w:t xml:space="preserve">A similar imputation strategy was applied to team-level attributes such as transfer budgets and club valuations. First, </w:t>
+      </w:r>
+      <w:proofErr w:type="spellStart"/>
+      <w:r>
+        <w:t>domestic_prestige</w:t>
+      </w:r>
+      <w:proofErr w:type="spellEnd"/>
+      <w:r>
+        <w:t xml:space="preserve"> and </w:t>
+      </w:r>
+      <w:proofErr w:type="spellStart"/>
+      <w:r>
+        <w:t>international_prestige</w:t>
+      </w:r>
+      <w:proofErr w:type="spellEnd"/>
+      <w:r>
+        <w:t xml:space="preserve"> for clubs in FIFA versions 15 and 16 were inconsistent with later iterations, so their scores were imputed using the average from FIFA 17 onwards for the same clubs, leveraging the relative stability of these rankings over time. For financial metrics like </w:t>
+      </w:r>
+      <w:proofErr w:type="spellStart"/>
+      <w:r>
+        <w:t>transfer_budget_eur</w:t>
+      </w:r>
+      <w:proofErr w:type="spellEnd"/>
+      <w:r>
+        <w:t xml:space="preserve"> and </w:t>
+      </w:r>
+      <w:proofErr w:type="spellStart"/>
+      <w:r>
+        <w:t>club_worth_eur</w:t>
+      </w:r>
+      <w:proofErr w:type="spellEnd"/>
+      <w:r>
+        <w:t>, a cascading imputation approach was implemented. Initially, missing values were replaced with the mean of clubs sharing similar international and domestic prestige, league level, and overall club rating. If gaps remained, broader groupings with fewer constraints were used to ensure all missing values were filled with the most contextually appropriate estimates.</w:t>
+      </w:r>
+    </w:p>
+    <w:p>
+      <w:r>
+        <w:t xml:space="preserve">NA values were also examined and imputed. In the case of the </w:t>
+      </w:r>
+      <w:proofErr w:type="spellStart"/>
+      <w:r>
+        <w:t>club_joined_date</w:t>
+      </w:r>
+      <w:proofErr w:type="spellEnd"/>
+      <w:r>
+        <w:t xml:space="preserve"> column, which was NA for players who were on loan, a simplified assumption was applied considering that most loans are finalized in the summer. If a player was on loan and lacked a </w:t>
+      </w:r>
+      <w:proofErr w:type="spellStart"/>
+      <w:r>
+        <w:t>club_joined_date</w:t>
+      </w:r>
+      <w:proofErr w:type="spellEnd"/>
+      <w:r>
+        <w:t xml:space="preserve">, it was set to August 1st of the year before the corresponding FIFA version, given that the game is released in September of the preceding year (e.g., FIFA 23 was released in September 2022). Another issue involved goalkeeping attributes. Since outfield players do not have goalkeeping statistics, </w:t>
       </w:r>
       <w:r>
         <w:t>NA</w:t>
       </w:r>
       <w:r>
-        <w:t xml:space="preserve"> values in goalkeeping-specific attributes such as goalkeeping_speed were not true NA values but rather structurally absent data. To correct this, all </w:t>
+        <w:t xml:space="preserve"> values in goalkeeping-specific attributes such as </w:t>
+      </w:r>
+      <w:proofErr w:type="spellStart"/>
+      <w:r>
+        <w:t>goalkeeping_speed</w:t>
+      </w:r>
+      <w:proofErr w:type="spellEnd"/>
+      <w:r>
+        <w:t xml:space="preserve"> were not true NA values but rather structurally absent data. To correct this, all </w:t>
       </w:r>
       <w:r>
         <w:t>NA</w:t>
@@ -4864,7 +5073,31 @@
         <w:t xml:space="preserve">. </w:t>
       </w:r>
       <w:r>
-        <w:t>Finally, the mentality_composure attribute contained NAs. To address this, an imputation strategy similar to the one used for value_eur was applied: missing values were replaced with the mean composure score of players within the same position category, age group, and overall rating range. If any gaps remained, they were filled using the minimum available composure score within the dataset.</w:t>
+        <w:t xml:space="preserve">Finally, the </w:t>
+      </w:r>
+      <w:proofErr w:type="spellStart"/>
+      <w:r>
+        <w:t>mentality_composure</w:t>
+      </w:r>
+      <w:proofErr w:type="spellEnd"/>
+      <w:r>
+        <w:t xml:space="preserve"> attribute contained NAs. To address this, an imputation strategy </w:t>
+      </w:r>
+      <w:proofErr w:type="gramStart"/>
+      <w:r>
+        <w:t>similar to</w:t>
+      </w:r>
+      <w:proofErr w:type="gramEnd"/>
+      <w:r>
+        <w:t xml:space="preserve"> the one used for </w:t>
+      </w:r>
+      <w:proofErr w:type="spellStart"/>
+      <w:r>
+        <w:t>value_eur</w:t>
+      </w:r>
+      <w:proofErr w:type="spellEnd"/>
+      <w:r>
+        <w:t xml:space="preserve"> was applied: missing values were replaced with the mean composure score of players within the same position category, age group, and overall rating range. If any gaps remained, they were filled using the minimum available composure score within the dataset.</w:t>
       </w:r>
     </w:p>
     <w:p>
@@ -4877,11 +5110,43 @@
     </w:p>
     <w:p>
       <w:r>
-        <w:t xml:space="preserve">The original dataset did not contain explicit league-level data, but using the available team information, a derived league dataset was constructed. For this purpose, team data was aggregated at the league level. For attributes such as team ratings, the mean values across all teams within each league were computed. Furthermore, additional league-specific attributes were derived. The overall league rating, as well as its attack, midfield, and defense ratings, were rounded to maintain consistency with the player and team datasets. Regarding league prestige, a normalized prestige score was introduced based on financial indicators. The international prestige of a league was </w:t>
+        <w:t xml:space="preserve">The original dataset did not contain explicit league-level data, but using the available team information, a derived league dataset was constructed. For this purpose, team data was aggregated at the league level. For attributes such as team ratings, the mean values across all teams within each league were computed. Furthermore, additional league-specific attributes were derived. The overall league rating, as well as its attack, midfield, and </w:t>
+      </w:r>
+      <w:proofErr w:type="spellStart"/>
+      <w:r>
+        <w:t>defense</w:t>
+      </w:r>
+      <w:proofErr w:type="spellEnd"/>
+      <w:r>
+        <w:t xml:space="preserve"> ratings, were rounded to maintain consistency with the player and team datasets. Regarding league prestige, a normalized prestige score was introduced based on financial indicators. The international prestige of a league was </w:t>
       </w:r>
       <w:r>
         <w:lastRenderedPageBreak/>
-        <w:t>computed using a weighted formula incorporating normalized values of international_prestige, transfer_budget_eur, and club_worth_eur. This approach accounted for both financial power and reputation, with club worth receiving the highest weight</w:t>
+        <w:t xml:space="preserve">computed using a weighted formula incorporating normalized values of </w:t>
+      </w:r>
+      <w:proofErr w:type="spellStart"/>
+      <w:r>
+        <w:t>international_prestige</w:t>
+      </w:r>
+      <w:proofErr w:type="spellEnd"/>
+      <w:r>
+        <w:t xml:space="preserve">, </w:t>
+      </w:r>
+      <w:proofErr w:type="spellStart"/>
+      <w:r>
+        <w:t>transfer_budget_eur</w:t>
+      </w:r>
+      <w:proofErr w:type="spellEnd"/>
+      <w:r>
+        <w:t xml:space="preserve">, and </w:t>
+      </w:r>
+      <w:proofErr w:type="spellStart"/>
+      <w:r>
+        <w:t>club_worth_eur</w:t>
+      </w:r>
+      <w:proofErr w:type="spellEnd"/>
+      <w:r>
+        <w:t>. This approach accounted for both financial power and reputation, with club worth receiving the highest weight</w:t>
       </w:r>
       <w:r>
         <w:t xml:space="preserve"> (0,6)</w:t>
@@ -4967,40 +5232,7 @@
     </w:p>
     <w:p>
       <w:pPr>
-        <w:pStyle w:val="berschrift2"/>
-      </w:pPr>
-      <w:r>
-        <w:t>Ontology</w:t>
-      </w:r>
-    </w:p>
-    <w:p>
-      <w:r>
-        <w:t>LO1 – LO2</w:t>
-      </w:r>
-    </w:p>
-    <w:p>
-      <w:r>
-        <w:t xml:space="preserve">LO7 </w:t>
-      </w:r>
-    </w:p>
-    <w:p>
-      <w:pPr>
-        <w:pStyle w:val="berschrift2"/>
-      </w:pPr>
-      <w:r>
-        <w:t>Population</w:t>
-      </w:r>
-    </w:p>
-    <w:p>
-      <w:r>
-        <w:br w:type="page"/>
-      </w:r>
-    </w:p>
-    <w:p/>
-    <w:p>
-      <w:pPr>
-        <w:keepNext/>
-        <w:ind w:left="360"/>
+        <w:jc w:val="both"/>
       </w:pPr>
       <w:r>
         <w:rPr>
@@ -5009,26 +5241,26 @@
         <mc:AlternateContent>
           <mc:Choice Requires="wpg">
             <w:drawing>
-              <wp:anchor distT="0" distB="0" distL="114300" distR="114300" simplePos="0" relativeHeight="251663360" behindDoc="0" locked="0" layoutInCell="1" allowOverlap="1" wp14:anchorId="413B671F" wp14:editId="4F2C5143">
+              <wp:anchor distT="0" distB="0" distL="114300" distR="114300" simplePos="0" relativeHeight="251660288" behindDoc="0" locked="0" layoutInCell="1" allowOverlap="1" wp14:anchorId="3DC25BAF" wp14:editId="4C2C4989">
                 <wp:simplePos x="0" y="0"/>
                 <wp:positionH relativeFrom="margin">
-                  <wp:posOffset>92075</wp:posOffset>
+                  <wp:align>right</wp:align>
                 </wp:positionH>
-                <wp:positionV relativeFrom="paragraph">
-                  <wp:posOffset>255905</wp:posOffset>
+                <wp:positionV relativeFrom="page">
+                  <wp:posOffset>5281930</wp:posOffset>
                 </wp:positionV>
-                <wp:extent cx="3526155" cy="3009900"/>
+                <wp:extent cx="2884805" cy="2476500"/>
                 <wp:effectExtent l="0" t="0" r="0" b="0"/>
                 <wp:wrapThrough wrapText="bothSides">
                   <wp:wrapPolygon edited="0">
                     <wp:start x="0" y="0"/>
-                    <wp:lineTo x="0" y="21463"/>
-                    <wp:lineTo x="21472" y="21463"/>
-                    <wp:lineTo x="21472" y="0"/>
+                    <wp:lineTo x="0" y="21434"/>
+                    <wp:lineTo x="21396" y="21434"/>
+                    <wp:lineTo x="21396" y="0"/>
                     <wp:lineTo x="0" y="0"/>
                   </wp:wrapPolygon>
                 </wp:wrapThrough>
-                <wp:docPr id="914606767" name="Gruppieren 3"/>
+                <wp:docPr id="1466620374" name="Gruppieren 5"/>
                 <wp:cNvGraphicFramePr/>
                 <a:graphic xmlns:a="http://schemas.openxmlformats.org/drawingml/2006/main">
                   <a:graphicData uri="http://schemas.microsoft.com/office/word/2010/wordprocessingGroup">
@@ -5037,54 +5269,46 @@
                       <wpg:grpSpPr>
                         <a:xfrm>
                           <a:off x="0" y="0"/>
-                          <a:ext cx="3526155" cy="3009900"/>
-                          <a:chOff x="0" y="0"/>
-                          <a:chExt cx="3695700" cy="3035300"/>
+                          <a:ext cx="2884805" cy="2476500"/>
+                          <a:chOff x="341124" y="3538355"/>
+                          <a:chExt cx="4936307" cy="3875106"/>
                         </a:xfrm>
                       </wpg:grpSpPr>
                       <pic:pic xmlns:pic="http://schemas.openxmlformats.org/drawingml/2006/picture">
                         <pic:nvPicPr>
-                          <pic:cNvPr id="1673623567" name="Grafik 1"/>
+                          <pic:cNvPr id="1417718080" name="Grafik 1" descr="Ein Bild, das Text, Diagramm, Reihe, Kreis enthält.&#10;&#10;KI-generierte Inhalte können fehlerhaft sein."/>
                           <pic:cNvPicPr>
                             <a:picLocks noChangeAspect="1"/>
                           </pic:cNvPicPr>
                         </pic:nvPicPr>
                         <pic:blipFill rotWithShape="1">
-                          <a:blip r:embed="rId13">
+                          <a:blip r:embed="rId13" cstate="print">
                             <a:extLst>
                               <a:ext uri="{28A0092B-C50C-407E-A947-70E740481C1C}">
                                 <a14:useLocalDpi xmlns:a14="http://schemas.microsoft.com/office/drawing/2010/main" val="0"/>
                               </a:ext>
                             </a:extLst>
                           </a:blip>
-                          <a:srcRect l="685" t="1532" r="1386" b="1829"/>
+                          <a:srcRect r="345"/>
                           <a:stretch/>
                         </pic:blipFill>
-                        <pic:spPr bwMode="auto">
+                        <pic:spPr>
                           <a:xfrm>
-                            <a:off x="0" y="0"/>
-                            <a:ext cx="3695700" cy="2717800"/>
+                            <a:off x="341124" y="3538355"/>
+                            <a:ext cx="4911316" cy="3585848"/>
                           </a:xfrm>
                           <a:prstGeom prst="rect">
                             <a:avLst/>
                           </a:prstGeom>
-                          <a:ln>
-                            <a:noFill/>
-                          </a:ln>
-                          <a:extLst>
-                            <a:ext uri="{53640926-AAD7-44D8-BBD7-CCE9431645EC}">
-                              <a14:shadowObscured xmlns:a14="http://schemas.microsoft.com/office/drawing/2010/main"/>
-                            </a:ext>
-                          </a:extLst>
                         </pic:spPr>
                       </pic:pic>
                       <wps:wsp>
-                        <wps:cNvPr id="399540860" name="Textfeld 1"/>
+                        <wps:cNvPr id="376958552" name="Textfeld 1"/>
                         <wps:cNvSpPr txBox="1"/>
                         <wps:spPr>
                           <a:xfrm>
-                            <a:off x="0" y="2768600"/>
-                            <a:ext cx="3695700" cy="266700"/>
+                            <a:off x="341126" y="7146762"/>
+                            <a:ext cx="4936305" cy="266699"/>
                           </a:xfrm>
                           <a:prstGeom prst="rect">
                             <a:avLst/>
@@ -5102,7 +5326,6 @@
                               <w:pPr>
                                 <w:pStyle w:val="Beschriftung"/>
                                 <w:rPr>
-                                  <w:noProof/>
                                   <w:sz w:val="22"/>
                                   <w:szCs w:val="22"/>
                                 </w:rPr>
@@ -5129,10 +5352,7 @@
                                 <w:fldChar w:fldCharType="end"/>
                               </w:r>
                               <w:r>
-                                <w:t xml:space="preserve"> </w:t>
-                              </w:r>
-                              <w:r>
-                                <w:t>Knowledge Graph Structure</w:t>
+                                <w:t xml:space="preserve"> Knowledge Graph Structure</w:t>
                               </w:r>
                             </w:p>
                           </w:txbxContent>
@@ -5158,18 +5378,17 @@
           </mc:Choice>
           <mc:Fallback>
             <w:pict>
-              <v:group w14:anchorId="413B671F" id="Gruppieren 3" o:spid="_x0000_s1029" style="position:absolute;left:0;text-align:left;margin-left:7.25pt;margin-top:20.15pt;width:277.65pt;height:237pt;z-index:251663360;mso-position-horizontal-relative:margin;mso-width-relative:margin;mso-height-relative:margin" coordsize="36957,30353" o:gfxdata="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">
-                <v:shape id="Grafik 1" o:spid="_x0000_s1030" type="#_x0000_t75" style="position:absolute;width:36957;height:27178;visibility:visible;mso-wrap-style:square" o:gfxdata="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">
-                  <v:imagedata r:id="rId14" o:title="" croptop="1004f" cropbottom="1199f" cropleft="449f" cropright="908f"/>
+              <v:group w14:anchorId="3DC25BAF" id="Gruppieren 5" o:spid="_x0000_s1029" style="position:absolute;left:0;text-align:left;margin-left:175.95pt;margin-top:415.9pt;width:227.15pt;height:195pt;z-index:251660288;mso-position-horizontal:right;mso-position-horizontal-relative:margin;mso-position-vertical-relative:page;mso-width-relative:margin;mso-height-relative:margin" coordorigin="3411,35383" coordsize="49363,38751" o:gfxdata="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">
+                <v:shape id="Grafik 1" o:spid="_x0000_s1030" type="#_x0000_t75" alt="Ein Bild, das Text, Diagramm, Reihe, Kreis enthält.&#10;&#10;KI-generierte Inhalte können fehlerhaft sein." style="position:absolute;left:3411;top:35383;width:49113;height:35859;visibility:visible;mso-wrap-style:square" o:gfxdata="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">
+                  <v:imagedata r:id="rId14" o:title="Ein Bild, das Text, Diagramm, Reihe, Kreis enthält.&#10;&#10;KI-generierte Inhalte können fehlerhaft sein" cropright="226f"/>
                 </v:shape>
-                <v:shape id="Textfeld 1" o:spid="_x0000_s1031" type="#_x0000_t202" style="position:absolute;top:27686;width:36957;height:2667;visibility:visible;mso-wrap-style:square;v-text-anchor:top" o:gfxdata="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" stroked="f">
+                <v:shape id="Textfeld 1" o:spid="_x0000_s1031" type="#_x0000_t202" style="position:absolute;left:3411;top:71467;width:49363;height:2667;visibility:visible;mso-wrap-style:square;v-text-anchor:top" o:gfxdata="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" stroked="f">
                   <v:textbox inset="0,0,0,0">
                     <w:txbxContent>
                       <w:p>
                         <w:pPr>
                           <w:pStyle w:val="Beschriftung"/>
                           <w:rPr>
-                            <w:noProof/>
                             <w:sz w:val="22"/>
                             <w:szCs w:val="22"/>
                           </w:rPr>
@@ -5196,28 +5415,196 @@
                           <w:fldChar w:fldCharType="end"/>
                         </w:r>
                         <w:r>
-                          <w:t xml:space="preserve"> </w:t>
-                        </w:r>
-                        <w:r>
-                          <w:t>Knowledge Graph Structure</w:t>
+                          <w:t xml:space="preserve"> Knowledge Graph Structure</w:t>
                         </w:r>
                       </w:p>
                     </w:txbxContent>
                   </v:textbox>
                 </v:shape>
-                <w10:wrap type="through" anchorx="margin"/>
+                <w10:wrap type="through" anchorx="margin" anchory="page"/>
               </v:group>
             </w:pict>
           </mc:Fallback>
         </mc:AlternateContent>
       </w:r>
       <w:r>
+        <w:t xml:space="preserve">To construct the knowledge graph, an ontology was designed in Protege to formalize the relevant relationships. The ontology defined in Figure 2 consists of three main classes: Player, Club, and League. Players are linked to clubs through the </w:t>
+      </w:r>
+      <w:proofErr w:type="spellStart"/>
+      <w:r>
+        <w:t>plays_for</w:t>
+      </w:r>
+      <w:proofErr w:type="spellEnd"/>
+      <w:r>
+        <w:t xml:space="preserve"> relationship, and both players and clubs are associated with leagues using the </w:t>
+      </w:r>
+      <w:proofErr w:type="spellStart"/>
+      <w:r>
+        <w:t>competes_in</w:t>
+      </w:r>
+      <w:proofErr w:type="spellEnd"/>
+      <w:r>
+        <w:t xml:space="preserve"> property, enforcing a one-to-one constraint to maintain consistency with real-world football structures. Clubs also feature a </w:t>
+      </w:r>
+      <w:proofErr w:type="spellStart"/>
+      <w:r>
+        <w:t>rival_with</w:t>
+      </w:r>
+      <w:proofErr w:type="spellEnd"/>
+      <w:r>
+        <w:t xml:space="preserve"> relationship, </w:t>
+      </w:r>
+      <w:proofErr w:type="spellStart"/>
+      <w:r>
+        <w:t>modeled</w:t>
+      </w:r>
+      <w:proofErr w:type="spellEnd"/>
+      <w:r>
+        <w:t xml:space="preserve"> as a symmetric property to capture competitive dynamics between teams. Each entity is enriched with data properties that reflect the relevant characteristics from the FIFA dataset, such as a player's age, position, overall rating, a club’s international prestige and transfer budget, and a league’s level and nationality. The ontology serves as the structural foundation of the knowledge graph, ensuring logical consistency and enabling graph-based reasoning over the encoded football data (LO5, LO2).</w:t>
+      </w:r>
+    </w:p>
+    <w:p>
+      <w:pPr>
+        <w:jc w:val="both"/>
+      </w:pPr>
+      <w:r>
+        <w:t xml:space="preserve">Once the ontology was defined, the next step was to populate the knowledge graph with the </w:t>
+      </w:r>
+      <w:proofErr w:type="spellStart"/>
+      <w:r>
+        <w:t>preprocessed</w:t>
+      </w:r>
+      <w:proofErr w:type="spellEnd"/>
+      <w:r>
+        <w:t xml:space="preserve"> data described in the previous chapter. This was implemented in Python using </w:t>
+      </w:r>
+      <w:proofErr w:type="spellStart"/>
+      <w:r>
+        <w:t>rdflib</w:t>
+      </w:r>
+      <w:proofErr w:type="spellEnd"/>
+      <w:r>
+        <w:t>, which facilitated the transformation of structured data into RDF triples that adhere to the relationships and</w:t>
+      </w:r>
+      <w:r>
+        <w:t xml:space="preserve"> logical</w:t>
+      </w:r>
+      <w:r>
+        <w:t xml:space="preserve"> constraints defined in the ontology</w:t>
+      </w:r>
+      <w:r>
+        <w:t xml:space="preserve">, thus converting the dataset into a </w:t>
+      </w:r>
+      <w:r>
+        <w:t>graph</w:t>
+      </w:r>
+      <w:r>
+        <w:t>.</w:t>
+      </w:r>
+      <w:r>
         <w:t xml:space="preserve"> </w:t>
       </w:r>
-    </w:p>
-    <w:p>
-      <w:r>
-        <w:br w:type="page"/>
+      <w:r>
+        <w:t>(</w:t>
+      </w:r>
+      <w:r>
+        <w:t xml:space="preserve">LO2, </w:t>
+      </w:r>
+      <w:r>
+        <w:t xml:space="preserve">LO7) </w:t>
+      </w:r>
+      <w:r>
+        <w:t>Each entity</w:t>
+      </w:r>
+      <w:r>
+        <w:t xml:space="preserve">, </w:t>
+      </w:r>
+      <w:r>
+        <w:t>players, clubs, and leagues</w:t>
+      </w:r>
+      <w:r>
+        <w:t xml:space="preserve">, </w:t>
+      </w:r>
+      <w:r>
+        <w:t>was instantiated as an RDF node, with attributes such as overall rating, potential, skill attributes, and contract details mapped to their respective data properties. The object properties</w:t>
+      </w:r>
+      <w:r>
+        <w:t xml:space="preserve"> (</w:t>
+      </w:r>
+      <w:proofErr w:type="spellStart"/>
+      <w:r>
+        <w:t>plays_for</w:t>
+      </w:r>
+      <w:proofErr w:type="spellEnd"/>
+      <w:r>
+        <w:t xml:space="preserve">, </w:t>
+      </w:r>
+      <w:proofErr w:type="spellStart"/>
+      <w:r>
+        <w:t>competes_in</w:t>
+      </w:r>
+      <w:proofErr w:type="spellEnd"/>
+      <w:r>
+        <w:t xml:space="preserve">, and </w:t>
+      </w:r>
+      <w:proofErr w:type="spellStart"/>
+      <w:r>
+        <w:t>rival_with</w:t>
+      </w:r>
+      <w:proofErr w:type="spellEnd"/>
+      <w:r>
+        <w:t xml:space="preserve">) </w:t>
+      </w:r>
+      <w:r>
+        <w:t>were assigned to establish relationships between</w:t>
+      </w:r>
+      <w:r>
+        <w:t xml:space="preserve"> the</w:t>
+      </w:r>
+      <w:r>
+        <w:t xml:space="preserve"> entities. </w:t>
+      </w:r>
+      <w:r>
+        <w:t xml:space="preserve">Finally, the populated knowledge graph was validated by </w:t>
+      </w:r>
+      <w:r>
+        <w:t xml:space="preserve">verifying that each player, club, and league had the correct relationships, and </w:t>
+      </w:r>
+      <w:r>
+        <w:t>checking</w:t>
+      </w:r>
+      <w:r>
+        <w:t xml:space="preserve"> for orphaned nodes or inconsistencies</w:t>
+      </w:r>
+      <w:r>
+        <w:t xml:space="preserve">. The resulting populated knowledge graph was saved </w:t>
+      </w:r>
+      <w:r>
+        <w:t xml:space="preserve">in the form of RDF triples </w:t>
+      </w:r>
+      <w:r>
+        <w:t xml:space="preserve">as a </w:t>
+      </w:r>
+      <w:r>
+        <w:lastRenderedPageBreak/>
+        <w:t xml:space="preserve">Turtle </w:t>
+      </w:r>
+      <w:r>
+        <w:t>(</w:t>
+      </w:r>
+      <w:proofErr w:type="spellStart"/>
+      <w:r>
+        <w:t>ttl</w:t>
+      </w:r>
+      <w:proofErr w:type="spellEnd"/>
+      <w:r>
+        <w:t xml:space="preserve">) file, </w:t>
+      </w:r>
+      <w:r>
+        <w:t>which serves as the basis for the Graph Neural Network and Knowledge Graph Embeddings discussed later</w:t>
+      </w:r>
+      <w:r>
+        <w:t xml:space="preserve">. </w:t>
       </w:r>
     </w:p>
     <w:p>
@@ -5225,8 +5612,207 @@
         <w:pStyle w:val="berschrift1"/>
       </w:pPr>
       <w:r>
-        <w:lastRenderedPageBreak/>
-        <w:t>Graph Neural Network Implementation</w:t>
+        <w:t>Graph Neural Network</w:t>
+      </w:r>
+    </w:p>
+    <w:p/>
+    <w:p>
+      <w:pPr>
+        <w:pStyle w:val="berschrift1"/>
+      </w:pPr>
+      <w:r>
+        <w:t>Knowledge Graph Embeddings for Player Similarity Analysis</w:t>
+      </w:r>
+    </w:p>
+    <w:p>
+      <w:pPr>
+        <w:pStyle w:val="berschrift1"/>
+      </w:pPr>
+    </w:p>
+    <w:p>
+      <w:pPr>
+        <w:pStyle w:val="berschrift1"/>
+        <w:rPr>
+          <w:lang w:val="de-AT"/>
+        </w:rPr>
+      </w:pPr>
+      <w:proofErr w:type="spellStart"/>
+      <w:r>
+        <w:rPr>
+          <w:lang w:val="de-AT"/>
+        </w:rPr>
+        <w:t>Restrictions</w:t>
+      </w:r>
+      <w:proofErr w:type="spellEnd"/>
+      <w:r>
+        <w:rPr>
+          <w:lang w:val="de-AT"/>
+        </w:rPr>
+        <w:t xml:space="preserve">, </w:t>
+      </w:r>
+      <w:proofErr w:type="spellStart"/>
+      <w:r>
+        <w:rPr>
+          <w:lang w:val="de-AT"/>
+        </w:rPr>
+        <w:t>Relevance</w:t>
+      </w:r>
+      <w:proofErr w:type="spellEnd"/>
+      <w:r>
+        <w:rPr>
+          <w:lang w:val="de-AT"/>
+        </w:rPr>
+        <w:t xml:space="preserve"> and </w:t>
+      </w:r>
+      <w:r>
+        <w:rPr>
+          <w:lang w:val="de-AT"/>
+        </w:rPr>
+        <w:t>P</w:t>
+      </w:r>
+      <w:r>
+        <w:rPr>
+          <w:lang w:val="de-AT"/>
+        </w:rPr>
+        <w:t xml:space="preserve">otential </w:t>
+      </w:r>
+      <w:proofErr w:type="spellStart"/>
+      <w:r>
+        <w:rPr>
+          <w:lang w:val="de-AT"/>
+        </w:rPr>
+        <w:t>Applications</w:t>
+      </w:r>
+      <w:proofErr w:type="spellEnd"/>
+    </w:p>
+    <w:p>
+      <w:pPr>
+        <w:rPr>
+          <w:lang w:val="de-AT"/>
+        </w:rPr>
+      </w:pPr>
+      <w:r>
+        <w:rPr>
+          <w:lang w:val="de-AT"/>
+        </w:rPr>
+        <w:t>Erklär hier</w:t>
+      </w:r>
+      <w:r>
+        <w:rPr>
+          <w:lang w:val="de-AT"/>
+        </w:rPr>
+        <w:t>,</w:t>
+      </w:r>
+      <w:r>
+        <w:rPr>
+          <w:lang w:val="de-AT"/>
+        </w:rPr>
+        <w:t xml:space="preserve"> was alles </w:t>
+      </w:r>
+      <w:r>
+        <w:rPr>
+          <w:lang w:val="de-AT"/>
+        </w:rPr>
+        <w:t>passiert,</w:t>
+      </w:r>
+      <w:r>
+        <w:rPr>
+          <w:lang w:val="de-AT"/>
+        </w:rPr>
+        <w:t xml:space="preserve"> </w:t>
+      </w:r>
+      <w:r>
+        <w:rPr>
+          <w:lang w:val="de-AT"/>
+        </w:rPr>
+        <w:t>erklär</w:t>
+      </w:r>
+      <w:r>
+        <w:rPr>
+          <w:lang w:val="de-AT"/>
+        </w:rPr>
+        <w:t xml:space="preserve"> auch dass das alles eher als </w:t>
+      </w:r>
+      <w:proofErr w:type="spellStart"/>
+      <w:r>
+        <w:rPr>
+          <w:lang w:val="de-AT"/>
+        </w:rPr>
+        <w:t>proof</w:t>
+      </w:r>
+      <w:proofErr w:type="spellEnd"/>
+      <w:r>
+        <w:rPr>
+          <w:lang w:val="de-AT"/>
+        </w:rPr>
+        <w:t xml:space="preserve"> </w:t>
+      </w:r>
+      <w:proofErr w:type="spellStart"/>
+      <w:r>
+        <w:rPr>
+          <w:lang w:val="de-AT"/>
+        </w:rPr>
+        <w:t>of</w:t>
+      </w:r>
+      <w:proofErr w:type="spellEnd"/>
+      <w:r>
+        <w:rPr>
+          <w:lang w:val="de-AT"/>
+        </w:rPr>
+        <w:t xml:space="preserve"> </w:t>
+      </w:r>
+      <w:proofErr w:type="spellStart"/>
+      <w:r>
+        <w:rPr>
+          <w:lang w:val="de-AT"/>
+        </w:rPr>
+        <w:t>concept</w:t>
+      </w:r>
+      <w:proofErr w:type="spellEnd"/>
+      <w:r>
+        <w:rPr>
+          <w:lang w:val="de-AT"/>
+        </w:rPr>
+        <w:t xml:space="preserve"> eher gilt.</w:t>
+      </w:r>
+      <w:r>
+        <w:rPr>
+          <w:lang w:val="de-AT"/>
+        </w:rPr>
+        <w:t xml:space="preserve"> Mach das auch oben</w:t>
+      </w:r>
+    </w:p>
+    <w:p>
+      <w:pPr>
+        <w:rPr>
+          <w:lang w:val="de-AT"/>
+        </w:rPr>
+      </w:pPr>
+      <w:r>
+        <w:rPr>
+          <w:lang w:val="de-AT"/>
+        </w:rPr>
+        <w:t xml:space="preserve">Warum interessiert uns </w:t>
+      </w:r>
+      <w:proofErr w:type="spellStart"/>
+      <w:r>
+        <w:rPr>
+          <w:lang w:val="de-AT"/>
+        </w:rPr>
+        <w:t>player</w:t>
+      </w:r>
+      <w:proofErr w:type="spellEnd"/>
+      <w:r>
+        <w:rPr>
+          <w:lang w:val="de-AT"/>
+        </w:rPr>
+        <w:t xml:space="preserve"> potential, was wäre die Anwendung für so ein FALL? </w:t>
+      </w:r>
+      <w:r>
+        <w:rPr>
+          <w:lang w:val="de-AT"/>
+        </w:rPr>
+        <w:t>Hier diskutieren und Beispiele</w:t>
       </w:r>
     </w:p>
     <w:p>
@@ -5236,34 +5822,64 @@
           <w:ilvl w:val="0"/>
           <w:numId w:val="3"/>
         </w:numPr>
-      </w:pPr>
-      <w:r>
-        <w:t>LO3</w:t>
-      </w:r>
-    </w:p>
-    <w:p>
-      <w:pPr>
-        <w:pStyle w:val="berschrift1"/>
-      </w:pPr>
-      <w:r>
-        <w:t xml:space="preserve">Relevance and </w:t>
-      </w:r>
-      <w:r>
-        <w:t>P</w:t>
-      </w:r>
-      <w:r>
-        <w:t>otential Applications</w:t>
-      </w:r>
-    </w:p>
-    <w:p>
-      <w:r>
         <w:rPr>
           <w:lang w:val="de-AT"/>
         </w:rPr>
-        <w:t xml:space="preserve">Warum interessiert uns player potential, was wäre die Anwendung für so ein FALL? </w:t>
-      </w:r>
-      <w:r>
-        <w:t>Hier diskutieren und Beispiele</w:t>
+      </w:pPr>
+      <w:r>
+        <w:rPr>
+          <w:lang w:val="de-AT"/>
+        </w:rPr>
+        <w:t>HIER Financial KG beschreiben (LO10)</w:t>
+      </w:r>
+    </w:p>
+    <w:p>
+      <w:pPr>
+        <w:pStyle w:val="Listenabsatz"/>
+        <w:numPr>
+          <w:ilvl w:val="1"/>
+          <w:numId w:val="3"/>
+        </w:numPr>
+        <w:rPr>
+          <w:lang w:val="de-AT"/>
+        </w:rPr>
+      </w:pPr>
+      <w:r>
+        <w:rPr>
+          <w:lang w:val="de-AT"/>
+        </w:rPr>
+        <w:t xml:space="preserve">Marktwert </w:t>
+      </w:r>
+      <w:proofErr w:type="spellStart"/>
+      <w:r>
+        <w:rPr>
+          <w:lang w:val="de-AT"/>
+        </w:rPr>
+        <w:t>prediction</w:t>
+      </w:r>
+      <w:proofErr w:type="spellEnd"/>
+      <w:r>
+        <w:rPr>
+          <w:lang w:val="de-AT"/>
+        </w:rPr>
+        <w:t xml:space="preserve"> könnte für Vereine sehr relevant sein</w:t>
+      </w:r>
+    </w:p>
+    <w:p>
+      <w:pPr>
+        <w:pStyle w:val="Listenabsatz"/>
+        <w:numPr>
+          <w:ilvl w:val="1"/>
+          <w:numId w:val="3"/>
+        </w:numPr>
+      </w:pPr>
+      <w:proofErr w:type="spellStart"/>
+      <w:r>
+        <w:t>Transfermarkt</w:t>
+      </w:r>
+      <w:proofErr w:type="spellEnd"/>
+      <w:r>
+        <w:t xml:space="preserve"> description</w:t>
       </w:r>
     </w:p>
     <w:p>
@@ -5273,66 +5889,22 @@
           <w:ilvl w:val="0"/>
           <w:numId w:val="3"/>
         </w:numPr>
-        <w:rPr>
-          <w:lang w:val="de-AT"/>
-        </w:rPr>
-      </w:pPr>
-      <w:r>
-        <w:rPr>
-          <w:lang w:val="de-AT"/>
-        </w:rPr>
-        <w:t>HIER Financial KG beschreiben (LO10)</w:t>
-      </w:r>
-    </w:p>
-    <w:p>
-      <w:pPr>
-        <w:pStyle w:val="Listenabsatz"/>
-        <w:numPr>
-          <w:ilvl w:val="1"/>
-          <w:numId w:val="3"/>
-        </w:numPr>
-        <w:rPr>
-          <w:lang w:val="de-AT"/>
-        </w:rPr>
-      </w:pPr>
-      <w:r>
-        <w:rPr>
-          <w:lang w:val="de-AT"/>
-        </w:rPr>
-        <w:t>Marktwert prediction könnte für Vereine sehr relevant sein</w:t>
-      </w:r>
-    </w:p>
-    <w:p>
-      <w:pPr>
-        <w:pStyle w:val="Listenabsatz"/>
-        <w:numPr>
-          <w:ilvl w:val="1"/>
-          <w:numId w:val="3"/>
-        </w:numPr>
-      </w:pPr>
-      <w:r>
-        <w:t>Transfermarkt description</w:t>
-      </w:r>
-    </w:p>
-    <w:p>
-      <w:pPr>
-        <w:pStyle w:val="Listenabsatz"/>
-        <w:numPr>
-          <w:ilvl w:val="0"/>
-          <w:numId w:val="3"/>
-        </w:numPr>
       </w:pPr>
       <w:r>
         <w:t>HIER System to provide Services through KGs Zone 14 maybe, Brentford etc. (LO9), touch on LO11</w:t>
       </w:r>
     </w:p>
-    <w:p/>
     <w:p>
       <w:pPr>
         <w:pStyle w:val="berschrift1"/>
       </w:pPr>
-      <w:r>
-        <w:t>Results and Conclusions</w:t>
+    </w:p>
+    <w:p>
+      <w:pPr>
+        <w:pStyle w:val="berschrift1"/>
+      </w:pPr>
+      <w:r>
+        <w:t>Conclusion</w:t>
       </w:r>
     </w:p>
     <w:p>

--- a/KG - Portfolio - Potential Prediction.docx
+++ b/KG - Portfolio - Potential Prediction.docx
@@ -3095,7 +3095,7 @@
               <w:rPr>
                 <w:rFonts w:ascii="Segoe UI" w:eastAsia="MS Gothic" w:hAnsi="Segoe UI" w:cs="Segoe UI"/>
               </w:rPr>
-              <w:t>XX</w:t>
+              <w:t>55-60</w:t>
             </w:r>
             <w:r>
               <w:rPr>
@@ -3258,7 +3258,7 @@
               <w:rPr>
                 <w:rFonts w:ascii="Segoe UI" w:eastAsia="MS Gothic" w:hAnsi="Segoe UI" w:cs="Segoe UI"/>
               </w:rPr>
-              <w:t>XX</w:t>
+              <w:t>20</w:t>
             </w:r>
             <w:r>
               <w:rPr>
@@ -3425,13 +3425,13 @@
               <w:rPr>
                 <w:rFonts w:ascii="Segoe UI" w:eastAsia="MS Gothic" w:hAnsi="Segoe UI" w:cs="Segoe UI"/>
               </w:rPr>
-              <w:t>&lt;XX</w:t>
+              <w:t>0</w:t>
             </w:r>
             <w:r>
               <w:rPr>
                 <w:rFonts w:ascii="Segoe UI" w:eastAsia="MS Gothic" w:hAnsi="Segoe UI" w:cs="Segoe UI"/>
               </w:rPr>
-              <w:t xml:space="preserve">&gt;% of the </w:t>
+              <w:t xml:space="preserve">% of the </w:t>
             </w:r>
             <w:proofErr w:type="gramStart"/>
             <w:r>
@@ -3587,7 +3587,13 @@
               <w:rPr>
                 <w:rFonts w:ascii="Segoe UI" w:eastAsia="MS Gothic" w:hAnsi="Segoe UI" w:cs="Segoe UI"/>
               </w:rPr>
-              <w:t>&lt;XX&gt;% of this document</w:t>
+              <w:t>0</w:t>
+            </w:r>
+            <w:r>
+              <w:rPr>
+                <w:rFonts w:ascii="Segoe UI" w:eastAsia="MS Gothic" w:hAnsi="Segoe UI" w:cs="Segoe UI"/>
+              </w:rPr>
+              <w:t>% of this document</w:t>
             </w:r>
           </w:p>
         </w:tc>
@@ -3693,7 +3699,7 @@
                 </w:rPr>
                 <w:id w:val="-639876102"/>
                 <w14:checkbox>
-                  <w14:checked w14:val="0"/>
+                  <w14:checked w14:val="1"/>
                   <w14:checkedState w14:val="2612" w14:font="MS Gothic"/>
                   <w14:uncheckedState w14:val="2610" w14:font="MS Gothic"/>
                 </w14:checkbox>
@@ -3701,9 +3707,9 @@
               <w:sdtContent>
                 <w:r>
                   <w:rPr>
-                    <w:rFonts w:ascii="Segoe UI Symbol" w:eastAsia="MS Gothic" w:hAnsi="Segoe UI Symbol" w:cs="Segoe UI Symbol"/>
+                    <w:rFonts w:ascii="MS Gothic" w:eastAsia="MS Gothic" w:hAnsi="MS Gothic" w:cs="Segoe UI" w:hint="eastAsia"/>
                   </w:rPr>
-                  <w:t>☐</w:t>
+                  <w:t>☒</w:t>
                 </w:r>
               </w:sdtContent>
             </w:sdt>
@@ -3910,8 +3916,9 @@
           <w:sz w:val="28"/>
           <w:szCs w:val="28"/>
         </w:rPr>
-        <w:t>IN PARAGRAPHS WHERE YOU EXPLICITLY DISCUSS A PARTICULAR LEARNING OUTCOME</w:t>
-      </w:r>
+        <w:t xml:space="preserve">IN </w:t>
+      </w:r>
+      <w:proofErr w:type="gramStart"/>
       <w:r>
         <w:rPr>
           <w:rFonts w:ascii="Segoe UI" w:hAnsi="Segoe UI" w:cs="Segoe UI"/>
@@ -3921,8 +3928,9 @@
           <w:sz w:val="28"/>
           <w:szCs w:val="28"/>
         </w:rPr>
-        <w:t xml:space="preserve"> (ESPECIALLY THOSE MENTIONED IN YOUR COVER PAGES)</w:t>
-      </w:r>
+        <w:t>PARAGRAPHS</w:t>
+      </w:r>
+      <w:proofErr w:type="gramEnd"/>
       <w:r>
         <w:rPr>
           <w:rFonts w:ascii="Segoe UI" w:hAnsi="Segoe UI" w:cs="Segoe UI"/>
@@ -3932,7 +3940,7 @@
           <w:sz w:val="28"/>
           <w:szCs w:val="28"/>
         </w:rPr>
-        <w:t xml:space="preserve">, </w:t>
+        <w:t xml:space="preserve"> WHERE YOU EXPLICITLY DISCUSS A PARTICULAR LEARNING OUTCOME</w:t>
       </w:r>
       <w:r>
         <w:rPr>
@@ -3943,7 +3951,7 @@
           <w:sz w:val="28"/>
           <w:szCs w:val="28"/>
         </w:rPr>
-        <w:t xml:space="preserve">PLEASE </w:t>
+        <w:t xml:space="preserve"> (ESPECIALLY THOSE MENTIONED IN YOUR COVER PAGES)</w:t>
       </w:r>
       <w:r>
         <w:rPr>
@@ -3954,6 +3962,28 @@
           <w:sz w:val="28"/>
           <w:szCs w:val="28"/>
         </w:rPr>
+        <w:t xml:space="preserve">, </w:t>
+      </w:r>
+      <w:r>
+        <w:rPr>
+          <w:rFonts w:ascii="Segoe UI" w:hAnsi="Segoe UI" w:cs="Segoe UI"/>
+          <w:b/>
+          <w:bCs/>
+          <w:color w:val="FF0000"/>
+          <w:sz w:val="28"/>
+          <w:szCs w:val="28"/>
+        </w:rPr>
+        <w:t xml:space="preserve">PLEASE </w:t>
+      </w:r>
+      <w:r>
+        <w:rPr>
+          <w:rFonts w:ascii="Segoe UI" w:hAnsi="Segoe UI" w:cs="Segoe UI"/>
+          <w:b/>
+          <w:bCs/>
+          <w:color w:val="FF0000"/>
+          <w:sz w:val="28"/>
+          <w:szCs w:val="28"/>
+        </w:rPr>
         <w:t>USE REFERENCES IN THE FORM OF (LO1) TO INDICATE THAT.</w:t>
       </w:r>
     </w:p>
@@ -4142,7 +4172,21 @@
         <w:rPr>
           <w:rFonts w:ascii="Segoe UI" w:hAnsi="Segoe UI" w:cs="Segoe UI"/>
         </w:rPr>
-        <w:t>You do not have do that everywhere</w:t>
+        <w:t xml:space="preserve">You do not have </w:t>
+      </w:r>
+      <w:proofErr w:type="gramStart"/>
+      <w:r>
+        <w:rPr>
+          <w:rFonts w:ascii="Segoe UI" w:hAnsi="Segoe UI" w:cs="Segoe UI"/>
+        </w:rPr>
+        <w:t>do</w:t>
+      </w:r>
+      <w:proofErr w:type="gramEnd"/>
+      <w:r>
+        <w:rPr>
+          <w:rFonts w:ascii="Segoe UI" w:hAnsi="Segoe UI" w:cs="Segoe UI"/>
+        </w:rPr>
+        <w:t xml:space="preserve"> that everywhere</w:t>
       </w:r>
       <w:r>
         <w:rPr>
@@ -4217,7 +4261,15 @@
         <w:t xml:space="preserve">Consequently, FIFA and its various adjacent national governing bodies are also very motivated to serve this lively market </w:t>
       </w:r>
       <w:r>
-        <w:t>by expanding both the frequency and variety of competitions. These events are subsequently auctioned off to various (often subscription-based) broadcasters, such as Sky or DAZN, who are willing to pay increasingly higher sums for the broadcasting rights of national and international leagues, cup competitions, and, in some cases, even clubs. Additionally, rising sponsorship deals, ticket prices and the instrumentalization of football for sports washing by various states and politicians, are contributing to the growing influx of money in the sport, which is then invested in player transfers, salaries, and stadium infrastructure. Ultimately, football has evolved into a multi-billion-dollar industry that involves not only governing bodies, clubs, corporations and fans but also entire nations, as exemplified by PSG’s ownership structure or the political manoeuvring and scandals behind World Cup hosting decisions.</w:t>
+        <w:t xml:space="preserve">by expanding both the frequency and variety of competitions. These events are subsequently auctioned off to various (often subscription-based) broadcasters, such as Sky or DAZN, who are willing to pay increasingly higher sums for the broadcasting rights of national and international leagues, cup competitions, and, in some cases, even clubs. Additionally, rising sponsorship deals, ticket prices and the instrumentalization of football for sports washing by various states and politicians, are contributing to the growing influx of money in the sport, which is then invested in player transfers, salaries, and stadium infrastructure. Ultimately, football has evolved into a multi-billion-dollar industry that involves not only governing bodies, clubs, corporations and fans but also entire nations, as exemplified by PSG’s ownership structure or the political </w:t>
+      </w:r>
+      <w:proofErr w:type="spellStart"/>
+      <w:r>
+        <w:t>manoeuvring</w:t>
+      </w:r>
+      <w:proofErr w:type="spellEnd"/>
+      <w:r>
+        <w:t xml:space="preserve"> and scandals behind World Cup hosting decisions.</w:t>
       </w:r>
       <w:r>
         <w:t xml:space="preserve"> These developments also come with drawbacks, such as the widely debated risks associated with the heightened workload, resulting from the increased number of competitions and games particularly for elite players. One of the most pressing concerns is the increased likelihood of injuries, which can have far-reaching consequences not only affecting players’ careers but also impacting team performance and the overall quality of football competitions.</w:t>
@@ -4277,73 +4329,13 @@
         <w:t xml:space="preserve"> </w:t>
       </w:r>
       <w:r>
-        <w:t>T</w:t>
-      </w:r>
-      <w:r>
-        <w:t xml:space="preserve">o highlight other applications of such a </w:t>
+        <w:t xml:space="preserve">To highlight other applications of such a </w:t>
       </w:r>
       <w:r>
         <w:t>football</w:t>
       </w:r>
       <w:r>
-        <w:t xml:space="preserve"> knowledge graph</w:t>
-      </w:r>
-      <w:r>
-        <w:t xml:space="preserve">, </w:t>
-      </w:r>
-      <w:r>
-        <w:t xml:space="preserve">Knowledge Graph Embeddings (KGEs) were generated by training a TransE model on the knowledge graph. These embeddings </w:t>
-      </w:r>
-      <w:r>
-        <w:t xml:space="preserve">were then used for </w:t>
-      </w:r>
-      <w:r>
-        <w:t>a weighted similarity calculation,</w:t>
-      </w:r>
-      <w:r>
-        <w:t xml:space="preserve"> by combining the</w:t>
-      </w:r>
-      <w:r>
-        <w:t xml:space="preserve"> cosine similarity between players' embeddings </w:t>
-      </w:r>
-      <w:r>
-        <w:t xml:space="preserve">with </w:t>
-      </w:r>
-      <w:r>
-        <w:t xml:space="preserve">additional </w:t>
-      </w:r>
-      <w:r>
-        <w:t>player characteristics</w:t>
-      </w:r>
-      <w:r>
-        <w:t xml:space="preserve">. This </w:t>
-      </w:r>
-      <w:r>
-        <w:t xml:space="preserve">similarity calculation </w:t>
-      </w:r>
-      <w:r>
-        <w:t xml:space="preserve">allows </w:t>
-      </w:r>
-      <w:r>
-        <w:t>for the</w:t>
-      </w:r>
-      <w:r>
-        <w:t xml:space="preserve"> </w:t>
-      </w:r>
-      <w:r>
-        <w:t xml:space="preserve">use of </w:t>
-      </w:r>
-      <w:r>
-        <w:t>the graph to find players with similar profiles</w:t>
-      </w:r>
-      <w:r>
-        <w:t xml:space="preserve">, </w:t>
-      </w:r>
-      <w:r>
-        <w:t xml:space="preserve">facilitating potential use cases such as scouting recommendations </w:t>
-      </w:r>
-      <w:r>
-        <w:t>relevant for decisions regarding squad building and player transfers.</w:t>
+        <w:t xml:space="preserve"> knowledge graph, Knowledge Graph Embeddings (KGEs) were generated by training a TransE model on the knowledge graph. These embeddings were then used for a weighted similarity calculation, by combining the cosine similarity between players' embeddings with additional player characteristics. This similarity calculation allows for the use of the graph to find players with similar profiles, facilitating potential use cases such as scouting recommendations relevant for decisions regarding squad building and player transfers.</w:t>
       </w:r>
     </w:p>
     <w:p>
@@ -4354,15 +4346,9 @@
         <w:lastRenderedPageBreak/>
         <w:t>The FIFA/EA Sports FC Franchise</w:t>
       </w:r>
-    </w:p>
-    <w:p>
-      <w:pPr>
-        <w:pStyle w:val="berschrift2"/>
-      </w:pPr>
       <w:r>
         <w:rPr>
           <w:rFonts w:asciiTheme="minorHAnsi" w:eastAsiaTheme="minorHAnsi" w:hAnsiTheme="minorHAnsi" w:cstheme="minorBidi"/>
-          <w:noProof/>
           <w:color w:val="auto"/>
           <w:sz w:val="22"/>
           <w:szCs w:val="22"/>
@@ -4469,9 +4455,6 @@
                                 <w:fldChar w:fldCharType="separate"/>
                               </w:r>
                               <w:r>
-                                <w:rPr>
-                                  <w:noProof/>
-                                </w:rPr>
                                 <w:t>1</w:t>
                               </w:r>
                               <w:r>
@@ -4491,7 +4474,19 @@
                                 <w:proofErr w:type="spellEnd"/>
                               </w:hyperlink>
                               <w:r>
-                                <w:t>; 19.02.2025, 1</w:t>
+                                <w:t xml:space="preserve">; </w:t>
+                              </w:r>
+                              <w:r>
+                                <w:t>03</w:t>
+                              </w:r>
+                              <w:r>
+                                <w:t>.0</w:t>
+                              </w:r>
+                              <w:r>
+                                <w:t>3</w:t>
+                              </w:r>
+                              <w:r>
+                                <w:t>.2025, 1</w:t>
                               </w:r>
                               <w:r>
                                 <w:t>6</w:t>
@@ -4550,7 +4545,7 @@
                   <v:stroke joinstyle="miter"/>
                   <v:path gradientshapeok="t" o:connecttype="rect"/>
                 </v:shapetype>
-                <v:shape id="Textfeld 1" o:spid="_x0000_s1028" type="#_x0000_t202" style="position:absolute;top:38819;width:29235;height:4058;visibility:visible;mso-wrap-style:square;v-text-anchor:top" o:gfxdata="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" stroked="f">
+                <v:shape id="_x0000_s1028" type="#_x0000_t202" style="position:absolute;top:38819;width:29235;height:4058;visibility:visible;mso-wrap-style:square;v-text-anchor:top" o:gfxdata="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" stroked="f">
                   <v:textbox style="mso-fit-shape-to-text:t" inset="0,0,0,0">
                     <w:txbxContent>
                       <w:p>
@@ -4570,9 +4565,6 @@
                           <w:fldChar w:fldCharType="separate"/>
                         </w:r>
                         <w:r>
-                          <w:rPr>
-                            <w:noProof/>
-                          </w:rPr>
                           <w:t>1</w:t>
                         </w:r>
                         <w:r>
@@ -4592,7 +4584,19 @@
                           <w:proofErr w:type="spellEnd"/>
                         </w:hyperlink>
                         <w:r>
-                          <w:t>; 19.02.2025, 1</w:t>
+                          <w:t xml:space="preserve">; </w:t>
+                        </w:r>
+                        <w:r>
+                          <w:t>03</w:t>
+                        </w:r>
+                        <w:r>
+                          <w:t>.0</w:t>
+                        </w:r>
+                        <w:r>
+                          <w:t>3</w:t>
+                        </w:r>
+                        <w:r>
+                          <w:t>.2025, 1</w:t>
                         </w:r>
                         <w:r>
                           <w:t>6</w:t>
@@ -4623,621 +4627,475 @@
           <w:sz w:val="22"/>
           <w:szCs w:val="22"/>
         </w:rPr>
-        <w:t>The FIFA video game franchise is one of the largest</w:t>
-      </w:r>
-      <w:r>
-        <w:rPr>
-          <w:rFonts w:asciiTheme="minorHAnsi" w:eastAsiaTheme="minorHAnsi" w:hAnsiTheme="minorHAnsi" w:cstheme="minorBidi"/>
-          <w:color w:val="auto"/>
-          <w:sz w:val="22"/>
-          <w:szCs w:val="22"/>
-        </w:rPr>
-        <w:t xml:space="preserve"> developed and published by Electronic Arts (EA) Sports</w:t>
-      </w:r>
-      <w:r>
-        <w:rPr>
-          <w:rFonts w:asciiTheme="minorHAnsi" w:eastAsiaTheme="minorHAnsi" w:hAnsiTheme="minorHAnsi" w:cstheme="minorBidi"/>
-          <w:color w:val="auto"/>
-          <w:sz w:val="22"/>
-          <w:szCs w:val="22"/>
-        </w:rPr>
+        <w:t xml:space="preserve"> </w:t>
+      </w:r>
+    </w:p>
+    <w:p>
+      <w:r>
+        <w:t>The FIFA video game series, developed and published by EA Sports, stands as one of the largest franchises in the industry. Known for its official licensing agreements with FIFA and several football leagues, the game offers a highly realistic simulation of real-life football. In 2022, EA Sports and FIFA ended their licensing agreement, making FIFA 23 the final game released under the FIFA name. Following this change, EA introduced the EA Sports FC series.</w:t>
+      </w:r>
+      <w:r>
+        <w:t xml:space="preserve"> Though only</w:t>
+      </w:r>
+      <w:r>
+        <w:t xml:space="preserve"> the branding</w:t>
+      </w:r>
+      <w:r>
+        <w:t xml:space="preserve"> changed</w:t>
+      </w:r>
+      <w:r>
+        <w:t>, the rating system and gameplay remain</w:t>
+      </w:r>
+      <w:r>
+        <w:t>ed</w:t>
+      </w:r>
+      <w:r>
+        <w:t xml:space="preserve"> largely consistent with previous editions.</w:t>
+      </w:r>
+      <w:r>
+        <w:t xml:space="preserve"> </w:t>
+      </w:r>
+    </w:p>
+    <w:p>
+      <w:r>
+        <w:t xml:space="preserve">In the game, player ratings are determined through a system that combines input from EA Sports employees, external contributors, and volunteer FIFA Scouts. These experts continually update a detailed database of specific attributes for each player. Numeric attributes are rated on a scale from 0 to 99, while factors like skill moves, weak foot ability, and international reputation are rated on a 0 to 5-star scale. To compute the overall rating, ratings for Pace, Shooting, Passing, Dribbling, Defending, and Physical, among others, are weighted using positional coefficients based on a player’s </w:t>
+      </w:r>
+      <w:r>
+        <w:t>on-field position</w:t>
+      </w:r>
+      <w:r>
+        <w:t xml:space="preserve">. Additionally, a player's international reputation </w:t>
+      </w:r>
+      <w:r>
+        <w:t xml:space="preserve">is </w:t>
+      </w:r>
+      <w:r>
+        <w:t xml:space="preserve">factored in to ensure the final rating accurately reflects their real-world </w:t>
+      </w:r>
+      <w:r>
+        <w:t>counterpart’s</w:t>
+      </w:r>
+      <w:r>
+        <w:t xml:space="preserve"> </w:t>
+      </w:r>
+      <w:r>
+        <w:t>performance</w:t>
+      </w:r>
+      <w:r>
+        <w:t>.</w:t>
+      </w:r>
+      <w:r>
+        <w:rPr>
+          <w:rStyle w:val="Funotenzeichen"/>
+        </w:rPr>
+        <w:footnoteReference w:id="3"/>
+      </w:r>
+      <w:r>
+        <w:t xml:space="preserve"> In addition to the stats mentioned, qualitative information such as player specialty, body type, and work rate is also provided. Greatly relevant for the in-game career mode, a potential rating is also included, which estimates how the player might develop, along with current player value and salary estimations. Figure 1 provides an example of the rating system in action, showing a section of the ratings for Arsenal FC captain Martin </w:t>
+      </w:r>
+      <w:r>
+        <w:t>Ø</w:t>
+      </w:r>
+      <w:r>
+        <w:t>degaard in EA Sports FC 24.</w:t>
+      </w:r>
+    </w:p>
+    <w:p>
+      <w:pPr>
+        <w:pStyle w:val="berschrift1"/>
+      </w:pPr>
+      <w:r>
+        <w:t xml:space="preserve">Data Preprocessing </w:t>
+      </w:r>
+    </w:p>
+    <w:p>
+      <w:pPr>
+        <w:pStyle w:val="berschrift2"/>
+      </w:pPr>
+      <w:r>
+        <w:t>Initial Data Cleaning</w:t>
+      </w:r>
+    </w:p>
+    <w:p>
+      <w:r>
+        <w:t xml:space="preserve">As described in the introduction, the selected dataset contains information on players and teams from FIFA 15 up to EA Sports FC 24. The data was scraped from Sofifa.com, a publicly accessible platform that compiles player ratings and detailed information about the teams featured in the video game. This analysis focuses exclusively on male players and teams. The database consists of two CSV files: the player file, containing 180,021 observations across 109 variables, and the team file, comprising 6,947 observations with 54 columns. </w:t>
+      </w:r>
+      <w:proofErr w:type="gramStart"/>
+      <w:r>
+        <w:t>Spanning from the</w:t>
+      </w:r>
+      <w:proofErr w:type="gramEnd"/>
+      <w:r>
+        <w:t xml:space="preserve"> 2015 to the 2024 iteration of the game, the dataset represents players and </w:t>
+      </w:r>
+      <w:r>
+        <w:t>teams’</w:t>
+      </w:r>
+      <w:r>
+        <w:t xml:space="preserve"> multiple times, with each instance reflecting a different stage of their career and development. The dataset's columns include unique identifiers, names, and detailed ratings, as outlined in the introduction. Additionally, it features qualitative </w:t>
+      </w:r>
+      <w:r>
+        <w:lastRenderedPageBreak/>
+        <w:t>attributes such as work rate and preferred foot, as well as financial and contractual details, including transfer market values, salary estimates, and measures of prestige and reputation.</w:t>
+      </w:r>
+    </w:p>
+    <w:p>
+      <w:r>
+        <w:t xml:space="preserve">Several variables, such as jersey numbers and release clauses, were removed either due to their limited analytical value or, in the case of release clauses, because they contained unreliable information that did not reflect real-world data. The variable indicating whether a player plays for a national team was also excluded, as the game features only a limited selection of national teams. Consequently, many real-life national team players would be misclassified as non-national team players, introducing inconsistencies. Certain categorical attributes were transformed for better usability. For instance, the </w:t>
+      </w:r>
+      <w:proofErr w:type="spellStart"/>
+      <w:r>
+        <w:t>club_position</w:t>
+      </w:r>
+      <w:proofErr w:type="spellEnd"/>
+      <w:r>
+        <w:t xml:space="preserve"> column, originally containing specific role labels such as "RES" (reserve) and "SUB" (substitute), was recoded into a numerical indicator distinguishing between starters, substitutes, and reserves. However, this approach has limitations: players who are injured or unavailable at the time of the game’s release may not appear as starters in the dataset, even if they are regular starters in real life. A more refined metric, such as the ratio of starting eleven appearances to total games or minutes played per match exceeding a certain threshold, would provide a more accurate measure of a player’s role within the team. Similarly, the </w:t>
+      </w:r>
+      <w:proofErr w:type="spellStart"/>
+      <w:r>
+        <w:t>club_loaned_from</w:t>
+      </w:r>
+      <w:proofErr w:type="spellEnd"/>
+      <w:r>
+        <w:t xml:space="preserve"> variable, which indicates whether a player was on loan, was converted into a binary </w:t>
+      </w:r>
+      <w:proofErr w:type="spellStart"/>
+      <w:r>
+        <w:t>on_loan</w:t>
+      </w:r>
+      <w:proofErr w:type="spellEnd"/>
+      <w:r>
+        <w:t xml:space="preserve"> variable. Originally, the </w:t>
+      </w:r>
+      <w:proofErr w:type="spellStart"/>
+      <w:r>
+        <w:t>player_positions</w:t>
+      </w:r>
+      <w:proofErr w:type="spellEnd"/>
+      <w:r>
+        <w:t xml:space="preserve"> column contained multiple position labels for players capable of playing in different roles. To simplify analysis, this variable was aggregated into broader positional categories. The first-listed position was assumed to be a </w:t>
+      </w:r>
+      <w:proofErr w:type="gramStart"/>
+      <w:r>
+        <w:t>players</w:t>
+      </w:r>
+      <w:proofErr w:type="gramEnd"/>
+      <w:r>
+        <w:t xml:space="preserve"> primary role. Goalkeepers (GK) remained distinct, while strikers (ST, CF) were grouped under ATT (attack). Wide players, including wingers and wingbacks (RW, LW, RWB, LWB), were categorized separately as WING due to their unique tactical function, particularly in systems used by coaches such as Antonio Conte or Ruben Amorim, where wingbacks play a more offensive role. Midfielders, spanning central and defensive roles (CM, CAM, CDM, LM, RM), were unified under MID, while defenders (CB, RB, LB) were categorized as DEF. </w:t>
+      </w:r>
+    </w:p>
+    <w:p>
+      <w:r>
+        <w:t>In some cases, teams from one country compete in leagues based in another, requiring adjustments to ensure consistency. Instead of assigning clubs to their country of origin, the dataset was modified so that a team's nationality aligned with the league in which it competed. For example, AS Monaco, despite being a club from Monaco, competes in France’s Ligue 1 and was thus assigned "France" as its nationality. Similarly, Welsh teams playing in England’s Championship and League Two were reassigned to England, while Canadian teams in Major League Soccer were attributed to the United States. Beyond these adjustments, certain leagues shared identical names across different countries, creating ambiguity. One notable example was the "Premier League," which referred to both the English and Russian top divisions. To resolve this, league names were adjusted for clarity, with the Russian Premier League explicitly renamed as "Russian Premier League" to distinguish it from its English counterpart. Finally, leagues with an insufficient number of teams were excluded from the analysis, with the threshold set at eight teams. For instance, players and teams from the Croatian league, which does not meet this criterion, were omitted.</w:t>
+      </w:r>
+    </w:p>
+    <w:p>
+      <w:pPr>
+        <w:pStyle w:val="berschrift2"/>
+      </w:pPr>
+      <w:bookmarkStart w:id="1" w:name="_Hlk191587463"/>
+      <w:r>
+        <w:t>Missing Value</w:t>
+      </w:r>
+      <w:r>
+        <w:t xml:space="preserve"> &amp; NA</w:t>
+      </w:r>
+      <w:r>
+        <w:t xml:space="preserve"> Handling</w:t>
+      </w:r>
+    </w:p>
+    <w:bookmarkEnd w:id="1"/>
+    <w:p>
+      <w:r>
+        <w:t xml:space="preserve">There were various types of missing values in the dataset. For example, players listed as free agents in the FIFA game lacked both </w:t>
+      </w:r>
+      <w:proofErr w:type="gramStart"/>
+      <w:r>
+        <w:t>a club</w:t>
+      </w:r>
+      <w:proofErr w:type="gramEnd"/>
+      <w:r>
+        <w:t xml:space="preserve"> and league affiliation. After examining individual examples, it quickly became apparent that many players who are listed as free agents in the game play for a club in real life that is not included in the game.</w:t>
+      </w:r>
+      <w:r>
+        <w:t xml:space="preserve"> </w:t>
+      </w:r>
+      <w:r>
+        <w:t>To address this, all players without a recorded league or club were filtered out, ensuring that only those with a clear team affiliation remained in the dataset.</w:t>
+      </w:r>
+      <w:r>
+        <w:t xml:space="preserve"> </w:t>
+      </w:r>
+      <w:r>
+        <w:t>Beyond filtering out free agents, missing values were imputed</w:t>
+      </w:r>
+      <w:r>
         <w:t xml:space="preserve">. </w:t>
       </w:r>
       <w:r>
-        <w:rPr>
-          <w:rFonts w:asciiTheme="minorHAnsi" w:eastAsiaTheme="minorHAnsi" w:hAnsiTheme="minorHAnsi" w:cstheme="minorBidi"/>
-          <w:color w:val="auto"/>
-          <w:sz w:val="22"/>
-          <w:szCs w:val="22"/>
-        </w:rPr>
-        <w:t xml:space="preserve">Renowned for its </w:t>
-      </w:r>
-      <w:r>
-        <w:rPr>
-          <w:rFonts w:asciiTheme="minorHAnsi" w:eastAsiaTheme="minorHAnsi" w:hAnsiTheme="minorHAnsi" w:cstheme="minorBidi"/>
-          <w:color w:val="auto"/>
-          <w:sz w:val="22"/>
-          <w:szCs w:val="22"/>
-        </w:rPr>
-        <w:t xml:space="preserve">official licensing agreements with FIFA and various football leagues, </w:t>
-      </w:r>
-      <w:r>
-        <w:rPr>
-          <w:rFonts w:asciiTheme="minorHAnsi" w:eastAsiaTheme="minorHAnsi" w:hAnsiTheme="minorHAnsi" w:cstheme="minorBidi"/>
-          <w:color w:val="auto"/>
-          <w:sz w:val="22"/>
-          <w:szCs w:val="22"/>
-        </w:rPr>
-        <w:t xml:space="preserve">the game </w:t>
-      </w:r>
-      <w:r>
-        <w:rPr>
-          <w:rFonts w:asciiTheme="minorHAnsi" w:eastAsiaTheme="minorHAnsi" w:hAnsiTheme="minorHAnsi" w:cstheme="minorBidi"/>
-          <w:color w:val="auto"/>
-          <w:sz w:val="22"/>
-          <w:szCs w:val="22"/>
-        </w:rPr>
-        <w:t>allow</w:t>
-      </w:r>
-      <w:r>
-        <w:rPr>
-          <w:rFonts w:asciiTheme="minorHAnsi" w:eastAsiaTheme="minorHAnsi" w:hAnsiTheme="minorHAnsi" w:cstheme="minorBidi"/>
-          <w:color w:val="auto"/>
-          <w:sz w:val="22"/>
-          <w:szCs w:val="22"/>
-        </w:rPr>
-        <w:t xml:space="preserve">s for </w:t>
-      </w:r>
-      <w:r>
-        <w:rPr>
-          <w:rFonts w:asciiTheme="minorHAnsi" w:eastAsiaTheme="minorHAnsi" w:hAnsiTheme="minorHAnsi" w:cstheme="minorBidi"/>
-          <w:color w:val="auto"/>
-          <w:sz w:val="22"/>
-          <w:szCs w:val="22"/>
-        </w:rPr>
-        <w:t>a highly realistic representation</w:t>
-      </w:r>
-      <w:r>
-        <w:rPr>
-          <w:rFonts w:asciiTheme="minorHAnsi" w:eastAsiaTheme="minorHAnsi" w:hAnsiTheme="minorHAnsi" w:cstheme="minorBidi"/>
-          <w:color w:val="auto"/>
-          <w:sz w:val="22"/>
-          <w:szCs w:val="22"/>
-        </w:rPr>
-        <w:t xml:space="preserve"> of </w:t>
-      </w:r>
-      <w:r>
-        <w:rPr>
-          <w:rFonts w:asciiTheme="minorHAnsi" w:eastAsiaTheme="minorHAnsi" w:hAnsiTheme="minorHAnsi" w:cstheme="minorBidi"/>
-          <w:color w:val="auto"/>
-          <w:sz w:val="22"/>
-          <w:szCs w:val="22"/>
-        </w:rPr>
-        <w:t>real-life</w:t>
-      </w:r>
-      <w:r>
-        <w:rPr>
-          <w:rFonts w:asciiTheme="minorHAnsi" w:eastAsiaTheme="minorHAnsi" w:hAnsiTheme="minorHAnsi" w:cstheme="minorBidi"/>
-          <w:color w:val="auto"/>
-          <w:sz w:val="22"/>
-          <w:szCs w:val="22"/>
-        </w:rPr>
-        <w:t xml:space="preserve"> football</w:t>
-      </w:r>
-      <w:r>
-        <w:rPr>
-          <w:rFonts w:asciiTheme="minorHAnsi" w:eastAsiaTheme="minorHAnsi" w:hAnsiTheme="minorHAnsi" w:cstheme="minorBidi"/>
-          <w:color w:val="auto"/>
-          <w:sz w:val="22"/>
-          <w:szCs w:val="22"/>
-        </w:rPr>
+        <w:t xml:space="preserve">One </w:t>
+      </w:r>
+      <w:r>
+        <w:t xml:space="preserve">example for </w:t>
+      </w:r>
+      <w:r>
+        <w:t xml:space="preserve">variable requiring imputation was </w:t>
+      </w:r>
+      <w:proofErr w:type="spellStart"/>
+      <w:r>
+        <w:t>value_eur</w:t>
+      </w:r>
+      <w:proofErr w:type="spellEnd"/>
+      <w:r>
+        <w:t xml:space="preserve">, which represents a player's estimated market value. To facilitate the </w:t>
+      </w:r>
+      <w:r>
+        <w:lastRenderedPageBreak/>
+        <w:t>applied imputation process, players were grouped into brackets based on their age and overall rating. Missing values were then replaced with the mean value of players in the same position category, age group, overall rating range, and league level. In rare cases where no suitable comparison group was available, the lowest recorded value within the same category was used as a fallback to prevent introducing artificial inflation.</w:t>
+      </w:r>
+      <w:r>
+        <w:t xml:space="preserve"> </w:t>
+      </w:r>
+      <w:r>
+        <w:t xml:space="preserve">A similar imputation strategy was applied to team-level attributes such as transfer budgets and club valuations. First, </w:t>
+      </w:r>
+      <w:proofErr w:type="spellStart"/>
+      <w:r>
+        <w:t>domestic_prestige</w:t>
+      </w:r>
+      <w:proofErr w:type="spellEnd"/>
+      <w:r>
+        <w:t xml:space="preserve"> and </w:t>
+      </w:r>
+      <w:proofErr w:type="spellStart"/>
+      <w:r>
+        <w:t>international_prestige</w:t>
+      </w:r>
+      <w:proofErr w:type="spellEnd"/>
+      <w:r>
+        <w:t xml:space="preserve"> for clubs in FIFA versions 15 and 16 were inconsistent with later iterations, so their scores were imputed using the average from FIFA 17 onwards for the same clubs, leveraging the relative stability of these rankings over time. For financial metrics like </w:t>
+      </w:r>
+      <w:proofErr w:type="spellStart"/>
+      <w:r>
+        <w:t>transfer_budget_eur</w:t>
+      </w:r>
+      <w:proofErr w:type="spellEnd"/>
+      <w:r>
+        <w:t xml:space="preserve"> and </w:t>
+      </w:r>
+      <w:proofErr w:type="spellStart"/>
+      <w:r>
+        <w:t>club_worth_eur</w:t>
+      </w:r>
+      <w:proofErr w:type="spellEnd"/>
+      <w:r>
+        <w:t xml:space="preserve">, a cascading imputation approach was implemented. Initially, missing values were replaced with the </w:t>
+      </w:r>
+      <w:proofErr w:type="gramStart"/>
+      <w:r>
+        <w:t>mean</w:t>
+      </w:r>
+      <w:proofErr w:type="gramEnd"/>
+      <w:r>
+        <w:t xml:space="preserve"> of clubs sharing similar international and domestic prestige, league level, and overall club rating. If gaps remained, broader groupings with fewer constraints were used to ensure all missing values were filled with the most contextually appropriate estimates.</w:t>
+      </w:r>
+    </w:p>
+    <w:p>
+      <w:r>
+        <w:t xml:space="preserve">NA values were also examined and imputed. In the case of the </w:t>
+      </w:r>
+      <w:proofErr w:type="spellStart"/>
+      <w:r>
+        <w:t>club_joined_date</w:t>
+      </w:r>
+      <w:proofErr w:type="spellEnd"/>
+      <w:r>
+        <w:t xml:space="preserve"> column, which was NA for players who were on loan, a simplified assumption was applied considering that most loans are finalized in the summer. If a player was on loan and lacked a </w:t>
+      </w:r>
+      <w:proofErr w:type="spellStart"/>
+      <w:r>
+        <w:t>club_joined_date</w:t>
+      </w:r>
+      <w:proofErr w:type="spellEnd"/>
+      <w:r>
+        <w:t xml:space="preserve">, it was set to August 1st of the year before the corresponding FIFA version, given that the game is released in September of the preceding year (e.g., FIFA 23 was released in September 2022). Another issue involved goalkeeping attributes. Since outfield players do not have goalkeeping statistics, </w:t>
+      </w:r>
+      <w:r>
+        <w:t>NA</w:t>
+      </w:r>
+      <w:r>
+        <w:t xml:space="preserve"> values in goalkeeping-specific attributes such as </w:t>
+      </w:r>
+      <w:proofErr w:type="spellStart"/>
+      <w:r>
+        <w:t>goalkeeping_speed</w:t>
+      </w:r>
+      <w:proofErr w:type="spellEnd"/>
+      <w:r>
+        <w:t xml:space="preserve"> were not true NA values but rather structurally absent data. To correct this, all </w:t>
+      </w:r>
+      <w:r>
+        <w:t>NA</w:t>
+      </w:r>
+      <w:r>
+        <w:t xml:space="preserve"> values for non-goalkeepers were set to zero. Similarly, outfield player attributes such as pace, shooting, passing, dribbling, defending, and physic were set to zero for goalkeepers</w:t>
+      </w:r>
+      <w:r>
         <w:t xml:space="preserve">. </w:t>
       </w:r>
       <w:r>
-        <w:rPr>
-          <w:rFonts w:asciiTheme="minorHAnsi" w:eastAsiaTheme="minorHAnsi" w:hAnsiTheme="minorHAnsi" w:cstheme="minorBidi"/>
-          <w:color w:val="auto"/>
-          <w:sz w:val="22"/>
-          <w:szCs w:val="22"/>
-        </w:rPr>
-        <w:t>I</w:t>
-      </w:r>
-      <w:r>
-        <w:rPr>
-          <w:rFonts w:asciiTheme="minorHAnsi" w:eastAsiaTheme="minorHAnsi" w:hAnsiTheme="minorHAnsi" w:cstheme="minorBidi"/>
-          <w:color w:val="auto"/>
-          <w:sz w:val="22"/>
-          <w:szCs w:val="22"/>
-        </w:rPr>
-        <w:t>n 2022, after a 30-year partnership, EA Sports and FIFA ended their licensing agreement, making FIFA 23 the final game under the FIFA name. As a successor, EA launched the EA Sports FC series, with EA Sports FC 24 marking the beginning of this new era</w:t>
-      </w:r>
-      <w:r>
-        <w:rPr>
-          <w:rFonts w:asciiTheme="minorHAnsi" w:eastAsiaTheme="minorHAnsi" w:hAnsiTheme="minorHAnsi" w:cstheme="minorBidi"/>
-          <w:color w:val="auto"/>
-          <w:sz w:val="22"/>
-          <w:szCs w:val="22"/>
-        </w:rPr>
-        <w:t xml:space="preserve">. The only thing that has changed is the name, the rating system and the gameplay are largely in line with the predecessors. </w:t>
-      </w:r>
-    </w:p>
-    <w:p>
-      <w:r>
-        <w:t>The FIFA video game series, developed and published by EA Sports, stands as one of the largest franchises in the industry. Known for its official licensing agreements with FIFA and several football leagues, the game offers a highly realistic simulation of real-life football. In 2022, after a 30</w:t>
-      </w:r>
-      <w:r>
-        <w:rPr>
-          <w:rFonts w:ascii="Cambria Math" w:hAnsi="Cambria Math" w:cs="Cambria Math"/>
-        </w:rPr>
-        <w:t>‑</w:t>
-      </w:r>
-      <w:r>
-        <w:t xml:space="preserve">year partnership, EA Sports and FIFA ended their licensing agreement, making FIFA 23 the final game released under the FIFA name. Following this change, EA introduced the EA Sports FC series, with EA Sports FC 24 marking the start of </w:t>
-      </w:r>
-      <w:r>
-        <w:t xml:space="preserve">the </w:t>
-      </w:r>
-      <w:r>
-        <w:t>new era.</w:t>
-      </w:r>
-      <w:r>
-        <w:t xml:space="preserve"> Though only</w:t>
-      </w:r>
-      <w:r>
-        <w:t xml:space="preserve"> the branding</w:t>
-      </w:r>
-      <w:r>
-        <w:t xml:space="preserve"> changed</w:t>
-      </w:r>
-      <w:r>
-        <w:t>, the rating system and gameplay remain</w:t>
-      </w:r>
-      <w:r>
-        <w:t>ed</w:t>
-      </w:r>
-      <w:r>
-        <w:t xml:space="preserve"> largely consistent with previous editions.</w:t>
-      </w:r>
-      <w:r>
-        <w:t xml:space="preserve"> </w:t>
-      </w:r>
-    </w:p>
-    <w:p>
-      <w:r>
-        <w:t xml:space="preserve">In the game, player ratings are determined through a system that combines input from EA Sports employees, external contributors, and volunteer FIFA Scouts. These experts continually update a detailed database of specific attributes for each player. Numeric attributes are rated on a scale from 0 to 99, while factors like skill moves, weak foot ability, and international reputation are rated on a 0 to 5-star scale. To compute the overall rating, ratings for Pace, Shooting, Passing, Dribbling, Defending, and Physical, among others, are weighted using positional coefficients based on a player’s </w:t>
-      </w:r>
-      <w:r>
-        <w:t>on-field position</w:t>
-      </w:r>
-      <w:r>
-        <w:t xml:space="preserve">. Additionally, a player's international reputation </w:t>
-      </w:r>
-      <w:r>
-        <w:t xml:space="preserve">is </w:t>
-      </w:r>
-      <w:r>
-        <w:t xml:space="preserve">factored in to ensure the final rating accurately reflects their real-world </w:t>
-      </w:r>
-      <w:r>
-        <w:t>counterpart’s</w:t>
-      </w:r>
-      <w:r>
-        <w:t xml:space="preserve"> </w:t>
-      </w:r>
-      <w:r>
-        <w:t>performance</w:t>
-      </w:r>
+        <w:t xml:space="preserve">Finally, the </w:t>
+      </w:r>
+      <w:proofErr w:type="spellStart"/>
+      <w:r>
+        <w:t>mentality_composure</w:t>
+      </w:r>
+      <w:proofErr w:type="spellEnd"/>
+      <w:r>
+        <w:t xml:space="preserve"> attribute contained NAs. To address this, an imputation strategy </w:t>
+      </w:r>
+      <w:proofErr w:type="gramStart"/>
+      <w:r>
+        <w:t>similar to</w:t>
+      </w:r>
+      <w:proofErr w:type="gramEnd"/>
+      <w:r>
+        <w:t xml:space="preserve"> the one used for </w:t>
+      </w:r>
+      <w:proofErr w:type="spellStart"/>
+      <w:r>
+        <w:t>value_eur</w:t>
+      </w:r>
+      <w:proofErr w:type="spellEnd"/>
+      <w:r>
+        <w:t xml:space="preserve"> was applied: missing values were replaced with the mean composure score of players within the same position category, age group, and overall rating range. If any gaps remained, they were filled using the minimum available composure score within the dataset.</w:t>
+      </w:r>
+    </w:p>
+    <w:p>
+      <w:pPr>
+        <w:pStyle w:val="berschrift2"/>
+      </w:pPr>
+      <w:r>
+        <w:t>Creating the League Data</w:t>
+      </w:r>
+    </w:p>
+    <w:p>
+      <w:r>
+        <w:t xml:space="preserve">The original dataset did not contain explicit league-level data, but using the available team information, a derived league dataset was constructed. For this purpose, team data was aggregated at the league level. For attributes such as team ratings, the mean values across all teams within each league were computed. Furthermore, additional league-specific attributes were derived. The overall league rating, as well as its attack, midfield, and defense ratings, were rounded to maintain consistency with the player and team datasets. Regarding league prestige, a normalized prestige score was introduced based on financial indicators. The international prestige of a league was computed using a weighted formula incorporating normalized values of </w:t>
+      </w:r>
+      <w:proofErr w:type="spellStart"/>
+      <w:r>
+        <w:t>international_prestige</w:t>
+      </w:r>
+      <w:proofErr w:type="spellEnd"/>
+      <w:r>
+        <w:t xml:space="preserve">, </w:t>
+      </w:r>
+      <w:proofErr w:type="spellStart"/>
+      <w:r>
+        <w:t>transfer_budget_eur</w:t>
+      </w:r>
+      <w:proofErr w:type="spellEnd"/>
+      <w:r>
+        <w:t xml:space="preserve">, and </w:t>
+      </w:r>
+      <w:proofErr w:type="spellStart"/>
+      <w:r>
+        <w:t>club_worth_eur</w:t>
+      </w:r>
+      <w:proofErr w:type="spellEnd"/>
+      <w:r>
+        <w:t xml:space="preserve">. This approach accounted for both financial power and reputation, with club worth receiving the highest weight (0,6), as it is often the most stable indicator of a league’s standing </w:t>
+      </w:r>
+      <w:proofErr w:type="gramStart"/>
+      <w:r>
+        <w:t>over time</w:t>
+      </w:r>
+      <w:proofErr w:type="gramEnd"/>
       <w:r>
         <w:t>.</w:t>
       </w:r>
-      <w:r>
-        <w:rPr>
-          <w:rStyle w:val="Funotenzeichen"/>
-        </w:rPr>
-        <w:footnoteReference w:id="3"/>
-      </w:r>
-      <w:r>
-        <w:t xml:space="preserve"> In addition to the stats mentioned, qualitative information such as player specialty, body type, and work rate is also provided. Greatly relevant for the in-game career mode, a potential rating is also included, which estimates how the player might develop, along with current player value and salary estimations. Figure 1 provides an example of the rating system in action, showing a section of the ratings for Arsenal FC captain Martin </w:t>
-      </w:r>
-      <w:r>
-        <w:t>Ø</w:t>
-      </w:r>
-      <w:r>
-        <w:t>degaard in EA Sports FC 24.</w:t>
-      </w:r>
-    </w:p>
-    <w:p/>
+    </w:p>
+    <w:p>
+      <w:pPr>
+        <w:pStyle w:val="berschrift2"/>
+      </w:pPr>
+      <w:r>
+        <w:t>Subsampling</w:t>
+      </w:r>
+    </w:p>
+    <w:p>
+      <w:r>
+        <w:t xml:space="preserve">Due to computational constraints, a subsampling strategy was implemented to reduce the dataset size while preserving its representativeness. To achieve this, the dataset was restricted to the four most recent FIFA versions (21, 22, 23, and 24). Within this subset, players appearing in multiple FIFA editions were identified, and only those with the highest number of occurrences across these versions were retained. To maintain diversity and balance across different player characteristics, a stratified sampling approach was applied. Players were grouped based on their overall rating range, </w:t>
+      </w:r>
+      <w:r>
+        <w:lastRenderedPageBreak/>
+        <w:t xml:space="preserve">age group, and positional category. From each unique combination, </w:t>
+      </w:r>
+      <w:r>
+        <w:t>twenty</w:t>
+      </w:r>
+      <w:r>
+        <w:t xml:space="preserve"> players were randomly selected to ensure that all player profiles were adequately represented. </w:t>
+      </w:r>
+      <w:r>
+        <w:t>This resulted</w:t>
+      </w:r>
+      <w:r>
+        <w:t xml:space="preserve"> in a total of 2,</w:t>
+      </w:r>
+      <w:r>
+        <w:t>168</w:t>
+      </w:r>
+      <w:r>
+        <w:t xml:space="preserve"> unique players and </w:t>
+      </w:r>
+      <w:r>
+        <w:t>8,672</w:t>
+      </w:r>
+      <w:r>
+        <w:t xml:space="preserve"> player observations, representing 2,</w:t>
+      </w:r>
+      <w:r>
+        <w:t>163</w:t>
+      </w:r>
+      <w:r>
+        <w:t xml:space="preserve"> team</w:t>
+      </w:r>
+      <w:r>
+        <w:t xml:space="preserve"> observations</w:t>
+      </w:r>
+      <w:r>
+        <w:t xml:space="preserve"> across 1</w:t>
+      </w:r>
+      <w:r>
+        <w:t>75</w:t>
+      </w:r>
+      <w:r>
+        <w:t xml:space="preserve"> league</w:t>
+      </w:r>
+      <w:r>
+        <w:t xml:space="preserve"> observations</w:t>
+      </w:r>
+      <w:r>
+        <w:t>.</w:t>
+      </w:r>
+    </w:p>
     <w:p>
       <w:pPr>
         <w:pStyle w:val="berschrift1"/>
       </w:pPr>
-      <w:r>
-        <w:lastRenderedPageBreak/>
-        <w:t xml:space="preserve">Data Preprocessing </w:t>
-      </w:r>
-    </w:p>
-    <w:p>
-      <w:pPr>
-        <w:pStyle w:val="berschrift2"/>
-      </w:pPr>
-      <w:r>
-        <w:t>Initial Data Cleaning</w:t>
-      </w:r>
-    </w:p>
-    <w:p>
-      <w:r>
-        <w:t xml:space="preserve">As described in the introduction, the selected dataset contains information on players and teams from FIFA 15 up to EA Sports FC 24. The data was scraped from Sofifa.com, a publicly accessible platform that compiles player ratings and detailed information about the teams featured in the video game. This analysis focuses exclusively on male players and teams. The database consists of two CSV files: the player file, containing 180,021 observations across 109 variables, and the team file, comprising 6,947 observations with 54 columns. Spanning from the 2015 to the 2024 iteration of the game, the dataset represents players and </w:t>
-      </w:r>
-      <w:r>
-        <w:t>teams’</w:t>
-      </w:r>
-      <w:r>
-        <w:t xml:space="preserve"> multiple times, with each instance reflecting a different stage of their career and development. The dataset's columns include unique identifiers, names, and detailed ratings, as outlined in the introduction. Additionally, it features qualitative attributes such as work rate and preferred foot, as well as financial and contractual details, including transfer market values, salary estimates, and measures of prestige and reputation.</w:t>
-      </w:r>
-    </w:p>
-    <w:p>
-      <w:r>
-        <w:t xml:space="preserve">Several variables, such as jersey numbers and release clauses, were removed either due to their limited analytical value or, in the case of release clauses, because they contained unreliable information that did not reflect real-world data. The variable indicating whether a player plays for a national team was also excluded, as the game features only a limited selection of national teams. Consequently, many real-life national team players would be misclassified as non-national team players, introducing inconsistencies. Certain categorical attributes were transformed for better usability. For instance, the </w:t>
-      </w:r>
-      <w:proofErr w:type="spellStart"/>
-      <w:r>
-        <w:t>club_position</w:t>
-      </w:r>
-      <w:proofErr w:type="spellEnd"/>
-      <w:r>
-        <w:t xml:space="preserve"> column, originally containing specific role labels such as "RES" (reserve) and "SUB" (substitute), was recoded into a numerical indicator distinguishing between starters, substitutes, and reserves. However, this approach has limitations: players who are injured or unavailable at the time of the game’s release may not appear as starters in the dataset, even if they are regular starters in real life. A more refined metric, such as the ratio of starting eleven appearances to total games or minutes played per match exceeding a certain threshold, would provide a more accurate measure of a player’s role within the team. Similarly, the </w:t>
-      </w:r>
-      <w:proofErr w:type="spellStart"/>
-      <w:r>
-        <w:t>club_loaned_from</w:t>
-      </w:r>
-      <w:proofErr w:type="spellEnd"/>
-      <w:r>
-        <w:t xml:space="preserve"> variable, which indicates whether a player was on loan, was converted into a binary </w:t>
-      </w:r>
-      <w:proofErr w:type="spellStart"/>
-      <w:r>
-        <w:t>on_loan</w:t>
-      </w:r>
-      <w:proofErr w:type="spellEnd"/>
-      <w:r>
-        <w:t xml:space="preserve"> variable. Originally, the </w:t>
-      </w:r>
-      <w:proofErr w:type="spellStart"/>
-      <w:r>
-        <w:t>player_positions</w:t>
-      </w:r>
-      <w:proofErr w:type="spellEnd"/>
-      <w:r>
-        <w:t xml:space="preserve"> column contained multiple position labels for players capable of playing in different roles. To simplify analysis, this variable was aggregated into broader positional categories. The first-listed position was assumed to be a </w:t>
-      </w:r>
-      <w:proofErr w:type="gramStart"/>
-      <w:r>
-        <w:t>players</w:t>
-      </w:r>
-      <w:proofErr w:type="gramEnd"/>
-      <w:r>
-        <w:t xml:space="preserve"> primary role. Goalkeepers (GK) remained distinct, while strikers (ST, CF) were grouped under ATT (attack). Wide players, including wingers and wingbacks (RW, LW, RWB, LWB), were categorized separately as WING due to their unique tactical function, particularly in systems used by coaches such as Antonio Conte or Ruben Amorim, where wingbacks play a more offensive role. Midfielders, spanning central and defensive roles (CM, CAM, CDM, LM, RM), were unified under MID, while defenders (CB, RB, LB) were categorized as DEF. </w:t>
-      </w:r>
-    </w:p>
-    <w:p>
-      <w:r>
-        <w:t xml:space="preserve">In some cases, teams from one country compete in leagues based in another, requiring adjustments to ensure consistency. Instead of assigning clubs to their country of origin, the dataset was modified so that a team's nationality aligned with the league in which it competed. For example, AS Monaco, despite being a club from Monaco, competes in France’s Ligue 1 and was thus assigned "France" as its nationality. Similarly, Welsh teams playing in England’s Championship and League Two were reassigned to England, while Canadian teams in Major League Soccer were attributed to the United States. Beyond these adjustments, certain leagues shared identical names across different countries, creating ambiguity. One notable example was the "Premier League," which referred to both the English and Russian top divisions. To resolve this, league names were adjusted for clarity, with the Russian Premier League explicitly renamed as "Russian Premier League" to distinguish it from its </w:t>
-      </w:r>
-      <w:r>
-        <w:lastRenderedPageBreak/>
-        <w:t>English counterpart. Finally, leagues with an insufficient number of teams were excluded from the analysis, with the threshold set at eight teams. For instance, players and teams from the Croatian league, which does not meet this criterion, were omitted.</w:t>
-      </w:r>
-    </w:p>
-    <w:p>
-      <w:pPr>
-        <w:pStyle w:val="berschrift2"/>
-      </w:pPr>
-      <w:bookmarkStart w:id="1" w:name="_Hlk191587463"/>
-      <w:r>
-        <w:t>Missing Value</w:t>
-      </w:r>
-      <w:r>
-        <w:t xml:space="preserve"> &amp; NA</w:t>
-      </w:r>
-      <w:r>
-        <w:t xml:space="preserve"> Handling</w:t>
-      </w:r>
-    </w:p>
-    <w:bookmarkEnd w:id="1"/>
-    <w:p>
-      <w:r>
-        <w:t>There were various types of missing values in the dataset. For example, players listed as free agents in the FIFA game lacked both a club and league affiliation.</w:t>
-      </w:r>
-      <w:r>
-        <w:t xml:space="preserve"> After examining individual examples, it quickly became apparent that many players who are listed as free agents in the game play for a club in real life that is not </w:t>
-      </w:r>
-      <w:r>
-        <w:t xml:space="preserve">included </w:t>
-      </w:r>
-      <w:r>
-        <w:t>in the game.</w:t>
-      </w:r>
-      <w:r>
-        <w:t xml:space="preserve"> </w:t>
-      </w:r>
-      <w:r>
-        <w:t>To address this, all players without a recorded league or club were filtered out, ensuring that only those with a clear team affiliation remained in the dataset.</w:t>
-      </w:r>
-      <w:r>
-        <w:t xml:space="preserve"> </w:t>
-      </w:r>
-      <w:r>
-        <w:t>Beyond filtering out free agents, missing values were imputed</w:t>
-      </w:r>
-      <w:r>
-        <w:t xml:space="preserve">. </w:t>
-      </w:r>
-      <w:r>
-        <w:t xml:space="preserve">One </w:t>
-      </w:r>
-      <w:r>
-        <w:t xml:space="preserve">example for </w:t>
-      </w:r>
-      <w:r>
-        <w:t xml:space="preserve">variable requiring imputation was </w:t>
-      </w:r>
-      <w:proofErr w:type="spellStart"/>
-      <w:r>
-        <w:t>value_eur</w:t>
-      </w:r>
-      <w:proofErr w:type="spellEnd"/>
-      <w:r>
-        <w:t>, which represents a player's estimated market value. To facilitate the applied imputation process, players were grouped into brackets based on their age and overall rating. Missing values were then replaced with the mean value of players in the same position category, age group, overall rating range, and league level. In rare cases where no suitable comparison group was available, the lowest recorded value within the same category was used as a fallback to prevent introducing artificial inflation.</w:t>
-      </w:r>
-      <w:r>
-        <w:t xml:space="preserve"> </w:t>
-      </w:r>
-      <w:r>
-        <w:t xml:space="preserve">A similar imputation strategy was applied to team-level attributes such as transfer budgets and club valuations. First, </w:t>
-      </w:r>
-      <w:proofErr w:type="spellStart"/>
-      <w:r>
-        <w:t>domestic_prestige</w:t>
-      </w:r>
-      <w:proofErr w:type="spellEnd"/>
-      <w:r>
-        <w:t xml:space="preserve"> and </w:t>
-      </w:r>
-      <w:proofErr w:type="spellStart"/>
-      <w:r>
-        <w:t>international_prestige</w:t>
-      </w:r>
-      <w:proofErr w:type="spellEnd"/>
-      <w:r>
-        <w:t xml:space="preserve"> for clubs in FIFA versions 15 and 16 were inconsistent with later iterations, so their scores were imputed using the average from FIFA 17 onwards for the same clubs, leveraging the relative stability of these rankings over time. For financial metrics like </w:t>
-      </w:r>
-      <w:proofErr w:type="spellStart"/>
-      <w:r>
-        <w:t>transfer_budget_eur</w:t>
-      </w:r>
-      <w:proofErr w:type="spellEnd"/>
-      <w:r>
-        <w:t xml:space="preserve"> and </w:t>
-      </w:r>
-      <w:proofErr w:type="spellStart"/>
-      <w:r>
-        <w:t>club_worth_eur</w:t>
-      </w:r>
-      <w:proofErr w:type="spellEnd"/>
-      <w:r>
-        <w:t>, a cascading imputation approach was implemented. Initially, missing values were replaced with the mean of clubs sharing similar international and domestic prestige, league level, and overall club rating. If gaps remained, broader groupings with fewer constraints were used to ensure all missing values were filled with the most contextually appropriate estimates.</w:t>
-      </w:r>
-    </w:p>
-    <w:p>
-      <w:r>
-        <w:t xml:space="preserve">NA values were also examined and imputed. In the case of the </w:t>
-      </w:r>
-      <w:proofErr w:type="spellStart"/>
-      <w:r>
-        <w:t>club_joined_date</w:t>
-      </w:r>
-      <w:proofErr w:type="spellEnd"/>
-      <w:r>
-        <w:t xml:space="preserve"> column, which was NA for players who were on loan, a simplified assumption was applied considering that most loans are finalized in the summer. If a player was on loan and lacked a </w:t>
-      </w:r>
-      <w:proofErr w:type="spellStart"/>
-      <w:r>
-        <w:t>club_joined_date</w:t>
-      </w:r>
-      <w:proofErr w:type="spellEnd"/>
-      <w:r>
-        <w:t xml:space="preserve">, it was set to August 1st of the year before the corresponding FIFA version, given that the game is released in September of the preceding year (e.g., FIFA 23 was released in September 2022). Another issue involved goalkeeping attributes. Since outfield players do not have goalkeeping statistics, </w:t>
-      </w:r>
-      <w:r>
-        <w:t>NA</w:t>
-      </w:r>
-      <w:r>
-        <w:t xml:space="preserve"> values in goalkeeping-specific attributes such as </w:t>
-      </w:r>
-      <w:proofErr w:type="spellStart"/>
-      <w:r>
-        <w:t>goalkeeping_speed</w:t>
-      </w:r>
-      <w:proofErr w:type="spellEnd"/>
-      <w:r>
-        <w:t xml:space="preserve"> were not true NA values but rather structurally absent data. To correct this, all </w:t>
-      </w:r>
-      <w:r>
-        <w:t>NA</w:t>
-      </w:r>
-      <w:r>
-        <w:t xml:space="preserve"> values for non-goalkeepers were set to zero. Similarly, outfield player attributes such as pace, shooting, passing, dribbling, defending, and physic were set to zero for goalkeepers</w:t>
-      </w:r>
-      <w:r>
-        <w:t xml:space="preserve">. </w:t>
-      </w:r>
-      <w:r>
-        <w:t xml:space="preserve">Finally, the </w:t>
-      </w:r>
-      <w:proofErr w:type="spellStart"/>
-      <w:r>
-        <w:t>mentality_composure</w:t>
-      </w:r>
-      <w:proofErr w:type="spellEnd"/>
-      <w:r>
-        <w:t xml:space="preserve"> attribute contained NAs. To address this, an imputation strategy </w:t>
-      </w:r>
-      <w:proofErr w:type="gramStart"/>
-      <w:r>
-        <w:t>similar to</w:t>
-      </w:r>
-      <w:proofErr w:type="gramEnd"/>
-      <w:r>
-        <w:t xml:space="preserve"> the one used for </w:t>
-      </w:r>
-      <w:proofErr w:type="spellStart"/>
-      <w:r>
-        <w:t>value_eur</w:t>
-      </w:r>
-      <w:proofErr w:type="spellEnd"/>
-      <w:r>
-        <w:t xml:space="preserve"> was applied: missing values were replaced with the mean composure score of players within the same position category, age group, and overall rating range. If any gaps remained, they were filled using the minimum available composure score within the dataset.</w:t>
-      </w:r>
-    </w:p>
-    <w:p>
-      <w:pPr>
-        <w:pStyle w:val="berschrift2"/>
-      </w:pPr>
-      <w:r>
-        <w:t>Creating the League Data</w:t>
-      </w:r>
-    </w:p>
-    <w:p>
-      <w:r>
-        <w:t xml:space="preserve">The original dataset did not contain explicit league-level data, but using the available team information, a derived league dataset was constructed. For this purpose, team data was aggregated at the league level. For attributes such as team ratings, the mean values across all teams within each league were computed. Furthermore, additional league-specific attributes were derived. The overall league rating, as well as its attack, midfield, and </w:t>
-      </w:r>
-      <w:proofErr w:type="spellStart"/>
-      <w:r>
-        <w:t>defense</w:t>
-      </w:r>
-      <w:proofErr w:type="spellEnd"/>
-      <w:r>
-        <w:t xml:space="preserve"> ratings, were rounded to maintain consistency with the player and team datasets. Regarding league prestige, a normalized prestige score was introduced based on financial indicators. The international prestige of a league was </w:t>
-      </w:r>
-      <w:r>
-        <w:lastRenderedPageBreak/>
-        <w:t xml:space="preserve">computed using a weighted formula incorporating normalized values of </w:t>
-      </w:r>
-      <w:proofErr w:type="spellStart"/>
-      <w:r>
-        <w:t>international_prestige</w:t>
-      </w:r>
-      <w:proofErr w:type="spellEnd"/>
-      <w:r>
-        <w:t xml:space="preserve">, </w:t>
-      </w:r>
-      <w:proofErr w:type="spellStart"/>
-      <w:r>
-        <w:t>transfer_budget_eur</w:t>
-      </w:r>
-      <w:proofErr w:type="spellEnd"/>
-      <w:r>
-        <w:t xml:space="preserve">, and </w:t>
-      </w:r>
-      <w:proofErr w:type="spellStart"/>
-      <w:r>
-        <w:t>club_worth_eur</w:t>
-      </w:r>
-      <w:proofErr w:type="spellEnd"/>
-      <w:r>
-        <w:t>. This approach accounted for both financial power and reputation, with club worth receiving the highest weight</w:t>
-      </w:r>
-      <w:r>
-        <w:t xml:space="preserve"> (0,6)</w:t>
-      </w:r>
-      <w:r>
-        <w:t>, as it is often the most stable indicator of a league’s standing over time.</w:t>
-      </w:r>
-    </w:p>
-    <w:p>
-      <w:pPr>
-        <w:pStyle w:val="berschrift2"/>
-      </w:pPr>
-      <w:r>
-        <w:t>Subsampling</w:t>
-      </w:r>
-    </w:p>
-    <w:p>
-      <w:r>
-        <w:t xml:space="preserve">Due to computational constraints, a subsampling strategy was implemented to reduce the dataset size while preserving its representativeness. To achieve this, the dataset was restricted to the four most recent FIFA versions (21, 22, 23, and 24). Within this subset, players appearing in multiple FIFA editions were identified, and only those with the highest number of occurrences across these versions were retained. To maintain diversity and balance across different player characteristics, a stratified sampling approach was applied. Players were grouped based on their overall rating range, age group, and positional category. From each unique combination, </w:t>
-      </w:r>
-      <w:r>
-        <w:t>twenty</w:t>
-      </w:r>
-      <w:r>
-        <w:t xml:space="preserve"> players were randomly selected to ensure that all player profiles were adequately represented. </w:t>
-      </w:r>
-      <w:r>
-        <w:t>This resulted</w:t>
-      </w:r>
-      <w:r>
-        <w:t xml:space="preserve"> in a total of 2,</w:t>
-      </w:r>
-      <w:r>
-        <w:t>168</w:t>
-      </w:r>
-      <w:r>
-        <w:t xml:space="preserve"> unique players and </w:t>
-      </w:r>
-      <w:r>
-        <w:t>8,672</w:t>
-      </w:r>
-      <w:r>
-        <w:t xml:space="preserve"> player observations, representing 2,</w:t>
-      </w:r>
-      <w:r>
-        <w:t>163</w:t>
-      </w:r>
-      <w:r>
-        <w:t xml:space="preserve"> team</w:t>
-      </w:r>
-      <w:r>
-        <w:t xml:space="preserve"> </w:t>
-      </w:r>
-      <w:r>
-        <w:t>observations</w:t>
-      </w:r>
-      <w:r>
-        <w:t xml:space="preserve"> across 1</w:t>
-      </w:r>
-      <w:r>
-        <w:t>75</w:t>
-      </w:r>
-      <w:r>
-        <w:t xml:space="preserve"> league</w:t>
-      </w:r>
-      <w:r>
-        <w:t xml:space="preserve"> </w:t>
-      </w:r>
-      <w:r>
-        <w:t>observations</w:t>
-      </w:r>
-      <w:r>
-        <w:t>.</w:t>
-      </w:r>
-    </w:p>
-    <w:p>
-      <w:pPr>
-        <w:pStyle w:val="berschrift1"/>
-      </w:pPr>
+      <w:bookmarkStart w:id="2" w:name="_Hlk191907318"/>
       <w:r>
         <w:t>Knowledge Graph Creation and Population</w:t>
       </w:r>
     </w:p>
+    <w:bookmarkEnd w:id="2"/>
     <w:p>
       <w:pPr>
         <w:jc w:val="both"/>
       </w:pPr>
       <w:r>
-        <w:rPr>
-          <w:noProof/>
-        </w:rPr>
         <mc:AlternateContent>
           <mc:Choice Requires="wpg">
             <w:drawing>
@@ -5343,9 +5201,6 @@
                                 <w:fldChar w:fldCharType="separate"/>
                               </w:r>
                               <w:r>
-                                <w:rPr>
-                                  <w:noProof/>
-                                </w:rPr>
                                 <w:t>2</w:t>
                               </w:r>
                               <w:r>
@@ -5382,7 +5237,7 @@
                 <v:shape id="Grafik 1" o:spid="_x0000_s1030" type="#_x0000_t75" alt="Ein Bild, das Text, Diagramm, Reihe, Kreis enthält.&#10;&#10;KI-generierte Inhalte können fehlerhaft sein." style="position:absolute;left:3411;top:35383;width:49113;height:35859;visibility:visible;mso-wrap-style:square" o:gfxdata="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">
                   <v:imagedata r:id="rId14" o:title="Ein Bild, das Text, Diagramm, Reihe, Kreis enthält.&#10;&#10;KI-generierte Inhalte können fehlerhaft sein" cropright="226f"/>
                 </v:shape>
-                <v:shape id="Textfeld 1" o:spid="_x0000_s1031" type="#_x0000_t202" style="position:absolute;left:3411;top:71467;width:49363;height:2667;visibility:visible;mso-wrap-style:square;v-text-anchor:top" o:gfxdata="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" stroked="f">
+                <v:shape id="_x0000_s1031" type="#_x0000_t202" style="position:absolute;left:3411;top:71467;width:49363;height:2667;visibility:visible;mso-wrap-style:square;v-text-anchor:top" o:gfxdata="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" stroked="f">
                   <v:textbox inset="0,0,0,0">
                     <w:txbxContent>
                       <w:p>
@@ -5406,9 +5261,6 @@
                           <w:fldChar w:fldCharType="separate"/>
                         </w:r>
                         <w:r>
-                          <w:rPr>
-                            <w:noProof/>
-                          </w:rPr>
                           <w:t>2</w:t>
                         </w:r>
                         <w:r>
@@ -5452,479 +5304,2725 @@
       </w:r>
       <w:proofErr w:type="spellEnd"/>
       <w:r>
-        <w:t xml:space="preserve"> relationship, </w:t>
+        <w:t xml:space="preserve"> relationship, modeled as a symmetric property. Each entity is enriched with data properties that reflect the relevant characteristics from the FIFA dataset, such as a player's age, position, overall rating, a club’s international prestige and transfer budget, and a league’s level and nationality. The ontology serves as the structural foundation of the knowledge graph, ensuring logical consistency and enabling graph-based reasoning over the encoded football data (LO5, LO2).</w:t>
+      </w:r>
+    </w:p>
+    <w:p>
+      <w:pPr>
+        <w:jc w:val="both"/>
+      </w:pPr>
+      <w:r>
+        <w:t xml:space="preserve">Once the ontology was defined, the next step was to populate the knowledge graph with the preprocessed data described in the previous chapter. This was implemented in Python using </w:t>
       </w:r>
       <w:proofErr w:type="spellStart"/>
       <w:r>
-        <w:t>modeled</w:t>
+        <w:t>rdflib</w:t>
       </w:r>
       <w:proofErr w:type="spellEnd"/>
       <w:r>
-        <w:t xml:space="preserve"> as a symmetric property to capture competitive dynamics between teams. Each entity is enriched with data properties that reflect the relevant characteristics from the FIFA dataset, such as a player's age, position, overall rating, a club’s international prestige and transfer budget, and a league’s level and nationality. The ontology serves as the structural foundation of the knowledge graph, ensuring logical consistency and enabling graph-based reasoning over the encoded football data (LO5, LO2).</w:t>
-      </w:r>
-    </w:p>
-    <w:p>
-      <w:pPr>
-        <w:jc w:val="both"/>
-      </w:pPr>
-      <w:r>
-        <w:t xml:space="preserve">Once the ontology was defined, the next step was to populate the knowledge graph with the </w:t>
+        <w:t xml:space="preserve">, which facilitated the transformation of structured data into RDF triples that adhere to the relationships and logical constraints defined in the ontology, thus converting the dataset into a </w:t>
+      </w:r>
+      <w:r>
+        <w:t>graph</w:t>
+      </w:r>
+      <w:r>
+        <w:t>.</w:t>
+      </w:r>
+      <w:r>
+        <w:t xml:space="preserve"> (LO2, LO7) </w:t>
+      </w:r>
+      <w:r>
+        <w:t>Each entity was instantiated as an RDF node, with attributes such as overall rating, potential</w:t>
+      </w:r>
+      <w:r>
+        <w:t xml:space="preserve"> and </w:t>
+      </w:r>
+      <w:r>
+        <w:t>skill attributes mapped to their respective data properties. The object properties (</w:t>
       </w:r>
       <w:proofErr w:type="spellStart"/>
       <w:r>
-        <w:t>preprocessed</w:t>
+        <w:t>plays_for</w:t>
       </w:r>
       <w:proofErr w:type="spellEnd"/>
       <w:r>
-        <w:t xml:space="preserve"> data described in the previous chapter. This was implemented in Python using </w:t>
+        <w:t xml:space="preserve">, </w:t>
       </w:r>
       <w:proofErr w:type="spellStart"/>
       <w:r>
-        <w:t>rdflib</w:t>
+        <w:t>competes_in</w:t>
       </w:r>
       <w:proofErr w:type="spellEnd"/>
       <w:r>
-        <w:t>, which facilitated the transformation of structured data into RDF triples that adhere to the relationships and</w:t>
-      </w:r>
-      <w:r>
-        <w:t xml:space="preserve"> logical</w:t>
-      </w:r>
-      <w:r>
-        <w:t xml:space="preserve"> constraints defined in the ontology</w:t>
-      </w:r>
-      <w:r>
-        <w:t xml:space="preserve">, thus converting the dataset into a </w:t>
-      </w:r>
-      <w:r>
-        <w:t>graph</w:t>
+        <w:t xml:space="preserve">, and </w:t>
+      </w:r>
+      <w:proofErr w:type="spellStart"/>
+      <w:r>
+        <w:t>rival_with</w:t>
+      </w:r>
+      <w:proofErr w:type="spellEnd"/>
+      <w:r>
+        <w:t>) were assigned to establish relationships between the entities. Finally, the populated knowledge graph was validated by verifying that each player, club, and league had the correct relationships, and checking for orphaned nodes or inconsistencies. The resulting populated knowledge graph was saved in the form of RDF triples as a Turtle (</w:t>
+      </w:r>
+      <w:proofErr w:type="spellStart"/>
+      <w:r>
+        <w:t>ttl</w:t>
+      </w:r>
+      <w:proofErr w:type="spellEnd"/>
+      <w:r>
+        <w:t xml:space="preserve">) file, which serves as the basis for the Graph Neural Network and Knowledge Graph Embeddings discussed later. </w:t>
+      </w:r>
+    </w:p>
+    <w:p>
+      <w:pPr>
+        <w:pStyle w:val="berschrift1"/>
+      </w:pPr>
+      <w:r>
+        <w:t>Graph Neural Network</w:t>
+      </w:r>
+    </w:p>
+    <w:p>
+      <w:r>
+        <w:t xml:space="preserve">The goal of implementing a Graph Neural Network (GNN) in this project is to leverage </w:t>
+      </w:r>
+      <w:proofErr w:type="gramStart"/>
+      <w:r>
+        <w:t>the structured</w:t>
+      </w:r>
+      <w:proofErr w:type="gramEnd"/>
+      <w:r>
+        <w:t xml:space="preserve"> relationships between players, clubs, and leagues to predict a player’s potential. A player's potential in the game refers to their projected future ability, indicating how much their overall rating can improve compared to their current assigned rating when playing the game's career mode. Similarly, in real life, assessing a player's potential is crucial for scouting, transfer decisions, and player development strategies, as teams seek to identify young talents who can grow into key assets over time. (LO9)</w:t>
+      </w:r>
+    </w:p>
+    <w:p>
+      <w:r>
+        <w:t>Traditional machine learning models operate on tabular data and may fail to capture patterns arising from the interconnected nature of certain domains, such as the footballing world, where a player's development is influenced not just by their attributes but also by their environment</w:t>
+      </w:r>
+      <w:r>
+        <w:t xml:space="preserve">, </w:t>
+      </w:r>
+      <w:r>
+        <w:t xml:space="preserve">namely the </w:t>
+      </w:r>
+      <w:r>
+        <w:lastRenderedPageBreak/>
+        <w:t>clubs and leagues they play for. A young player developing in a slightly weaker league and gradually moving up to better competitions may have a better opportunity to hone their skills, whereas a player who spends their entire career in a weaker team might never fully realize their potential. Constructing a Knowledge Graph (KG) and applying a GNN incorporates these complex dependencies into the learning process, enhancing the predictive power of the model beyond what is achievable with standard tabular methods.</w:t>
+      </w:r>
+      <w:r>
+        <w:t xml:space="preserve"> </w:t>
+      </w:r>
+      <w:r>
+        <w:t>The implementation of the GNN closely follows the principles of a traditional machine learning pipeline. The first step involves constructing the KG, as described in the Knowledge Graph Creation and Population chapter. The KG is then used as input for the GNN, which is defined by selecting an appropriate architecture, i.e., the type of GNN (GCN, GAT, etc.), the number of layers, and the activation function. Once the model is initialized, it can be further refined through hyperparameter optimization, improved train-test split strategies, and architectural adjustments. This rough overview illustrates how Knowledge Graphs serve as a structured foundation for Machine Learning, enhancing the extraction of meaningful patterns that can be instrumentalized for AI-driven models and real-world applications. (LO12)</w:t>
+      </w:r>
+    </w:p>
+    <w:p>
+      <w:r>
+        <w:t xml:space="preserve">For this project, the GNN was implemented using </w:t>
+      </w:r>
+      <w:proofErr w:type="spellStart"/>
+      <w:r>
+        <w:t>PyTorch</w:t>
+      </w:r>
+      <w:proofErr w:type="spellEnd"/>
+      <w:r>
+        <w:t xml:space="preserve"> Geometric (</w:t>
+      </w:r>
+      <w:proofErr w:type="spellStart"/>
+      <w:r>
+        <w:t>PyG</w:t>
+      </w:r>
+      <w:proofErr w:type="spellEnd"/>
+      <w:r>
+        <w:t xml:space="preserve">). The architecture follows a multi-layer Graph Convolutional Network (GCN) approach, which enables message passing between connected nodes, allowing the model to learn representations that incorporate both node-specific features and information propagated from neighboring entities. Before defining the structure and training the GNN, the KG was converted into a format suitable for </w:t>
+      </w:r>
+      <w:proofErr w:type="spellStart"/>
+      <w:r>
+        <w:t>PyG</w:t>
+      </w:r>
+      <w:proofErr w:type="spellEnd"/>
+      <w:r>
+        <w:t xml:space="preserve">. Nodes (players, clubs, leagues) were mapped to numerical indices, and categorical features such as position category, preferred foot, and work rate were encoded using </w:t>
+      </w:r>
+      <w:proofErr w:type="spellStart"/>
+      <w:r>
+        <w:t>LabelEncoder</w:t>
+      </w:r>
+      <w:proofErr w:type="spellEnd"/>
+      <w:r>
+        <w:t xml:space="preserve"> from scikit-learn. Numerical attributes were standardized using </w:t>
+      </w:r>
+      <w:proofErr w:type="spellStart"/>
+      <w:r>
+        <w:t>StandardScaler</w:t>
+      </w:r>
+      <w:proofErr w:type="spellEnd"/>
+      <w:r>
+        <w:t>, and the edges in the KG were extracted to form the adjacency matrix. (LO3)</w:t>
+      </w:r>
+    </w:p>
+    <w:p>
+      <w:pPr>
+        <w:pStyle w:val="berschrift2"/>
+        <w:rPr>
+          <w:rFonts w:asciiTheme="minorHAnsi" w:eastAsiaTheme="minorHAnsi" w:hAnsiTheme="minorHAnsi" w:cstheme="minorBidi"/>
+          <w:color w:val="auto"/>
+          <w:sz w:val="22"/>
+          <w:szCs w:val="22"/>
+        </w:rPr>
+      </w:pPr>
+      <w:r>
+        <w:rPr>
+          <w:rFonts w:asciiTheme="minorHAnsi" w:eastAsiaTheme="minorHAnsi" w:hAnsiTheme="minorHAnsi" w:cstheme="minorBidi"/>
+          <w:color w:val="auto"/>
+          <w:sz w:val="22"/>
+          <w:szCs w:val="22"/>
+        </w:rPr>
+        <w:t xml:space="preserve">The model consists of three </w:t>
+      </w:r>
+      <w:proofErr w:type="spellStart"/>
+      <w:r>
+        <w:rPr>
+          <w:rFonts w:asciiTheme="minorHAnsi" w:eastAsiaTheme="minorHAnsi" w:hAnsiTheme="minorHAnsi" w:cstheme="minorBidi"/>
+          <w:color w:val="auto"/>
+          <w:sz w:val="22"/>
+          <w:szCs w:val="22"/>
+        </w:rPr>
+        <w:t>GCNConv</w:t>
+      </w:r>
+      <w:proofErr w:type="spellEnd"/>
+      <w:r>
+        <w:rPr>
+          <w:rFonts w:asciiTheme="minorHAnsi" w:eastAsiaTheme="minorHAnsi" w:hAnsiTheme="minorHAnsi" w:cstheme="minorBidi"/>
+          <w:color w:val="auto"/>
+          <w:sz w:val="22"/>
+          <w:szCs w:val="22"/>
+        </w:rPr>
+        <w:t xml:space="preserve"> layers, applying convolution operations to transform the raw feature vectors into an initial set of node embeddings, which are then further refined by incorporating contextual information from neighboring nodes. Finally, a fully connected layer predicts player potential as a continuous value. Each GCN layer is followed by a </w:t>
+      </w:r>
+      <w:proofErr w:type="spellStart"/>
+      <w:r>
+        <w:rPr>
+          <w:rFonts w:asciiTheme="minorHAnsi" w:eastAsiaTheme="minorHAnsi" w:hAnsiTheme="minorHAnsi" w:cstheme="minorBidi"/>
+          <w:color w:val="auto"/>
+          <w:sz w:val="22"/>
+          <w:szCs w:val="22"/>
+        </w:rPr>
+        <w:t>ReLU</w:t>
+      </w:r>
+      <w:proofErr w:type="spellEnd"/>
+      <w:r>
+        <w:rPr>
+          <w:rFonts w:asciiTheme="minorHAnsi" w:eastAsiaTheme="minorHAnsi" w:hAnsiTheme="minorHAnsi" w:cstheme="minorBidi"/>
+          <w:color w:val="auto"/>
+          <w:sz w:val="22"/>
+          <w:szCs w:val="22"/>
+        </w:rPr>
+        <w:t xml:space="preserve"> activation function, introducing non-linearity. The model is trained using the Adam optimizer, with a mean squared error (MSE) loss function, as the objective is to perform regression, given that potential ratings are in the interval 0 to 99. The learning rate was set to 0.001, and a weight decay of </w:t>
+      </w:r>
+      <w:proofErr w:type="gramStart"/>
+      <w:r>
+        <w:rPr>
+          <w:rFonts w:asciiTheme="minorHAnsi" w:eastAsiaTheme="minorHAnsi" w:hAnsiTheme="minorHAnsi" w:cstheme="minorBidi"/>
+          <w:color w:val="auto"/>
+          <w:sz w:val="22"/>
+          <w:szCs w:val="22"/>
+        </w:rPr>
+        <w:t>1e</w:t>
+      </w:r>
+      <w:proofErr w:type="gramEnd"/>
+      <w:r>
+        <w:rPr>
+          <w:rFonts w:asciiTheme="minorHAnsi" w:eastAsiaTheme="minorHAnsi" w:hAnsiTheme="minorHAnsi" w:cstheme="minorBidi"/>
+          <w:color w:val="auto"/>
+          <w:sz w:val="22"/>
+          <w:szCs w:val="22"/>
+        </w:rPr>
+        <w:t>-3 was used to prevent overfitting. A step-based learning rate scheduler was applied, reducing the learning rate by a factor of 0.8 every 1000 steps to facilitate stable convergence. The model was trained for a maximum of 15,000 epochs, with an early stopping patience of 500 epochs. The hidden layer size was set to 32. (LO3)</w:t>
+      </w:r>
+    </w:p>
+    <w:p>
+      <w:pPr>
+        <w:pStyle w:val="berschrift2"/>
+      </w:pPr>
+      <w:r>
+        <w:t xml:space="preserve">Random vs. Player-Stratified </w:t>
+      </w:r>
+      <w:r>
+        <w:t>Split</w:t>
+      </w:r>
+    </w:p>
+    <w:p>
+      <w:r>
+        <w:t>To evaluate the model, two different data-splitting strategies were implemented</w:t>
+      </w:r>
+      <w:r>
+        <w:t xml:space="preserve">: a </w:t>
+      </w:r>
+      <w:r>
+        <w:t xml:space="preserve">random split and </w:t>
+      </w:r>
+      <w:r>
+        <w:t xml:space="preserve">a </w:t>
+      </w:r>
+      <w:r>
+        <w:t xml:space="preserve">player-stratified split. In the random split, nodes were assigned to training, validation, and test sets without considering their underlying relationships. While this is a conventional approach, it poses a risk of data leakage since a player appearing in multiple FIFA versions could end up in different sets, leading to </w:t>
+      </w:r>
+      <w:r>
+        <w:t xml:space="preserve">unreliable </w:t>
+      </w:r>
+      <w:r>
+        <w:t>metrics.</w:t>
+      </w:r>
+      <w:r>
+        <w:t xml:space="preserve"> </w:t>
+      </w:r>
+      <w:r>
+        <w:t xml:space="preserve">To mitigate this, a player-stratified split was introduced. Here, players were grouped based on their unique ID, ensuring that all instances of a given player were assigned to the same dataset split. This approach more accurately reflects real-world scenarios where predictions must be made for players who have never been seen in training, thereby providing a more realistic estimate of the model’s generalization ability. </w:t>
+      </w:r>
+    </w:p>
+    <w:p>
+      <w:pPr>
+        <w:pStyle w:val="berschrift2"/>
+      </w:pPr>
+      <w:r>
+        <w:lastRenderedPageBreak/>
+        <w:t>Results</w:t>
+      </w:r>
+    </w:p>
+    <w:p>
+      <w:r>
+        <mc:AlternateContent>
+          <mc:Choice Requires="wps">
+            <w:drawing>
+              <wp:anchor distT="0" distB="0" distL="114300" distR="114300" simplePos="0" relativeHeight="251663360" behindDoc="0" locked="0" layoutInCell="1" allowOverlap="1" wp14:anchorId="1D264739" wp14:editId="3F102DAA">
+                <wp:simplePos x="0" y="0"/>
+                <wp:positionH relativeFrom="column">
+                  <wp:posOffset>556260</wp:posOffset>
+                </wp:positionH>
+                <wp:positionV relativeFrom="paragraph">
+                  <wp:posOffset>3872865</wp:posOffset>
+                </wp:positionV>
+                <wp:extent cx="4646930" cy="635"/>
+                <wp:effectExtent l="0" t="0" r="0" b="0"/>
+                <wp:wrapTopAndBottom/>
+                <wp:docPr id="1076062861" name="Textfeld 1"/>
+                <wp:cNvGraphicFramePr/>
+                <a:graphic xmlns:a="http://schemas.openxmlformats.org/drawingml/2006/main">
+                  <a:graphicData uri="http://schemas.microsoft.com/office/word/2010/wordprocessingShape">
+                    <wps:wsp>
+                      <wps:cNvSpPr txBox="1"/>
+                      <wps:spPr>
+                        <a:xfrm>
+                          <a:off x="0" y="0"/>
+                          <a:ext cx="4646930" cy="635"/>
+                        </a:xfrm>
+                        <a:prstGeom prst="rect">
+                          <a:avLst/>
+                        </a:prstGeom>
+                        <a:solidFill>
+                          <a:prstClr val="white"/>
+                        </a:solidFill>
+                        <a:ln>
+                          <a:noFill/>
+                        </a:ln>
+                      </wps:spPr>
+                      <wps:txbx>
+                        <w:txbxContent>
+                          <w:p>
+                            <w:pPr>
+                              <w:pStyle w:val="Beschriftung"/>
+                              <w:rPr>
+                                <w:sz w:val="22"/>
+                                <w:szCs w:val="22"/>
+                              </w:rPr>
+                            </w:pPr>
+                            <w:r>
+                              <w:t xml:space="preserve">Figure </w:t>
+                            </w:r>
+                            <w:r>
+                              <w:fldChar w:fldCharType="begin"/>
+                            </w:r>
+                            <w:r>
+                              <w:instrText xml:space="preserve"> SEQ Figure \* ARABIC </w:instrText>
+                            </w:r>
+                            <w:r>
+                              <w:fldChar w:fldCharType="separate"/>
+                            </w:r>
+                            <w:r>
+                              <w:t>3</w:t>
+                            </w:r>
+                            <w:r>
+                              <w:fldChar w:fldCharType="end"/>
+                            </w:r>
+                            <w:r>
+                              <w:t xml:space="preserve"> Model Comparison for the Random and Player-Stratified Split</w:t>
+                            </w:r>
+                          </w:p>
+                        </w:txbxContent>
+                      </wps:txbx>
+                      <wps:bodyPr rot="0" spcFirstLastPara="0" vertOverflow="overflow" horzOverflow="overflow" vert="horz" wrap="square" lIns="0" tIns="0" rIns="0" bIns="0" numCol="1" spcCol="0" rtlCol="0" fromWordArt="0" anchor="t" anchorCtr="0" forceAA="0" compatLnSpc="1">
+                        <a:prstTxWarp prst="textNoShape">
+                          <a:avLst/>
+                        </a:prstTxWarp>
+                        <a:spAutoFit/>
+                      </wps:bodyPr>
+                    </wps:wsp>
+                  </a:graphicData>
+                </a:graphic>
+              </wp:anchor>
+            </w:drawing>
+          </mc:Choice>
+          <mc:Fallback>
+            <w:pict>
+              <v:shape w14:anchorId="1D264739" id="Textfeld 1" o:spid="_x0000_s1032" type="#_x0000_t202" style="position:absolute;margin-left:43.8pt;margin-top:304.95pt;width:365.9pt;height:.05pt;z-index:251663360;visibility:visible;mso-wrap-style:square;mso-wrap-distance-left:9pt;mso-wrap-distance-top:0;mso-wrap-distance-right:9pt;mso-wrap-distance-bottom:0;mso-position-horizontal:absolute;mso-position-horizontal-relative:text;mso-position-vertical:absolute;mso-position-vertical-relative:text;v-text-anchor:top" o:gfxdata="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" stroked="f">
+                <v:textbox style="mso-fit-shape-to-text:t" inset="0,0,0,0">
+                  <w:txbxContent>
+                    <w:p>
+                      <w:pPr>
+                        <w:pStyle w:val="Beschriftung"/>
+                        <w:rPr>
+                          <w:sz w:val="22"/>
+                          <w:szCs w:val="22"/>
+                        </w:rPr>
+                      </w:pPr>
+                      <w:r>
+                        <w:t xml:space="preserve">Figure </w:t>
+                      </w:r>
+                      <w:r>
+                        <w:fldChar w:fldCharType="begin"/>
+                      </w:r>
+                      <w:r>
+                        <w:instrText xml:space="preserve"> SEQ Figure \* ARABIC </w:instrText>
+                      </w:r>
+                      <w:r>
+                        <w:fldChar w:fldCharType="separate"/>
+                      </w:r>
+                      <w:r>
+                        <w:t>3</w:t>
+                      </w:r>
+                      <w:r>
+                        <w:fldChar w:fldCharType="end"/>
+                      </w:r>
+                      <w:r>
+                        <w:t xml:space="preserve"> Model Comparison for the Random and Player-Stratified Split</w:t>
+                      </w:r>
+                    </w:p>
+                  </w:txbxContent>
+                </v:textbox>
+                <w10:wrap type="topAndBottom"/>
+              </v:shape>
+            </w:pict>
+          </mc:Fallback>
+        </mc:AlternateContent>
+      </w:r>
+      <w:r>
+        <w:drawing>
+          <wp:anchor distT="0" distB="0" distL="114300" distR="114300" simplePos="0" relativeHeight="251661312" behindDoc="0" locked="0" layoutInCell="1" allowOverlap="1" wp14:anchorId="2778997F" wp14:editId="44DA3001">
+            <wp:simplePos x="0" y="0"/>
+            <wp:positionH relativeFrom="margin">
+              <wp:align>center</wp:align>
+            </wp:positionH>
+            <wp:positionV relativeFrom="paragraph">
+              <wp:posOffset>732367</wp:posOffset>
+            </wp:positionV>
+            <wp:extent cx="4646930" cy="3083797"/>
+            <wp:effectExtent l="0" t="0" r="1270" b="2540"/>
+            <wp:wrapTopAndBottom/>
+            <wp:docPr id="1222431390" name="Grafik 1" descr="Ein Bild, das Text, Screenshot, Diagramm, Reihe enthält.&#10;&#10;KI-generierte Inhalte können fehlerhaft sein."/>
+            <wp:cNvGraphicFramePr>
+              <a:graphicFrameLocks xmlns:a="http://schemas.openxmlformats.org/drawingml/2006/main" noChangeAspect="1"/>
+            </wp:cNvGraphicFramePr>
+            <a:graphic xmlns:a="http://schemas.openxmlformats.org/drawingml/2006/main">
+              <a:graphicData uri="http://schemas.openxmlformats.org/drawingml/2006/picture">
+                <pic:pic xmlns:pic="http://schemas.openxmlformats.org/drawingml/2006/picture">
+                  <pic:nvPicPr>
+                    <pic:cNvPr id="1222431390" name="Grafik 1" descr="Ein Bild, das Text, Screenshot, Diagramm, Reihe enthält.&#10;&#10;KI-generierte Inhalte können fehlerhaft sein."/>
+                    <pic:cNvPicPr/>
+                  </pic:nvPicPr>
+                  <pic:blipFill>
+                    <a:blip r:embed="rId15" cstate="print">
+                      <a:extLst>
+                        <a:ext uri="{28A0092B-C50C-407E-A947-70E740481C1C}">
+                          <a14:useLocalDpi xmlns:a14="http://schemas.microsoft.com/office/drawing/2010/main" val="0"/>
+                        </a:ext>
+                      </a:extLst>
+                    </a:blip>
+                    <a:stretch>
+                      <a:fillRect/>
+                    </a:stretch>
+                  </pic:blipFill>
+                  <pic:spPr>
+                    <a:xfrm>
+                      <a:off x="0" y="0"/>
+                      <a:ext cx="4646930" cy="3083797"/>
+                    </a:xfrm>
+                    <a:prstGeom prst="rect">
+                      <a:avLst/>
+                    </a:prstGeom>
+                  </pic:spPr>
+                </pic:pic>
+              </a:graphicData>
+            </a:graphic>
+          </wp:anchor>
+        </w:drawing>
+      </w:r>
+      <w:r>
+        <w:t>The performance of the GNN was evaluated using both random split and player-stratified split strategies. The key metrics used for comparison included Mean Absolute Error (MAE), Root Mean Squared Error (RMSE), and R-squared (R²) score.</w:t>
+      </w:r>
+    </w:p>
+    <w:p/>
+    <w:p>
+      <w:r>
+        <w:t>The results highlight a clear difference between the random split and the player-stratified split. The random split achieved a final test RMSE of 5.49</w:t>
+      </w:r>
+      <w:r>
+        <w:t>, test MAE of 2,98</w:t>
+      </w:r>
+      <w:r>
+        <w:t xml:space="preserve"> and R² of 0.9</w:t>
+      </w:r>
+      <w:r>
+        <w:t xml:space="preserve">7, </w:t>
+      </w:r>
+      <w:r>
+        <w:t xml:space="preserve">showing </w:t>
+      </w:r>
+      <w:r>
+        <w:t xml:space="preserve">an okay </w:t>
+      </w:r>
+      <w:r>
+        <w:t>performance but likely benefiting from data leakage.</w:t>
+      </w:r>
+      <w:r>
+        <w:t xml:space="preserve"> </w:t>
+      </w:r>
+      <w:r>
+        <w:t>Additionally, while the training loss decreased rapidly, the validation loss declined more slowly and remained high. The significant gap between the two suggests that the model was overfitting, learning patterns specific to the training data rather than generalizing effectively.</w:t>
+      </w:r>
+      <w:r>
+        <w:t xml:space="preserve"> </w:t>
+      </w:r>
+      <w:r>
+        <w:t>In contrast, the player-stratified split performed significantly better in terms of generalization, achieving a final test RMSE of 0.15</w:t>
+      </w:r>
+      <w:r>
+        <w:t>, a test MAE of 0</w:t>
       </w:r>
       <w:r>
         <w:t>.</w:t>
       </w:r>
       <w:r>
+        <w:t xml:space="preserve">07 </w:t>
+      </w:r>
+      <w:r>
+        <w:t xml:space="preserve">and R² of 0.9996. Notably, the training and validation loss followed a similar trajectory throughout the training process, indicating that the model was learning meaningful patterns rather than </w:t>
+      </w:r>
+      <w:proofErr w:type="gramStart"/>
+      <w:r>
+        <w:t>overfitting to</w:t>
+      </w:r>
+      <w:proofErr w:type="gramEnd"/>
+      <w:r>
+        <w:t xml:space="preserve"> the training data. This suggests that by ensuring no overlap between the training, validation, and test sets, the model was able to generalize well to unseen players. </w:t>
+      </w:r>
+      <w:r>
+        <w:t>E</w:t>
+      </w:r>
+      <w:r>
+        <w:t>arly stopping was triggered</w:t>
+      </w:r>
+      <w:r>
+        <w:t xml:space="preserve"> after </w:t>
+      </w:r>
+      <w:r>
+        <w:t>13,209 epoch</w:t>
+      </w:r>
+      <w:r>
+        <w:t>s</w:t>
+      </w:r>
+      <w:r>
+        <w:t>.</w:t>
+      </w:r>
+    </w:p>
+    <w:tbl>
+      <w:tblPr>
+        <w:tblStyle w:val="Tabellenraster"/>
+        <w:tblpPr w:leftFromText="141" w:rightFromText="141" w:vertAnchor="text" w:horzAnchor="margin" w:tblpY="21"/>
+        <w:tblW w:w="0" w:type="auto"/>
+        <w:tblLook w:val="04A0" w:firstRow="1" w:lastRow="0" w:firstColumn="1" w:lastColumn="0" w:noHBand="0" w:noVBand="1"/>
+      </w:tblPr>
+      <w:tblGrid>
+        <w:gridCol w:w="1812"/>
+        <w:gridCol w:w="1812"/>
+        <w:gridCol w:w="1813"/>
+        <w:gridCol w:w="1812"/>
+        <w:gridCol w:w="1813"/>
+      </w:tblGrid>
+      <w:tr>
+        <w:tc>
+          <w:tcPr>
+            <w:tcW w:w="1812" w:type="dxa"/>
+          </w:tcPr>
+          <w:p>
+            <w:pPr>
+              <w:rPr>
+                <w:b/>
+                <w:bCs/>
+              </w:rPr>
+            </w:pPr>
+            <w:r>
+              <w:rPr>
+                <w:b/>
+                <w:bCs/>
+              </w:rPr>
+              <w:t>Split</w:t>
+            </w:r>
+          </w:p>
+        </w:tc>
+        <w:tc>
+          <w:tcPr>
+            <w:tcW w:w="1812" w:type="dxa"/>
+          </w:tcPr>
+          <w:p>
+            <w:pPr>
+              <w:rPr>
+                <w:b/>
+                <w:bCs/>
+              </w:rPr>
+            </w:pPr>
+            <w:r>
+              <w:rPr>
+                <w:b/>
+                <w:bCs/>
+              </w:rPr>
+              <w:t>RMSE</w:t>
+            </w:r>
+          </w:p>
+        </w:tc>
+        <w:tc>
+          <w:tcPr>
+            <w:tcW w:w="1813" w:type="dxa"/>
+          </w:tcPr>
+          <w:p>
+            <w:pPr>
+              <w:rPr>
+                <w:b/>
+                <w:bCs/>
+              </w:rPr>
+            </w:pPr>
+            <w:r>
+              <w:rPr>
+                <w:b/>
+                <w:bCs/>
+              </w:rPr>
+              <w:t>MAE</w:t>
+            </w:r>
+          </w:p>
+        </w:tc>
+        <w:tc>
+          <w:tcPr>
+            <w:tcW w:w="1812" w:type="dxa"/>
+          </w:tcPr>
+          <w:p>
+            <w:pPr>
+              <w:rPr>
+                <w:b/>
+                <w:bCs/>
+              </w:rPr>
+            </w:pPr>
+            <w:r>
+              <w:rPr>
+                <w:b/>
+                <w:bCs/>
+              </w:rPr>
+              <w:t>R²</w:t>
+            </w:r>
+          </w:p>
+        </w:tc>
+        <w:tc>
+          <w:tcPr>
+            <w:tcW w:w="1813" w:type="dxa"/>
+          </w:tcPr>
+          <w:p>
+            <w:pPr>
+              <w:rPr>
+                <w:b/>
+                <w:bCs/>
+              </w:rPr>
+            </w:pPr>
+            <w:proofErr w:type="gramStart"/>
+            <w:r>
+              <w:rPr>
+                <w:b/>
+                <w:bCs/>
+              </w:rPr>
+              <w:t>Num of.</w:t>
+            </w:r>
+            <w:proofErr w:type="gramEnd"/>
+            <w:r>
+              <w:rPr>
+                <w:b/>
+                <w:bCs/>
+              </w:rPr>
+              <w:t xml:space="preserve"> Epochs</w:t>
+            </w:r>
+          </w:p>
+        </w:tc>
+      </w:tr>
+      <w:tr>
+        <w:tc>
+          <w:tcPr>
+            <w:tcW w:w="1812" w:type="dxa"/>
+          </w:tcPr>
+          <w:p>
+            <w:r>
+              <w:t>Random</w:t>
+            </w:r>
+          </w:p>
+        </w:tc>
+        <w:tc>
+          <w:tcPr>
+            <w:tcW w:w="1812" w:type="dxa"/>
+          </w:tcPr>
+          <w:p>
+            <w:pPr>
+              <w:jc w:val="right"/>
+              <w:rPr>
+                <w:sz w:val="20"/>
+                <w:szCs w:val="20"/>
+              </w:rPr>
+            </w:pPr>
+            <w:r>
+              <w:rPr>
+                <w:sz w:val="20"/>
+                <w:szCs w:val="20"/>
+              </w:rPr>
+              <w:t>5.4895</w:t>
+            </w:r>
+          </w:p>
+        </w:tc>
+        <w:tc>
+          <w:tcPr>
+            <w:tcW w:w="1813" w:type="dxa"/>
+          </w:tcPr>
+          <w:p>
+            <w:pPr>
+              <w:jc w:val="right"/>
+              <w:rPr>
+                <w:sz w:val="20"/>
+                <w:szCs w:val="20"/>
+              </w:rPr>
+            </w:pPr>
+            <w:r>
+              <w:rPr>
+                <w:sz w:val="20"/>
+                <w:szCs w:val="20"/>
+              </w:rPr>
+              <w:t>2.9755</w:t>
+            </w:r>
+          </w:p>
+        </w:tc>
+        <w:tc>
+          <w:tcPr>
+            <w:tcW w:w="1812" w:type="dxa"/>
+          </w:tcPr>
+          <w:p>
+            <w:pPr>
+              <w:jc w:val="right"/>
+              <w:rPr>
+                <w:sz w:val="20"/>
+                <w:szCs w:val="20"/>
+              </w:rPr>
+            </w:pPr>
+            <w:r>
+              <w:rPr>
+                <w:sz w:val="20"/>
+                <w:szCs w:val="20"/>
+              </w:rPr>
+              <w:t>0.9689</w:t>
+            </w:r>
+          </w:p>
+        </w:tc>
+        <w:tc>
+          <w:tcPr>
+            <w:tcW w:w="1813" w:type="dxa"/>
+          </w:tcPr>
+          <w:p>
+            <w:pPr>
+              <w:jc w:val="right"/>
+              <w:rPr>
+                <w:sz w:val="20"/>
+                <w:szCs w:val="20"/>
+              </w:rPr>
+            </w:pPr>
+            <w:r>
+              <w:rPr>
+                <w:sz w:val="20"/>
+                <w:szCs w:val="20"/>
+              </w:rPr>
+              <w:t>11049</w:t>
+            </w:r>
+          </w:p>
+        </w:tc>
+      </w:tr>
+      <w:tr>
+        <w:tc>
+          <w:tcPr>
+            <w:tcW w:w="1812" w:type="dxa"/>
+          </w:tcPr>
+          <w:p>
+            <w:r>
+              <w:t>Stratified</w:t>
+            </w:r>
+          </w:p>
+        </w:tc>
+        <w:tc>
+          <w:tcPr>
+            <w:tcW w:w="1812" w:type="dxa"/>
+          </w:tcPr>
+          <w:p>
+            <w:pPr>
+              <w:jc w:val="right"/>
+              <w:rPr>
+                <w:sz w:val="20"/>
+                <w:szCs w:val="20"/>
+              </w:rPr>
+            </w:pPr>
+            <w:r>
+              <w:rPr>
+                <w:sz w:val="20"/>
+                <w:szCs w:val="20"/>
+              </w:rPr>
+              <w:t>0.1519</w:t>
+            </w:r>
+          </w:p>
+        </w:tc>
+        <w:tc>
+          <w:tcPr>
+            <w:tcW w:w="1813" w:type="dxa"/>
+          </w:tcPr>
+          <w:p>
+            <w:pPr>
+              <w:jc w:val="right"/>
+              <w:rPr>
+                <w:sz w:val="20"/>
+                <w:szCs w:val="20"/>
+              </w:rPr>
+            </w:pPr>
+            <w:r>
+              <w:rPr>
+                <w:sz w:val="20"/>
+                <w:szCs w:val="20"/>
+              </w:rPr>
+              <w:t>0.0655</w:t>
+            </w:r>
+          </w:p>
+        </w:tc>
+        <w:tc>
+          <w:tcPr>
+            <w:tcW w:w="1812" w:type="dxa"/>
+          </w:tcPr>
+          <w:p>
+            <w:pPr>
+              <w:jc w:val="right"/>
+              <w:rPr>
+                <w:sz w:val="20"/>
+                <w:szCs w:val="20"/>
+              </w:rPr>
+            </w:pPr>
+            <w:r>
+              <w:rPr>
+                <w:sz w:val="20"/>
+                <w:szCs w:val="20"/>
+              </w:rPr>
+              <w:t>0.9996</w:t>
+            </w:r>
+          </w:p>
+        </w:tc>
+        <w:tc>
+          <w:tcPr>
+            <w:tcW w:w="1813" w:type="dxa"/>
+          </w:tcPr>
+          <w:p>
+            <w:pPr>
+              <w:keepNext/>
+              <w:jc w:val="right"/>
+              <w:rPr>
+                <w:sz w:val="20"/>
+                <w:szCs w:val="20"/>
+              </w:rPr>
+            </w:pPr>
+            <w:r>
+              <w:rPr>
+                <w:sz w:val="20"/>
+                <w:szCs w:val="20"/>
+              </w:rPr>
+              <w:t>13209</w:t>
+            </w:r>
+          </w:p>
+        </w:tc>
+      </w:tr>
+    </w:tbl>
+    <w:p>
+      <w:pPr>
+        <w:pStyle w:val="Beschriftung"/>
+        <w:framePr w:hSpace="141" w:wrap="around" w:vAnchor="text" w:hAnchor="page" w:x="1413" w:y="914"/>
+      </w:pPr>
+      <w:r>
+        <w:t xml:space="preserve">Table </w:t>
+      </w:r>
+      <w:r>
+        <w:t>1</w:t>
+      </w:r>
+      <w:r>
+        <w:t xml:space="preserve"> GNN Results: Random vs. Player-Stratified Split</w:t>
+      </w:r>
+    </w:p>
+    <w:p/>
+    <w:p>
+      <w:pPr>
+        <w:pStyle w:val="berschrift1"/>
+        <w:rPr>
+          <w:rFonts w:asciiTheme="minorHAnsi" w:eastAsiaTheme="minorHAnsi" w:hAnsiTheme="minorHAnsi" w:cstheme="minorBidi"/>
+          <w:color w:val="auto"/>
+          <w:sz w:val="22"/>
+          <w:szCs w:val="22"/>
+        </w:rPr>
+      </w:pPr>
+    </w:p>
+    <w:p>
+      <w:r>
+        <w:t xml:space="preserve">These results highlight the importance of choosing an appropriate train-test split strategy to ensure a realistic evaluation. Given that this study serves as a proof of concept and is subject to computational constraints, hyperparameter tuning was intentionally omitted. However, further refinements, including the integration of additional contextual data such as team performance and tactical roles, </w:t>
+      </w:r>
+      <w:r>
+        <w:lastRenderedPageBreak/>
+        <w:t xml:space="preserve">could enhance the model’s performance. Additionally, experimenting with alternative GNN architectures, such as </w:t>
+      </w:r>
+      <w:proofErr w:type="spellStart"/>
+      <w:r>
+        <w:t>GraphSAGE</w:t>
+      </w:r>
+      <w:proofErr w:type="spellEnd"/>
+      <w:r>
+        <w:t xml:space="preserve"> or Graph Attention Networks (GAT), may lead to further improvements.</w:t>
+      </w:r>
+    </w:p>
+    <w:p>
+      <w:pPr>
+        <w:pStyle w:val="berschrift1"/>
+      </w:pPr>
+      <w:r>
+        <w:t>Knowledge Graph Embeddings for Player Similarity Analysis</w:t>
+      </w:r>
+    </w:p>
+    <w:p>
+      <w:r>
+        <w:t>In addition to implementing a Graph Neural Network (GNN) to predict player potential, Knowledge Graph Embeddings (KGEs) were used to calculate a weighted player similarity score. The goal was to leverage the structured relationships in the Knowledge Graph (KG) to compute similarity scores between players, which could be highly relevant for scouting and transfer decisions. In real-world football operations, identifying a like-for-like replacement for a departing player is crucial, especially for teams such as FC Barcelona or FC Bayern, which operate with a defined playing philosophy or a specific tactical system. If a club sells a key midfielder, for example, they need to find a replacement with a similar profile that seamlessly fits their system.</w:t>
+      </w:r>
+      <w:r>
         <w:t xml:space="preserve"> </w:t>
       </w:r>
       <w:r>
+        <w:t xml:space="preserve">To achieve this, cosine similarity on KGE vectors, combined with weighted attribute-based similarity scores, was implemented to identify players with comparable profiles, even across different leagues and levels of competition. The KGE model was implemented using </w:t>
+      </w:r>
+      <w:proofErr w:type="spellStart"/>
+      <w:r>
+        <w:t>PyKEEN</w:t>
+      </w:r>
+      <w:proofErr w:type="spellEnd"/>
+      <w:r>
+        <w:t xml:space="preserve">, with </w:t>
+      </w:r>
+      <w:proofErr w:type="spellStart"/>
+      <w:r>
+        <w:t>TriplesFactory</w:t>
+      </w:r>
+      <w:proofErr w:type="spellEnd"/>
+      <w:r>
+        <w:t xml:space="preserve"> processing the subject-predicate-object structure of the graph, converting it into a format suitable for training embedding models. Based on lessons learned from the GNN chapter, a player-stratified split was applied, dividing the dataset into training (60%), validation (20%), and test (20%) sets, ensuring that all observations of a given player remained within the same split, thus preventing data leakage across different FIFA versions. For the embedding model, TransE was selected and trained for 50 epochs using the Adam optimizer with a learning rate of 0.005 and a batch size of 512. The embeddings were then evaluated using standard link prediction metrics, including </w:t>
+      </w:r>
+      <w:proofErr w:type="spellStart"/>
+      <w:r>
+        <w:t>Hits@K</w:t>
+      </w:r>
+      <w:proofErr w:type="spellEnd"/>
+      <w:r>
+        <w:t>, Mean Rank, and Mean Reciprocal Rank (MRR).</w:t>
+      </w:r>
+    </w:p>
+    <w:p/>
+    <w:p>
+      <w:r>
+        <w:t xml:space="preserve">Unfortunately, the results for TransE were suboptimal, with low performance across all evaluation metrics. The Hits@1, Hits@3, and Hits@10 scores indicated that the model struggled to correctly predict missing links within the graph. The MRR and Mean Rank values further confirmed that the learned embeddings lacked strong predictive power. Experiments were conducted with different embedding models, including </w:t>
+      </w:r>
+      <w:proofErr w:type="spellStart"/>
+      <w:r>
+        <w:t>ComplEx</w:t>
+      </w:r>
+      <w:proofErr w:type="spellEnd"/>
+      <w:r>
+        <w:t xml:space="preserve">, </w:t>
+      </w:r>
+      <w:proofErr w:type="spellStart"/>
+      <w:r>
+        <w:t>RotatE</w:t>
+      </w:r>
+      <w:proofErr w:type="spellEnd"/>
+      <w:r>
+        <w:t xml:space="preserve">, and </w:t>
+      </w:r>
+      <w:proofErr w:type="spellStart"/>
+      <w:r>
+        <w:t>DistMult</w:t>
+      </w:r>
+      <w:proofErr w:type="spellEnd"/>
+      <w:r>
+        <w:t>, as well as adjustments to hyperparameters and split strategies. However, none of these variations led to notable improvements in performance, suggesting that either the graph structure lacked sufficient relational depth or that the player-club-league relationships alone were insufficient to generate meaningful embeddings.</w:t>
+      </w:r>
+      <w:r>
+        <w:t xml:space="preserve"> (LO1)</w:t>
+      </w:r>
+    </w:p>
+    <w:p>
+      <w:r>
+        <w:t xml:space="preserve">Nonetheless, the KGEs were used to calculate the cosine similarity of players, which was then incorporated into a weighted sum based on this similarity and key player attributes. This hybrid approach ensures that both statistical </w:t>
+      </w:r>
+      <w:proofErr w:type="gramStart"/>
+      <w:r>
+        <w:t>similarity</w:t>
+      </w:r>
+      <w:proofErr w:type="gramEnd"/>
+      <w:r>
+        <w:t>, captured by embeddings, and football-relevant factors, such as position, physicality, and mentality, are taken into account.</w:t>
+      </w:r>
+      <w:r>
+        <w:t xml:space="preserve"> </w:t>
+      </w:r>
+      <w:r>
+        <w:t xml:space="preserve">First, the embedding vector of a queried player is retrieved from the trained TransE model. Using cosine similarity, the similarity between this vector and the embeddings of all other players in the dataset is computed. To refine the results and ensure footballing relevance, a weighted similarity score incorporating additional player attributes is applied. Positional similarity accounts for 25% of the score, ensuring that players with the same position receive a full score, while others are excluded. Physical similarity contributes 15%, comparing players based on their </w:t>
+      </w:r>
+      <w:proofErr w:type="gramStart"/>
+      <w:r>
+        <w:t>physicality</w:t>
+      </w:r>
+      <w:proofErr w:type="gramEnd"/>
+      <w:r>
+        <w:t xml:space="preserve"> attribute, with differences normalized. Mentality similarity makes up 10%, evaluating players based on composure and decision-making attributes. Work rate similarity accounts for another 10%, prioritizing players with similar work rates. Finally, cosine similarity from the KGE-derived similarity score is weighted most heavily at 40%.</w:t>
+      </w:r>
+      <w:r>
+        <w:t xml:space="preserve"> </w:t>
+      </w:r>
+      <w:r>
+        <w:t xml:space="preserve">After </w:t>
+      </w:r>
+      <w:r>
+        <w:lastRenderedPageBreak/>
+        <w:t xml:space="preserve">calculating the weighted similarity score, the function ranks the top candidates and returns </w:t>
+      </w:r>
+      <w:proofErr w:type="gramStart"/>
+      <w:r>
+        <w:t>the</w:t>
+      </w:r>
+      <w:r>
+        <w:t xml:space="preserve"> k</w:t>
+      </w:r>
+      <w:proofErr w:type="gramEnd"/>
+      <w:r>
+        <w:t xml:space="preserve"> most similar players. To ensure meaningful comparisons, players from different FIFA versions of the same individual are excluded, preventing multiple versions of the same player from being recommended.</w:t>
+      </w:r>
+      <w:r>
+        <w:t xml:space="preserve"> </w:t>
+      </w:r>
+      <w:r>
+        <w:t xml:space="preserve">The variables used in this approach were chosen because they provide a good overall representation of a player and serve as a reasonable basis for similarity calculations. However, in a real-world application, more precise and comprehensive metrics could be used, such as detailed performance data, tactical roles, or position-specific statistics. Similarly, the weightings of the individual attributes </w:t>
+      </w:r>
+      <w:r>
+        <w:t xml:space="preserve">can be understood as hyperparameters and </w:t>
+      </w:r>
+      <w:r>
+        <w:t>c</w:t>
+      </w:r>
+      <w:r>
+        <w:t xml:space="preserve">ould </w:t>
+      </w:r>
+      <w:r>
+        <w:t>be flexibly adjusted and optimized to meet the specific needs of a club or scouting team.</w:t>
+      </w:r>
+    </w:p>
+    <w:p>
+      <w:r>
+        <w:t>Calculating the weighted similarity for Martin Ødegaard (Arsenal FC, FIFA 2</w:t>
+      </w:r>
+      <w:r>
+        <w:t>3</w:t>
+      </w:r>
+      <w:r>
+        <w:t xml:space="preserve">) </w:t>
+      </w:r>
+      <w:r>
+        <w:t xml:space="preserve">Harvey Barnes </w:t>
+      </w:r>
+      <w:r>
         <w:t>(</w:t>
       </w:r>
-      <w:r>
-        <w:t xml:space="preserve">LO2, </w:t>
-      </w:r>
-      <w:r>
-        <w:t xml:space="preserve">LO7) </w:t>
-      </w:r>
-      <w:r>
-        <w:t>Each entity</w:t>
-      </w:r>
+      <w:proofErr w:type="gramStart"/>
+      <w:r>
+        <w:t>Leicester  City</w:t>
+      </w:r>
+      <w:proofErr w:type="gramEnd"/>
+      <w:r>
+        <w:t>, FIFA 2</w:t>
+      </w:r>
+      <w:r>
+        <w:t>3</w:t>
+      </w:r>
+      <w:r>
+        <w:t xml:space="preserve">) as the most similar player. This result makes sense, as both players are technically gifted, have comparable ratings, and share a similar work rate, as shown in Table 2. Other recommended players, such as </w:t>
+      </w:r>
+      <w:r>
+        <w:t>Ismaila Sarr</w:t>
+      </w:r>
+      <w:r>
+        <w:t xml:space="preserve"> and </w:t>
+      </w:r>
+      <w:r>
+        <w:t>Bowen</w:t>
+      </w:r>
+      <w:r>
+        <w:t>, further reinforce the function’s ability to identify reasonable alternatives.</w:t>
+      </w:r>
+      <w:r>
+        <w:t xml:space="preserve"> </w:t>
+      </w:r>
+      <w:r>
+        <w:t xml:space="preserve">Despite the weak performance of the embedding model itself, the weighted similarity calculation still produced reasonable results. </w:t>
+      </w:r>
+    </w:p>
+    <w:tbl>
+      <w:tblPr>
+        <w:tblStyle w:val="Tabellenraster"/>
+        <w:tblpPr w:leftFromText="141" w:rightFromText="141" w:vertAnchor="text" w:horzAnchor="margin" w:tblpXSpec="center" w:tblpY="292"/>
+        <w:tblW w:w="11072" w:type="dxa"/>
+        <w:tblLayout w:type="fixed"/>
+        <w:tblLook w:val="04A0" w:firstRow="1" w:lastRow="0" w:firstColumn="1" w:lastColumn="0" w:noHBand="0" w:noVBand="1"/>
+      </w:tblPr>
+      <w:tblGrid>
+        <w:gridCol w:w="1838"/>
+        <w:gridCol w:w="660"/>
+        <w:gridCol w:w="1183"/>
+        <w:gridCol w:w="949"/>
+        <w:gridCol w:w="1177"/>
+        <w:gridCol w:w="1418"/>
+        <w:gridCol w:w="992"/>
+        <w:gridCol w:w="1276"/>
+        <w:gridCol w:w="1579"/>
+      </w:tblGrid>
+      <w:tr>
+        <w:trPr>
+          <w:trHeight w:val="437"/>
+        </w:trPr>
+        <w:tc>
+          <w:tcPr>
+            <w:tcW w:w="1838" w:type="dxa"/>
+            <w:vAlign w:val="center"/>
+          </w:tcPr>
+          <w:p>
+            <w:r>
+              <w:rPr>
+                <w:rFonts w:ascii="Aptos Narrow" w:hAnsi="Aptos Narrow"/>
+                <w:b/>
+                <w:bCs/>
+                <w:color w:val="000000"/>
+              </w:rPr>
+              <w:t>Name</w:t>
+            </w:r>
+          </w:p>
+        </w:tc>
+        <w:tc>
+          <w:tcPr>
+            <w:tcW w:w="660" w:type="dxa"/>
+            <w:vAlign w:val="center"/>
+          </w:tcPr>
+          <w:p>
+            <w:r>
+              <w:rPr>
+                <w:rFonts w:ascii="Aptos Narrow" w:hAnsi="Aptos Narrow"/>
+                <w:b/>
+                <w:bCs/>
+                <w:color w:val="000000"/>
+              </w:rPr>
+              <w:t>Age</w:t>
+            </w:r>
+          </w:p>
+        </w:tc>
+        <w:tc>
+          <w:tcPr>
+            <w:tcW w:w="1183" w:type="dxa"/>
+            <w:vAlign w:val="center"/>
+          </w:tcPr>
+          <w:p>
+            <w:r>
+              <w:rPr>
+                <w:rFonts w:ascii="Aptos Narrow" w:hAnsi="Aptos Narrow"/>
+                <w:b/>
+                <w:bCs/>
+                <w:color w:val="000000"/>
+              </w:rPr>
+              <w:t>Position</w:t>
+            </w:r>
+          </w:p>
+        </w:tc>
+        <w:tc>
+          <w:tcPr>
+            <w:tcW w:w="949" w:type="dxa"/>
+            <w:vAlign w:val="center"/>
+          </w:tcPr>
+          <w:p>
+            <w:r>
+              <w:rPr>
+                <w:rFonts w:ascii="Aptos Narrow" w:hAnsi="Aptos Narrow"/>
+                <w:b/>
+                <w:bCs/>
+                <w:color w:val="000000"/>
+              </w:rPr>
+              <w:t>Physic</w:t>
+            </w:r>
+          </w:p>
+        </w:tc>
+        <w:tc>
+          <w:tcPr>
+            <w:tcW w:w="1177" w:type="dxa"/>
+            <w:vAlign w:val="center"/>
+          </w:tcPr>
+          <w:p>
+            <w:r>
+              <w:rPr>
+                <w:rFonts w:ascii="Aptos Narrow" w:hAnsi="Aptos Narrow"/>
+                <w:b/>
+                <w:bCs/>
+                <w:color w:val="000000"/>
+              </w:rPr>
+              <w:t>Mentality</w:t>
+            </w:r>
+          </w:p>
+        </w:tc>
+        <w:tc>
+          <w:tcPr>
+            <w:tcW w:w="1418" w:type="dxa"/>
+            <w:vAlign w:val="center"/>
+          </w:tcPr>
+          <w:p>
+            <w:r>
+              <w:rPr>
+                <w:rFonts w:ascii="Aptos Narrow" w:hAnsi="Aptos Narrow"/>
+                <w:b/>
+                <w:bCs/>
+                <w:color w:val="000000"/>
+              </w:rPr>
+              <w:t>Work Rate</w:t>
+            </w:r>
+          </w:p>
+        </w:tc>
+        <w:tc>
+          <w:tcPr>
+            <w:tcW w:w="992" w:type="dxa"/>
+            <w:vAlign w:val="center"/>
+          </w:tcPr>
+          <w:p>
+            <w:r>
+              <w:rPr>
+                <w:rFonts w:ascii="Aptos Narrow" w:hAnsi="Aptos Narrow"/>
+                <w:b/>
+                <w:bCs/>
+                <w:color w:val="000000"/>
+              </w:rPr>
+              <w:t>Overall</w:t>
+            </w:r>
+          </w:p>
+        </w:tc>
+        <w:tc>
+          <w:tcPr>
+            <w:tcW w:w="1276" w:type="dxa"/>
+            <w:vAlign w:val="center"/>
+          </w:tcPr>
+          <w:p>
+            <w:r>
+              <w:rPr>
+                <w:rFonts w:ascii="Aptos Narrow" w:hAnsi="Aptos Narrow"/>
+                <w:b/>
+                <w:bCs/>
+                <w:color w:val="000000"/>
+              </w:rPr>
+              <w:t>Cosine Sim</w:t>
+            </w:r>
+          </w:p>
+        </w:tc>
+        <w:tc>
+          <w:tcPr>
+            <w:tcW w:w="1579" w:type="dxa"/>
+            <w:vAlign w:val="center"/>
+          </w:tcPr>
+          <w:p>
+            <w:pPr>
+              <w:rPr>
+                <w:rFonts w:ascii="Aptos Narrow" w:hAnsi="Aptos Narrow"/>
+                <w:b/>
+                <w:bCs/>
+                <w:color w:val="000000"/>
+              </w:rPr>
+            </w:pPr>
+            <w:r>
+              <w:rPr>
+                <w:rFonts w:ascii="Aptos Narrow" w:hAnsi="Aptos Narrow"/>
+                <w:b/>
+                <w:bCs/>
+                <w:color w:val="000000"/>
+              </w:rPr>
+              <w:t>Weighted Sim</w:t>
+            </w:r>
+          </w:p>
+        </w:tc>
+      </w:tr>
+      <w:tr>
+        <w:trPr>
+          <w:trHeight w:val="437"/>
+        </w:trPr>
+        <w:tc>
+          <w:tcPr>
+            <w:tcW w:w="1838" w:type="dxa"/>
+            <w:vAlign w:val="center"/>
+          </w:tcPr>
+          <w:p>
+            <w:pPr>
+              <w:rPr>
+                <w:sz w:val="20"/>
+                <w:szCs w:val="20"/>
+              </w:rPr>
+            </w:pPr>
+            <w:r>
+              <w:rPr>
+                <w:rFonts w:ascii="Calibri" w:hAnsi="Calibri" w:cs="Calibri"/>
+                <w:color w:val="000000"/>
+                <w:sz w:val="20"/>
+                <w:szCs w:val="20"/>
+              </w:rPr>
+              <w:t>Harvey Lewis Barnes</w:t>
+            </w:r>
+          </w:p>
+        </w:tc>
+        <w:tc>
+          <w:tcPr>
+            <w:tcW w:w="660" w:type="dxa"/>
+            <w:vAlign w:val="center"/>
+          </w:tcPr>
+          <w:p>
+            <w:pPr>
+              <w:jc w:val="right"/>
+              <w:rPr>
+                <w:sz w:val="20"/>
+                <w:szCs w:val="20"/>
+              </w:rPr>
+            </w:pPr>
+            <w:r>
+              <w:rPr>
+                <w:rFonts w:ascii="Calibri" w:hAnsi="Calibri" w:cs="Calibri"/>
+                <w:color w:val="000000"/>
+                <w:sz w:val="20"/>
+                <w:szCs w:val="20"/>
+              </w:rPr>
+              <w:t>24</w:t>
+            </w:r>
+          </w:p>
+        </w:tc>
+        <w:tc>
+          <w:tcPr>
+            <w:tcW w:w="1183" w:type="dxa"/>
+            <w:vAlign w:val="center"/>
+          </w:tcPr>
+          <w:p>
+            <w:pPr>
+              <w:jc w:val="right"/>
+              <w:rPr>
+                <w:sz w:val="20"/>
+                <w:szCs w:val="20"/>
+              </w:rPr>
+            </w:pPr>
+            <w:r>
+              <w:rPr>
+                <w:rFonts w:ascii="Calibri" w:hAnsi="Calibri" w:cs="Calibri"/>
+                <w:color w:val="000000"/>
+                <w:sz w:val="20"/>
+                <w:szCs w:val="20"/>
+              </w:rPr>
+              <w:t>MID</w:t>
+            </w:r>
+          </w:p>
+        </w:tc>
+        <w:tc>
+          <w:tcPr>
+            <w:tcW w:w="949" w:type="dxa"/>
+            <w:vAlign w:val="center"/>
+          </w:tcPr>
+          <w:p>
+            <w:pPr>
+              <w:jc w:val="right"/>
+              <w:rPr>
+                <w:sz w:val="20"/>
+                <w:szCs w:val="20"/>
+              </w:rPr>
+            </w:pPr>
+            <w:r>
+              <w:rPr>
+                <w:rFonts w:ascii="Calibri" w:hAnsi="Calibri" w:cs="Calibri"/>
+                <w:color w:val="000000"/>
+                <w:sz w:val="20"/>
+                <w:szCs w:val="20"/>
+              </w:rPr>
+              <w:t>64</w:t>
+            </w:r>
+          </w:p>
+        </w:tc>
+        <w:tc>
+          <w:tcPr>
+            <w:tcW w:w="1177" w:type="dxa"/>
+            <w:vAlign w:val="center"/>
+          </w:tcPr>
+          <w:p>
+            <w:pPr>
+              <w:jc w:val="right"/>
+              <w:rPr>
+                <w:sz w:val="20"/>
+                <w:szCs w:val="20"/>
+              </w:rPr>
+            </w:pPr>
+            <w:r>
+              <w:rPr>
+                <w:rFonts w:ascii="Calibri" w:hAnsi="Calibri" w:cs="Calibri"/>
+                <w:color w:val="000000"/>
+                <w:sz w:val="20"/>
+                <w:szCs w:val="20"/>
+              </w:rPr>
+              <w:t>78</w:t>
+            </w:r>
+          </w:p>
+        </w:tc>
+        <w:tc>
+          <w:tcPr>
+            <w:tcW w:w="1418" w:type="dxa"/>
+            <w:vAlign w:val="center"/>
+          </w:tcPr>
+          <w:p>
+            <w:pPr>
+              <w:jc w:val="right"/>
+              <w:rPr>
+                <w:sz w:val="20"/>
+                <w:szCs w:val="20"/>
+              </w:rPr>
+            </w:pPr>
+            <w:r>
+              <w:rPr>
+                <w:rFonts w:ascii="Calibri" w:hAnsi="Calibri" w:cs="Calibri"/>
+                <w:color w:val="000000"/>
+                <w:sz w:val="20"/>
+                <w:szCs w:val="20"/>
+              </w:rPr>
+              <w:t>High/Medium</w:t>
+            </w:r>
+          </w:p>
+        </w:tc>
+        <w:tc>
+          <w:tcPr>
+            <w:tcW w:w="992" w:type="dxa"/>
+            <w:vAlign w:val="center"/>
+          </w:tcPr>
+          <w:p>
+            <w:pPr>
+              <w:jc w:val="right"/>
+              <w:rPr>
+                <w:sz w:val="20"/>
+                <w:szCs w:val="20"/>
+              </w:rPr>
+            </w:pPr>
+            <w:r>
+              <w:rPr>
+                <w:rFonts w:ascii="Calibri" w:hAnsi="Calibri" w:cs="Calibri"/>
+                <w:color w:val="000000"/>
+                <w:sz w:val="20"/>
+                <w:szCs w:val="20"/>
+              </w:rPr>
+              <w:t>80</w:t>
+            </w:r>
+          </w:p>
+        </w:tc>
+        <w:tc>
+          <w:tcPr>
+            <w:tcW w:w="1276" w:type="dxa"/>
+            <w:vAlign w:val="center"/>
+          </w:tcPr>
+          <w:p>
+            <w:pPr>
+              <w:jc w:val="right"/>
+              <w:rPr>
+                <w:sz w:val="20"/>
+                <w:szCs w:val="20"/>
+              </w:rPr>
+            </w:pPr>
+            <w:r>
+              <w:rPr>
+                <w:rFonts w:ascii="Calibri" w:hAnsi="Calibri" w:cs="Calibri"/>
+                <w:color w:val="000000"/>
+                <w:sz w:val="20"/>
+                <w:szCs w:val="20"/>
+              </w:rPr>
+              <w:t>0,9966</w:t>
+            </w:r>
+          </w:p>
+        </w:tc>
+        <w:tc>
+          <w:tcPr>
+            <w:tcW w:w="1579" w:type="dxa"/>
+            <w:vAlign w:val="center"/>
+          </w:tcPr>
+          <w:p>
+            <w:pPr>
+              <w:jc w:val="right"/>
+              <w:rPr>
+                <w:sz w:val="20"/>
+                <w:szCs w:val="20"/>
+              </w:rPr>
+            </w:pPr>
+            <w:r>
+              <w:rPr>
+                <w:rFonts w:ascii="Calibri" w:hAnsi="Calibri" w:cs="Calibri"/>
+                <w:color w:val="000000"/>
+                <w:sz w:val="20"/>
+                <w:szCs w:val="20"/>
+              </w:rPr>
+              <w:t>0.9477</w:t>
+            </w:r>
+          </w:p>
+        </w:tc>
+      </w:tr>
+      <w:tr>
+        <w:trPr>
+          <w:trHeight w:val="437"/>
+        </w:trPr>
+        <w:tc>
+          <w:tcPr>
+            <w:tcW w:w="1838" w:type="dxa"/>
+            <w:vAlign w:val="center"/>
+          </w:tcPr>
+          <w:p>
+            <w:pPr>
+              <w:rPr>
+                <w:sz w:val="20"/>
+                <w:szCs w:val="20"/>
+              </w:rPr>
+            </w:pPr>
+            <w:proofErr w:type="spellStart"/>
+            <w:r>
+              <w:rPr>
+                <w:rFonts w:ascii="Calibri" w:hAnsi="Calibri" w:cs="Calibri"/>
+                <w:color w:val="000000"/>
+                <w:sz w:val="20"/>
+                <w:szCs w:val="20"/>
+              </w:rPr>
+              <w:t>Ismaïla</w:t>
+            </w:r>
+            <w:proofErr w:type="spellEnd"/>
+            <w:r>
+              <w:rPr>
+                <w:rFonts w:ascii="Calibri" w:hAnsi="Calibri" w:cs="Calibri"/>
+                <w:color w:val="000000"/>
+                <w:sz w:val="20"/>
+                <w:szCs w:val="20"/>
+              </w:rPr>
+              <w:t xml:space="preserve"> Sarr</w:t>
+            </w:r>
+          </w:p>
+        </w:tc>
+        <w:tc>
+          <w:tcPr>
+            <w:tcW w:w="660" w:type="dxa"/>
+            <w:vAlign w:val="center"/>
+          </w:tcPr>
+          <w:p>
+            <w:pPr>
+              <w:jc w:val="right"/>
+              <w:rPr>
+                <w:sz w:val="20"/>
+                <w:szCs w:val="20"/>
+              </w:rPr>
+            </w:pPr>
+            <w:r>
+              <w:rPr>
+                <w:rFonts w:ascii="Calibri" w:hAnsi="Calibri" w:cs="Calibri"/>
+                <w:color w:val="000000"/>
+                <w:sz w:val="20"/>
+                <w:szCs w:val="20"/>
+              </w:rPr>
+              <w:t>22</w:t>
+            </w:r>
+          </w:p>
+        </w:tc>
+        <w:tc>
+          <w:tcPr>
+            <w:tcW w:w="1183" w:type="dxa"/>
+            <w:vAlign w:val="center"/>
+          </w:tcPr>
+          <w:p>
+            <w:pPr>
+              <w:jc w:val="right"/>
+              <w:rPr>
+                <w:sz w:val="20"/>
+                <w:szCs w:val="20"/>
+              </w:rPr>
+            </w:pPr>
+            <w:r>
+              <w:rPr>
+                <w:rFonts w:ascii="Calibri" w:hAnsi="Calibri" w:cs="Calibri"/>
+                <w:color w:val="000000"/>
+                <w:sz w:val="20"/>
+                <w:szCs w:val="20"/>
+              </w:rPr>
+              <w:t>MID</w:t>
+            </w:r>
+          </w:p>
+        </w:tc>
+        <w:tc>
+          <w:tcPr>
+            <w:tcW w:w="949" w:type="dxa"/>
+            <w:vAlign w:val="center"/>
+          </w:tcPr>
+          <w:p>
+            <w:pPr>
+              <w:jc w:val="right"/>
+              <w:rPr>
+                <w:sz w:val="20"/>
+                <w:szCs w:val="20"/>
+              </w:rPr>
+            </w:pPr>
+            <w:r>
+              <w:rPr>
+                <w:rFonts w:ascii="Calibri" w:hAnsi="Calibri" w:cs="Calibri"/>
+                <w:color w:val="000000"/>
+                <w:sz w:val="20"/>
+                <w:szCs w:val="20"/>
+              </w:rPr>
+              <w:t>66</w:t>
+            </w:r>
+          </w:p>
+        </w:tc>
+        <w:tc>
+          <w:tcPr>
+            <w:tcW w:w="1177" w:type="dxa"/>
+            <w:vAlign w:val="center"/>
+          </w:tcPr>
+          <w:p>
+            <w:pPr>
+              <w:jc w:val="right"/>
+              <w:rPr>
+                <w:sz w:val="20"/>
+                <w:szCs w:val="20"/>
+              </w:rPr>
+            </w:pPr>
+            <w:r>
+              <w:rPr>
+                <w:rFonts w:ascii="Calibri" w:hAnsi="Calibri" w:cs="Calibri"/>
+                <w:color w:val="000000"/>
+                <w:sz w:val="20"/>
+                <w:szCs w:val="20"/>
+              </w:rPr>
+              <w:t>78</w:t>
+            </w:r>
+          </w:p>
+        </w:tc>
+        <w:tc>
+          <w:tcPr>
+            <w:tcW w:w="1418" w:type="dxa"/>
+            <w:vAlign w:val="center"/>
+          </w:tcPr>
+          <w:p>
+            <w:pPr>
+              <w:jc w:val="right"/>
+              <w:rPr>
+                <w:sz w:val="20"/>
+                <w:szCs w:val="20"/>
+              </w:rPr>
+            </w:pPr>
+            <w:r>
+              <w:rPr>
+                <w:rFonts w:ascii="Calibri" w:hAnsi="Calibri" w:cs="Calibri"/>
+                <w:color w:val="000000"/>
+                <w:sz w:val="20"/>
+                <w:szCs w:val="20"/>
+              </w:rPr>
+              <w:t>High/Medium</w:t>
+            </w:r>
+          </w:p>
+        </w:tc>
+        <w:tc>
+          <w:tcPr>
+            <w:tcW w:w="992" w:type="dxa"/>
+            <w:vAlign w:val="center"/>
+          </w:tcPr>
+          <w:p>
+            <w:pPr>
+              <w:jc w:val="right"/>
+              <w:rPr>
+                <w:sz w:val="20"/>
+                <w:szCs w:val="20"/>
+              </w:rPr>
+            </w:pPr>
+            <w:r>
+              <w:rPr>
+                <w:rFonts w:ascii="Calibri" w:hAnsi="Calibri" w:cs="Calibri"/>
+                <w:color w:val="000000"/>
+                <w:sz w:val="20"/>
+                <w:szCs w:val="20"/>
+              </w:rPr>
+              <w:t>78</w:t>
+            </w:r>
+          </w:p>
+        </w:tc>
+        <w:tc>
+          <w:tcPr>
+            <w:tcW w:w="1276" w:type="dxa"/>
+            <w:vAlign w:val="center"/>
+          </w:tcPr>
+          <w:p>
+            <w:pPr>
+              <w:jc w:val="right"/>
+              <w:rPr>
+                <w:sz w:val="20"/>
+                <w:szCs w:val="20"/>
+              </w:rPr>
+            </w:pPr>
+            <w:r>
+              <w:rPr>
+                <w:rFonts w:ascii="Calibri" w:hAnsi="Calibri" w:cs="Calibri"/>
+                <w:color w:val="000000"/>
+                <w:sz w:val="20"/>
+                <w:szCs w:val="20"/>
+              </w:rPr>
+              <w:t>0,9952</w:t>
+            </w:r>
+          </w:p>
+        </w:tc>
+        <w:tc>
+          <w:tcPr>
+            <w:tcW w:w="1579" w:type="dxa"/>
+            <w:vAlign w:val="center"/>
+          </w:tcPr>
+          <w:p>
+            <w:pPr>
+              <w:jc w:val="right"/>
+              <w:rPr>
+                <w:sz w:val="20"/>
+                <w:szCs w:val="20"/>
+              </w:rPr>
+            </w:pPr>
+            <w:r>
+              <w:rPr>
+                <w:rFonts w:ascii="Calibri" w:hAnsi="Calibri" w:cs="Calibri"/>
+                <w:color w:val="000000"/>
+                <w:sz w:val="20"/>
+                <w:szCs w:val="20"/>
+              </w:rPr>
+              <w:t>0.9451</w:t>
+            </w:r>
+          </w:p>
+        </w:tc>
+      </w:tr>
+      <w:tr>
+        <w:trPr>
+          <w:trHeight w:val="437"/>
+        </w:trPr>
+        <w:tc>
+          <w:tcPr>
+            <w:tcW w:w="1838" w:type="dxa"/>
+            <w:vAlign w:val="center"/>
+          </w:tcPr>
+          <w:p>
+            <w:pPr>
+              <w:rPr>
+                <w:sz w:val="20"/>
+                <w:szCs w:val="20"/>
+              </w:rPr>
+            </w:pPr>
+            <w:r>
+              <w:rPr>
+                <w:sz w:val="20"/>
+                <w:szCs w:val="20"/>
+              </w:rPr>
+              <w:t>Ricard Puig Martí</w:t>
+            </w:r>
+          </w:p>
+        </w:tc>
+        <w:tc>
+          <w:tcPr>
+            <w:tcW w:w="660" w:type="dxa"/>
+            <w:vAlign w:val="center"/>
+          </w:tcPr>
+          <w:p>
+            <w:pPr>
+              <w:jc w:val="right"/>
+              <w:rPr>
+                <w:sz w:val="20"/>
+                <w:szCs w:val="20"/>
+              </w:rPr>
+            </w:pPr>
+            <w:r>
+              <w:rPr>
+                <w:sz w:val="20"/>
+                <w:szCs w:val="20"/>
+              </w:rPr>
+              <w:t>21</w:t>
+            </w:r>
+          </w:p>
+        </w:tc>
+        <w:tc>
+          <w:tcPr>
+            <w:tcW w:w="1183" w:type="dxa"/>
+            <w:vAlign w:val="center"/>
+          </w:tcPr>
+          <w:p>
+            <w:pPr>
+              <w:jc w:val="right"/>
+              <w:rPr>
+                <w:sz w:val="20"/>
+                <w:szCs w:val="20"/>
+              </w:rPr>
+            </w:pPr>
+            <w:r>
+              <w:rPr>
+                <w:sz w:val="20"/>
+                <w:szCs w:val="20"/>
+              </w:rPr>
+              <w:t>MID</w:t>
+            </w:r>
+          </w:p>
+        </w:tc>
+        <w:tc>
+          <w:tcPr>
+            <w:tcW w:w="949" w:type="dxa"/>
+            <w:vAlign w:val="center"/>
+          </w:tcPr>
+          <w:p>
+            <w:pPr>
+              <w:jc w:val="right"/>
+              <w:rPr>
+                <w:sz w:val="20"/>
+                <w:szCs w:val="20"/>
+              </w:rPr>
+            </w:pPr>
+            <w:r>
+              <w:rPr>
+                <w:sz w:val="20"/>
+                <w:szCs w:val="20"/>
+              </w:rPr>
+              <w:t>63</w:t>
+            </w:r>
+          </w:p>
+        </w:tc>
+        <w:tc>
+          <w:tcPr>
+            <w:tcW w:w="1177" w:type="dxa"/>
+            <w:vAlign w:val="center"/>
+          </w:tcPr>
+          <w:p>
+            <w:pPr>
+              <w:jc w:val="right"/>
+              <w:rPr>
+                <w:sz w:val="20"/>
+                <w:szCs w:val="20"/>
+              </w:rPr>
+            </w:pPr>
+            <w:r>
+              <w:rPr>
+                <w:sz w:val="20"/>
+                <w:szCs w:val="20"/>
+              </w:rPr>
+              <w:t>77</w:t>
+            </w:r>
+          </w:p>
+        </w:tc>
+        <w:tc>
+          <w:tcPr>
+            <w:tcW w:w="1418" w:type="dxa"/>
+            <w:vAlign w:val="center"/>
+          </w:tcPr>
+          <w:p>
+            <w:pPr>
+              <w:jc w:val="right"/>
+              <w:rPr>
+                <w:sz w:val="20"/>
+                <w:szCs w:val="20"/>
+              </w:rPr>
+            </w:pPr>
+            <w:r>
+              <w:rPr>
+                <w:rFonts w:ascii="Calibri" w:hAnsi="Calibri" w:cs="Calibri"/>
+                <w:color w:val="000000"/>
+                <w:sz w:val="20"/>
+                <w:szCs w:val="20"/>
+              </w:rPr>
+              <w:t>High/Medium</w:t>
+            </w:r>
+          </w:p>
+        </w:tc>
+        <w:tc>
+          <w:tcPr>
+            <w:tcW w:w="992" w:type="dxa"/>
+            <w:vAlign w:val="center"/>
+          </w:tcPr>
+          <w:p>
+            <w:pPr>
+              <w:jc w:val="right"/>
+              <w:rPr>
+                <w:sz w:val="20"/>
+                <w:szCs w:val="20"/>
+              </w:rPr>
+            </w:pPr>
+            <w:r>
+              <w:rPr>
+                <w:sz w:val="20"/>
+                <w:szCs w:val="20"/>
+              </w:rPr>
+              <w:t>76</w:t>
+            </w:r>
+          </w:p>
+        </w:tc>
+        <w:tc>
+          <w:tcPr>
+            <w:tcW w:w="1276" w:type="dxa"/>
+            <w:vAlign w:val="center"/>
+          </w:tcPr>
+          <w:p>
+            <w:pPr>
+              <w:jc w:val="right"/>
+              <w:rPr>
+                <w:sz w:val="20"/>
+                <w:szCs w:val="20"/>
+              </w:rPr>
+            </w:pPr>
+            <w:r>
+              <w:rPr>
+                <w:sz w:val="20"/>
+                <w:szCs w:val="20"/>
+              </w:rPr>
+              <w:t xml:space="preserve">0.9893       </w:t>
+            </w:r>
+          </w:p>
+        </w:tc>
+        <w:tc>
+          <w:tcPr>
+            <w:tcW w:w="1579" w:type="dxa"/>
+            <w:vAlign w:val="center"/>
+          </w:tcPr>
+          <w:p>
+            <w:pPr>
+              <w:jc w:val="right"/>
+              <w:rPr>
+                <w:sz w:val="20"/>
+                <w:szCs w:val="20"/>
+              </w:rPr>
+            </w:pPr>
+            <w:r>
+              <w:rPr>
+                <w:sz w:val="20"/>
+                <w:szCs w:val="20"/>
+              </w:rPr>
+              <w:t>0.9447</w:t>
+            </w:r>
+          </w:p>
+        </w:tc>
+      </w:tr>
+      <w:tr>
+        <w:trPr>
+          <w:trHeight w:val="437"/>
+        </w:trPr>
+        <w:tc>
+          <w:tcPr>
+            <w:tcW w:w="1838" w:type="dxa"/>
+            <w:vAlign w:val="center"/>
+          </w:tcPr>
+          <w:p>
+            <w:pPr>
+              <w:rPr>
+                <w:sz w:val="20"/>
+                <w:szCs w:val="20"/>
+              </w:rPr>
+            </w:pPr>
+            <w:r>
+              <w:rPr>
+                <w:rFonts w:ascii="Calibri" w:hAnsi="Calibri" w:cs="Calibri"/>
+                <w:color w:val="000000"/>
+                <w:sz w:val="20"/>
+                <w:szCs w:val="20"/>
+              </w:rPr>
+              <w:t>Jarrod Bowen</w:t>
+            </w:r>
+          </w:p>
+        </w:tc>
+        <w:tc>
+          <w:tcPr>
+            <w:tcW w:w="660" w:type="dxa"/>
+            <w:vAlign w:val="center"/>
+          </w:tcPr>
+          <w:p>
+            <w:pPr>
+              <w:jc w:val="right"/>
+              <w:rPr>
+                <w:sz w:val="20"/>
+                <w:szCs w:val="20"/>
+              </w:rPr>
+            </w:pPr>
+            <w:r>
+              <w:rPr>
+                <w:rFonts w:ascii="Calibri" w:hAnsi="Calibri" w:cs="Calibri"/>
+                <w:color w:val="000000"/>
+                <w:sz w:val="20"/>
+                <w:szCs w:val="20"/>
+              </w:rPr>
+              <w:t>25</w:t>
+            </w:r>
+          </w:p>
+        </w:tc>
+        <w:tc>
+          <w:tcPr>
+            <w:tcW w:w="1183" w:type="dxa"/>
+            <w:vAlign w:val="center"/>
+          </w:tcPr>
+          <w:p>
+            <w:pPr>
+              <w:jc w:val="right"/>
+              <w:rPr>
+                <w:sz w:val="20"/>
+                <w:szCs w:val="20"/>
+              </w:rPr>
+            </w:pPr>
+            <w:r>
+              <w:rPr>
+                <w:rFonts w:ascii="Calibri" w:hAnsi="Calibri" w:cs="Calibri"/>
+                <w:color w:val="000000"/>
+                <w:sz w:val="20"/>
+                <w:szCs w:val="20"/>
+              </w:rPr>
+              <w:t>MID</w:t>
+            </w:r>
+          </w:p>
+        </w:tc>
+        <w:tc>
+          <w:tcPr>
+            <w:tcW w:w="949" w:type="dxa"/>
+            <w:vAlign w:val="center"/>
+          </w:tcPr>
+          <w:p>
+            <w:pPr>
+              <w:jc w:val="right"/>
+              <w:rPr>
+                <w:sz w:val="20"/>
+                <w:szCs w:val="20"/>
+              </w:rPr>
+            </w:pPr>
+            <w:r>
+              <w:rPr>
+                <w:rFonts w:ascii="Calibri" w:hAnsi="Calibri" w:cs="Calibri"/>
+                <w:color w:val="000000"/>
+                <w:sz w:val="20"/>
+                <w:szCs w:val="20"/>
+              </w:rPr>
+              <w:t>66</w:t>
+            </w:r>
+          </w:p>
+        </w:tc>
+        <w:tc>
+          <w:tcPr>
+            <w:tcW w:w="1177" w:type="dxa"/>
+            <w:vAlign w:val="center"/>
+          </w:tcPr>
+          <w:p>
+            <w:pPr>
+              <w:jc w:val="right"/>
+              <w:rPr>
+                <w:sz w:val="20"/>
+                <w:szCs w:val="20"/>
+              </w:rPr>
+            </w:pPr>
+            <w:r>
+              <w:rPr>
+                <w:rFonts w:ascii="Calibri" w:hAnsi="Calibri" w:cs="Calibri"/>
+                <w:color w:val="000000"/>
+                <w:sz w:val="20"/>
+                <w:szCs w:val="20"/>
+              </w:rPr>
+              <w:t>77</w:t>
+            </w:r>
+          </w:p>
+        </w:tc>
+        <w:tc>
+          <w:tcPr>
+            <w:tcW w:w="1418" w:type="dxa"/>
+            <w:vAlign w:val="center"/>
+          </w:tcPr>
+          <w:p>
+            <w:pPr>
+              <w:jc w:val="right"/>
+              <w:rPr>
+                <w:sz w:val="20"/>
+                <w:szCs w:val="20"/>
+              </w:rPr>
+            </w:pPr>
+            <w:r>
+              <w:rPr>
+                <w:rFonts w:ascii="Calibri" w:hAnsi="Calibri" w:cs="Calibri"/>
+                <w:color w:val="000000"/>
+                <w:sz w:val="20"/>
+                <w:szCs w:val="20"/>
+              </w:rPr>
+              <w:t>High/Medium</w:t>
+            </w:r>
+          </w:p>
+        </w:tc>
+        <w:tc>
+          <w:tcPr>
+            <w:tcW w:w="992" w:type="dxa"/>
+            <w:vAlign w:val="center"/>
+          </w:tcPr>
+          <w:p>
+            <w:pPr>
+              <w:jc w:val="right"/>
+              <w:rPr>
+                <w:sz w:val="20"/>
+                <w:szCs w:val="20"/>
+              </w:rPr>
+            </w:pPr>
+            <w:r>
+              <w:rPr>
+                <w:rFonts w:ascii="Calibri" w:hAnsi="Calibri" w:cs="Calibri"/>
+                <w:color w:val="000000"/>
+                <w:sz w:val="20"/>
+                <w:szCs w:val="20"/>
+              </w:rPr>
+              <w:t>80</w:t>
+            </w:r>
+          </w:p>
+        </w:tc>
+        <w:tc>
+          <w:tcPr>
+            <w:tcW w:w="1276" w:type="dxa"/>
+            <w:vAlign w:val="center"/>
+          </w:tcPr>
+          <w:p>
+            <w:pPr>
+              <w:jc w:val="right"/>
+              <w:rPr>
+                <w:sz w:val="20"/>
+                <w:szCs w:val="20"/>
+              </w:rPr>
+            </w:pPr>
+            <w:r>
+              <w:rPr>
+                <w:rFonts w:ascii="Calibri" w:hAnsi="Calibri" w:cs="Calibri"/>
+                <w:color w:val="000000"/>
+                <w:sz w:val="20"/>
+                <w:szCs w:val="20"/>
+              </w:rPr>
+              <w:t>0,9964</w:t>
+            </w:r>
+          </w:p>
+        </w:tc>
+        <w:tc>
+          <w:tcPr>
+            <w:tcW w:w="1579" w:type="dxa"/>
+            <w:vAlign w:val="center"/>
+          </w:tcPr>
+          <w:p>
+            <w:pPr>
+              <w:jc w:val="right"/>
+              <w:rPr>
+                <w:sz w:val="20"/>
+                <w:szCs w:val="20"/>
+              </w:rPr>
+            </w:pPr>
+            <w:r>
+              <w:rPr>
+                <w:rFonts w:ascii="Calibri" w:hAnsi="Calibri" w:cs="Calibri"/>
+                <w:color w:val="000000"/>
+                <w:sz w:val="20"/>
+                <w:szCs w:val="20"/>
+              </w:rPr>
+              <w:t>0.9446</w:t>
+            </w:r>
+          </w:p>
+        </w:tc>
+      </w:tr>
+      <w:tr>
+        <w:trPr>
+          <w:trHeight w:val="437"/>
+        </w:trPr>
+        <w:tc>
+          <w:tcPr>
+            <w:tcW w:w="1838" w:type="dxa"/>
+            <w:vAlign w:val="center"/>
+          </w:tcPr>
+          <w:p>
+            <w:pPr>
+              <w:rPr>
+                <w:sz w:val="20"/>
+                <w:szCs w:val="20"/>
+              </w:rPr>
+            </w:pPr>
+            <w:proofErr w:type="spellStart"/>
+            <w:proofErr w:type="gramStart"/>
+            <w:r>
+              <w:rPr>
+                <w:rFonts w:ascii="Calibri" w:hAnsi="Calibri" w:cs="Calibri"/>
+                <w:color w:val="000000"/>
+                <w:sz w:val="20"/>
+                <w:szCs w:val="20"/>
+              </w:rPr>
+              <w:t>Nanitamo</w:t>
+            </w:r>
+            <w:proofErr w:type="spellEnd"/>
+            <w:r>
+              <w:rPr>
+                <w:rFonts w:ascii="Calibri" w:hAnsi="Calibri" w:cs="Calibri"/>
+                <w:color w:val="000000"/>
+                <w:sz w:val="20"/>
+                <w:szCs w:val="20"/>
+              </w:rPr>
+              <w:t xml:space="preserve"> </w:t>
+            </w:r>
+            <w:r>
+              <w:rPr>
+                <w:rFonts w:ascii="Calibri" w:hAnsi="Calibri" w:cs="Calibri"/>
+                <w:color w:val="000000"/>
+                <w:sz w:val="20"/>
+                <w:szCs w:val="20"/>
+              </w:rPr>
+              <w:t xml:space="preserve"> </w:t>
+            </w:r>
+            <w:proofErr w:type="spellStart"/>
+            <w:r>
+              <w:rPr>
+                <w:rFonts w:ascii="Calibri" w:hAnsi="Calibri" w:cs="Calibri"/>
+                <w:color w:val="000000"/>
+                <w:sz w:val="20"/>
+                <w:szCs w:val="20"/>
+              </w:rPr>
+              <w:t>Ikoné</w:t>
+            </w:r>
+            <w:proofErr w:type="spellEnd"/>
+            <w:proofErr w:type="gramEnd"/>
+          </w:p>
+        </w:tc>
+        <w:tc>
+          <w:tcPr>
+            <w:tcW w:w="660" w:type="dxa"/>
+            <w:vAlign w:val="center"/>
+          </w:tcPr>
+          <w:p>
+            <w:pPr>
+              <w:jc w:val="right"/>
+              <w:rPr>
+                <w:sz w:val="20"/>
+                <w:szCs w:val="20"/>
+              </w:rPr>
+            </w:pPr>
+            <w:r>
+              <w:rPr>
+                <w:rFonts w:ascii="Calibri" w:hAnsi="Calibri" w:cs="Calibri"/>
+                <w:color w:val="000000"/>
+                <w:sz w:val="20"/>
+                <w:szCs w:val="20"/>
+              </w:rPr>
+              <w:t>22</w:t>
+            </w:r>
+          </w:p>
+        </w:tc>
+        <w:tc>
+          <w:tcPr>
+            <w:tcW w:w="1183" w:type="dxa"/>
+            <w:vAlign w:val="center"/>
+          </w:tcPr>
+          <w:p>
+            <w:pPr>
+              <w:jc w:val="right"/>
+              <w:rPr>
+                <w:sz w:val="20"/>
+                <w:szCs w:val="20"/>
+              </w:rPr>
+            </w:pPr>
+            <w:r>
+              <w:rPr>
+                <w:rFonts w:ascii="Calibri" w:hAnsi="Calibri" w:cs="Calibri"/>
+                <w:color w:val="000000"/>
+                <w:sz w:val="20"/>
+                <w:szCs w:val="20"/>
+              </w:rPr>
+              <w:t>MID</w:t>
+            </w:r>
+          </w:p>
+        </w:tc>
+        <w:tc>
+          <w:tcPr>
+            <w:tcW w:w="949" w:type="dxa"/>
+            <w:vAlign w:val="center"/>
+          </w:tcPr>
+          <w:p>
+            <w:pPr>
+              <w:jc w:val="right"/>
+              <w:rPr>
+                <w:sz w:val="20"/>
+                <w:szCs w:val="20"/>
+              </w:rPr>
+            </w:pPr>
+            <w:r>
+              <w:rPr>
+                <w:rFonts w:ascii="Calibri" w:hAnsi="Calibri" w:cs="Calibri"/>
+                <w:color w:val="000000"/>
+                <w:sz w:val="20"/>
+                <w:szCs w:val="20"/>
+              </w:rPr>
+              <w:t>60</w:t>
+            </w:r>
+          </w:p>
+        </w:tc>
+        <w:tc>
+          <w:tcPr>
+            <w:tcW w:w="1177" w:type="dxa"/>
+            <w:vAlign w:val="center"/>
+          </w:tcPr>
+          <w:p>
+            <w:pPr>
+              <w:jc w:val="right"/>
+              <w:rPr>
+                <w:sz w:val="20"/>
+                <w:szCs w:val="20"/>
+              </w:rPr>
+            </w:pPr>
+            <w:r>
+              <w:rPr>
+                <w:rFonts w:ascii="Calibri" w:hAnsi="Calibri" w:cs="Calibri"/>
+                <w:color w:val="000000"/>
+                <w:sz w:val="20"/>
+                <w:szCs w:val="20"/>
+              </w:rPr>
+              <w:t>79</w:t>
+            </w:r>
+          </w:p>
+        </w:tc>
+        <w:tc>
+          <w:tcPr>
+            <w:tcW w:w="1418" w:type="dxa"/>
+            <w:vAlign w:val="center"/>
+          </w:tcPr>
+          <w:p>
+            <w:pPr>
+              <w:jc w:val="right"/>
+              <w:rPr>
+                <w:sz w:val="20"/>
+                <w:szCs w:val="20"/>
+              </w:rPr>
+            </w:pPr>
+            <w:r>
+              <w:rPr>
+                <w:rFonts w:ascii="Calibri" w:hAnsi="Calibri" w:cs="Calibri"/>
+                <w:color w:val="000000"/>
+                <w:sz w:val="20"/>
+                <w:szCs w:val="20"/>
+              </w:rPr>
+              <w:t>High/Medium</w:t>
+            </w:r>
+          </w:p>
+        </w:tc>
+        <w:tc>
+          <w:tcPr>
+            <w:tcW w:w="992" w:type="dxa"/>
+            <w:vAlign w:val="center"/>
+          </w:tcPr>
+          <w:p>
+            <w:pPr>
+              <w:jc w:val="right"/>
+              <w:rPr>
+                <w:sz w:val="20"/>
+                <w:szCs w:val="20"/>
+              </w:rPr>
+            </w:pPr>
+            <w:r>
+              <w:rPr>
+                <w:rFonts w:ascii="Calibri" w:hAnsi="Calibri" w:cs="Calibri"/>
+                <w:color w:val="000000"/>
+                <w:sz w:val="20"/>
+                <w:szCs w:val="20"/>
+              </w:rPr>
+              <w:t>79</w:t>
+            </w:r>
+          </w:p>
+        </w:tc>
+        <w:tc>
+          <w:tcPr>
+            <w:tcW w:w="1276" w:type="dxa"/>
+            <w:vAlign w:val="center"/>
+          </w:tcPr>
+          <w:p>
+            <w:pPr>
+              <w:keepNext/>
+              <w:jc w:val="right"/>
+              <w:rPr>
+                <w:sz w:val="20"/>
+                <w:szCs w:val="20"/>
+              </w:rPr>
+            </w:pPr>
+            <w:r>
+              <w:rPr>
+                <w:rFonts w:ascii="Calibri" w:hAnsi="Calibri" w:cs="Calibri"/>
+                <w:color w:val="000000"/>
+                <w:sz w:val="20"/>
+                <w:szCs w:val="20"/>
+              </w:rPr>
+              <w:t>0,9964</w:t>
+            </w:r>
+          </w:p>
+        </w:tc>
+        <w:tc>
+          <w:tcPr>
+            <w:tcW w:w="1579" w:type="dxa"/>
+            <w:vAlign w:val="center"/>
+          </w:tcPr>
+          <w:p>
+            <w:pPr>
+              <w:keepNext/>
+              <w:jc w:val="right"/>
+              <w:rPr>
+                <w:sz w:val="20"/>
+                <w:szCs w:val="20"/>
+              </w:rPr>
+            </w:pPr>
+            <w:r>
+              <w:rPr>
+                <w:rFonts w:ascii="Calibri" w:hAnsi="Calibri" w:cs="Calibri"/>
+                <w:color w:val="000000"/>
+                <w:sz w:val="20"/>
+                <w:szCs w:val="20"/>
+              </w:rPr>
+              <w:t>0.9445</w:t>
+            </w:r>
+          </w:p>
+        </w:tc>
+      </w:tr>
+    </w:tbl>
+    <w:p/>
+    <w:p>
+      <w:pPr>
+        <w:pStyle w:val="Beschriftung"/>
+        <w:framePr w:hSpace="141" w:wrap="around" w:vAnchor="text" w:hAnchor="page" w:x="1376" w:y="2638"/>
+      </w:pPr>
+      <w:r>
+        <w:t xml:space="preserve">Table 2 Top 5 Results for Martin Ødegaard </w:t>
+      </w:r>
+      <w:r>
+        <w:br/>
+      </w:r>
+      <w:r>
+        <w:t xml:space="preserve">(Age: 23, Position: MID, Physical: 63, Mentality: 78, Work Rate: High/Medium, </w:t>
+      </w:r>
+      <w:proofErr w:type="gramStart"/>
+      <w:r>
+        <w:t>Overall</w:t>
+      </w:r>
+      <w:proofErr w:type="gramEnd"/>
+      <w:r>
+        <w:t>: 84)</w:t>
+      </w:r>
+    </w:p>
+    <w:p>
+      <w:pPr>
+        <w:pStyle w:val="berschrift1"/>
+      </w:pPr>
+      <w:r>
+        <w:t xml:space="preserve">Restrictions, </w:t>
+      </w:r>
+      <w:r>
+        <w:t xml:space="preserve">Relevance and </w:t>
+      </w:r>
+      <w:r>
+        <w:t>P</w:t>
+      </w:r>
+      <w:r>
+        <w:t>otential Applications</w:t>
+      </w:r>
+    </w:p>
+    <w:p>
+      <w:r>
+        <w:t>While the implemented KG, GNN, and KGE approaches showcase the potential of data-driven player analysis, several limitations must be acknowledged. The chosen dataset, based on FIFA video game ratings, provides a simplified representation of player abilities and lacks real-world match performance data, injury history, or tactical adaptability</w:t>
+      </w:r>
+      <w:r>
+        <w:t xml:space="preserve">, which are all </w:t>
+      </w:r>
+      <w:r>
+        <w:t>factors that are crucial in professional scouting. Additionally, the structure of the KG was primarily designed around player-club-league relationships, which, while informative, may not fully capture deeper interactions such as playing style, team dynamics, or individual skill progression</w:t>
+      </w:r>
+      <w:r>
+        <w:t>. Furthermore, the</w:t>
+      </w:r>
+      <w:r>
+        <w:t xml:space="preserve"> graph, which forms the foundation of all experiments, could be significantly expanded using more complex data. The entities could be extended to include coaches, advisors, national teams, and even broader elements such as player agents, injuries, and contract details. </w:t>
+      </w:r>
+      <w:r>
+        <w:t>A</w:t>
+      </w:r>
+      <w:r>
+        <w:t xml:space="preserve">dditional object properties, such as </w:t>
+      </w:r>
+      <w:proofErr w:type="spellStart"/>
+      <w:r>
+        <w:t>teammate_of</w:t>
+      </w:r>
+      <w:proofErr w:type="spellEnd"/>
       <w:r>
         <w:t xml:space="preserve">, </w:t>
       </w:r>
-      <w:r>
-        <w:t>players, clubs, and leagues</w:t>
+      <w:proofErr w:type="spellStart"/>
+      <w:r>
+        <w:t>opponent_of</w:t>
+      </w:r>
+      <w:proofErr w:type="spellEnd"/>
+      <w:r>
+        <w:t xml:space="preserve">, or </w:t>
+      </w:r>
+      <w:proofErr w:type="spellStart"/>
+      <w:r>
+        <w:t>previous_club</w:t>
+      </w:r>
+      <w:proofErr w:type="spellEnd"/>
+      <w:r>
+        <w:t>, could enrich the graph’s relational structure, allowing for a deeper understanding of player development and performance trends. Incorporating match event data</w:t>
       </w:r>
       <w:r>
         <w:t xml:space="preserve">, </w:t>
       </w:r>
       <w:r>
-        <w:t>was instantiated as an RDF node, with attributes such as overall rating, potential, skill attributes, and contract details mapped to their respective data properties. The object properties</w:t>
-      </w:r>
-      <w:r>
-        <w:t xml:space="preserve"> (</w:t>
+        <w:t xml:space="preserve">such as pass networks, pressing tendencies, and </w:t>
       </w:r>
       <w:proofErr w:type="spellStart"/>
       <w:r>
-        <w:t>plays_for</w:t>
+        <w:t>xG</w:t>
       </w:r>
       <w:proofErr w:type="spellEnd"/>
       <w:r>
+        <w:t xml:space="preserve"> metrics</w:t>
+      </w:r>
+      <w:r>
         <w:t xml:space="preserve">, </w:t>
       </w:r>
+      <w:r>
+        <w:t>would provide a more comprehensive view of a player's tactical and situational effectiveness, which is currently missing from the approach.</w:t>
+      </w:r>
+      <w:r>
+        <w:t xml:space="preserve"> </w:t>
+      </w:r>
+      <w:r>
+        <w:t>The KGE model</w:t>
+      </w:r>
+      <w:r>
+        <w:t xml:space="preserve"> </w:t>
+      </w:r>
+      <w:r>
+        <w:t xml:space="preserve">struggled with link prediction, indicating that the graph’s relational depth was insufficient to generate meaningful embeddings. While the embeddings captured some useful latent structures, they did not generalize well in predicting missing links between entities. This suggests that either the </w:t>
+      </w:r>
+      <w:r>
+        <w:lastRenderedPageBreak/>
+        <w:t>number of relational types was too limited, or the data used for training lacked the variety needed to form meaningful representations.</w:t>
+      </w:r>
+      <w:r>
+        <w:t xml:space="preserve"> </w:t>
+      </w:r>
+      <w:r>
+        <w:t>Furthermore, the weighting system applied in the similarity calculations, while structured, was determined heuristically and could be fine-tuned further based on domain expertise</w:t>
+      </w:r>
+      <w:r>
+        <w:t xml:space="preserve"> and</w:t>
+      </w:r>
+      <w:r>
+        <w:t xml:space="preserve"> real-world scouting data. The current weightings prioritize cosine similarity but could be adapted dynamically using machine learning techniques that learn optimal </w:t>
+      </w:r>
+      <w:proofErr w:type="gramStart"/>
+      <w:r>
+        <w:t>weightings</w:t>
+      </w:r>
+      <w:proofErr w:type="gramEnd"/>
+      <w:r>
+        <w:t xml:space="preserve"> based on historical player transfers and performance data</w:t>
+      </w:r>
+      <w:r>
+        <w:t>.</w:t>
+      </w:r>
+      <w:r>
+        <w:t xml:space="preserve"> (LO1, LO2, LO5, LO7)</w:t>
+      </w:r>
+    </w:p>
+    <w:p>
+      <w:pPr>
+        <w:pStyle w:val="berschrift2"/>
+      </w:pPr>
+      <w:r>
+        <w:t>Relevance of Football Knowledge Graphs</w:t>
+      </w:r>
+    </w:p>
+    <w:p>
+      <w:r>
+        <w:t xml:space="preserve">Despite these limitations, the developed KG </w:t>
+      </w:r>
+      <w:r>
+        <w:t>highlights the use cases for a football KG</w:t>
+      </w:r>
+    </w:p>
+    <w:p>
+      <w:r>
+        <w:t xml:space="preserve">provides a structured, extensible foundation that could be expanded with richer datasets and applied in multiple domains. In football analytics, </w:t>
+      </w:r>
+      <w:proofErr w:type="gramStart"/>
+      <w:r>
+        <w:t>a KG</w:t>
+      </w:r>
+      <w:proofErr w:type="gramEnd"/>
+      <w:r>
+        <w:t xml:space="preserve"> can be used to centralize player, team, and match data, enabling advanced statistical analysis and AI-driven decision-making. One of its most relevant applications is scouting and recruitment, where clubs seek to identify suitable replacements for departing players. By integrating additional data sources, such as match statistics, player tracking data, and tactical preferences, this KG could evolve into a comprehensive decision-support tool for clubs.</w:t>
+      </w:r>
+      <w:r>
+        <w:t xml:space="preserve"> (LO9, LO11)</w:t>
+      </w:r>
+      <w:r>
+        <w:t xml:space="preserve"> Professional football teams such as Brentford FC have already demonstrated the effectiveness of data-driven recruitment models, leveraging advanced analytics and statistical insights to identify undervalued players. Brentford’s Moneyball-inspired approach, which focuses on scouting players from underappreciated leagues using metrics such as Expected Goals (</w:t>
+      </w:r>
       <w:proofErr w:type="spellStart"/>
       <w:r>
-        <w:t>competes_in</w:t>
+        <w:t>xG</w:t>
       </w:r>
       <w:proofErr w:type="spellEnd"/>
       <w:r>
-        <w:t xml:space="preserve">, and </w:t>
-      </w:r>
-      <w:proofErr w:type="spellStart"/>
-      <w:r>
-        <w:t>rival_with</w:t>
-      </w:r>
-      <w:proofErr w:type="spellEnd"/>
-      <w:r>
-        <w:t xml:space="preserve">) </w:t>
-      </w:r>
-      <w:r>
-        <w:t>were assigned to establish relationships between</w:t>
-      </w:r>
-      <w:r>
-        <w:t xml:space="preserve"> the</w:t>
-      </w:r>
-      <w:r>
-        <w:t xml:space="preserve"> entities. </w:t>
-      </w:r>
-      <w:r>
-        <w:t xml:space="preserve">Finally, the populated knowledge graph was validated by </w:t>
-      </w:r>
-      <w:r>
-        <w:t xml:space="preserve">verifying that each player, club, and league had the correct relationships, and </w:t>
-      </w:r>
-      <w:r>
-        <w:t>checking</w:t>
-      </w:r>
-      <w:r>
-        <w:t xml:space="preserve"> for orphaned nodes or inconsistencies</w:t>
-      </w:r>
-      <w:r>
-        <w:t xml:space="preserve">. The resulting populated knowledge graph was saved </w:t>
-      </w:r>
-      <w:r>
-        <w:t xml:space="preserve">in the form of RDF triples </w:t>
-      </w:r>
-      <w:r>
-        <w:t xml:space="preserve">as a </w:t>
+        <w:t xml:space="preserve">), </w:t>
+      </w:r>
+      <w:r>
+        <w:t xml:space="preserve">or </w:t>
+      </w:r>
+      <w:r>
+        <w:t xml:space="preserve">passing accuracy, has allowed them to compete successfully against clubs with much larger financial resources. </w:t>
+      </w:r>
+      <w:r>
+        <w:t xml:space="preserve">Brentford’s </w:t>
+      </w:r>
+      <w:r>
+        <w:t>strategy is not limited to scouting but also extends to in-game tactics, where Brentford uses analytics to optimize set-piece strategies, counter</w:t>
+      </w:r>
+      <w:r>
+        <w:t xml:space="preserve"> </w:t>
+      </w:r>
+      <w:r>
+        <w:t>attacks, and pressing structures</w:t>
+      </w:r>
+      <w:r>
+        <w:t>.</w:t>
+      </w:r>
+      <w:r>
+        <w:rPr>
+          <w:rStyle w:val="Funotenzeichen"/>
+        </w:rPr>
+        <w:footnoteReference w:id="4"/>
+      </w:r>
+      <w:r>
+        <w:t xml:space="preserve"> </w:t>
+      </w:r>
+      <w:r>
+        <w:t xml:space="preserve">(LO9) </w:t>
+      </w:r>
+      <w:r>
+        <w:t xml:space="preserve">Beyond player evaluation, financial applications of football KGs also present significant opportunities. Player valuation, salary estimations, and transfer market trends could be analyzed by connecting economic factors, historical transfer fees, and player career trajectories within the KG structure. This could provide valuable insights for clubs, agents, and analysts looking to optimize squad investments and contract negotiations. The rising transfer fees in modern football make these data-driven approaches essential, as signing the right player at the right time can be a make-or-break factor for clubs, especially for smaller teams whose financial survival often depends on scouting and developing undervalued talent. By efficiently selling high-potential players and replacing them with lesser-known but statistically comparable alternatives, clubs can build long-term financial sustainability while maintaining on-field competitiveness. Furthermore, a well-structured football KG could be leveraged for media analytics, betting models, or fan engagement platforms, offering tailored insights based on player performance, transfer speculation, or match predictions. </w:t>
+      </w:r>
+      <w:r>
+        <w:t>(LO9</w:t>
+      </w:r>
+      <w:r>
+        <w:t>,</w:t>
+      </w:r>
+      <w:r>
+        <w:t xml:space="preserve"> LO10</w:t>
+      </w:r>
+      <w:r>
+        <w:t xml:space="preserve">, </w:t>
+      </w:r>
+      <w:r>
+        <w:t>LO11</w:t>
+      </w:r>
+      <w:r>
+        <w:t>)</w:t>
+      </w:r>
+      <w:r>
+        <w:t xml:space="preserve"> </w:t>
+      </w:r>
+    </w:p>
+    <w:p>
+      <w:pPr>
+        <w:pStyle w:val="berschrift2"/>
+      </w:pPr>
+      <w:r>
+        <w:t>Conclusion</w:t>
+      </w:r>
+    </w:p>
+    <w:p>
+      <w:r>
+        <w:t xml:space="preserve">This project demonstrates the potential of knowledge graphs in football analytics, particularly for scouting, player evaluation, and financial applications. The integration of GNNs and KGEs into the framework highlights how structured knowledge can enhance data-driven decision-making, though challenges remain in embedding quality and model performance. Future work should focus on expanding the KG’s relational depth, integrating real-world match data, and refining similarity metrics to enhance its practical applicability. By continuously evolving such a system, football clubs and analysts could leverage knowledge graphs for smarter, more informed decision-making, bridging </w:t>
       </w:r>
       <w:r>
         <w:lastRenderedPageBreak/>
-        <w:t xml:space="preserve">Turtle </w:t>
-      </w:r>
-      <w:r>
-        <w:t>(</w:t>
-      </w:r>
-      <w:proofErr w:type="spellStart"/>
-      <w:r>
-        <w:t>ttl</w:t>
-      </w:r>
-      <w:proofErr w:type="spellEnd"/>
-      <w:r>
-        <w:t xml:space="preserve">) file, </w:t>
-      </w:r>
-      <w:r>
-        <w:t>which serves as the basis for the Graph Neural Network and Knowledge Graph Embeddings discussed later</w:t>
+        <w:t>the gap between traditional scouting methods and AI-driven insights. (LO1, LO2, LO3, LO4, LO5, LO7, LO9, LO10, LO11, LO12)</w:t>
+      </w:r>
+    </w:p>
+    <w:p/>
+    <w:p>
+      <w:r>
+        <w:t>By continuously evolving such a system, football clubs and analysts could leverage knowledge graphs for smarter, more informed decision-making, bridging the gap between traditional scouting methods and AI-driven insights. A football KG enriched with real-time data, tactical nuances, and predictive capabilities could revolutionize how teams evaluate talent, make financial decisions, and optimize long-term player development strategies</w:t>
       </w:r>
       <w:r>
         <w:t xml:space="preserve">. </w:t>
       </w:r>
-    </w:p>
+      <w:r>
+        <w:t>Another relevant application is knowledge-based services, where a KG-powered recommendation system could provide insights into training programs, performance analysis, or injury risk predictions. Such services could be valuable for coaching staff, sports scientists, or analysts looking to derive meaningful insights from structured football data. The ability to query a KG dynamically using semantic web technologies (SPARQL, RDF, OWL) also enhances its usability, enabling advanced reasoning beyond traditional database lookups. (LO11, LO4)</w:t>
+      </w:r>
+    </w:p>
+    <w:p/>
+    <w:p/>
     <w:p>
       <w:pPr>
         <w:pStyle w:val="berschrift1"/>
       </w:pPr>
       <w:r>
-        <w:t>Graph Neural Network</w:t>
-      </w:r>
-    </w:p>
-    <w:p/>
-    <w:p>
-      <w:pPr>
-        <w:pStyle w:val="berschrift1"/>
-      </w:pPr>
-      <w:r>
-        <w:t>Knowledge Graph Embeddings for Player Similarity Analysis</w:t>
-      </w:r>
-    </w:p>
-    <w:p>
-      <w:pPr>
-        <w:pStyle w:val="berschrift1"/>
-      </w:pPr>
-    </w:p>
-    <w:p>
-      <w:pPr>
-        <w:pStyle w:val="berschrift1"/>
-        <w:rPr>
-          <w:lang w:val="de-AT"/>
-        </w:rPr>
-      </w:pPr>
-      <w:proofErr w:type="spellStart"/>
-      <w:r>
-        <w:rPr>
-          <w:lang w:val="de-AT"/>
-        </w:rPr>
-        <w:t>Restrictions</w:t>
-      </w:r>
-      <w:proofErr w:type="spellEnd"/>
-      <w:r>
-        <w:rPr>
-          <w:lang w:val="de-AT"/>
-        </w:rPr>
-        <w:t xml:space="preserve">, </w:t>
-      </w:r>
-      <w:proofErr w:type="spellStart"/>
-      <w:r>
-        <w:rPr>
-          <w:lang w:val="de-AT"/>
-        </w:rPr>
-        <w:t>Relevance</w:t>
-      </w:r>
-      <w:proofErr w:type="spellEnd"/>
-      <w:r>
-        <w:rPr>
-          <w:lang w:val="de-AT"/>
-        </w:rPr>
-        <w:t xml:space="preserve"> and </w:t>
-      </w:r>
-      <w:r>
-        <w:rPr>
-          <w:lang w:val="de-AT"/>
-        </w:rPr>
-        <w:t>P</w:t>
-      </w:r>
-      <w:r>
-        <w:rPr>
-          <w:lang w:val="de-AT"/>
-        </w:rPr>
-        <w:t xml:space="preserve">otential </w:t>
-      </w:r>
-      <w:proofErr w:type="spellStart"/>
-      <w:r>
-        <w:rPr>
-          <w:lang w:val="de-AT"/>
-        </w:rPr>
-        <w:t>Applications</w:t>
-      </w:r>
-      <w:proofErr w:type="spellEnd"/>
-    </w:p>
-    <w:p>
-      <w:pPr>
-        <w:rPr>
-          <w:lang w:val="de-AT"/>
-        </w:rPr>
-      </w:pPr>
-      <w:r>
-        <w:rPr>
-          <w:lang w:val="de-AT"/>
-        </w:rPr>
-        <w:t>Erklär hier</w:t>
-      </w:r>
-      <w:r>
-        <w:rPr>
-          <w:lang w:val="de-AT"/>
-        </w:rPr>
-        <w:t>,</w:t>
-      </w:r>
-      <w:r>
-        <w:rPr>
-          <w:lang w:val="de-AT"/>
-        </w:rPr>
-        <w:t xml:space="preserve"> was alles </w:t>
-      </w:r>
-      <w:r>
-        <w:rPr>
-          <w:lang w:val="de-AT"/>
-        </w:rPr>
-        <w:t>passiert,</w:t>
-      </w:r>
-      <w:r>
-        <w:rPr>
-          <w:lang w:val="de-AT"/>
-        </w:rPr>
-        <w:t xml:space="preserve"> </w:t>
-      </w:r>
-      <w:r>
-        <w:rPr>
-          <w:lang w:val="de-AT"/>
-        </w:rPr>
-        <w:t>erklär</w:t>
-      </w:r>
-      <w:r>
-        <w:rPr>
-          <w:lang w:val="de-AT"/>
-        </w:rPr>
-        <w:t xml:space="preserve"> auch dass das alles eher als </w:t>
-      </w:r>
-      <w:proofErr w:type="spellStart"/>
-      <w:r>
-        <w:rPr>
-          <w:lang w:val="de-AT"/>
-        </w:rPr>
-        <w:t>proof</w:t>
-      </w:r>
-      <w:proofErr w:type="spellEnd"/>
-      <w:r>
-        <w:rPr>
-          <w:lang w:val="de-AT"/>
-        </w:rPr>
-        <w:t xml:space="preserve"> </w:t>
-      </w:r>
-      <w:proofErr w:type="spellStart"/>
-      <w:r>
-        <w:rPr>
-          <w:lang w:val="de-AT"/>
-        </w:rPr>
-        <w:t>of</w:t>
-      </w:r>
-      <w:proofErr w:type="spellEnd"/>
-      <w:r>
-        <w:rPr>
-          <w:lang w:val="de-AT"/>
-        </w:rPr>
-        <w:t xml:space="preserve"> </w:t>
-      </w:r>
-      <w:proofErr w:type="spellStart"/>
-      <w:r>
-        <w:rPr>
-          <w:lang w:val="de-AT"/>
-        </w:rPr>
-        <w:t>concept</w:t>
-      </w:r>
-      <w:proofErr w:type="spellEnd"/>
-      <w:r>
-        <w:rPr>
-          <w:lang w:val="de-AT"/>
-        </w:rPr>
-        <w:t xml:space="preserve"> eher gilt.</w:t>
-      </w:r>
-      <w:r>
-        <w:rPr>
-          <w:lang w:val="de-AT"/>
-        </w:rPr>
-        <w:t xml:space="preserve"> Mach das auch oben</w:t>
-      </w:r>
-    </w:p>
-    <w:p>
-      <w:pPr>
-        <w:rPr>
-          <w:lang w:val="de-AT"/>
-        </w:rPr>
-      </w:pPr>
-      <w:r>
-        <w:rPr>
-          <w:lang w:val="de-AT"/>
-        </w:rPr>
-        <w:t xml:space="preserve">Warum interessiert uns </w:t>
-      </w:r>
-      <w:proofErr w:type="spellStart"/>
-      <w:r>
-        <w:rPr>
-          <w:lang w:val="de-AT"/>
-        </w:rPr>
-        <w:t>player</w:t>
-      </w:r>
-      <w:proofErr w:type="spellEnd"/>
-      <w:r>
-        <w:rPr>
-          <w:lang w:val="de-AT"/>
-        </w:rPr>
-        <w:t xml:space="preserve"> potential, was wäre die Anwendung für so ein FALL? </w:t>
-      </w:r>
-      <w:r>
-        <w:rPr>
-          <w:lang w:val="de-AT"/>
-        </w:rPr>
-        <w:t>Hier diskutieren und Beispiele</w:t>
-      </w:r>
-    </w:p>
-    <w:p>
-      <w:pPr>
-        <w:pStyle w:val="Listenabsatz"/>
-        <w:numPr>
-          <w:ilvl w:val="0"/>
-          <w:numId w:val="3"/>
-        </w:numPr>
-        <w:rPr>
-          <w:lang w:val="de-AT"/>
-        </w:rPr>
-      </w:pPr>
-      <w:r>
-        <w:rPr>
-          <w:lang w:val="de-AT"/>
-        </w:rPr>
-        <w:t>HIER Financial KG beschreiben (LO10)</w:t>
-      </w:r>
-    </w:p>
-    <w:p>
-      <w:pPr>
-        <w:pStyle w:val="Listenabsatz"/>
-        <w:numPr>
-          <w:ilvl w:val="1"/>
-          <w:numId w:val="3"/>
-        </w:numPr>
-        <w:rPr>
-          <w:lang w:val="de-AT"/>
-        </w:rPr>
-      </w:pPr>
-      <w:r>
-        <w:rPr>
-          <w:lang w:val="de-AT"/>
-        </w:rPr>
-        <w:t xml:space="preserve">Marktwert </w:t>
-      </w:r>
-      <w:proofErr w:type="spellStart"/>
-      <w:r>
-        <w:rPr>
-          <w:lang w:val="de-AT"/>
-        </w:rPr>
-        <w:t>prediction</w:t>
-      </w:r>
-      <w:proofErr w:type="spellEnd"/>
-      <w:r>
-        <w:rPr>
-          <w:lang w:val="de-AT"/>
-        </w:rPr>
-        <w:t xml:space="preserve"> könnte für Vereine sehr relevant sein</w:t>
-      </w:r>
-    </w:p>
-    <w:p>
-      <w:pPr>
-        <w:pStyle w:val="Listenabsatz"/>
-        <w:numPr>
-          <w:ilvl w:val="1"/>
-          <w:numId w:val="3"/>
-        </w:numPr>
-      </w:pPr>
-      <w:proofErr w:type="spellStart"/>
-      <w:r>
-        <w:t>Transfermarkt</w:t>
-      </w:r>
-      <w:proofErr w:type="spellEnd"/>
-      <w:r>
-        <w:t xml:space="preserve"> description</w:t>
-      </w:r>
-    </w:p>
-    <w:p>
-      <w:pPr>
-        <w:pStyle w:val="Listenabsatz"/>
-        <w:numPr>
-          <w:ilvl w:val="0"/>
-          <w:numId w:val="3"/>
-        </w:numPr>
-      </w:pPr>
-      <w:r>
-        <w:t>HIER System to provide Services through KGs Zone 14 maybe, Brentford etc. (LO9), touch on LO11</w:t>
-      </w:r>
-    </w:p>
-    <w:p>
-      <w:pPr>
-        <w:pStyle w:val="berschrift1"/>
-      </w:pPr>
-    </w:p>
-    <w:p>
-      <w:pPr>
-        <w:pStyle w:val="berschrift1"/>
-      </w:pPr>
-      <w:r>
-        <w:t>Conclusion</w:t>
-      </w:r>
-    </w:p>
-    <w:p>
-      <w:pPr>
-        <w:pStyle w:val="berschrift1"/>
-      </w:pPr>
-      <w:r>
         <w:t>Disclaimer</w:t>
       </w:r>
     </w:p>
     <w:p>
-      <w:pPr>
-        <w:rPr>
-          <w:lang w:val="en-US"/>
-        </w:rPr>
-      </w:pPr>
+      <w:r>
+        <w:t xml:space="preserve">Generative AI tools were utilized throughout this project primarily for grammar and spell-checking, as well as for occasional debugging assistance. While all conceptual work, analysis, and interpretations were conducted independently, </w:t>
+      </w:r>
+      <w:r>
+        <w:t xml:space="preserve">Generative </w:t>
+      </w:r>
+      <w:r>
+        <w:t xml:space="preserve">AI </w:t>
+      </w:r>
+      <w:r>
+        <w:t xml:space="preserve">tools were </w:t>
+      </w:r>
+      <w:r>
+        <w:t>employed as a supportive tool.</w:t>
+      </w:r>
     </w:p>
     <w:sectPr>
-      <w:headerReference w:type="default" r:id="rId15"/>
-      <w:footerReference w:type="default" r:id="rId16"/>
+      <w:headerReference w:type="default" r:id="rId16"/>
+      <w:footerReference w:type="default" r:id="rId17"/>
       <w:pgSz w:w="11906" w:h="16838"/>
       <w:pgMar w:top="1417" w:right="1417" w:bottom="1134" w:left="1417" w:header="708" w:footer="708" w:gutter="0"/>
       <w:cols w:space="708"/>
@@ -6031,7 +8129,23 @@
             <w:sz w:val="18"/>
             <w:szCs w:val="18"/>
           </w:rPr>
-          <w:t>https://publications.fifa.com/en/vision-report-2021/the-football-landscape/</w:t>
+          <w:t>https://publications.fifa.com/en/vision-report-2021/the-football-la</w:t>
+        </w:r>
+        <w:r>
+          <w:rPr>
+            <w:rStyle w:val="Hyperlink"/>
+            <w:sz w:val="18"/>
+            <w:szCs w:val="18"/>
+          </w:rPr>
+          <w:t>n</w:t>
+        </w:r>
+        <w:r>
+          <w:rPr>
+            <w:rStyle w:val="Hyperlink"/>
+            <w:sz w:val="18"/>
+            <w:szCs w:val="18"/>
+          </w:rPr>
+          <w:t>dscape/</w:t>
         </w:r>
       </w:hyperlink>
       <w:r>
@@ -6039,7 +8153,49 @@
           <w:sz w:val="18"/>
           <w:szCs w:val="18"/>
         </w:rPr>
-        <w:t xml:space="preserve"> (19.02.2025, 14:50)</w:t>
+        <w:t xml:space="preserve"> (</w:t>
+      </w:r>
+      <w:r>
+        <w:rPr>
+          <w:sz w:val="18"/>
+          <w:szCs w:val="18"/>
+        </w:rPr>
+        <w:t>02</w:t>
+      </w:r>
+      <w:r>
+        <w:rPr>
+          <w:sz w:val="18"/>
+          <w:szCs w:val="18"/>
+        </w:rPr>
+        <w:t>.0</w:t>
+      </w:r>
+      <w:r>
+        <w:rPr>
+          <w:sz w:val="18"/>
+          <w:szCs w:val="18"/>
+        </w:rPr>
+        <w:t>3</w:t>
+      </w:r>
+      <w:r>
+        <w:rPr>
+          <w:sz w:val="18"/>
+          <w:szCs w:val="18"/>
+        </w:rPr>
+        <w:t>.2025, 1</w:t>
+      </w:r>
+      <w:r>
+        <w:rPr>
+          <w:sz w:val="18"/>
+          <w:szCs w:val="18"/>
+        </w:rPr>
+        <w:t>8</w:t>
+      </w:r>
+      <w:r>
+        <w:rPr>
+          <w:sz w:val="18"/>
+          <w:szCs w:val="18"/>
+        </w:rPr>
+        <w:t>:50)</w:t>
       </w:r>
     </w:p>
   </w:footnote>
@@ -6074,7 +8230,23 @@
             <w:sz w:val="18"/>
             <w:szCs w:val="18"/>
           </w:rPr>
-          <w:t>https://inside.fifa.com/tournament-organisation/world-cup-2022-in-numbers</w:t>
+          <w:t>https://inside.fifa.com/tournament-organisation/world-c</w:t>
+        </w:r>
+        <w:r>
+          <w:rPr>
+            <w:rStyle w:val="Hyperlink"/>
+            <w:sz w:val="18"/>
+            <w:szCs w:val="18"/>
+          </w:rPr>
+          <w:t>u</w:t>
+        </w:r>
+        <w:r>
+          <w:rPr>
+            <w:rStyle w:val="Hyperlink"/>
+            <w:sz w:val="18"/>
+            <w:szCs w:val="18"/>
+          </w:rPr>
+          <w:t>p-2022-in-numbers</w:t>
         </w:r>
       </w:hyperlink>
       <w:r>
@@ -6082,7 +8254,49 @@
           <w:sz w:val="18"/>
           <w:szCs w:val="18"/>
         </w:rPr>
-        <w:t xml:space="preserve"> (19.02.2025, 14:50)</w:t>
+        <w:t xml:space="preserve"> (</w:t>
+      </w:r>
+      <w:r>
+        <w:rPr>
+          <w:sz w:val="18"/>
+          <w:szCs w:val="18"/>
+        </w:rPr>
+        <w:t>02</w:t>
+      </w:r>
+      <w:r>
+        <w:rPr>
+          <w:sz w:val="18"/>
+          <w:szCs w:val="18"/>
+        </w:rPr>
+        <w:t>.0</w:t>
+      </w:r>
+      <w:r>
+        <w:rPr>
+          <w:sz w:val="18"/>
+          <w:szCs w:val="18"/>
+        </w:rPr>
+        <w:t>3</w:t>
+      </w:r>
+      <w:r>
+        <w:rPr>
+          <w:sz w:val="18"/>
+          <w:szCs w:val="18"/>
+        </w:rPr>
+        <w:t>.2025, 1</w:t>
+      </w:r>
+      <w:r>
+        <w:rPr>
+          <w:sz w:val="18"/>
+          <w:szCs w:val="18"/>
+        </w:rPr>
+        <w:t>8</w:t>
+      </w:r>
+      <w:r>
+        <w:rPr>
+          <w:sz w:val="18"/>
+          <w:szCs w:val="18"/>
+        </w:rPr>
+        <w:t>:50)</w:t>
       </w:r>
     </w:p>
   </w:footnote>
@@ -6116,7 +8330,65 @@
           <w:sz w:val="18"/>
           <w:szCs w:val="18"/>
         </w:rPr>
-        <w:t>(19.02.2025, 15:37)</w:t>
+        <w:t>(</w:t>
+      </w:r>
+      <w:r>
+        <w:rPr>
+          <w:sz w:val="18"/>
+          <w:szCs w:val="18"/>
+        </w:rPr>
+        <w:t>03</w:t>
+      </w:r>
+      <w:r>
+        <w:rPr>
+          <w:sz w:val="18"/>
+          <w:szCs w:val="18"/>
+        </w:rPr>
+        <w:t>.0</w:t>
+      </w:r>
+      <w:r>
+        <w:rPr>
+          <w:sz w:val="18"/>
+          <w:szCs w:val="18"/>
+        </w:rPr>
+        <w:t>3</w:t>
+      </w:r>
+      <w:r>
+        <w:rPr>
+          <w:sz w:val="18"/>
+          <w:szCs w:val="18"/>
+        </w:rPr>
+        <w:t>.2025, 15:37)</w:t>
+      </w:r>
+    </w:p>
+  </w:footnote>
+  <w:footnote w:id="4">
+    <w:p>
+      <w:pPr>
+        <w:pStyle w:val="Funotentext"/>
+        <w:rPr>
+          <w:lang w:val="en-GB"/>
+        </w:rPr>
+      </w:pPr>
+      <w:r>
+        <w:rPr>
+          <w:rStyle w:val="Funotenzeichen"/>
+        </w:rPr>
+        <w:footnoteRef/>
+      </w:r>
+      <w:r>
+        <w:t xml:space="preserve"> </w:t>
+      </w:r>
+      <w:hyperlink r:id="rId4" w:history="1">
+        <w:r>
+          <w:rPr>
+            <w:rStyle w:val="Hyperlink"/>
+          </w:rPr>
+          <w:t>https://medium.com/@abbasmerchant60/moneyball-in-football-brentfords-data-driven-success-in-the-premier-league-66f5c72d8f01</w:t>
+        </w:r>
+      </w:hyperlink>
+      <w:r>
+        <w:t xml:space="preserve"> (03.03.2025; 22:18)</w:t>
       </w:r>
     </w:p>
   </w:footnote>
@@ -6130,9 +8402,6 @@
       <w:pStyle w:val="Kopfzeile"/>
     </w:pPr>
     <w:r>
-      <w:rPr>
-        <w:noProof/>
-      </w:rPr>
       <mc:AlternateContent>
         <mc:Choice Requires="wps">
           <w:drawing>
@@ -6236,7 +8505,7 @@
               <v:stroke joinstyle="miter"/>
               <v:path gradientshapeok="t" o:connecttype="rect"/>
             </v:shapetype>
-            <v:shape id="Textfeld 2" o:spid="_x0000_s1032" type="#_x0000_t202" style="position:absolute;margin-left:225.4pt;margin-top:-1.65pt;width:236.5pt;height:110.6pt;z-index:251659264;visibility:visible;mso-wrap-style:square;mso-width-percent:0;mso-height-percent:200;mso-wrap-distance-left:9pt;mso-wrap-distance-top:3.6pt;mso-wrap-distance-right:9pt;mso-wrap-distance-bottom:3.6pt;mso-position-horizontal:absolute;mso-position-horizontal-relative:text;mso-position-vertical:absolute;mso-position-vertical-relative:text;mso-width-percent:0;mso-height-percent:200;mso-width-relative:margin;mso-height-relative:margin;v-text-anchor:top" o:gfxdata="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" strokecolor="white [3212]">
+            <v:shape id="Textfeld 2" o:spid="_x0000_s1033" type="#_x0000_t202" style="position:absolute;margin-left:225.4pt;margin-top:-1.65pt;width:236.5pt;height:110.6pt;z-index:251659264;visibility:visible;mso-wrap-style:square;mso-width-percent:0;mso-height-percent:200;mso-wrap-distance-left:9pt;mso-wrap-distance-top:3.6pt;mso-wrap-distance-right:9pt;mso-wrap-distance-bottom:3.6pt;mso-position-horizontal:absolute;mso-position-horizontal-relative:text;mso-position-vertical:absolute;mso-position-vertical-relative:text;mso-width-percent:0;mso-height-percent:200;mso-width-relative:margin;mso-height-relative:margin;v-text-anchor:top" o:gfxdata="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" strokecolor="white [3212]">
               <v:textbox style="mso-fit-shape-to-text:t">
                 <w:txbxContent>
                   <w:p>
@@ -6274,9 +8543,6 @@
       </mc:AlternateContent>
     </w:r>
     <w:r>
-      <w:rPr>
-        <w:noProof/>
-      </w:rPr>
       <w:drawing>
         <wp:inline distT="0" distB="0" distL="0" distR="0" wp14:anchorId="7E5FE5A4" wp14:editId="3FF9B007">
           <wp:extent cx="2136038" cy="467530"/>
@@ -7084,7 +9350,7 @@
     <w:qFormat/>
     <w:rsid w:val="00D75C67"/>
     <w:rPr>
-      <w:lang w:val="en-GB"/>
+      <w:lang w:val="en-US"/>
     </w:rPr>
   </w:style>
   <w:style w:type="paragraph" w:styleId="berschrift1">
@@ -7133,7 +9399,6 @@
   <w:style w:type="character" w:default="1" w:styleId="Absatz-Standardschriftart">
     <w:name w:val="Default Paragraph Font"/>
     <w:uiPriority w:val="1"/>
-    <w:semiHidden/>
     <w:unhideWhenUsed/>
   </w:style>
   <w:style w:type="table" w:default="1" w:styleId="NormaleTabelle">

--- a/KG - Portfolio - Potential Prediction.docx
+++ b/KG - Portfolio - Potential Prediction.docx
@@ -33,7 +33,39 @@
           <w:sz w:val="28"/>
           <w:szCs w:val="28"/>
         </w:rPr>
-        <w:t>: &lt;Your mini-project title&gt;</w:t>
+        <w:t xml:space="preserve">: </w:t>
+      </w:r>
+      <w:r>
+        <w:rPr>
+          <w:rFonts w:ascii="Segoe UI" w:hAnsi="Segoe UI" w:cs="Segoe UI"/>
+          <w:sz w:val="28"/>
+          <w:szCs w:val="28"/>
+        </w:rPr>
+        <w:br/>
+      </w:r>
+      <w:r>
+        <w:rPr>
+          <w:rFonts w:ascii="Segoe UI" w:hAnsi="Segoe UI" w:cs="Segoe UI"/>
+          <w:sz w:val="28"/>
+          <w:szCs w:val="28"/>
+        </w:rPr>
+        <w:t>Graph It Like Beckham</w:t>
+      </w:r>
+      <w:r>
+        <w:rPr>
+          <w:rFonts w:ascii="Segoe UI" w:hAnsi="Segoe UI" w:cs="Segoe UI"/>
+          <w:sz w:val="28"/>
+          <w:szCs w:val="28"/>
+        </w:rPr>
+        <w:t xml:space="preserve"> - </w:t>
+      </w:r>
+      <w:r>
+        <w:rPr>
+          <w:rFonts w:ascii="Segoe UI" w:hAnsi="Segoe UI" w:cs="Segoe UI"/>
+          <w:sz w:val="28"/>
+          <w:szCs w:val="28"/>
+        </w:rPr>
+        <w:t>Exploring Football Through Knowledge Graphs</w:t>
       </w:r>
     </w:p>
     <w:p>
@@ -60,7 +92,15 @@
           <w:sz w:val="28"/>
           <w:szCs w:val="28"/>
         </w:rPr>
-        <w:t>: &lt;Your name&gt;</w:t>
+        <w:t xml:space="preserve">: </w:t>
+      </w:r>
+      <w:r>
+        <w:rPr>
+          <w:rFonts w:ascii="Segoe UI" w:hAnsi="Segoe UI" w:cs="Segoe UI"/>
+          <w:sz w:val="28"/>
+          <w:szCs w:val="28"/>
+        </w:rPr>
+        <w:t>Mahmoud Abdussalem SAKKA, 11803058</w:t>
       </w:r>
     </w:p>
     <w:p>
@@ -90,13 +130,6 @@
         </w:rPr>
         <w:t>Representations</w:t>
       </w:r>
-    </w:p>
-    <w:p>
-      <w:pPr>
-        <w:rPr>
-          <w:rFonts w:ascii="Segoe UI" w:hAnsi="Segoe UI" w:cs="Segoe UI"/>
-        </w:rPr>
-      </w:pPr>
     </w:p>
     <w:tbl>
       <w:tblPr>
@@ -228,7 +261,7 @@
                 </w:rPr>
                 <w:id w:val="-535659963"/>
                 <w14:checkbox>
-                  <w14:checked w14:val="0"/>
+                  <w14:checked w14:val="1"/>
                   <w14:checkedState w14:val="2612" w14:font="MS Gothic"/>
                   <w14:uncheckedState w14:val="2610" w14:font="MS Gothic"/>
                 </w14:checkbox>
@@ -236,9 +269,9 @@
               <w:sdtContent>
                 <w:r>
                   <w:rPr>
-                    <w:rFonts w:ascii="Segoe UI Symbol" w:eastAsia="MS Gothic" w:hAnsi="Segoe UI Symbol" w:cs="Segoe UI Symbol"/>
+                    <w:rFonts w:ascii="MS Gothic" w:eastAsia="MS Gothic" w:hAnsi="MS Gothic" w:cs="Segoe UI" w:hint="eastAsia"/>
                   </w:rPr>
-                  <w:t>☐</w:t>
+                  <w:t>☒</w:t>
                 </w:r>
               </w:sdtContent>
             </w:sdt>
@@ -275,20 +308,41 @@
             <w:pPr>
               <w:rPr>
                 <w:rFonts w:ascii="Segoe UI" w:hAnsi="Segoe UI" w:cs="Segoe UI"/>
-              </w:rPr>
-            </w:pPr>
-          </w:p>
-          <w:p>
-            <w:pPr>
-              <w:rPr>
-                <w:rFonts w:ascii="Segoe UI" w:hAnsi="Segoe UI" w:cs="Segoe UI"/>
-              </w:rPr>
-            </w:pPr>
-            <w:r>
-              <w:rPr>
-                <w:rFonts w:ascii="Segoe UI" w:hAnsi="Segoe UI" w:cs="Segoe UI"/>
-              </w:rPr>
-              <w:t>&lt;1-2 Sentences how you addressed this LO in your portfolio&gt;</w:t>
+                <w:sz w:val="20"/>
+                <w:szCs w:val="20"/>
+              </w:rPr>
+            </w:pPr>
+            <w:r>
+              <w:rPr>
+                <w:rFonts w:ascii="Segoe UI" w:hAnsi="Segoe UI" w:cs="Segoe UI"/>
+                <w:sz w:val="20"/>
+                <w:szCs w:val="20"/>
+              </w:rPr>
+              <w:t xml:space="preserve">Implementation and discussion of KGE in chapter </w:t>
+            </w:r>
+            <w:r>
+              <w:rPr>
+                <w:rFonts w:ascii="Segoe UI" w:hAnsi="Segoe UI" w:cs="Segoe UI"/>
+                <w:sz w:val="20"/>
+                <w:szCs w:val="20"/>
+              </w:rPr>
+              <w:t>Knowledge Graph Embeddings for Player Similarity Analysis</w:t>
+            </w:r>
+            <w:r>
+              <w:rPr>
+                <w:rFonts w:ascii="Segoe UI" w:hAnsi="Segoe UI" w:cs="Segoe UI"/>
+                <w:sz w:val="20"/>
+                <w:szCs w:val="20"/>
+              </w:rPr>
+              <w:t xml:space="preserve"> and chapter </w:t>
+            </w:r>
+            <w:r>
+              <w:rPr>
+                <w:rFonts w:ascii="Segoe UI" w:hAnsi="Segoe UI" w:cs="Segoe UI"/>
+                <w:sz w:val="20"/>
+                <w:szCs w:val="20"/>
+              </w:rPr>
+              <w:t>Restrictions, Relevance and Potential Applications</w:t>
             </w:r>
           </w:p>
           <w:p>
@@ -314,7 +368,7 @@
               <w:rPr>
                 <w:rFonts w:ascii="Segoe UI" w:hAnsi="Segoe UI" w:cs="Segoe UI"/>
               </w:rPr>
-              <w:t>&lt;Page(s) in the portfolio where this is discussed&gt;</w:t>
+              <w:t>p. 13-14</w:t>
             </w:r>
           </w:p>
         </w:tc>
@@ -409,7 +463,7 @@
                 </w:rPr>
                 <w:id w:val="752554901"/>
                 <w14:checkbox>
-                  <w14:checked w14:val="0"/>
+                  <w14:checked w14:val="1"/>
                   <w14:checkedState w14:val="2612" w14:font="MS Gothic"/>
                   <w14:uncheckedState w14:val="2610" w14:font="MS Gothic"/>
                 </w14:checkbox>
@@ -417,9 +471,9 @@
               <w:sdtContent>
                 <w:r>
                   <w:rPr>
-                    <w:rFonts w:ascii="Segoe UI Symbol" w:eastAsia="MS Gothic" w:hAnsi="Segoe UI Symbol" w:cs="Segoe UI Symbol"/>
+                    <w:rFonts w:ascii="MS Gothic" w:eastAsia="MS Gothic" w:hAnsi="MS Gothic" w:cs="Segoe UI" w:hint="eastAsia"/>
                   </w:rPr>
-                  <w:t>☐</w:t>
+                  <w:t>☒</w:t>
                 </w:r>
               </w:sdtContent>
             </w:sdt>
@@ -511,13 +565,33 @@
             <w:pPr>
               <w:rPr>
                 <w:rFonts w:ascii="Segoe UI" w:hAnsi="Segoe UI" w:cs="Segoe UI"/>
-              </w:rPr>
-            </w:pPr>
-            <w:r>
-              <w:rPr>
-                <w:rFonts w:ascii="Segoe UI" w:hAnsi="Segoe UI" w:cs="Segoe UI"/>
-              </w:rPr>
-              <w:t>&lt;1-2 Sentences how you addressed this LO in your portfolio&gt;</w:t>
+                <w:sz w:val="20"/>
+                <w:szCs w:val="20"/>
+              </w:rPr>
+            </w:pPr>
+            <w:r>
+              <w:rPr>
+                <w:rFonts w:ascii="Segoe UI" w:hAnsi="Segoe UI" w:cs="Segoe UI"/>
+                <w:sz w:val="20"/>
+                <w:szCs w:val="20"/>
+              </w:rPr>
+              <w:t>Discussion of applied constraints in the ontology</w:t>
+            </w:r>
+            <w:r>
+              <w:rPr>
+                <w:rFonts w:ascii="Segoe UI" w:hAnsi="Segoe UI" w:cs="Segoe UI"/>
+                <w:sz w:val="20"/>
+                <w:szCs w:val="20"/>
+              </w:rPr>
+              <w:t xml:space="preserve"> in c</w:t>
+            </w:r>
+            <w:r>
+              <w:rPr>
+                <w:rFonts w:ascii="Segoe UI" w:hAnsi="Segoe UI" w:cs="Segoe UI"/>
+                <w:sz w:val="20"/>
+                <w:szCs w:val="20"/>
+              </w:rPr>
+              <w:t>hapter Knowledge Graph Creation and Population</w:t>
             </w:r>
           </w:p>
           <w:p>
@@ -543,7 +617,7 @@
               <w:rPr>
                 <w:rFonts w:ascii="Segoe UI" w:hAnsi="Segoe UI" w:cs="Segoe UI"/>
               </w:rPr>
-              <w:t>&lt;Page(s) in the portfolio where this is discussed&gt;</w:t>
+              <w:t>p. 10</w:t>
             </w:r>
           </w:p>
         </w:tc>
@@ -680,7 +754,7 @@
                 </w:rPr>
                 <w:id w:val="-1924179165"/>
                 <w14:checkbox>
-                  <w14:checked w14:val="0"/>
+                  <w14:checked w14:val="1"/>
                   <w14:checkedState w14:val="2612" w14:font="MS Gothic"/>
                   <w14:uncheckedState w14:val="2610" w14:font="MS Gothic"/>
                 </w14:checkbox>
@@ -688,9 +762,9 @@
               <w:sdtContent>
                 <w:r>
                   <w:rPr>
-                    <w:rFonts w:ascii="Segoe UI Symbol" w:eastAsia="MS Gothic" w:hAnsi="Segoe UI Symbol" w:cs="Segoe UI Symbol"/>
+                    <w:rFonts w:ascii="MS Gothic" w:eastAsia="MS Gothic" w:hAnsi="MS Gothic" w:cs="Segoe UI" w:hint="eastAsia"/>
                   </w:rPr>
-                  <w:t>☐</w:t>
+                  <w:t>☒</w:t>
                 </w:r>
               </w:sdtContent>
             </w:sdt>
@@ -734,13 +808,33 @@
             <w:pPr>
               <w:rPr>
                 <w:rFonts w:ascii="Segoe UI" w:hAnsi="Segoe UI" w:cs="Segoe UI"/>
-              </w:rPr>
-            </w:pPr>
-            <w:r>
-              <w:rPr>
-                <w:rFonts w:ascii="Segoe UI" w:hAnsi="Segoe UI" w:cs="Segoe UI"/>
-              </w:rPr>
-              <w:t>&lt;1-2 Sentences how you addressed this LO in your portfolio&gt;</w:t>
+                <w:sz w:val="20"/>
+                <w:szCs w:val="20"/>
+              </w:rPr>
+            </w:pPr>
+            <w:r>
+              <w:rPr>
+                <w:rFonts w:ascii="Segoe UI" w:hAnsi="Segoe UI" w:cs="Segoe UI"/>
+                <w:sz w:val="20"/>
+                <w:szCs w:val="20"/>
+              </w:rPr>
+              <w:t xml:space="preserve">Implementation and discussion of the GCN in chapter </w:t>
+            </w:r>
+            <w:r>
+              <w:rPr>
+                <w:rFonts w:ascii="Segoe UI" w:hAnsi="Segoe UI" w:cs="Segoe UI"/>
+                <w:sz w:val="20"/>
+                <w:szCs w:val="20"/>
+              </w:rPr>
+              <w:t>Graph Neural Network</w:t>
+            </w:r>
+            <w:r>
+              <w:rPr>
+                <w:rFonts w:ascii="Segoe UI" w:hAnsi="Segoe UI" w:cs="Segoe UI"/>
+                <w:sz w:val="20"/>
+                <w:szCs w:val="20"/>
+              </w:rPr>
+              <w:t xml:space="preserve">, </w:t>
             </w:r>
           </w:p>
           <w:p>
@@ -766,7 +860,7 @@
               <w:rPr>
                 <w:rFonts w:ascii="Segoe UI" w:hAnsi="Segoe UI" w:cs="Segoe UI"/>
               </w:rPr>
-              <w:t>&lt;Page(s) in the portfolio where this is discussed&gt;</w:t>
+              <w:t>p.10-13</w:t>
             </w:r>
           </w:p>
         </w:tc>
@@ -855,7 +949,7 @@
                 </w:rPr>
                 <w:id w:val="968403417"/>
                 <w14:checkbox>
-                  <w14:checked w14:val="0"/>
+                  <w14:checked w14:val="1"/>
                   <w14:checkedState w14:val="2612" w14:font="MS Gothic"/>
                   <w14:uncheckedState w14:val="2610" w14:font="MS Gothic"/>
                 </w14:checkbox>
@@ -863,9 +957,9 @@
               <w:sdtContent>
                 <w:r>
                   <w:rPr>
-                    <w:rFonts w:ascii="Segoe UI Symbol" w:eastAsia="MS Gothic" w:hAnsi="Segoe UI Symbol" w:cs="Segoe UI Symbol"/>
+                    <w:rFonts w:ascii="MS Gothic" w:eastAsia="MS Gothic" w:hAnsi="MS Gothic" w:cs="Segoe UI" w:hint="eastAsia"/>
                   </w:rPr>
-                  <w:t>☐</w:t>
+                  <w:t>☒</w:t>
                 </w:r>
               </w:sdtContent>
             </w:sdt>
@@ -963,7 +1057,7 @@
               <w:rPr>
                 <w:rFonts w:ascii="Segoe UI" w:hAnsi="Segoe UI" w:cs="Segoe UI"/>
               </w:rPr>
-              <w:t>&lt;1-2 Sentences how you addressed this LO in your portfolio&gt;</w:t>
+              <w:t>Discussion of applied KG-related models in the conclusion</w:t>
             </w:r>
           </w:p>
           <w:p>
@@ -989,7 +1083,7 @@
               <w:rPr>
                 <w:rFonts w:ascii="Segoe UI" w:hAnsi="Segoe UI" w:cs="Segoe UI"/>
               </w:rPr>
-              <w:t>&lt;Page(s) in the portfolio where this is discussed&gt;</w:t>
+              <w:t>p. 16</w:t>
             </w:r>
           </w:p>
         </w:tc>
@@ -1033,13 +1127,6 @@
         </w:rPr>
         <w:t>Systems</w:t>
       </w:r>
-    </w:p>
-    <w:p>
-      <w:pPr>
-        <w:rPr>
-          <w:rFonts w:ascii="Segoe UI" w:hAnsi="Segoe UI" w:cs="Segoe UI"/>
-        </w:rPr>
-      </w:pPr>
     </w:p>
     <w:tbl>
       <w:tblPr>
@@ -1125,7 +1212,7 @@
                 </w:rPr>
                 <w:id w:val="-671106554"/>
                 <w14:checkbox>
-                  <w14:checked w14:val="0"/>
+                  <w14:checked w14:val="1"/>
                   <w14:checkedState w14:val="2612" w14:font="MS Gothic"/>
                   <w14:uncheckedState w14:val="2610" w14:font="MS Gothic"/>
                 </w14:checkbox>
@@ -1133,9 +1220,9 @@
               <w:sdtContent>
                 <w:r>
                   <w:rPr>
-                    <w:rFonts w:ascii="Segoe UI Symbol" w:eastAsia="MS Gothic" w:hAnsi="Segoe UI Symbol" w:cs="Segoe UI Symbol"/>
+                    <w:rFonts w:ascii="MS Gothic" w:eastAsia="MS Gothic" w:hAnsi="MS Gothic" w:cs="Segoe UI" w:hint="eastAsia"/>
                   </w:rPr>
-                  <w:t>☐</w:t>
+                  <w:t>☒</w:t>
                 </w:r>
               </w:sdtContent>
             </w:sdt>
@@ -1220,28 +1307,92 @@
             <w:pPr>
               <w:rPr>
                 <w:rFonts w:ascii="Segoe UI" w:hAnsi="Segoe UI" w:cs="Segoe UI"/>
-              </w:rPr>
-            </w:pPr>
-          </w:p>
-          <w:p>
-            <w:pPr>
-              <w:rPr>
-                <w:rFonts w:ascii="Segoe UI" w:hAnsi="Segoe UI" w:cs="Segoe UI"/>
-              </w:rPr>
-            </w:pPr>
-            <w:r>
-              <w:rPr>
-                <w:rFonts w:ascii="Segoe UI" w:hAnsi="Segoe UI" w:cs="Segoe UI"/>
-              </w:rPr>
-              <w:t>&lt;1-2 Sentences how you addressed this LO in your portfolio&gt;</w:t>
-            </w:r>
-          </w:p>
-          <w:p>
-            <w:pPr>
-              <w:rPr>
-                <w:rFonts w:ascii="Segoe UI" w:hAnsi="Segoe UI" w:cs="Segoe UI"/>
-              </w:rPr>
-            </w:pPr>
+                <w:sz w:val="20"/>
+                <w:szCs w:val="20"/>
+              </w:rPr>
+            </w:pPr>
+          </w:p>
+          <w:p>
+            <w:pPr>
+              <w:rPr>
+                <w:rFonts w:ascii="Segoe UI" w:hAnsi="Segoe UI" w:cs="Segoe UI"/>
+                <w:sz w:val="20"/>
+                <w:szCs w:val="20"/>
+              </w:rPr>
+            </w:pPr>
+            <w:r>
+              <w:rPr>
+                <w:rFonts w:ascii="Segoe UI" w:hAnsi="Segoe UI" w:cs="Segoe UI"/>
+                <w:sz w:val="20"/>
+                <w:szCs w:val="20"/>
+              </w:rPr>
+              <w:t xml:space="preserve">Implementation and discussion of the </w:t>
+            </w:r>
+            <w:r>
+              <w:rPr>
+                <w:rFonts w:ascii="Segoe UI" w:hAnsi="Segoe UI" w:cs="Segoe UI"/>
+                <w:sz w:val="20"/>
+                <w:szCs w:val="20"/>
+              </w:rPr>
+              <w:t>ontology</w:t>
+            </w:r>
+            <w:r>
+              <w:rPr>
+                <w:rFonts w:ascii="Segoe UI" w:hAnsi="Segoe UI" w:cs="Segoe UI"/>
+                <w:sz w:val="20"/>
+                <w:szCs w:val="20"/>
+              </w:rPr>
+              <w:t xml:space="preserve"> </w:t>
+            </w:r>
+            <w:r>
+              <w:rPr>
+                <w:rFonts w:ascii="Segoe UI" w:hAnsi="Segoe UI" w:cs="Segoe UI"/>
+                <w:sz w:val="20"/>
+                <w:szCs w:val="20"/>
+              </w:rPr>
+              <w:t>in c</w:t>
+            </w:r>
+            <w:r>
+              <w:rPr>
+                <w:rFonts w:ascii="Segoe UI" w:hAnsi="Segoe UI" w:cs="Segoe UI"/>
+                <w:sz w:val="20"/>
+                <w:szCs w:val="20"/>
+              </w:rPr>
+              <w:t>hapter Knowledge Graph Creation and Population</w:t>
+            </w:r>
+            <w:r>
+              <w:rPr>
+                <w:rFonts w:ascii="Segoe UI" w:hAnsi="Segoe UI" w:cs="Segoe UI"/>
+                <w:sz w:val="20"/>
+                <w:szCs w:val="20"/>
+              </w:rPr>
+              <w:t xml:space="preserve"> </w:t>
+            </w:r>
+            <w:r>
+              <w:rPr>
+                <w:rFonts w:ascii="Segoe UI" w:hAnsi="Segoe UI" w:cs="Segoe UI"/>
+                <w:sz w:val="20"/>
+                <w:szCs w:val="20"/>
+              </w:rPr>
+              <w:t>and chapter Restrictions, Relevance and Potential Applications</w:t>
+            </w:r>
+          </w:p>
+          <w:p>
+            <w:pPr>
+              <w:rPr>
+                <w:rFonts w:ascii="Segoe UI" w:hAnsi="Segoe UI" w:cs="Segoe UI"/>
+                <w:sz w:val="20"/>
+                <w:szCs w:val="20"/>
+              </w:rPr>
+            </w:pPr>
+            <w:r>
+              <w:rPr>
+                <w:rFonts w:ascii="Segoe UI" w:hAnsi="Segoe UI" w:cs="Segoe UI"/>
+                <w:sz w:val="20"/>
+                <w:szCs w:val="20"/>
+              </w:rPr>
+              <w:t xml:space="preserve"> </w:t>
+            </w:r>
           </w:p>
         </w:tc>
         <w:tc>
@@ -1259,7 +1410,7 @@
               <w:rPr>
                 <w:rFonts w:ascii="Segoe UI" w:hAnsi="Segoe UI" w:cs="Segoe UI"/>
               </w:rPr>
-              <w:t>&lt;Page(s) in the portfolio where this is discussed&gt;</w:t>
+              <w:t>p. 10, 14</w:t>
             </w:r>
           </w:p>
         </w:tc>
@@ -1450,11 +1601,15 @@
             <w:pPr>
               <w:rPr>
                 <w:rFonts w:ascii="Segoe UI" w:hAnsi="Segoe UI" w:cs="Segoe UI"/>
-              </w:rPr>
-            </w:pPr>
-            <w:r>
-              <w:rPr>
-                <w:rFonts w:ascii="Segoe UI" w:hAnsi="Segoe UI" w:cs="Segoe UI"/>
+                <w:sz w:val="20"/>
+                <w:szCs w:val="20"/>
+              </w:rPr>
+            </w:pPr>
+            <w:r>
+              <w:rPr>
+                <w:rFonts w:ascii="Segoe UI" w:hAnsi="Segoe UI" w:cs="Segoe UI"/>
+                <w:sz w:val="20"/>
+                <w:szCs w:val="20"/>
               </w:rPr>
               <w:t>&lt;1-2 Sentences how you addressed this LO in your portfolio&gt;</w:t>
             </w:r>
@@ -1627,7 +1782,7 @@
                 </w:rPr>
                 <w:id w:val="894249019"/>
                 <w14:checkbox>
-                  <w14:checked w14:val="0"/>
+                  <w14:checked w14:val="1"/>
                   <w14:checkedState w14:val="2612" w14:font="MS Gothic"/>
                   <w14:uncheckedState w14:val="2610" w14:font="MS Gothic"/>
                 </w14:checkbox>
@@ -1635,9 +1790,9 @@
               <w:sdtContent>
                 <w:r>
                   <w:rPr>
-                    <w:rFonts w:ascii="Segoe UI Symbol" w:eastAsia="MS Gothic" w:hAnsi="Segoe UI Symbol" w:cs="Segoe UI Symbol"/>
+                    <w:rFonts w:ascii="MS Gothic" w:eastAsia="MS Gothic" w:hAnsi="MS Gothic" w:cs="Segoe UI" w:hint="eastAsia"/>
                   </w:rPr>
-                  <w:t>☐</w:t>
+                  <w:t>☒</w:t>
                 </w:r>
               </w:sdtContent>
             </w:sdt>
@@ -1674,20 +1829,81 @@
             <w:pPr>
               <w:rPr>
                 <w:rFonts w:ascii="Segoe UI" w:hAnsi="Segoe UI" w:cs="Segoe UI"/>
-              </w:rPr>
-            </w:pPr>
-          </w:p>
-          <w:p>
-            <w:pPr>
-              <w:rPr>
-                <w:rFonts w:ascii="Segoe UI" w:hAnsi="Segoe UI" w:cs="Segoe UI"/>
-              </w:rPr>
-            </w:pPr>
-            <w:r>
-              <w:rPr>
-                <w:rFonts w:ascii="Segoe UI" w:hAnsi="Segoe UI" w:cs="Segoe UI"/>
-              </w:rPr>
-              <w:t>&lt;1-2 Sentences how you addressed this LO in your portfolio&gt;</w:t>
+                <w:sz w:val="20"/>
+                <w:szCs w:val="20"/>
+              </w:rPr>
+            </w:pPr>
+            <w:r>
+              <w:rPr>
+                <w:rFonts w:ascii="Segoe UI" w:hAnsi="Segoe UI" w:cs="Segoe UI"/>
+                <w:sz w:val="20"/>
+                <w:szCs w:val="20"/>
+              </w:rPr>
+              <w:t>Implementation</w:t>
+            </w:r>
+            <w:r>
+              <w:rPr>
+                <w:rFonts w:ascii="Segoe UI" w:hAnsi="Segoe UI" w:cs="Segoe UI"/>
+                <w:sz w:val="20"/>
+                <w:szCs w:val="20"/>
+              </w:rPr>
+              <w:t>, population</w:t>
+            </w:r>
+            <w:r>
+              <w:rPr>
+                <w:rFonts w:ascii="Segoe UI" w:hAnsi="Segoe UI" w:cs="Segoe UI"/>
+                <w:sz w:val="20"/>
+                <w:szCs w:val="20"/>
+              </w:rPr>
+              <w:t xml:space="preserve"> and discussion of the </w:t>
+            </w:r>
+            <w:r>
+              <w:rPr>
+                <w:rFonts w:ascii="Segoe UI" w:hAnsi="Segoe UI" w:cs="Segoe UI"/>
+                <w:sz w:val="20"/>
+                <w:szCs w:val="20"/>
+              </w:rPr>
+              <w:t>KG</w:t>
+            </w:r>
+            <w:r>
+              <w:rPr>
+                <w:rFonts w:ascii="Segoe UI" w:hAnsi="Segoe UI" w:cs="Segoe UI"/>
+                <w:sz w:val="20"/>
+                <w:szCs w:val="20"/>
+              </w:rPr>
+              <w:t xml:space="preserve"> </w:t>
+            </w:r>
+            <w:r>
+              <w:rPr>
+                <w:rFonts w:ascii="Segoe UI" w:hAnsi="Segoe UI" w:cs="Segoe UI"/>
+                <w:sz w:val="20"/>
+                <w:szCs w:val="20"/>
+              </w:rPr>
+              <w:t>in c</w:t>
+            </w:r>
+            <w:r>
+              <w:rPr>
+                <w:rFonts w:ascii="Segoe UI" w:hAnsi="Segoe UI" w:cs="Segoe UI"/>
+                <w:sz w:val="20"/>
+                <w:szCs w:val="20"/>
+              </w:rPr>
+              <w:t>hapter Knowledge Graph Creation and Population</w:t>
+            </w:r>
+            <w:r>
+              <w:rPr>
+                <w:rFonts w:ascii="Segoe UI" w:hAnsi="Segoe UI" w:cs="Segoe UI"/>
+                <w:sz w:val="20"/>
+                <w:szCs w:val="20"/>
+              </w:rPr>
+              <w:t xml:space="preserve"> </w:t>
+            </w:r>
+            <w:r>
+              <w:rPr>
+                <w:rFonts w:ascii="Segoe UI" w:hAnsi="Segoe UI" w:cs="Segoe UI"/>
+                <w:sz w:val="20"/>
+                <w:szCs w:val="20"/>
+              </w:rPr>
+              <w:t>and chapter Restrictions, Relevance and Potential Applications</w:t>
             </w:r>
           </w:p>
           <w:p>
@@ -1713,7 +1929,7 @@
               <w:rPr>
                 <w:rFonts w:ascii="Segoe UI" w:hAnsi="Segoe UI" w:cs="Segoe UI"/>
               </w:rPr>
-              <w:t>&lt;Page(s) in the portfolio where this is discussed&gt;</w:t>
+              <w:t>p. 10, 14</w:t>
             </w:r>
           </w:p>
         </w:tc>
@@ -1912,11 +2128,15 @@
             <w:pPr>
               <w:rPr>
                 <w:rFonts w:ascii="Segoe UI" w:hAnsi="Segoe UI" w:cs="Segoe UI"/>
-              </w:rPr>
-            </w:pPr>
-            <w:r>
-              <w:rPr>
-                <w:rFonts w:ascii="Segoe UI" w:hAnsi="Segoe UI" w:cs="Segoe UI"/>
+                <w:sz w:val="20"/>
+                <w:szCs w:val="20"/>
+              </w:rPr>
+            </w:pPr>
+            <w:r>
+              <w:rPr>
+                <w:rFonts w:ascii="Segoe UI" w:hAnsi="Segoe UI" w:cs="Segoe UI"/>
+                <w:sz w:val="20"/>
+                <w:szCs w:val="20"/>
               </w:rPr>
               <w:t>&lt;1-2 Sentences how you addressed this LO in your portfolio&gt;</w:t>
             </w:r>
@@ -2134,7 +2354,7 @@
                 </w:rPr>
                 <w:id w:val="1877340923"/>
                 <w14:checkbox>
-                  <w14:checked w14:val="0"/>
+                  <w14:checked w14:val="1"/>
                   <w14:checkedState w14:val="2612" w14:font="MS Gothic"/>
                   <w14:uncheckedState w14:val="2610" w14:font="MS Gothic"/>
                 </w14:checkbox>
@@ -2142,9 +2362,9 @@
               <w:sdtContent>
                 <w:r>
                   <w:rPr>
-                    <w:rFonts w:ascii="Segoe UI Symbol" w:eastAsia="MS Gothic" w:hAnsi="Segoe UI Symbol" w:cs="Segoe UI Symbol"/>
+                    <w:rFonts w:ascii="MS Gothic" w:eastAsia="MS Gothic" w:hAnsi="MS Gothic" w:cs="Segoe UI" w:hint="eastAsia"/>
                   </w:rPr>
-                  <w:t>☐</w:t>
+                  <w:t>☒</w:t>
                 </w:r>
               </w:sdtContent>
             </w:sdt>
@@ -2194,16 +2414,59 @@
             <w:r>
               <w:rPr>
                 <w:rFonts w:ascii="Segoe UI" w:hAnsi="Segoe UI" w:cs="Segoe UI"/>
-              </w:rPr>
-              <w:t>&lt;1-2 Sentences how you addressed this LO in your portfolio&gt;</w:t>
-            </w:r>
-          </w:p>
-          <w:p>
-            <w:pPr>
-              <w:rPr>
-                <w:rFonts w:ascii="Segoe UI" w:hAnsi="Segoe UI" w:cs="Segoe UI"/>
-              </w:rPr>
-            </w:pPr>
+                <w:sz w:val="20"/>
+                <w:szCs w:val="20"/>
+              </w:rPr>
+              <w:t>Description and discussion of potential real-world applications of KG in chapter</w:t>
+            </w:r>
+            <w:r>
+              <w:rPr>
+                <w:rFonts w:ascii="Segoe UI" w:hAnsi="Segoe UI" w:cs="Segoe UI"/>
+                <w:sz w:val="20"/>
+                <w:szCs w:val="20"/>
+              </w:rPr>
+              <w:t xml:space="preserve"> Graph Neural Network; </w:t>
+            </w:r>
+            <w:r>
+              <w:rPr>
+                <w:rFonts w:ascii="Segoe UI" w:hAnsi="Segoe UI" w:cs="Segoe UI"/>
+                <w:sz w:val="20"/>
+                <w:szCs w:val="20"/>
+              </w:rPr>
+              <w:t>Knowledge Graph Embeddings for Player Similarity Analysis</w:t>
+            </w:r>
+            <w:r>
+              <w:rPr>
+                <w:rFonts w:ascii="Segoe UI" w:hAnsi="Segoe UI" w:cs="Segoe UI"/>
+                <w:sz w:val="20"/>
+                <w:szCs w:val="20"/>
+              </w:rPr>
+              <w:t>;</w:t>
+            </w:r>
+            <w:r>
+              <w:rPr>
+                <w:rFonts w:ascii="Segoe UI" w:hAnsi="Segoe UI" w:cs="Segoe UI"/>
+                <w:sz w:val="20"/>
+                <w:szCs w:val="20"/>
+              </w:rPr>
+              <w:t xml:space="preserve"> </w:t>
+            </w:r>
+            <w:r>
+              <w:rPr>
+                <w:rFonts w:ascii="Segoe UI" w:hAnsi="Segoe UI" w:cs="Segoe UI"/>
+                <w:sz w:val="20"/>
+                <w:szCs w:val="20"/>
+              </w:rPr>
+              <w:t xml:space="preserve">and </w:t>
+            </w:r>
+            <w:r>
+              <w:rPr>
+                <w:rFonts w:ascii="Segoe UI" w:hAnsi="Segoe UI" w:cs="Segoe UI"/>
+                <w:sz w:val="20"/>
+                <w:szCs w:val="20"/>
+              </w:rPr>
+              <w:t>Restrictions, Relevance and Potential Applications</w:t>
+            </w:r>
           </w:p>
         </w:tc>
         <w:tc>
@@ -2221,7 +2484,7 @@
               <w:rPr>
                 <w:rFonts w:ascii="Segoe UI" w:hAnsi="Segoe UI" w:cs="Segoe UI"/>
               </w:rPr>
-              <w:t>&lt;Page(s) in the portfolio where this is discussed&gt;</w:t>
+              <w:t xml:space="preserve">p. 10, 13, 15 </w:t>
             </w:r>
           </w:p>
         </w:tc>
@@ -2310,7 +2573,7 @@
                 </w:rPr>
                 <w:id w:val="-436445545"/>
                 <w14:checkbox>
-                  <w14:checked w14:val="0"/>
+                  <w14:checked w14:val="1"/>
                   <w14:checkedState w14:val="2612" w14:font="MS Gothic"/>
                   <w14:uncheckedState w14:val="2610" w14:font="MS Gothic"/>
                 </w14:checkbox>
@@ -2318,9 +2581,9 @@
               <w:sdtContent>
                 <w:r>
                   <w:rPr>
-                    <w:rFonts w:ascii="Segoe UI Symbol" w:eastAsia="MS Gothic" w:hAnsi="Segoe UI Symbol" w:cs="Segoe UI Symbol"/>
+                    <w:rFonts w:ascii="MS Gothic" w:eastAsia="MS Gothic" w:hAnsi="MS Gothic" w:cs="Segoe UI" w:hint="eastAsia"/>
                   </w:rPr>
-                  <w:t>☐</w:t>
+                  <w:t>☒</w:t>
                 </w:r>
               </w:sdtContent>
             </w:sdt>
@@ -2412,13 +2675,49 @@
             <w:pPr>
               <w:rPr>
                 <w:rFonts w:ascii="Segoe UI" w:hAnsi="Segoe UI" w:cs="Segoe UI"/>
-              </w:rPr>
-            </w:pPr>
-            <w:r>
-              <w:rPr>
-                <w:rFonts w:ascii="Segoe UI" w:hAnsi="Segoe UI" w:cs="Segoe UI"/>
-              </w:rPr>
-              <w:t>&lt;1-2 Sentences how you addressed this LO in your portfolio&gt;</w:t>
+                <w:sz w:val="20"/>
+                <w:szCs w:val="20"/>
+              </w:rPr>
+            </w:pPr>
+            <w:r>
+              <w:rPr>
+                <w:rFonts w:ascii="Segoe UI" w:hAnsi="Segoe UI" w:cs="Segoe UI"/>
+                <w:sz w:val="20"/>
+                <w:szCs w:val="20"/>
+              </w:rPr>
+              <w:t>Description and discussion</w:t>
+            </w:r>
+            <w:r>
+              <w:rPr>
+                <w:rFonts w:ascii="Segoe UI" w:hAnsi="Segoe UI" w:cs="Segoe UI"/>
+                <w:sz w:val="20"/>
+                <w:szCs w:val="20"/>
+              </w:rPr>
+              <w:t xml:space="preserve"> of financial applications and relevancy of football</w:t>
+            </w:r>
+            <w:r>
+              <w:rPr>
+                <w:rFonts w:ascii="Segoe UI" w:hAnsi="Segoe UI" w:cs="Segoe UI"/>
+                <w:sz w:val="20"/>
+                <w:szCs w:val="20"/>
+              </w:rPr>
+              <w:t xml:space="preserve"> KG</w:t>
+            </w:r>
+            <w:r>
+              <w:rPr>
+                <w:rFonts w:ascii="Segoe UI" w:hAnsi="Segoe UI" w:cs="Segoe UI"/>
+                <w:sz w:val="20"/>
+                <w:szCs w:val="20"/>
+              </w:rPr>
+              <w:t>s</w:t>
+            </w:r>
+            <w:r>
+              <w:rPr>
+                <w:rFonts w:ascii="Segoe UI" w:hAnsi="Segoe UI" w:cs="Segoe UI"/>
+                <w:sz w:val="20"/>
+                <w:szCs w:val="20"/>
+              </w:rPr>
+              <w:t xml:space="preserve"> in chapter Restrictions, Relevance and Potential Applications</w:t>
             </w:r>
           </w:p>
           <w:p>
@@ -2444,7 +2743,7 @@
               <w:rPr>
                 <w:rFonts w:ascii="Segoe UI" w:hAnsi="Segoe UI" w:cs="Segoe UI"/>
               </w:rPr>
-              <w:t>&lt;Page(s) in the portfolio where this is discussed&gt;</w:t>
+              <w:t>p.15</w:t>
             </w:r>
           </w:p>
         </w:tc>
@@ -2533,7 +2832,7 @@
                 </w:rPr>
                 <w:id w:val="-1921938330"/>
                 <w14:checkbox>
-                  <w14:checked w14:val="0"/>
+                  <w14:checked w14:val="1"/>
                   <w14:checkedState w14:val="2612" w14:font="MS Gothic"/>
                   <w14:uncheckedState w14:val="2610" w14:font="MS Gothic"/>
                 </w14:checkbox>
@@ -2541,9 +2840,9 @@
               <w:sdtContent>
                 <w:r>
                   <w:rPr>
-                    <w:rFonts w:ascii="Segoe UI Symbol" w:eastAsia="MS Gothic" w:hAnsi="Segoe UI Symbol" w:cs="Segoe UI Symbol"/>
+                    <w:rFonts w:ascii="MS Gothic" w:eastAsia="MS Gothic" w:hAnsi="MS Gothic" w:cs="Segoe UI" w:hint="eastAsia"/>
                   </w:rPr>
-                  <w:t>☐</w:t>
+                  <w:t>☒</w:t>
                 </w:r>
               </w:sdtContent>
             </w:sdt>
@@ -2635,13 +2934,41 @@
             <w:pPr>
               <w:rPr>
                 <w:rFonts w:ascii="Segoe UI" w:hAnsi="Segoe UI" w:cs="Segoe UI"/>
-              </w:rPr>
-            </w:pPr>
-            <w:r>
-              <w:rPr>
-                <w:rFonts w:ascii="Segoe UI" w:hAnsi="Segoe UI" w:cs="Segoe UI"/>
-              </w:rPr>
-              <w:t>&lt;1-2 Sentences how you addressed this LO in your portfolio&gt;</w:t>
+                <w:sz w:val="20"/>
+                <w:szCs w:val="20"/>
+              </w:rPr>
+            </w:pPr>
+            <w:r>
+              <w:rPr>
+                <w:rFonts w:ascii="Segoe UI" w:hAnsi="Segoe UI" w:cs="Segoe UI"/>
+                <w:sz w:val="20"/>
+                <w:szCs w:val="20"/>
+              </w:rPr>
+              <w:t>Description and discussion</w:t>
+            </w:r>
+            <w:r>
+              <w:rPr>
+                <w:rFonts w:ascii="Segoe UI" w:hAnsi="Segoe UI" w:cs="Segoe UI"/>
+                <w:sz w:val="20"/>
+                <w:szCs w:val="20"/>
+              </w:rPr>
+              <w:t xml:space="preserve"> of </w:t>
+            </w:r>
+            <w:r>
+              <w:rPr>
+                <w:rFonts w:ascii="Segoe UI" w:hAnsi="Segoe UI" w:cs="Segoe UI"/>
+                <w:sz w:val="20"/>
+                <w:szCs w:val="20"/>
+              </w:rPr>
+              <w:t xml:space="preserve">potential services for scouting departments and football clubs </w:t>
+            </w:r>
+            <w:r>
+              <w:rPr>
+                <w:rFonts w:ascii="Segoe UI" w:hAnsi="Segoe UI" w:cs="Segoe UI"/>
+                <w:sz w:val="20"/>
+                <w:szCs w:val="20"/>
+              </w:rPr>
+              <w:t>in chapter Restrictions, Relevance and Potential Applications</w:t>
             </w:r>
           </w:p>
           <w:p>
@@ -2667,7 +2994,7 @@
               <w:rPr>
                 <w:rFonts w:ascii="Segoe UI" w:hAnsi="Segoe UI" w:cs="Segoe UI"/>
               </w:rPr>
-              <w:t>&lt;Page(s) in the portfolio where this is discussed&gt;</w:t>
+              <w:t>p.15</w:t>
             </w:r>
           </w:p>
         </w:tc>
@@ -2756,7 +3083,7 @@
                 </w:rPr>
                 <w:id w:val="1912651607"/>
                 <w14:checkbox>
-                  <w14:checked w14:val="0"/>
+                  <w14:checked w14:val="1"/>
                   <w14:checkedState w14:val="2612" w14:font="MS Gothic"/>
                   <w14:uncheckedState w14:val="2610" w14:font="MS Gothic"/>
                 </w14:checkbox>
@@ -2764,9 +3091,9 @@
               <w:sdtContent>
                 <w:r>
                   <w:rPr>
-                    <w:rFonts w:ascii="Segoe UI Symbol" w:eastAsia="MS Gothic" w:hAnsi="Segoe UI Symbol" w:cs="Segoe UI Symbol"/>
+                    <w:rFonts w:ascii="MS Gothic" w:eastAsia="MS Gothic" w:hAnsi="MS Gothic" w:cs="Segoe UI" w:hint="eastAsia"/>
                   </w:rPr>
-                  <w:t>☐</w:t>
+                  <w:t>☒</w:t>
                 </w:r>
               </w:sdtContent>
             </w:sdt>
@@ -2812,7 +3139,7 @@
               <w:sdtContent>
                 <w:r>
                   <w:rPr>
-                    <w:rFonts w:ascii="Segoe UI Symbol" w:eastAsia="MS Gothic" w:hAnsi="Segoe UI Symbol" w:cs="Segoe UI Symbol"/>
+                    <w:rFonts w:ascii="MS Gothic" w:eastAsia="MS Gothic" w:hAnsi="MS Gothic" w:cs="Segoe UI" w:hint="eastAsia"/>
                   </w:rPr>
                   <w:t>☐</w:t>
                 </w:r>
@@ -2853,26 +3180,41 @@
                 <w:rFonts w:ascii="Segoe UI" w:hAnsi="Segoe UI" w:cs="Segoe UI"/>
               </w:rPr>
             </w:pPr>
-          </w:p>
-          <w:p>
-            <w:pPr>
-              <w:rPr>
-                <w:rFonts w:ascii="Segoe UI" w:hAnsi="Segoe UI" w:cs="Segoe UI"/>
-              </w:rPr>
-            </w:pPr>
-            <w:r>
-              <w:rPr>
-                <w:rFonts w:ascii="Segoe UI" w:hAnsi="Segoe UI" w:cs="Segoe UI"/>
-              </w:rPr>
-              <w:t>&lt;1-2 Sentences how you addressed this LO in your portfolio&gt;</w:t>
-            </w:r>
-          </w:p>
-          <w:p>
-            <w:pPr>
-              <w:rPr>
-                <w:rFonts w:ascii="Segoe UI" w:hAnsi="Segoe UI" w:cs="Segoe UI"/>
-              </w:rPr>
-            </w:pPr>
+            <w:r>
+              <w:rPr>
+                <w:rFonts w:ascii="Segoe UI" w:hAnsi="Segoe UI" w:cs="Segoe UI"/>
+                <w:sz w:val="20"/>
+                <w:szCs w:val="20"/>
+              </w:rPr>
+              <w:t>Description and discussion</w:t>
+            </w:r>
+            <w:r>
+              <w:rPr>
+                <w:rFonts w:ascii="Segoe UI" w:hAnsi="Segoe UI" w:cs="Segoe UI"/>
+                <w:sz w:val="20"/>
+                <w:szCs w:val="20"/>
+              </w:rPr>
+              <w:t xml:space="preserve"> of</w:t>
+            </w:r>
+            <w:r>
+              <w:t xml:space="preserve"> </w:t>
+            </w:r>
+            <w:r>
+              <w:rPr>
+                <w:rFonts w:ascii="Segoe UI" w:hAnsi="Segoe UI" w:cs="Segoe UI"/>
+                <w:sz w:val="20"/>
+                <w:szCs w:val="20"/>
+              </w:rPr>
+              <w:t>connections between Knowledge Graphs (KGs), Machine Learning (ML) and Artificial Intelligence (AI)</w:t>
+            </w:r>
+            <w:r>
+              <w:rPr>
+                <w:rFonts w:ascii="Segoe UI" w:hAnsi="Segoe UI" w:cs="Segoe UI"/>
+                <w:sz w:val="20"/>
+                <w:szCs w:val="20"/>
+              </w:rPr>
+              <w:t xml:space="preserve"> in chapters Graph Neural Network and Conclusion</w:t>
+            </w:r>
           </w:p>
         </w:tc>
         <w:tc>
@@ -2890,7 +3232,7 @@
               <w:rPr>
                 <w:rFonts w:ascii="Segoe UI" w:hAnsi="Segoe UI" w:cs="Segoe UI"/>
               </w:rPr>
-              <w:t>&lt;Page(s) in the portfolio where this is discussed&gt;</w:t>
+              <w:t>p. 11, 16</w:t>
             </w:r>
           </w:p>
         </w:tc>
@@ -3033,7 +3375,6 @@
                 <w:rFonts w:ascii="Segoe UI" w:hAnsi="Segoe UI" w:cs="Segoe UI"/>
               </w:rPr>
             </w:pPr>
-            <w:proofErr w:type="gramStart"/>
             <w:r>
               <w:rPr>
                 <w:rFonts w:ascii="Segoe UI" w:hAnsi="Segoe UI" w:cs="Segoe UI"/>
@@ -3042,7 +3383,6 @@
               </w:rPr>
               <w:t>mini-project</w:t>
             </w:r>
-            <w:proofErr w:type="gramEnd"/>
             <w:r>
               <w:rPr>
                 <w:rFonts w:ascii="Segoe UI" w:hAnsi="Segoe UI" w:cs="Segoe UI"/>
@@ -3117,21 +3457,7 @@
         <w:rPr>
           <w:rFonts w:ascii="Segoe UI" w:hAnsi="Segoe UI" w:cs="Segoe UI"/>
         </w:rPr>
-        <w:t xml:space="preserve">* </w:t>
-      </w:r>
-      <w:proofErr w:type="gramStart"/>
-      <w:r>
-        <w:rPr>
-          <w:rFonts w:ascii="Segoe UI" w:hAnsi="Segoe UI" w:cs="Segoe UI"/>
-        </w:rPr>
-        <w:t>please</w:t>
-      </w:r>
-      <w:proofErr w:type="gramEnd"/>
-      <w:r>
-        <w:rPr>
-          <w:rFonts w:ascii="Segoe UI" w:hAnsi="Segoe UI" w:cs="Segoe UI"/>
-        </w:rPr>
-        <w:t xml:space="preserve"> exclude any hours you spent on parts reused from other courses</w:t>
+        <w:t>* please exclude any hours you spent on parts reused from other courses</w:t>
       </w:r>
     </w:p>
     <w:p>
@@ -3280,21 +3606,7 @@
         <w:rPr>
           <w:rFonts w:ascii="Segoe UI" w:hAnsi="Segoe UI" w:cs="Segoe UI"/>
         </w:rPr>
-        <w:t xml:space="preserve">* </w:t>
-      </w:r>
-      <w:proofErr w:type="gramStart"/>
-      <w:r>
-        <w:rPr>
-          <w:rFonts w:ascii="Segoe UI" w:hAnsi="Segoe UI" w:cs="Segoe UI"/>
-        </w:rPr>
-        <w:t>please</w:t>
-      </w:r>
-      <w:proofErr w:type="gramEnd"/>
-      <w:r>
-        <w:rPr>
-          <w:rFonts w:ascii="Segoe UI" w:hAnsi="Segoe UI" w:cs="Segoe UI"/>
-        </w:rPr>
-        <w:t xml:space="preserve"> exclude any hours you spent on parts reused from other courses</w:t>
+        <w:t>* please exclude any hours you spent on parts reused from other courses</w:t>
       </w:r>
     </w:p>
     <w:p>
@@ -3358,7 +3670,6 @@
               </w:rPr>
               <w:t xml:space="preserve"> parts of the </w:t>
             </w:r>
-            <w:proofErr w:type="gramStart"/>
             <w:r>
               <w:rPr>
                 <w:rFonts w:ascii="Segoe UI" w:hAnsi="Segoe UI" w:cs="Segoe UI"/>
@@ -3367,7 +3678,6 @@
               </w:rPr>
               <w:t>mini-project</w:t>
             </w:r>
-            <w:proofErr w:type="gramEnd"/>
             <w:r>
               <w:rPr>
                 <w:rFonts w:ascii="Segoe UI" w:hAnsi="Segoe UI" w:cs="Segoe UI"/>
@@ -3431,16 +3741,8 @@
               <w:rPr>
                 <w:rFonts w:ascii="Segoe UI" w:eastAsia="MS Gothic" w:hAnsi="Segoe UI" w:cs="Segoe UI"/>
               </w:rPr>
-              <w:t xml:space="preserve">% of the </w:t>
-            </w:r>
-            <w:proofErr w:type="gramStart"/>
-            <w:r>
-              <w:rPr>
-                <w:rFonts w:ascii="Segoe UI" w:eastAsia="MS Gothic" w:hAnsi="Segoe UI" w:cs="Segoe UI"/>
-              </w:rPr>
-              <w:t>mini-project</w:t>
-            </w:r>
-            <w:proofErr w:type="gramEnd"/>
+              <w:t>% of the mini-project</w:t>
+            </w:r>
           </w:p>
         </w:tc>
       </w:tr>
@@ -3916,9 +4218,8 @@
           <w:sz w:val="28"/>
           <w:szCs w:val="28"/>
         </w:rPr>
-        <w:t xml:space="preserve">IN </w:t>
-      </w:r>
-      <w:proofErr w:type="gramStart"/>
+        <w:t>IN PARAGRAPHS WHERE YOU EXPLICITLY DISCUSS A PARTICULAR LEARNING OUTCOME</w:t>
+      </w:r>
       <w:r>
         <w:rPr>
           <w:rFonts w:ascii="Segoe UI" w:hAnsi="Segoe UI" w:cs="Segoe UI"/>
@@ -3928,9 +4229,8 @@
           <w:sz w:val="28"/>
           <w:szCs w:val="28"/>
         </w:rPr>
-        <w:t>PARAGRAPHS</w:t>
-      </w:r>
-      <w:proofErr w:type="gramEnd"/>
+        <w:t xml:space="preserve"> (ESPECIALLY THOSE MENTIONED IN YOUR COVER PAGES)</w:t>
+      </w:r>
       <w:r>
         <w:rPr>
           <w:rFonts w:ascii="Segoe UI" w:hAnsi="Segoe UI" w:cs="Segoe UI"/>
@@ -3940,7 +4240,7 @@
           <w:sz w:val="28"/>
           <w:szCs w:val="28"/>
         </w:rPr>
-        <w:t xml:space="preserve"> WHERE YOU EXPLICITLY DISCUSS A PARTICULAR LEARNING OUTCOME</w:t>
+        <w:t xml:space="preserve">, </w:t>
       </w:r>
       <w:r>
         <w:rPr>
@@ -3951,7 +4251,7 @@
           <w:sz w:val="28"/>
           <w:szCs w:val="28"/>
         </w:rPr>
-        <w:t xml:space="preserve"> (ESPECIALLY THOSE MENTIONED IN YOUR COVER PAGES)</w:t>
+        <w:t xml:space="preserve">PLEASE </w:t>
       </w:r>
       <w:r>
         <w:rPr>
@@ -3962,28 +4262,6 @@
           <w:sz w:val="28"/>
           <w:szCs w:val="28"/>
         </w:rPr>
-        <w:t xml:space="preserve">, </w:t>
-      </w:r>
-      <w:r>
-        <w:rPr>
-          <w:rFonts w:ascii="Segoe UI" w:hAnsi="Segoe UI" w:cs="Segoe UI"/>
-          <w:b/>
-          <w:bCs/>
-          <w:color w:val="FF0000"/>
-          <w:sz w:val="28"/>
-          <w:szCs w:val="28"/>
-        </w:rPr>
-        <w:t xml:space="preserve">PLEASE </w:t>
-      </w:r>
-      <w:r>
-        <w:rPr>
-          <w:rFonts w:ascii="Segoe UI" w:hAnsi="Segoe UI" w:cs="Segoe UI"/>
-          <w:b/>
-          <w:bCs/>
-          <w:color w:val="FF0000"/>
-          <w:sz w:val="28"/>
-          <w:szCs w:val="28"/>
-        </w:rPr>
         <w:t>USE REFERENCES IN THE FORM OF (LO1) TO INDICATE THAT.</w:t>
       </w:r>
     </w:p>
@@ -4172,21 +4450,7 @@
         <w:rPr>
           <w:rFonts w:ascii="Segoe UI" w:hAnsi="Segoe UI" w:cs="Segoe UI"/>
         </w:rPr>
-        <w:t xml:space="preserve">You do not have </w:t>
-      </w:r>
-      <w:proofErr w:type="gramStart"/>
-      <w:r>
-        <w:rPr>
-          <w:rFonts w:ascii="Segoe UI" w:hAnsi="Segoe UI" w:cs="Segoe UI"/>
-        </w:rPr>
-        <w:t>do</w:t>
-      </w:r>
-      <w:proofErr w:type="gramEnd"/>
-      <w:r>
-        <w:rPr>
-          <w:rFonts w:ascii="Segoe UI" w:hAnsi="Segoe UI" w:cs="Segoe UI"/>
-        </w:rPr>
-        <w:t xml:space="preserve"> that everywhere</w:t>
+        <w:t>You do not have do that everywhere</w:t>
       </w:r>
       <w:r>
         <w:rPr>
@@ -4263,11 +4527,9 @@
       <w:r>
         <w:t xml:space="preserve">by expanding both the frequency and variety of competitions. These events are subsequently auctioned off to various (often subscription-based) broadcasters, such as Sky or DAZN, who are willing to pay increasingly higher sums for the broadcasting rights of national and international leagues, cup competitions, and, in some cases, even clubs. Additionally, rising sponsorship deals, ticket prices and the instrumentalization of football for sports washing by various states and politicians, are contributing to the growing influx of money in the sport, which is then invested in player transfers, salaries, and stadium infrastructure. Ultimately, football has evolved into a multi-billion-dollar industry that involves not only governing bodies, clubs, corporations and fans but also entire nations, as exemplified by PSG’s ownership structure or the political </w:t>
       </w:r>
-      <w:proofErr w:type="spellStart"/>
-      <w:r>
-        <w:t>manoeuvring</w:t>
-      </w:r>
-      <w:proofErr w:type="spellEnd"/>
+      <w:r>
+        <w:t>maneuvering</w:t>
+      </w:r>
       <w:r>
         <w:t xml:space="preserve"> and scandals behind World Cup hosting decisions.</w:t>
       </w:r>
@@ -4280,15 +4542,7 @@
         <w:t xml:space="preserve">The initial project-idea described in the one pager </w:t>
       </w:r>
       <w:r>
-        <w:t xml:space="preserve">aimed to develop a GNN-model using player interactions, game schedules and historical injury data </w:t>
-      </w:r>
-      <w:proofErr w:type="gramStart"/>
-      <w:r>
-        <w:t>in order to</w:t>
-      </w:r>
-      <w:proofErr w:type="gramEnd"/>
-      <w:r>
-        <w:t xml:space="preserve"> predict the likelihood of injuries and injury types. </w:t>
+        <w:t xml:space="preserve">aimed to develop a GNN-model using player interactions, game schedules and historical injury data in order to predict the likelihood of injuries and injury types. </w:t>
       </w:r>
       <w:r>
         <w:t>However</w:t>
@@ -4349,6 +4603,7 @@
       <w:r>
         <w:rPr>
           <w:rFonts w:asciiTheme="minorHAnsi" w:eastAsiaTheme="minorHAnsi" w:hAnsiTheme="minorHAnsi" w:cstheme="minorBidi"/>
+          <w:noProof/>
           <w:color w:val="auto"/>
           <w:sz w:val="22"/>
           <w:szCs w:val="22"/>
@@ -4455,6 +4710,9 @@
                                 <w:fldChar w:fldCharType="separate"/>
                               </w:r>
                               <w:r>
+                                <w:rPr>
+                                  <w:noProof/>
+                                </w:rPr>
                                 <w:t>1</w:t>
                               </w:r>
                               <w:r>
@@ -4464,14 +4722,12 @@
                                 <w:t xml:space="preserve"> EA FC 24 ratings for Arsenal captain Martin Odegaard (source: </w:t>
                               </w:r>
                               <w:hyperlink r:id="rId10" w:history="1">
-                                <w:proofErr w:type="spellStart"/>
                                 <w:r>
                                   <w:rPr>
                                     <w:rStyle w:val="Hyperlink"/>
                                   </w:rPr>
                                   <w:t>sofifa</w:t>
                                 </w:r>
-                                <w:proofErr w:type="spellEnd"/>
                               </w:hyperlink>
                               <w:r>
                                 <w:t xml:space="preserve">; </w:t>
@@ -4565,6 +4821,9 @@
                           <w:fldChar w:fldCharType="separate"/>
                         </w:r>
                         <w:r>
+                          <w:rPr>
+                            <w:noProof/>
+                          </w:rPr>
                           <w:t>1</w:t>
                         </w:r>
                         <w:r>
@@ -4574,14 +4833,12 @@
                           <w:t xml:space="preserve"> EA FC 24 ratings for Arsenal captain Martin Odegaard (source: </w:t>
                         </w:r>
                         <w:hyperlink r:id="rId12" w:history="1">
-                          <w:proofErr w:type="spellStart"/>
                           <w:r>
                             <w:rPr>
                               <w:rStyle w:val="Hyperlink"/>
                             </w:rPr>
                             <w:t>sofifa</w:t>
                           </w:r>
-                          <w:proofErr w:type="spellEnd"/>
                         </w:hyperlink>
                         <w:r>
                           <w:t xml:space="preserve">; </w:t>
@@ -4718,15 +4975,7 @@
     </w:p>
     <w:p>
       <w:r>
-        <w:t xml:space="preserve">As described in the introduction, the selected dataset contains information on players and teams from FIFA 15 up to EA Sports FC 24. The data was scraped from Sofifa.com, a publicly accessible platform that compiles player ratings and detailed information about the teams featured in the video game. This analysis focuses exclusively on male players and teams. The database consists of two CSV files: the player file, containing 180,021 observations across 109 variables, and the team file, comprising 6,947 observations with 54 columns. </w:t>
-      </w:r>
-      <w:proofErr w:type="gramStart"/>
-      <w:r>
-        <w:t>Spanning from the</w:t>
-      </w:r>
-      <w:proofErr w:type="gramEnd"/>
-      <w:r>
-        <w:t xml:space="preserve"> 2015 to the 2024 iteration of the game, the dataset represents players and </w:t>
+        <w:t xml:space="preserve">As described in the introduction, the selected dataset contains information on players and teams from FIFA 15 up to EA Sports FC 24. The data was scraped from Sofifa.com, a publicly accessible platform that compiles player ratings and detailed information about the teams featured in the video game. This analysis focuses exclusively on male players and teams. The database consists of two CSV files: the player file, containing 180,021 observations across 109 variables, and the team file, comprising 6,947 observations with 54 columns. Spanning from the 2015 to the 2024 iteration of the game, the dataset represents players and </w:t>
       </w:r>
       <w:r>
         <w:t>teams’</w:t>
@@ -4741,45 +4990,11 @@
     </w:p>
     <w:p>
       <w:r>
-        <w:t xml:space="preserve">Several variables, such as jersey numbers and release clauses, were removed either due to their limited analytical value or, in the case of release clauses, because they contained unreliable information that did not reflect real-world data. The variable indicating whether a player plays for a national team was also excluded, as the game features only a limited selection of national teams. Consequently, many real-life national team players would be misclassified as non-national team players, introducing inconsistencies. Certain categorical attributes were transformed for better usability. For instance, the </w:t>
-      </w:r>
-      <w:proofErr w:type="spellStart"/>
-      <w:r>
-        <w:t>club_position</w:t>
-      </w:r>
-      <w:proofErr w:type="spellEnd"/>
-      <w:r>
-        <w:t xml:space="preserve"> column, originally containing specific role labels such as "RES" (reserve) and "SUB" (substitute), was recoded into a numerical indicator distinguishing between starters, substitutes, and reserves. However, this approach has limitations: players who are injured or unavailable at the time of the game’s release may not appear as starters in the dataset, even if they are regular starters in real life. A more refined metric, such as the ratio of starting eleven appearances to total games or minutes played per match exceeding a certain threshold, would provide a more accurate measure of a player’s role within the team. Similarly, the </w:t>
-      </w:r>
-      <w:proofErr w:type="spellStart"/>
-      <w:r>
-        <w:t>club_loaned_from</w:t>
-      </w:r>
-      <w:proofErr w:type="spellEnd"/>
-      <w:r>
-        <w:t xml:space="preserve"> variable, which indicates whether a player was on loan, was converted into a binary </w:t>
-      </w:r>
-      <w:proofErr w:type="spellStart"/>
-      <w:r>
-        <w:t>on_loan</w:t>
-      </w:r>
-      <w:proofErr w:type="spellEnd"/>
-      <w:r>
-        <w:t xml:space="preserve"> variable. Originally, the </w:t>
-      </w:r>
-      <w:proofErr w:type="spellStart"/>
-      <w:r>
-        <w:t>player_positions</w:t>
-      </w:r>
-      <w:proofErr w:type="spellEnd"/>
-      <w:r>
-        <w:t xml:space="preserve"> column contained multiple position labels for players capable of playing in different roles. To simplify analysis, this variable was aggregated into broader positional categories. The first-listed position was assumed to be a </w:t>
-      </w:r>
-      <w:proofErr w:type="gramStart"/>
-      <w:r>
-        <w:t>players</w:t>
-      </w:r>
-      <w:proofErr w:type="gramEnd"/>
+        <w:t xml:space="preserve">Several variables, such as jersey numbers and release clauses, were removed either due to their limited analytical value or, in the case of release clauses, because they contained unreliable information that did not reflect real-world data. The variable indicating whether a player plays for a national team was also excluded, as the game features only a limited selection of national teams. Consequently, many real-life national team players would be misclassified as non-national team players, introducing inconsistencies. Certain categorical attributes were transformed for better usability. For instance, the club_position column, originally containing specific role labels such as "RES" (reserve) and "SUB" (substitute), was recoded into a numerical indicator distinguishing between starters, substitutes, and reserves. However, this approach has limitations: players who are injured or unavailable at the time of the game’s release may not appear as starters in the dataset, even if they are regular starters in real life. A more refined metric, such as the ratio of starting eleven appearances to total games or minutes played per match exceeding a certain threshold, would provide a more accurate measure of a player’s role within the team. Similarly, the club_loaned_from variable, which indicates whether a player was on loan, was converted into a binary on_loan variable. Originally, the player_positions column contained multiple position labels for players capable of playing in different roles. To simplify analysis, this variable was aggregated into broader positional categories. The first-listed position was assumed to be a </w:t>
+      </w:r>
+      <w:r>
+        <w:t>player’s</w:t>
+      </w:r>
       <w:r>
         <w:t xml:space="preserve"> primary role. Goalkeepers (GK) remained distinct, while strikers (ST, CF) were grouped under ATT (attack). Wide players, including wingers and wingbacks (RW, LW, RWB, LWB), were categorized separately as WING due to their unique tactical function, particularly in systems used by coaches such as Antonio Conte or Ruben Amorim, where wingbacks play a more offensive role. Midfielders, spanning central and defensive roles (CM, CAM, CDM, LM, RM), were unified under MID, while defenders (CB, RB, LB) were categorized as DEF. </w:t>
       </w:r>
@@ -4809,11 +5024,9 @@
       <w:r>
         <w:t xml:space="preserve">There were various types of missing values in the dataset. For example, players listed as free agents in the FIFA game lacked both </w:t>
       </w:r>
-      <w:proofErr w:type="gramStart"/>
-      <w:r>
-        <w:t>a club</w:t>
-      </w:r>
-      <w:proofErr w:type="gramEnd"/>
+      <w:r>
+        <w:t>club</w:t>
+      </w:r>
       <w:r>
         <w:t xml:space="preserve"> and league affiliation. After examining individual examples, it quickly became apparent that many players who are listed as free agents in the game play for a club in real life that is not included in the game.</w:t>
       </w:r>
@@ -4839,15 +5052,7 @@
         <w:t xml:space="preserve">example for </w:t>
       </w:r>
       <w:r>
-        <w:t xml:space="preserve">variable requiring imputation was </w:t>
-      </w:r>
-      <w:proofErr w:type="spellStart"/>
-      <w:r>
-        <w:t>value_eur</w:t>
-      </w:r>
-      <w:proofErr w:type="spellEnd"/>
-      <w:r>
-        <w:t xml:space="preserve">, which represents a player's estimated market value. To facilitate the </w:t>
+        <w:t xml:space="preserve">variable requiring imputation was value_eur, which represents a player's estimated market value. To facilitate the </w:t>
       </w:r>
       <w:r>
         <w:lastRenderedPageBreak/>
@@ -4857,82 +5062,18 @@
         <w:t xml:space="preserve"> </w:t>
       </w:r>
       <w:r>
-        <w:t xml:space="preserve">A similar imputation strategy was applied to team-level attributes such as transfer budgets and club valuations. First, </w:t>
-      </w:r>
-      <w:proofErr w:type="spellStart"/>
-      <w:r>
-        <w:t>domestic_prestige</w:t>
-      </w:r>
-      <w:proofErr w:type="spellEnd"/>
-      <w:r>
-        <w:t xml:space="preserve"> and </w:t>
-      </w:r>
-      <w:proofErr w:type="spellStart"/>
-      <w:r>
-        <w:t>international_prestige</w:t>
-      </w:r>
-      <w:proofErr w:type="spellEnd"/>
-      <w:r>
-        <w:t xml:space="preserve"> for clubs in FIFA versions 15 and 16 were inconsistent with later iterations, so their scores were imputed using the average from FIFA 17 onwards for the same clubs, leveraging the relative stability of these rankings over time. For financial metrics like </w:t>
-      </w:r>
-      <w:proofErr w:type="spellStart"/>
-      <w:r>
-        <w:t>transfer_budget_eur</w:t>
-      </w:r>
-      <w:proofErr w:type="spellEnd"/>
-      <w:r>
-        <w:t xml:space="preserve"> and </w:t>
-      </w:r>
-      <w:proofErr w:type="spellStart"/>
-      <w:r>
-        <w:t>club_worth_eur</w:t>
-      </w:r>
-      <w:proofErr w:type="spellEnd"/>
-      <w:r>
-        <w:t xml:space="preserve">, a cascading imputation approach was implemented. Initially, missing values were replaced with the </w:t>
-      </w:r>
-      <w:proofErr w:type="gramStart"/>
-      <w:r>
-        <w:t>mean</w:t>
-      </w:r>
-      <w:proofErr w:type="gramEnd"/>
-      <w:r>
-        <w:t xml:space="preserve"> of clubs sharing similar international and domestic prestige, league level, and overall club rating. If gaps remained, broader groupings with fewer constraints were used to ensure all missing values were filled with the most contextually appropriate estimates.</w:t>
-      </w:r>
-    </w:p>
-    <w:p>
-      <w:r>
-        <w:t xml:space="preserve">NA values were also examined and imputed. In the case of the </w:t>
-      </w:r>
-      <w:proofErr w:type="spellStart"/>
-      <w:r>
-        <w:t>club_joined_date</w:t>
-      </w:r>
-      <w:proofErr w:type="spellEnd"/>
-      <w:r>
-        <w:t xml:space="preserve"> column, which was NA for players who were on loan, a simplified assumption was applied considering that most loans are finalized in the summer. If a player was on loan and lacked a </w:t>
-      </w:r>
-      <w:proofErr w:type="spellStart"/>
-      <w:r>
-        <w:t>club_joined_date</w:t>
-      </w:r>
-      <w:proofErr w:type="spellEnd"/>
-      <w:r>
-        <w:t xml:space="preserve">, it was set to August 1st of the year before the corresponding FIFA version, given that the game is released in September of the preceding year (e.g., FIFA 23 was released in September 2022). Another issue involved goalkeeping attributes. Since outfield players do not have goalkeeping statistics, </w:t>
+        <w:t>A similar imputation strategy was applied to team-level attributes such as transfer budgets and club valuations. First, domestic_prestige and international_prestige for clubs in FIFA versions 15 and 16 were inconsistent with later iterations, so their scores were imputed using the average from FIFA 17 onwards for the same clubs, leveraging the relative stability of these rankings over time. For financial metrics like transfer_budget_eur and club_worth_eur, a cascading imputation approach was implemented. Initially, missing values were replaced with the mean of clubs sharing similar international and domestic prestige, league level, and overall club rating. If gaps remained, broader groupings with fewer constraints were used to ensure all missing values were filled with the most contextually appropriate estimates.</w:t>
+      </w:r>
+    </w:p>
+    <w:p>
+      <w:r>
+        <w:t xml:space="preserve">NA values were also examined and imputed. In the case of the club_joined_date column, which was NA for players who were on loan, a simplified assumption was applied considering that most loans are finalized in the summer. If a player was on loan and lacked a club_joined_date, it was set to August 1st of the year before the corresponding FIFA version, given that the game is released in September of the preceding year (e.g., FIFA 23 was released in September 2022). Another issue involved goalkeeping attributes. Since outfield players do not have goalkeeping statistics, </w:t>
       </w:r>
       <w:r>
         <w:t>NA</w:t>
       </w:r>
       <w:r>
-        <w:t xml:space="preserve"> values in goalkeeping-specific attributes such as </w:t>
-      </w:r>
-      <w:proofErr w:type="spellStart"/>
-      <w:r>
-        <w:t>goalkeeping_speed</w:t>
-      </w:r>
-      <w:proofErr w:type="spellEnd"/>
-      <w:r>
-        <w:t xml:space="preserve"> were not true NA values but rather structurally absent data. To correct this, all </w:t>
+        <w:t xml:space="preserve"> values in goalkeeping-specific attributes such as goalkeeping_speed were not true NA values but rather structurally absent data. To correct this, all </w:t>
       </w:r>
       <w:r>
         <w:t>NA</w:t>
@@ -4944,31 +5085,7 @@
         <w:t xml:space="preserve">. </w:t>
       </w:r>
       <w:r>
-        <w:t xml:space="preserve">Finally, the </w:t>
-      </w:r>
-      <w:proofErr w:type="spellStart"/>
-      <w:r>
-        <w:t>mentality_composure</w:t>
-      </w:r>
-      <w:proofErr w:type="spellEnd"/>
-      <w:r>
-        <w:t xml:space="preserve"> attribute contained NAs. To address this, an imputation strategy </w:t>
-      </w:r>
-      <w:proofErr w:type="gramStart"/>
-      <w:r>
-        <w:t>similar to</w:t>
-      </w:r>
-      <w:proofErr w:type="gramEnd"/>
-      <w:r>
-        <w:t xml:space="preserve"> the one used for </w:t>
-      </w:r>
-      <w:proofErr w:type="spellStart"/>
-      <w:r>
-        <w:t>value_eur</w:t>
-      </w:r>
-      <w:proofErr w:type="spellEnd"/>
-      <w:r>
-        <w:t xml:space="preserve"> was applied: missing values were replaced with the mean composure score of players within the same position category, age group, and overall rating range. If any gaps remained, they were filled using the minimum available composure score within the dataset.</w:t>
+        <w:t>Finally, the mentality_composure attribute contained NAs. To address this, an imputation strategy similar to the one used for value_eur was applied: missing values were replaced with the mean composure score of players within the same position category, age group, and overall rating range. If any gaps remained, they were filled using the minimum available composure score within the dataset.</w:t>
       </w:r>
     </w:p>
     <w:p>
@@ -4981,37 +5098,17 @@
     </w:p>
     <w:p>
       <w:r>
-        <w:t xml:space="preserve">The original dataset did not contain explicit league-level data, but using the available team information, a derived league dataset was constructed. For this purpose, team data was aggregated at the league level. For attributes such as team ratings, the mean values across all teams within each league were computed. Furthermore, additional league-specific attributes were derived. The overall league rating, as well as its attack, midfield, and defense ratings, were rounded to maintain consistency with the player and team datasets. Regarding league prestige, a normalized prestige score was introduced based on financial indicators. The international prestige of a league was computed using a weighted formula incorporating normalized values of </w:t>
-      </w:r>
-      <w:proofErr w:type="spellStart"/>
-      <w:r>
-        <w:t>international_prestige</w:t>
-      </w:r>
-      <w:proofErr w:type="spellEnd"/>
-      <w:r>
-        <w:t xml:space="preserve">, </w:t>
-      </w:r>
-      <w:proofErr w:type="spellStart"/>
-      <w:r>
-        <w:t>transfer_budget_eur</w:t>
-      </w:r>
-      <w:proofErr w:type="spellEnd"/>
-      <w:r>
-        <w:t xml:space="preserve">, and </w:t>
-      </w:r>
-      <w:proofErr w:type="spellStart"/>
-      <w:r>
-        <w:t>club_worth_eur</w:t>
-      </w:r>
-      <w:proofErr w:type="spellEnd"/>
-      <w:r>
-        <w:t xml:space="preserve">. This approach accounted for both financial power and reputation, with club worth receiving the highest weight (0,6), as it is often the most stable indicator of a league’s standing </w:t>
-      </w:r>
-      <w:proofErr w:type="gramStart"/>
-      <w:r>
-        <w:t>over time</w:t>
-      </w:r>
-      <w:proofErr w:type="gramEnd"/>
+        <w:t>The original dataset did not contain explicit league-level data, but using the available team information, a derived league dataset was constructed. For this purpose, team data was aggregated at the league level. For attributes such as team ratings, the mean values across all teams within each league were computed. Furthermore, additional league-specific attributes were derived. The overall league rating, as well as its attack, midfield, and defense ratings, were rounded to maintain consistency with the player and team datasets. Regarding league prestige, a normalized prestige score was introduced based on financial indicators. The international prestige of a league was computed using a weighted formula incorporating normalized values of international_prestige, transfer_budget_eur, and club_worth_eur. This approach accounted for both financial power and reputation, with club</w:t>
+      </w:r>
+      <w:r>
+        <w:t>-</w:t>
+      </w:r>
+      <w:r>
+        <w:t xml:space="preserve">worth receiving the highest weight (0,6), as it is often the most stable indicator of a league’s standing </w:t>
+      </w:r>
+      <w:r>
+        <w:t>overtime</w:t>
+      </w:r>
       <w:r>
         <w:t>.</w:t>
       </w:r>
@@ -5096,6 +5193,9 @@
         <w:jc w:val="both"/>
       </w:pPr>
       <w:r>
+        <w:rPr>
+          <w:noProof/>
+        </w:rPr>
         <mc:AlternateContent>
           <mc:Choice Requires="wpg">
             <w:drawing>
@@ -5201,6 +5301,9 @@
                                 <w:fldChar w:fldCharType="separate"/>
                               </w:r>
                               <w:r>
+                                <w:rPr>
+                                  <w:noProof/>
+                                </w:rPr>
                                 <w:t>2</w:t>
                               </w:r>
                               <w:r>
@@ -5261,6 +5364,9 @@
                           <w:fldChar w:fldCharType="separate"/>
                         </w:r>
                         <w:r>
+                          <w:rPr>
+                            <w:noProof/>
+                          </w:rPr>
                           <w:t>2</w:t>
                         </w:r>
                         <w:r>
@@ -5280,31 +5386,13 @@
         </mc:AlternateContent>
       </w:r>
       <w:r>
-        <w:t xml:space="preserve">To construct the knowledge graph, an ontology was designed in Protege to formalize the relevant relationships. The ontology defined in Figure 2 consists of three main classes: Player, Club, and League. Players are linked to clubs through the </w:t>
-      </w:r>
-      <w:proofErr w:type="spellStart"/>
-      <w:r>
-        <w:t>plays_for</w:t>
-      </w:r>
-      <w:proofErr w:type="spellEnd"/>
-      <w:r>
-        <w:t xml:space="preserve"> relationship, and both players and clubs are associated with leagues using the </w:t>
-      </w:r>
-      <w:proofErr w:type="spellStart"/>
-      <w:r>
-        <w:t>competes_in</w:t>
-      </w:r>
-      <w:proofErr w:type="spellEnd"/>
-      <w:r>
-        <w:t xml:space="preserve"> property, enforcing a one-to-one constraint to maintain consistency with real-world football structures. Clubs also feature a </w:t>
-      </w:r>
-      <w:proofErr w:type="spellStart"/>
-      <w:r>
-        <w:t>rival_with</w:t>
-      </w:r>
-      <w:proofErr w:type="spellEnd"/>
-      <w:r>
-        <w:t xml:space="preserve"> relationship, modeled as a symmetric property. Each entity is enriched with data properties that reflect the relevant characteristics from the FIFA dataset, such as a player's age, position, overall rating, a club’s international prestige and transfer budget, and a league’s level and nationality. The ontology serves as the structural foundation of the knowledge graph, ensuring logical consistency and enabling graph-based reasoning over the encoded football data (LO5, LO2).</w:t>
+        <w:t>To construct the knowledge graph</w:t>
+      </w:r>
+      <w:r>
+        <w:t xml:space="preserve"> (KG)</w:t>
+      </w:r>
+      <w:r>
+        <w:t>, an ontology was designed in Protege to formalize the relevant relationships. The ontology defined in Figure 2 consists of three main classes: Player, Club, and League. Players are linked to clubs through the plays_for relationship, and both players and clubs are associated with leagues using the competes_in property, enforcing a one-to-one constraint to maintain consistency with real-world football structures. Clubs also feature a rival_with relationship, modeled as a symmetric property. Each entity is enriched with data properties that reflect the relevant characteristics from the FIFA dataset, such as a player's age, position, overall rating, a club’s international prestige and transfer budget, and a league’s level and nationality. The ontology serves as the structural foundation of the knowledge graph, ensuring logical consistency and enabling graph-based reasoning over the encoded football data (LO5, LO2).</w:t>
       </w:r>
     </w:p>
     <w:p>
@@ -5312,15 +5400,7 @@
         <w:jc w:val="both"/>
       </w:pPr>
       <w:r>
-        <w:t xml:space="preserve">Once the ontology was defined, the next step was to populate the knowledge graph with the preprocessed data described in the previous chapter. This was implemented in Python using </w:t>
-      </w:r>
-      <w:proofErr w:type="spellStart"/>
-      <w:r>
-        <w:t>rdflib</w:t>
-      </w:r>
-      <w:proofErr w:type="spellEnd"/>
-      <w:r>
-        <w:t xml:space="preserve">, which facilitated the transformation of structured data into RDF triples that adhere to the relationships and logical constraints defined in the ontology, thus converting the dataset into a </w:t>
+        <w:t xml:space="preserve">Once the ontology was defined, the next step was to populate the knowledge graph with the preprocessed data described in the previous chapter. This was implemented in Python using rdflib, which facilitated the transformation of structured data into RDF triples that adhere to the relationships and logical constraints defined in the ontology, thus converting the dataset into a </w:t>
       </w:r>
       <w:r>
         <w:t>graph</w:t>
@@ -5338,39 +5418,7 @@
         <w:t xml:space="preserve"> and </w:t>
       </w:r>
       <w:r>
-        <w:t>skill attributes mapped to their respective data properties. The object properties (</w:t>
-      </w:r>
-      <w:proofErr w:type="spellStart"/>
-      <w:r>
-        <w:t>plays_for</w:t>
-      </w:r>
-      <w:proofErr w:type="spellEnd"/>
-      <w:r>
-        <w:t xml:space="preserve">, </w:t>
-      </w:r>
-      <w:proofErr w:type="spellStart"/>
-      <w:r>
-        <w:t>competes_in</w:t>
-      </w:r>
-      <w:proofErr w:type="spellEnd"/>
-      <w:r>
-        <w:t xml:space="preserve">, and </w:t>
-      </w:r>
-      <w:proofErr w:type="spellStart"/>
-      <w:r>
-        <w:t>rival_with</w:t>
-      </w:r>
-      <w:proofErr w:type="spellEnd"/>
-      <w:r>
-        <w:t>) were assigned to establish relationships between the entities. Finally, the populated knowledge graph was validated by verifying that each player, club, and league had the correct relationships, and checking for orphaned nodes or inconsistencies. The resulting populated knowledge graph was saved in the form of RDF triples as a Turtle (</w:t>
-      </w:r>
-      <w:proofErr w:type="spellStart"/>
-      <w:r>
-        <w:t>ttl</w:t>
-      </w:r>
-      <w:proofErr w:type="spellEnd"/>
-      <w:r>
-        <w:t xml:space="preserve">) file, which serves as the basis for the Graph Neural Network and Knowledge Graph Embeddings discussed later. </w:t>
+        <w:t xml:space="preserve">skill attributes mapped to their respective data properties. The object properties (plays_for, competes_in, and rival_with) were assigned to establish relationships between the entities. Finally, the populated knowledge graph was validated by verifying that each player, club, and league had the correct relationships, and checking for orphaned nodes or inconsistencies. The resulting populated knowledge graph was saved in the form of RDF triples as a Turtle (ttl) file, which serves as the basis for the Graph Neural Network and Knowledge Graph Embeddings discussed later. </w:t>
       </w:r>
     </w:p>
     <w:p>
@@ -5383,26 +5431,12 @@
     </w:p>
     <w:p>
       <w:r>
-        <w:t xml:space="preserve">The goal of implementing a Graph Neural Network (GNN) in this project is to leverage </w:t>
-      </w:r>
-      <w:proofErr w:type="gramStart"/>
-      <w:r>
-        <w:t>the structured</w:t>
-      </w:r>
-      <w:proofErr w:type="gramEnd"/>
-      <w:r>
-        <w:t xml:space="preserve"> relationships between players, clubs, and leagues to predict a player’s potential. A player's potential in the game refers to their projected future ability, indicating how much their overall rating can improve compared to their current assigned rating when playing the game's career mode. Similarly, in real life, assessing a player's potential is crucial for scouting, transfer decisions, and player development strategies, as teams seek to identify young talents who can grow into key assets over time. (LO9)</w:t>
-      </w:r>
-    </w:p>
-    <w:p>
-      <w:r>
-        <w:t>Traditional machine learning models operate on tabular data and may fail to capture patterns arising from the interconnected nature of certain domains, such as the footballing world, where a player's development is influenced not just by their attributes but also by their environment</w:t>
-      </w:r>
-      <w:r>
-        <w:t xml:space="preserve">, </w:t>
-      </w:r>
-      <w:r>
-        <w:t xml:space="preserve">namely the </w:t>
+        <w:t>The goal of implementing a Graph Neural Network (GNN) in this project is to leverage the structured relationships between players, clubs, and leagues to predict a player’s potential. A player's potential in the game refers to their projected future ability, indicating how much their overall rating can improve compared to their current assigned rating when playing the game's career mode. Similarly, in real life, assessing a player's potential is crucial for scouting, transfer decisions, and player development strategies, as teams seek to identify young talents who can grow into key assets over time. (LO9)</w:t>
+      </w:r>
+    </w:p>
+    <w:p>
+      <w:r>
+        <w:t xml:space="preserve">Traditional machine learning models operate on tabular data and may fail to capture patterns arising from the interconnected nature of certain domains, such as the footballing world, where a player's development is influenced not just by their attributes but also by their environment, namely the </w:t>
       </w:r>
       <w:r>
         <w:lastRenderedPageBreak/>
@@ -5417,47 +5451,7 @@
     </w:p>
     <w:p>
       <w:r>
-        <w:t xml:space="preserve">For this project, the GNN was implemented using </w:t>
-      </w:r>
-      <w:proofErr w:type="spellStart"/>
-      <w:r>
-        <w:t>PyTorch</w:t>
-      </w:r>
-      <w:proofErr w:type="spellEnd"/>
-      <w:r>
-        <w:t xml:space="preserve"> Geometric (</w:t>
-      </w:r>
-      <w:proofErr w:type="spellStart"/>
-      <w:r>
-        <w:t>PyG</w:t>
-      </w:r>
-      <w:proofErr w:type="spellEnd"/>
-      <w:r>
-        <w:t xml:space="preserve">). The architecture follows a multi-layer Graph Convolutional Network (GCN) approach, which enables message passing between connected nodes, allowing the model to learn representations that incorporate both node-specific features and information propagated from neighboring entities. Before defining the structure and training the GNN, the KG was converted into a format suitable for </w:t>
-      </w:r>
-      <w:proofErr w:type="spellStart"/>
-      <w:r>
-        <w:t>PyG</w:t>
-      </w:r>
-      <w:proofErr w:type="spellEnd"/>
-      <w:r>
-        <w:t xml:space="preserve">. Nodes (players, clubs, leagues) were mapped to numerical indices, and categorical features such as position category, preferred foot, and work rate were encoded using </w:t>
-      </w:r>
-      <w:proofErr w:type="spellStart"/>
-      <w:r>
-        <w:t>LabelEncoder</w:t>
-      </w:r>
-      <w:proofErr w:type="spellEnd"/>
-      <w:r>
-        <w:t xml:space="preserve"> from scikit-learn. Numerical attributes were standardized using </w:t>
-      </w:r>
-      <w:proofErr w:type="spellStart"/>
-      <w:r>
-        <w:t>StandardScaler</w:t>
-      </w:r>
-      <w:proofErr w:type="spellEnd"/>
-      <w:r>
-        <w:t>, and the edges in the KG were extracted to form the adjacency matrix. (LO3)</w:t>
+        <w:t>For this project, the GNN was implemented using PyTorch Geometric (PyG). The architecture follows a multi-layer Graph Convolutional Network (GCN) approach, which enables message passing between connected nodes, allowing the model to learn representations that incorporate both node-specific features and information propagated from neighboring entities. Before defining the structure and training the GNN, the KG was converted into a format suitable for PyG. Nodes (players, clubs, leagues) were mapped to numerical indices, and categorical features such as position category, preferred foot, and work rate were encoded using LabelEncoder from scikit-learn. Numerical attributes were standardized using StandardScaler, and the edges in the KG were extracted to form the adjacency matrix. (LO3)</w:t>
       </w:r>
     </w:p>
     <w:p>
@@ -5477,67 +5471,7 @@
           <w:sz w:val="22"/>
           <w:szCs w:val="22"/>
         </w:rPr>
-        <w:t xml:space="preserve">The model consists of three </w:t>
-      </w:r>
-      <w:proofErr w:type="spellStart"/>
-      <w:r>
-        <w:rPr>
-          <w:rFonts w:asciiTheme="minorHAnsi" w:eastAsiaTheme="minorHAnsi" w:hAnsiTheme="minorHAnsi" w:cstheme="minorBidi"/>
-          <w:color w:val="auto"/>
-          <w:sz w:val="22"/>
-          <w:szCs w:val="22"/>
-        </w:rPr>
-        <w:t>GCNConv</w:t>
-      </w:r>
-      <w:proofErr w:type="spellEnd"/>
-      <w:r>
-        <w:rPr>
-          <w:rFonts w:asciiTheme="minorHAnsi" w:eastAsiaTheme="minorHAnsi" w:hAnsiTheme="minorHAnsi" w:cstheme="minorBidi"/>
-          <w:color w:val="auto"/>
-          <w:sz w:val="22"/>
-          <w:szCs w:val="22"/>
-        </w:rPr>
-        <w:t xml:space="preserve"> layers, applying convolution operations to transform the raw feature vectors into an initial set of node embeddings, which are then further refined by incorporating contextual information from neighboring nodes. Finally, a fully connected layer predicts player potential as a continuous value. Each GCN layer is followed by a </w:t>
-      </w:r>
-      <w:proofErr w:type="spellStart"/>
-      <w:r>
-        <w:rPr>
-          <w:rFonts w:asciiTheme="minorHAnsi" w:eastAsiaTheme="minorHAnsi" w:hAnsiTheme="minorHAnsi" w:cstheme="minorBidi"/>
-          <w:color w:val="auto"/>
-          <w:sz w:val="22"/>
-          <w:szCs w:val="22"/>
-        </w:rPr>
-        <w:t>ReLU</w:t>
-      </w:r>
-      <w:proofErr w:type="spellEnd"/>
-      <w:r>
-        <w:rPr>
-          <w:rFonts w:asciiTheme="minorHAnsi" w:eastAsiaTheme="minorHAnsi" w:hAnsiTheme="minorHAnsi" w:cstheme="minorBidi"/>
-          <w:color w:val="auto"/>
-          <w:sz w:val="22"/>
-          <w:szCs w:val="22"/>
-        </w:rPr>
-        <w:t xml:space="preserve"> activation function, introducing non-linearity. The model is trained using the Adam optimizer, with a mean squared error (MSE) loss function, as the objective is to perform regression, given that potential ratings are in the interval 0 to 99. The learning rate was set to 0.001, and a weight decay of </w:t>
-      </w:r>
-      <w:proofErr w:type="gramStart"/>
-      <w:r>
-        <w:rPr>
-          <w:rFonts w:asciiTheme="minorHAnsi" w:eastAsiaTheme="minorHAnsi" w:hAnsiTheme="minorHAnsi" w:cstheme="minorBidi"/>
-          <w:color w:val="auto"/>
-          <w:sz w:val="22"/>
-          <w:szCs w:val="22"/>
-        </w:rPr>
-        <w:t>1e</w:t>
-      </w:r>
-      <w:proofErr w:type="gramEnd"/>
-      <w:r>
-        <w:rPr>
-          <w:rFonts w:asciiTheme="minorHAnsi" w:eastAsiaTheme="minorHAnsi" w:hAnsiTheme="minorHAnsi" w:cstheme="minorBidi"/>
-          <w:color w:val="auto"/>
-          <w:sz w:val="22"/>
-          <w:szCs w:val="22"/>
-        </w:rPr>
-        <w:t>-3 was used to prevent overfitting. A step-based learning rate scheduler was applied, reducing the learning rate by a factor of 0.8 every 1000 steps to facilitate stable convergence. The model was trained for a maximum of 15,000 epochs, with an early stopping patience of 500 epochs. The hidden layer size was set to 32. (LO3)</w:t>
+        <w:t>The model consists of three GCNConv layers, applying convolution operations to transform the raw feature vectors into an initial set of node embeddings, which are then further refined by incorporating contextual information from neighboring nodes. Finally, a fully connected layer predicts player potential as a continuous value. Each GCN layer is followed by a ReLU activation function, introducing non-linearity. The model is trained using the Adam optimizer, with a mean squared error (MSE) loss function, as the objective is to perform regression, given that potential ratings are in the interval 0 to 99. The learning rate was set to 0.001, and a weight decay of 1e-3 was used to prevent overfitting. A step-based learning rate scheduler was applied, reducing the learning rate by a factor of 0.8 every 1000 steps to facilitate stable convergence. The model was trained for a maximum of 15,000 epochs, with an early stopping patience of 500 epochs. The hidden layer size was set to 32. (LO3)</w:t>
       </w:r>
     </w:p>
     <w:p>
@@ -5591,6 +5525,9 @@
     </w:p>
     <w:p>
       <w:r>
+        <w:rPr>
+          <w:noProof/>
+        </w:rPr>
         <mc:AlternateContent>
           <mc:Choice Requires="wps">
             <w:drawing>
@@ -5649,6 +5586,9 @@
                               <w:fldChar w:fldCharType="separate"/>
                             </w:r>
                             <w:r>
+                              <w:rPr>
+                                <w:noProof/>
+                              </w:rPr>
                               <w:t>3</w:t>
                             </w:r>
                             <w:r>
@@ -5698,6 +5638,9 @@
                         <w:fldChar w:fldCharType="separate"/>
                       </w:r>
                       <w:r>
+                        <w:rPr>
+                          <w:noProof/>
+                        </w:rPr>
                         <w:t>3</w:t>
                       </w:r>
                       <w:r>
@@ -5716,8 +5659,11 @@
         </mc:AlternateContent>
       </w:r>
       <w:r>
+        <w:rPr>
+          <w:noProof/>
+        </w:rPr>
         <w:drawing>
-          <wp:anchor distT="0" distB="0" distL="114300" distR="114300" simplePos="0" relativeHeight="251661312" behindDoc="0" locked="0" layoutInCell="1" allowOverlap="1" wp14:anchorId="2778997F" wp14:editId="44DA3001">
+          <wp:anchor distT="0" distB="0" distL="114300" distR="114300" simplePos="0" relativeHeight="251661312" behindDoc="0" locked="0" layoutInCell="1" allowOverlap="1" wp14:anchorId="2778997F" wp14:editId="471BC41D">
             <wp:simplePos x="0" y="0"/>
             <wp:positionH relativeFrom="margin">
               <wp:align>center</wp:align>
@@ -5791,57 +5737,22 @@
         <w:t xml:space="preserve">an okay </w:t>
       </w:r>
       <w:r>
-        <w:t>performance but likely benefiting from data leakage.</w:t>
-      </w:r>
-      <w:r>
-        <w:t xml:space="preserve"> </w:t>
-      </w:r>
-      <w:r>
-        <w:t>Additionally, while the training loss decreased rapidly, the validation loss declined more slowly and remained high. The significant gap between the two suggests that the model was overfitting, learning patterns specific to the training data rather than generalizing effectively.</w:t>
-      </w:r>
-      <w:r>
-        <w:t xml:space="preserve"> </w:t>
-      </w:r>
-      <w:r>
-        <w:t>In contrast, the player-stratified split performed significantly better in terms of generalization, achieving a final test RMSE of 0.15</w:t>
-      </w:r>
-      <w:r>
-        <w:t>, a test MAE of 0</w:t>
+        <w:t xml:space="preserve">performance but likely benefiting from data leakage. </w:t>
+      </w:r>
+      <w:r>
+        <w:t>Additionally, while the training loss decreased rapidly, the validation loss declined more slowly and remained high. The significant gap between the two suggests that the model was overfitting, learning patterns specific to the training data rather than generalizing effectively. In contrast, the player-stratified split performed significantly better in terms of generalization, achieving a final test RMSE of 0.15, a test MAE of 0</w:t>
       </w:r>
       <w:r>
         <w:t>.</w:t>
       </w:r>
       <w:r>
-        <w:t xml:space="preserve">07 </w:t>
-      </w:r>
-      <w:r>
-        <w:t xml:space="preserve">and R² of 0.9996. Notably, the training and validation loss followed a similar trajectory throughout the training process, indicating that the model was learning meaningful patterns rather than </w:t>
-      </w:r>
-      <w:proofErr w:type="gramStart"/>
-      <w:r>
-        <w:t>overfitting to</w:t>
-      </w:r>
-      <w:proofErr w:type="gramEnd"/>
-      <w:r>
-        <w:t xml:space="preserve"> the training data. This suggests that by ensuring no overlap between the training, validation, and test sets, the model was able to generalize well to unseen players. </w:t>
-      </w:r>
-      <w:r>
-        <w:t>E</w:t>
-      </w:r>
-      <w:r>
-        <w:t>arly stopping was triggered</w:t>
-      </w:r>
-      <w:r>
-        <w:t xml:space="preserve"> after </w:t>
-      </w:r>
-      <w:r>
-        <w:t>13,209 epoch</w:t>
-      </w:r>
-      <w:r>
-        <w:t>s</w:t>
-      </w:r>
-      <w:r>
-        <w:t>.</w:t>
+        <w:t xml:space="preserve">07 and R² of 0.9996. Notably, the training and validation loss followed a similar trajectory throughout the training process, indicating that the model was learning meaningful patterns rather than </w:t>
+      </w:r>
+      <w:r>
+        <w:t>overfitting</w:t>
+      </w:r>
+      <w:r>
+        <w:t xml:space="preserve"> the training data. This suggests that by ensuring no overlap between the training, validation, and test sets, the model was able to generalize well to unseen players. Early stopping was triggered after 13,209 epochs.</w:t>
       </w:r>
     </w:p>
     <w:tbl>
@@ -5950,21 +5861,12 @@
                 <w:bCs/>
               </w:rPr>
             </w:pPr>
-            <w:proofErr w:type="gramStart"/>
             <w:r>
               <w:rPr>
                 <w:b/>
                 <w:bCs/>
               </w:rPr>
-              <w:t>Num of.</w:t>
-            </w:r>
-            <w:proofErr w:type="gramEnd"/>
-            <w:r>
-              <w:rPr>
-                <w:b/>
-                <w:bCs/>
-              </w:rPr>
-              <w:t xml:space="preserve"> Epochs</w:t>
+              <w:t>Num of. Epochs</w:t>
             </w:r>
           </w:p>
         </w:tc>
@@ -6192,19 +6094,11 @@
     </w:p>
     <w:p>
       <w:r>
-        <w:t xml:space="preserve">These results highlight the importance of choosing an appropriate train-test split strategy to ensure a realistic evaluation. Given that this study serves as a proof of concept and is subject to computational constraints, hyperparameter tuning was intentionally omitted. However, further refinements, including the integration of additional contextual data such as team performance and tactical roles, </w:t>
+        <w:t xml:space="preserve">These results highlight the importance of choosing an appropriate train-test split strategy to ensure a realistic evaluation. Given that this study serves as a proof of concept and is subject to computational constraints, hyperparameter tuning was intentionally omitted. However, further refinements, including the integration of additional contextual data such as team performance and tactical roles, could enhance the model’s performance. Additionally, experimenting with alternative GNN </w:t>
       </w:r>
       <w:r>
         <w:lastRenderedPageBreak/>
-        <w:t xml:space="preserve">could enhance the model’s performance. Additionally, experimenting with alternative GNN architectures, such as </w:t>
-      </w:r>
-      <w:proofErr w:type="spellStart"/>
-      <w:r>
-        <w:t>GraphSAGE</w:t>
-      </w:r>
-      <w:proofErr w:type="spellEnd"/>
-      <w:r>
-        <w:t xml:space="preserve"> or Graph Attention Networks (GAT), may lead to further improvements.</w:t>
+        <w:t>architectures, such as GraphSAGE or Graph Attention Networks (GAT), may lead to further improvements.</w:t>
       </w:r>
     </w:p>
     <w:p>
@@ -6217,136 +6111,103 @@
     </w:p>
     <w:p>
       <w:r>
-        <w:t>In addition to implementing a Graph Neural Network (GNN) to predict player potential, Knowledge Graph Embeddings (KGEs) were used to calculate a weighted player similarity score. The goal was to leverage the structured relationships in the Knowledge Graph (KG) to compute similarity scores between players, which could be highly relevant for scouting and transfer decisions. In real-world football operations, identifying a like-for-like replacement for a departing player is crucial, especially for teams such as FC Barcelona or FC Bayern, which operate with a defined playing philosophy or a specific tactical system. If a club sells a key midfielder, for example, they need to find a replacement with a similar profile that seamlessly fits their system.</w:t>
+        <w:t xml:space="preserve">In addition to implementing a GNN for predicting player potential, Knowledge Graph Embeddings (KGEs) were used to compute a weighted player similarity score. The goal was to leverage </w:t>
+      </w:r>
+      <w:r>
+        <w:t>structured</w:t>
+      </w:r>
+      <w:r>
+        <w:t xml:space="preserve"> relationships within the KG to identify similar players</w:t>
+      </w:r>
+      <w:r>
+        <w:t xml:space="preserve">, which is </w:t>
+      </w:r>
+      <w:r>
+        <w:t>an essential task in scouting and transfer decisions. In professional football, finding a like-for-like replacement for a departing player is crucial, particularly for clubs such as FC Barcelona or FC Bayern, which</w:t>
+      </w:r>
+      <w:r>
+        <w:t xml:space="preserve"> follow </w:t>
+      </w:r>
+      <w:r>
+        <w:t xml:space="preserve">defined playing philosophy or specific tactical system. For instance, if a club sells a key midfielder, they must identify a replacement with a comparable skill set who seamlessly integrates into their system. </w:t>
+      </w:r>
+      <w:r>
+        <w:t xml:space="preserve">(LO9) </w:t>
+      </w:r>
+      <w:r>
+        <w:t xml:space="preserve">To achieve this, </w:t>
+      </w:r>
+      <w:r>
+        <w:t xml:space="preserve">a </w:t>
+      </w:r>
+      <w:r>
+        <w:t>cosine similarity on KGE vectors, combined with weighted attribute-based similarity scores, was implemented to identify players with comparable profiles, even across different leagues and levels of competition. The KGE model was implemented using PyKEEN, with TriplesFactory processing the subject-predicate-object structure of the graph, converting it into a format suitable for training embedding models. Based on lessons learned from the GNN chapter, a player-stratified split was applied, dividing the dataset into training (60%), validation (20%), and test (20%) sets, ensuring that all observations of a given player remained within the same split, thus preventing data leakage. For the embedding model, TransE was selected and trained for 50 epochs using the Adam optimizer with a learning rate of 0.005 and a batch size of 512. The embeddings were then evaluated using standard link prediction metrics, including Hits@K, Mean Rank, and Mean Reciprocal Rank (MRR).</w:t>
       </w:r>
       <w:r>
         <w:t xml:space="preserve"> </w:t>
       </w:r>
       <w:r>
-        <w:t xml:space="preserve">To achieve this, cosine similarity on KGE vectors, combined with weighted attribute-based similarity scores, was implemented to identify players with comparable profiles, even across different leagues and levels of competition. The KGE model was implemented using </w:t>
-      </w:r>
-      <w:proofErr w:type="spellStart"/>
-      <w:r>
-        <w:t>PyKEEN</w:t>
-      </w:r>
-      <w:proofErr w:type="spellEnd"/>
-      <w:r>
-        <w:t xml:space="preserve">, with </w:t>
-      </w:r>
-      <w:proofErr w:type="spellStart"/>
-      <w:r>
-        <w:t>TriplesFactory</w:t>
-      </w:r>
-      <w:proofErr w:type="spellEnd"/>
-      <w:r>
-        <w:t xml:space="preserve"> processing the subject-predicate-object structure of the graph, converting it into a format suitable for training embedding models. Based on lessons learned from the GNN chapter, a player-stratified split was applied, dividing the dataset into training (60%), validation (20%), and test (20%) sets, ensuring that all observations of a given player remained within the same split, thus preventing data leakage across different FIFA versions. For the embedding model, TransE was selected and trained for 50 epochs using the Adam optimizer with a learning rate of 0.005 and a batch size of 512. The embeddings were then evaluated using standard link prediction metrics, including </w:t>
-      </w:r>
-      <w:proofErr w:type="spellStart"/>
-      <w:r>
-        <w:t>Hits@K</w:t>
-      </w:r>
-      <w:proofErr w:type="spellEnd"/>
-      <w:r>
-        <w:t>, Mean Rank, and Mean Reciprocal Rank (MRR).</w:t>
-      </w:r>
-    </w:p>
-    <w:p/>
-    <w:p>
-      <w:r>
-        <w:t xml:space="preserve">Unfortunately, the results for TransE were suboptimal, with low performance across all evaluation metrics. The Hits@1, Hits@3, and Hits@10 scores indicated that the model struggled to correctly predict missing links within the graph. The MRR and Mean Rank values further confirmed that the learned embeddings lacked strong predictive power. Experiments were conducted with different embedding models, including </w:t>
-      </w:r>
-      <w:proofErr w:type="spellStart"/>
-      <w:r>
-        <w:t>ComplEx</w:t>
-      </w:r>
-      <w:proofErr w:type="spellEnd"/>
-      <w:r>
-        <w:t xml:space="preserve">, </w:t>
-      </w:r>
-      <w:proofErr w:type="spellStart"/>
-      <w:r>
-        <w:t>RotatE</w:t>
-      </w:r>
-      <w:proofErr w:type="spellEnd"/>
-      <w:r>
-        <w:t xml:space="preserve">, and </w:t>
-      </w:r>
-      <w:proofErr w:type="spellStart"/>
-      <w:r>
-        <w:t>DistMult</w:t>
-      </w:r>
-      <w:proofErr w:type="spellEnd"/>
-      <w:r>
-        <w:t>, as well as adjustments to hyperparameters and split strategies. However, none of these variations led to notable improvements in performance, suggesting that either the graph structure lacked sufficient relational depth or that the player-club-league relationships alone were insufficient to generate meaningful embeddings.</w:t>
+        <w:t>Unfortunately, the results for TransE were suboptimal, with low performance across all evaluation metrics. The Hits@1, Hits@3, and Hits@10 scores indicated that the model struggled to correctly predict missing links within the graph. The MRR and Mean Rank values further confirmed that the learned embeddings lacked strong predictive power. Experiments were conducted with different embedding models, including ComplEx, RotatE, and DistMult, as well as adjustments to hyperparameters and split strategies. However, none of these variations led to notable improvements in performance, suggesting that either the graph structure lacked sufficient relational depth or that the player-club-league relationships alone were insufficient to generate meaningful embeddings.</w:t>
       </w:r>
       <w:r>
         <w:t xml:space="preserve"> (LO1)</w:t>
       </w:r>
-    </w:p>
-    <w:p>
-      <w:r>
-        <w:t xml:space="preserve">Nonetheless, the KGEs were used to calculate the cosine similarity of players, which was then incorporated into a weighted sum based on this similarity and key player attributes. This hybrid approach ensures that both statistical </w:t>
-      </w:r>
-      <w:proofErr w:type="gramStart"/>
-      <w:r>
-        <w:t>similarity</w:t>
-      </w:r>
-      <w:proofErr w:type="gramEnd"/>
-      <w:r>
-        <w:t>, captured by embeddings, and football-relevant factors, such as position, physicality, and mentality, are taken into account.</w:t>
-      </w:r>
       <w:r>
         <w:t xml:space="preserve"> </w:t>
       </w:r>
-      <w:r>
-        <w:t xml:space="preserve">First, the embedding vector of a queried player is retrieved from the trained TransE model. Using cosine similarity, the similarity between this vector and the embeddings of all other players in the dataset is computed. To refine the results and ensure footballing relevance, a weighted similarity score incorporating additional player attributes is applied. Positional similarity accounts for 25% of the score, ensuring that players with the same position receive a full score, while others are excluded. Physical similarity contributes 15%, comparing players based on their </w:t>
-      </w:r>
-      <w:proofErr w:type="gramStart"/>
-      <w:r>
-        <w:t>physicality</w:t>
-      </w:r>
-      <w:proofErr w:type="gramEnd"/>
-      <w:r>
-        <w:t xml:space="preserve"> attribute, with differences normalized. Mentality similarity makes up 10%, evaluating players based on composure and decision-making attributes. Work rate similarity accounts for another 10%, prioritizing players with similar work rates. Finally, cosine similarity from the KGE-derived similarity score is weighted most heavily at 40%.</w:t>
+    </w:p>
+    <w:p>
+      <w:r>
+        <w:t>Nonetheless, the KGEs were used to calculate the cosine similarity of players, which was then incorporated into a weighted sum based on this similarity and key player attributes. This hybrid approach ensures that both statistical similarity, captured by embeddings, and football-relevant factors, such as position, physicality, and mentality, are taken into account. First, the embedding vector of a queried player is retrieved from the trained TransE model. Using cosine similarity, the similarity between this vector and the embeddings of all other players in the dataset is computed. To refine the results and ensure footballing relevance, a weighted similarity score</w:t>
+      </w:r>
+      <w:r>
+        <w:t xml:space="preserve"> containing</w:t>
+      </w:r>
+      <w:r>
+        <w:t xml:space="preserve"> additional player attributes is applied. Positional similarity accounts for 25% of the score</w:t>
+      </w:r>
+      <w:r>
+        <w:t>, while</w:t>
       </w:r>
       <w:r>
         <w:t xml:space="preserve"> </w:t>
       </w:r>
       <w:r>
-        <w:t xml:space="preserve">After </w:t>
+        <w:t>p</w:t>
+      </w:r>
+      <w:r>
+        <w:t>hysical similarity contributes 15%</w:t>
+      </w:r>
+      <w:r>
+        <w:t xml:space="preserve"> and m</w:t>
+      </w:r>
+      <w:r>
+        <w:t>entality similarity makes up 10%. Work rate similarity accounts for another 10%, prioritizing players with similar work rates. Finally,</w:t>
+      </w:r>
+      <w:r>
+        <w:t xml:space="preserve"> the</w:t>
+      </w:r>
+      <w:r>
+        <w:t xml:space="preserve"> cosine similarity is weighted most heavily at 40%. After calculating the weighted similarity score, the function ranks the top candidates and returns the</w:t>
+      </w:r>
+      <w:r>
+        <w:t xml:space="preserve"> </w:t>
+      </w:r>
+      <w:r>
+        <w:t>k most similar players. To ensure meaningful comparisons, players from different FIFA versions of the same individual are excluded, preventing multiple versions of the same player from being recommended.</w:t>
+      </w:r>
+      <w:r>
+        <w:t xml:space="preserve"> The variables used in this approach were chosen because they provide a good overall representation of a player</w:t>
+      </w:r>
+      <w:r>
+        <w:t xml:space="preserve">. </w:t>
+      </w:r>
+      <w:r>
+        <w:t xml:space="preserve">However, in a real-world application, more precise and comprehensive metrics could be used, such as detailed performance data, tactical roles, or position-specific statistics. Similarly, the weightings of the individual attributes can be understood as </w:t>
       </w:r>
       <w:r>
         <w:lastRenderedPageBreak/>
-        <w:t xml:space="preserve">calculating the weighted similarity score, the function ranks the top candidates and returns </w:t>
-      </w:r>
-      <w:proofErr w:type="gramStart"/>
-      <w:r>
-        <w:t>the</w:t>
-      </w:r>
-      <w:r>
-        <w:t xml:space="preserve"> k</w:t>
-      </w:r>
-      <w:proofErr w:type="gramEnd"/>
-      <w:r>
-        <w:t xml:space="preserve"> most similar players. To ensure meaningful comparisons, players from different FIFA versions of the same individual are excluded, preventing multiple versions of the same player from being recommended.</w:t>
-      </w:r>
-      <w:r>
-        <w:t xml:space="preserve"> </w:t>
-      </w:r>
-      <w:r>
-        <w:t xml:space="preserve">The variables used in this approach were chosen because they provide a good overall representation of a player and serve as a reasonable basis for similarity calculations. However, in a real-world application, more precise and comprehensive metrics could be used, such as detailed performance data, tactical roles, or position-specific statistics. Similarly, the weightings of the individual attributes </w:t>
-      </w:r>
-      <w:r>
-        <w:t xml:space="preserve">can be understood as hyperparameters and </w:t>
-      </w:r>
-      <w:r>
-        <w:t>c</w:t>
-      </w:r>
-      <w:r>
-        <w:t xml:space="preserve">ould </w:t>
-      </w:r>
-      <w:r>
-        <w:t>be flexibly adjusted and optimized to meet the specific needs of a club or scouting team.</w:t>
+        <w:t>hyperparameters and could be flexibly adjusted and optimized to meet the specific needs of a club or scouting team.</w:t>
       </w:r>
     </w:p>
     <w:p>
@@ -6360,16 +6221,17 @@
         <w:t xml:space="preserve">) </w:t>
       </w:r>
       <w:r>
+        <w:t xml:space="preserve">results in </w:t>
+      </w:r>
+      <w:r>
         <w:t xml:space="preserve">Harvey Barnes </w:t>
       </w:r>
       <w:r>
         <w:t>(</w:t>
       </w:r>
-      <w:proofErr w:type="gramStart"/>
-      <w:r>
-        <w:t>Leicester  City</w:t>
-      </w:r>
-      <w:proofErr w:type="gramEnd"/>
+      <w:r>
+        <w:t>Leicester City</w:t>
+      </w:r>
       <w:r>
         <w:t>, FIFA 2</w:t>
       </w:r>
@@ -6377,7 +6239,7 @@
         <w:t>3</w:t>
       </w:r>
       <w:r>
-        <w:t xml:space="preserve">) as the most similar player. This result makes sense, as both players are technically gifted, have comparable ratings, and share a similar work rate, as shown in Table 2. Other recommended players, such as </w:t>
+        <w:t xml:space="preserve">) as the most similar player. This makes sense, as both players are technically gifted, have comparable ratings, and share a similar work rate, as shown in Table 2. Other recommended players, such as </w:t>
       </w:r>
       <w:r>
         <w:t>Ismaila Sarr</w:t>
@@ -6819,7 +6681,6 @@
                 <w:szCs w:val="20"/>
               </w:rPr>
             </w:pPr>
-            <w:proofErr w:type="spellStart"/>
             <w:r>
               <w:rPr>
                 <w:rFonts w:ascii="Calibri" w:hAnsi="Calibri" w:cs="Calibri"/>
@@ -6827,17 +6688,7 @@
                 <w:sz w:val="20"/>
                 <w:szCs w:val="20"/>
               </w:rPr>
-              <w:t>Ismaïla</w:t>
-            </w:r>
-            <w:proofErr w:type="spellEnd"/>
-            <w:r>
-              <w:rPr>
-                <w:rFonts w:ascii="Calibri" w:hAnsi="Calibri" w:cs="Calibri"/>
-                <w:color w:val="000000"/>
-                <w:sz w:val="20"/>
-                <w:szCs w:val="20"/>
-              </w:rPr>
-              <w:t xml:space="preserve"> Sarr</w:t>
+              <w:t>Ismaïla Sarr</w:t>
             </w:r>
           </w:p>
         </w:tc>
@@ -7474,8 +7325,6 @@
                 <w:szCs w:val="20"/>
               </w:rPr>
             </w:pPr>
-            <w:proofErr w:type="spellStart"/>
-            <w:proofErr w:type="gramStart"/>
             <w:r>
               <w:rPr>
                 <w:rFonts w:ascii="Calibri" w:hAnsi="Calibri" w:cs="Calibri"/>
@@ -7483,39 +7332,8 @@
                 <w:sz w:val="20"/>
                 <w:szCs w:val="20"/>
               </w:rPr>
-              <w:t>Nanitamo</w:t>
-            </w:r>
-            <w:proofErr w:type="spellEnd"/>
-            <w:r>
-              <w:rPr>
-                <w:rFonts w:ascii="Calibri" w:hAnsi="Calibri" w:cs="Calibri"/>
-                <w:color w:val="000000"/>
-                <w:sz w:val="20"/>
-                <w:szCs w:val="20"/>
-              </w:rPr>
-              <w:t xml:space="preserve"> </w:t>
-            </w:r>
-            <w:r>
-              <w:rPr>
-                <w:rFonts w:ascii="Calibri" w:hAnsi="Calibri" w:cs="Calibri"/>
-                <w:color w:val="000000"/>
-                <w:sz w:val="20"/>
-                <w:szCs w:val="20"/>
-              </w:rPr>
-              <w:t xml:space="preserve"> </w:t>
-            </w:r>
-            <w:proofErr w:type="spellStart"/>
-            <w:r>
-              <w:rPr>
-                <w:rFonts w:ascii="Calibri" w:hAnsi="Calibri" w:cs="Calibri"/>
-                <w:color w:val="000000"/>
-                <w:sz w:val="20"/>
-                <w:szCs w:val="20"/>
-              </w:rPr>
-              <w:t>Ikoné</w:t>
-            </w:r>
-            <w:proofErr w:type="spellEnd"/>
-            <w:proofErr w:type="gramEnd"/>
+              <w:t>Nanitamo Ikoné</w:t>
+            </w:r>
           </w:p>
         </w:tc>
         <w:tc>
@@ -7727,15 +7545,7 @@
         <w:br/>
       </w:r>
       <w:r>
-        <w:t xml:space="preserve">(Age: 23, Position: MID, Physical: 63, Mentality: 78, Work Rate: High/Medium, </w:t>
-      </w:r>
-      <w:proofErr w:type="gramStart"/>
-      <w:r>
-        <w:t>Overall</w:t>
-      </w:r>
-      <w:proofErr w:type="gramEnd"/>
-      <w:r>
-        <w:t>: 84)</w:t>
+        <w:t>(Age: 23, Position: MID, Physical: 63, Mentality: 78, Work Rate: High/Medium, Overall: 84)</w:t>
       </w:r>
     </w:p>
     <w:p>
@@ -7757,269 +7567,438 @@
     </w:p>
     <w:p>
       <w:r>
-        <w:t>While the implemented KG, GNN, and KGE approaches showcase the potential of data-driven player analysis, several limitations must be acknowledged. The chosen dataset, based on FIFA video game ratings, provides a simplified representation of player abilities and lacks real-world match performance data, injury history, or tactical adaptability</w:t>
-      </w:r>
-      <w:r>
-        <w:t xml:space="preserve">, which are all </w:t>
-      </w:r>
-      <w:r>
-        <w:t>factors that are crucial in professional scouting. Additionally, the structure of the KG was primarily designed around player-club-league relationships, which, while informative, may not fully capture deeper interactions such as playing style, team dynamics, or individual skill progression</w:t>
-      </w:r>
-      <w:r>
-        <w:t>. Furthermore, the</w:t>
-      </w:r>
-      <w:r>
-        <w:t xml:space="preserve"> graph, which forms the foundation of all experiments, could be significantly expanded using more complex data. The entities could be extended to include coaches, advisors, national teams, and even broader elements such as player agents, injuries, and contract details. </w:t>
-      </w:r>
-      <w:r>
-        <w:t>A</w:t>
-      </w:r>
-      <w:r>
-        <w:t xml:space="preserve">dditional object properties, such as </w:t>
-      </w:r>
-      <w:proofErr w:type="spellStart"/>
-      <w:r>
-        <w:t>teammate_of</w:t>
-      </w:r>
-      <w:proofErr w:type="spellEnd"/>
+        <w:t xml:space="preserve">While the implemented Knowledge Graph, GNN, and KGE illustrate the potential of </w:t>
+      </w:r>
+      <w:r>
+        <w:t>a football KG</w:t>
+      </w:r>
+      <w:r>
+        <w:t>, it is important to emphasize that this project serves as a proof of concept. One key limitation lies in the choice of dataset. The FIFA dataset provides a simplified representation of player abilities, but it lacks essential real-world factors such as match performance data, injury history, and tactical adaptability</w:t>
+      </w:r>
+      <w:r>
+        <w:t xml:space="preserve">, among others, </w:t>
+      </w:r>
+      <w:r>
+        <w:t>all of which are crucial for professional scouting.</w:t>
+      </w:r>
+      <w:r>
+        <w:t xml:space="preserve"> </w:t>
+      </w:r>
+      <w:r>
+        <w:t>Incorporating detailed match event data</w:t>
+      </w:r>
+      <w:r>
+        <w:t xml:space="preserve"> such as</w:t>
+      </w:r>
+      <w:r>
+        <w:t xml:space="preserve"> pass networks, pressing tendencies, and Expected Goals (xG) metrics, would further improve the KG’s ability to represent a player’s ability.</w:t>
+      </w:r>
+      <w:r>
+        <w:t xml:space="preserve"> </w:t>
+      </w:r>
+      <w:r>
+        <w:t>As a result, while the KG effectively models player-club-league relationships, it does not fully capture more complex interactions such as team-specific playing styles</w:t>
+      </w:r>
+      <w:r>
+        <w:t xml:space="preserve"> or</w:t>
+      </w:r>
+      <w:r>
+        <w:t xml:space="preserve"> on-field </w:t>
+      </w:r>
+      <w:r>
+        <w:t>dynamics</w:t>
+      </w:r>
+      <w:r>
+        <w:t>.</w:t>
+      </w:r>
+      <w:r>
+        <w:t xml:space="preserve"> </w:t>
+      </w:r>
+    </w:p>
+    <w:p>
+      <w:r>
+        <w:t xml:space="preserve">Of course, the dataset influences the </w:t>
+      </w:r>
+      <w:r>
+        <w:t>structural design of the KG</w:t>
+      </w:r>
+      <w:r>
+        <w:t xml:space="preserve">. </w:t>
+      </w:r>
+      <w:r>
+        <w:t>The current implementation primarily revolves around player-club-league relationships, which</w:t>
+      </w:r>
+      <w:r>
+        <w:t xml:space="preserve"> </w:t>
+      </w:r>
+      <w:r>
+        <w:t xml:space="preserve">remain relatively shallow in terms of football-specific context. Expanding the KG to include </w:t>
+      </w:r>
+      <w:r>
+        <w:t xml:space="preserve">more competitions, </w:t>
+      </w:r>
+      <w:r>
+        <w:t xml:space="preserve">coaches, tactical systems, advisors, national teams, and contract details would provide a richer foundation for analysis. Additional object properties could enhance the graph’s relational structure, allowing for a more nuanced understanding of player development and career trajectories. </w:t>
+      </w:r>
+      <w:r>
+        <w:t>(LO5, LO7)</w:t>
+      </w:r>
+      <w:r>
+        <w:t xml:space="preserve"> </w:t>
+      </w:r>
+    </w:p>
+    <w:p>
+      <w:r>
+        <w:t>The KGE approach, while promising, also has its shortcomings. The model struggled with link prediction, indicating that the graph’s relational depth was insufficient to generate meaningful embeddings. This suggests that either the number of relationship types was too limited, or that the data used for training lacked the necessary variety to form robust representations. The weighted similarity approach used in player comparisons was also determined heuristically, meaning that while the results were reasonable, they were not optimized. A more advanced approach could involve machine learning techniques that adjust similarity weightings based on tactical fit, or performance data, leading to more accurate scouting recommendations.</w:t>
+      </w:r>
+      <w:r>
+        <w:t xml:space="preserve"> </w:t>
+      </w:r>
+      <w:r>
+        <w:t>(LO1)</w:t>
+      </w:r>
+    </w:p>
+    <w:p/>
+    <w:p>
+      <w:pPr>
+        <w:pStyle w:val="berschrift2"/>
+      </w:pPr>
+      <w:r>
+        <w:t>Relevance of Football Knowledge Graphs</w:t>
+      </w:r>
+    </w:p>
+    <w:p>
+      <w:r>
+        <w:t>Despite the</w:t>
+      </w:r>
+      <w:r>
+        <w:t xml:space="preserve"> mentioned</w:t>
+      </w:r>
+      <w:r>
+        <w:t xml:space="preserve"> limitations, the project demonstrates that in the context of football analytics, a Knowledge Graph (KG) can effectively integrate player, team, and match data, enabling advanced statistical analysis and AI-driven decision-making. One of its most valuable applications is in scouting and recruitment, where clubs aim to identify suitable replacements for departing players. By incorporating additional data sources</w:t>
+      </w:r>
       <w:r>
         <w:t xml:space="preserve">, </w:t>
       </w:r>
-      <w:proofErr w:type="spellStart"/>
-      <w:r>
-        <w:t>opponent_of</w:t>
-      </w:r>
-      <w:proofErr w:type="spellEnd"/>
-      <w:r>
-        <w:t xml:space="preserve">, or </w:t>
-      </w:r>
-      <w:proofErr w:type="spellStart"/>
-      <w:r>
-        <w:t>previous_club</w:t>
-      </w:r>
-      <w:proofErr w:type="spellEnd"/>
-      <w:r>
-        <w:t>, could enrich the graph’s relational structure, allowing for a deeper understanding of player development and performance trends. Incorporating match event data</w:t>
+      <w:r>
+        <w:t>such as match statistics, player tracking data, and tactical preferences</w:t>
       </w:r>
       <w:r>
         <w:t xml:space="preserve">, </w:t>
       </w:r>
       <w:r>
-        <w:t xml:space="preserve">such as pass networks, pressing tendencies, and </w:t>
-      </w:r>
-      <w:proofErr w:type="spellStart"/>
-      <w:r>
-        <w:t>xG</w:t>
-      </w:r>
-      <w:proofErr w:type="spellEnd"/>
-      <w:r>
-        <w:t xml:space="preserve"> metrics</w:t>
+        <w:t>this</w:t>
+      </w:r>
+      <w:r>
+        <w:t xml:space="preserve"> or a similar</w:t>
+      </w:r>
+      <w:r>
+        <w:t xml:space="preserve"> KG could evolve into a comprehensive decision-support tool for clubs. (LO9, LO11)</w:t>
+      </w:r>
+      <w:r>
+        <w:t xml:space="preserve"> </w:t>
+      </w:r>
+      <w:r>
+        <w:t>Professional football teams, such as Brentford FC, have already showcased the effectiveness of data-driven recruitment models</w:t>
+      </w:r>
+      <w:r>
+        <w:t>.</w:t>
+      </w:r>
+      <w:r>
+        <w:t xml:space="preserve"> </w:t>
+      </w:r>
+      <w:r>
+        <w:t xml:space="preserve">They </w:t>
+      </w:r>
+      <w:r>
+        <w:t>focus on scouting talent from underappreciated leagues using key metrics such as Expected Goals (xG) and passing accuracy. This strategy has enabled them to compete successfully against financially superior clubs. Beyond recruitment, Brentford also applies analytics to optimize in-game tactics, refining set-piece strategies, counter-attacks, and pressing structures.</w:t>
+      </w:r>
+      <w:r>
+        <w:t xml:space="preserve"> </w:t>
+      </w:r>
+      <w:r>
+        <w:rPr>
+          <w:rStyle w:val="Funotenzeichen"/>
+        </w:rPr>
+        <w:footnoteReference w:id="4"/>
+      </w:r>
+      <w:r>
+        <w:t xml:space="preserve"> (LO9)</w:t>
+      </w:r>
+    </w:p>
+    <w:p>
+      <w:r>
+        <w:t>Beyond player evaluation, football KGs also offer significant financial applications. Player valuation, salary estimations, and transfer market trends can be analyzed by connecting</w:t>
+      </w:r>
+      <w:r>
+        <w:t xml:space="preserve"> financial data such as</w:t>
+      </w:r>
+      <w:r>
+        <w:t xml:space="preserve"> transfer fees, and player career trajectories within the KG structure. </w:t>
+      </w:r>
+      <w:r>
+        <w:t xml:space="preserve">Even in the simple GNN case analyzed in this report, the target variable could be switched from potential to a </w:t>
+      </w:r>
+      <w:r>
+        <w:t>player’s</w:t>
+      </w:r>
+      <w:r>
+        <w:t xml:space="preserve"> potential future transfer fee. </w:t>
+      </w:r>
+      <w:r>
+        <w:t>In modern football, where transfer fees continue to rise</w:t>
+      </w:r>
+      <w:r>
+        <w:t>,</w:t>
+      </w:r>
+      <w:r>
+        <w:t xml:space="preserve"> </w:t>
+      </w:r>
+      <w:r>
+        <w:t>s</w:t>
+      </w:r>
+      <w:r>
+        <w:t>ecuring the right player at the right time can be a decisive factor, particularly for smaller clubs whose financial survival depends on scouting and developing undervalued talent. By efficiently selling high-potential players and replacing them with statistically comparable but lesser-known alternatives, clubs can maintain financial sustainability while remaining competitive on the field. Furthermore, a well-structured football KG could be leveraged for media analytics</w:t>
+      </w:r>
+      <w:r>
+        <w:t xml:space="preserve"> and </w:t>
+      </w:r>
+      <w:r>
+        <w:t>betting models</w:t>
       </w:r>
       <w:r>
         <w:t xml:space="preserve">, </w:t>
       </w:r>
       <w:r>
-        <w:t>would provide a more comprehensive view of a player's tactical and situational effectiveness, which is currently missing from the approach.</w:t>
+        <w:t xml:space="preserve">both of which, with the huge sums of money involved in soccer, are </w:t>
+      </w:r>
+      <w:r>
+        <w:t xml:space="preserve">markets that are </w:t>
+      </w:r>
+      <w:r>
+        <w:t>worth billions. (LO9, LO10, LO11)</w:t>
+      </w:r>
+    </w:p>
+    <w:p>
+      <w:r>
+        <w:t>T</w:t>
+      </w:r>
+      <w:r>
+        <w:t xml:space="preserve">he implemented applications could be further developed into real-life services catering to clubs, sporting directors, analysts, and scouting departments. By integrating additional data sources and refining predictive models, a football Knowledge Graph could serve as a powerful decision-support tool, enabling clubs to optimize squad planning, assess transfer targets, and predict market trends with greater accuracy. Beyond the football industry itself, firms specializing in sports analytics, media, and betting could also leverage such a system to enhance match predictions, player valuation models, and risk assessments. Given the financial scale of modern football, where data-driven insights are increasingly shaping recruitment and investment strategies, a well-structured KG could </w:t>
+      </w:r>
+      <w:r>
+        <w:t>be of great importance</w:t>
+      </w:r>
+      <w:r>
+        <w:t>. (LO11)</w:t>
+      </w:r>
+    </w:p>
+    <w:p/>
+    <w:p>
+      <w:pPr>
+        <w:pStyle w:val="berschrift2"/>
+      </w:pPr>
+      <w:r>
+        <w:t>Conclusion</w:t>
+      </w:r>
+    </w:p>
+    <w:p>
+      <w:r>
+        <w:t xml:space="preserve">For this project, </w:t>
+      </w:r>
+      <w:r>
+        <w:t>I</w:t>
+      </w:r>
+      <w:r>
+        <w:t xml:space="preserve"> focused on developing a football-centric Knowledge Graph (KG), showcasing its applications in data-driven analytics. </w:t>
+      </w:r>
+      <w:r>
+        <w:t xml:space="preserve">An ontology </w:t>
+      </w:r>
+      <w:r>
+        <w:t>was constructed</w:t>
+      </w:r>
+      <w:r>
+        <w:t xml:space="preserve"> and populated, </w:t>
+      </w:r>
+      <w:r>
+        <w:t>integrat</w:t>
+      </w:r>
+      <w:r>
+        <w:t xml:space="preserve">ing </w:t>
+      </w:r>
+      <w:r>
+        <w:t>player, club, and league data</w:t>
+      </w:r>
+      <w:r>
+        <w:t xml:space="preserve"> and</w:t>
+      </w:r>
+      <w:r>
+        <w:t xml:space="preserve"> providing a structured foundation for</w:t>
+      </w:r>
+      <w:r>
+        <w:t xml:space="preserve"> the models implemented (LO2, LO5, LO7)</w:t>
+      </w:r>
+      <w:r>
+        <w:t xml:space="preserve">. </w:t>
+      </w:r>
+      <w:r>
+        <w:t>Two</w:t>
+      </w:r>
+      <w:r>
+        <w:t xml:space="preserve"> use</w:t>
+      </w:r>
+      <w:r>
+        <w:t>-</w:t>
+      </w:r>
+      <w:r>
+        <w:t>cases were explored: a Graph Neural Network (</w:t>
+      </w:r>
+      <w:r>
+        <w:t>LO3</w:t>
+      </w:r>
+      <w:r>
+        <w:t>) for potential prediction, and Knowledge Graph Embeddings (</w:t>
+      </w:r>
+      <w:r>
+        <w:t>LO1</w:t>
+      </w:r>
+      <w:r>
+        <w:t xml:space="preserve">) for player similarity analysis. The GNN leveraged the structured relationships within the graph to predict a player's future ability, while the KGE approach </w:t>
+      </w:r>
+      <w:r>
+        <w:lastRenderedPageBreak/>
+        <w:t xml:space="preserve">demonstrated how entity embeddings can be used to identify statistically similar players. These implementations illustrate the </w:t>
+      </w:r>
+      <w:r>
+        <w:t xml:space="preserve">discussed </w:t>
+      </w:r>
+      <w:r>
+        <w:t xml:space="preserve">versatility of KGs in football analytics, ranging from scouting and recruitment to financial decision-making. (LO9, </w:t>
+      </w:r>
+      <w:r>
+        <w:t xml:space="preserve">LO10, </w:t>
+      </w:r>
+      <w:r>
+        <w:t>LO11)</w:t>
+      </w:r>
+    </w:p>
+    <w:p>
+      <w:r>
+        <w:t>In the course of implementing these applications</w:t>
+      </w:r>
+      <w:r>
+        <w:t>, the connections between Knowledge Graphs (KGs), Machine Learning (ML), and Artificial Intelligence (AI)</w:t>
+      </w:r>
+      <w:r>
+        <w:t xml:space="preserve"> were highlighted</w:t>
+      </w:r>
+      <w:r>
+        <w:t>.</w:t>
+      </w:r>
+      <w:r>
+        <w:t xml:space="preserve"> The </w:t>
+      </w:r>
+      <w:r>
+        <w:t>KG</w:t>
+      </w:r>
+      <w:r>
+        <w:t xml:space="preserve"> was populated with preprocessed data and</w:t>
+      </w:r>
+      <w:r>
+        <w:t xml:space="preserve"> serve</w:t>
+      </w:r>
+      <w:r>
+        <w:t>d</w:t>
+      </w:r>
+      <w:r>
+        <w:t xml:space="preserve"> as a structured data representation, allowing </w:t>
+      </w:r>
+      <w:r>
+        <w:t xml:space="preserve">the </w:t>
+      </w:r>
+      <w:r>
+        <w:t xml:space="preserve">ML models </w:t>
+      </w:r>
+      <w:r>
+        <w:t xml:space="preserve">(GNN, TransE) </w:t>
+      </w:r>
+      <w:r>
+        <w:t xml:space="preserve">to leverage </w:t>
+      </w:r>
+      <w:r>
+        <w:t xml:space="preserve">the </w:t>
+      </w:r>
+      <w:r>
+        <w:t>relational information that traditional tabular data often lacks. In this project, the KG provided a meaningful framework for feature engineering in the GNN, enabling the model to incorporate both direct player attributes and contextual insights derived from club and league interactions. Similarly, KGEs captured latent relationships between entities similarity assessments. These examples demonstrate how KGs enhance ML models by embedding domain knowledge into the learning process, making them a powerful tool for AI applications. (LO12)</w:t>
+      </w:r>
+    </w:p>
+    <w:p>
+      <w:r>
+        <w:t xml:space="preserve">Beyond demonstrating the interplay between </w:t>
+      </w:r>
+      <w:r>
+        <w:t>KGs</w:t>
+      </w:r>
+      <w:r>
+        <w:t xml:space="preserve"> and Machine Learning, this project also incorporated various </w:t>
+      </w:r>
+      <w:r>
+        <w:t>KG</w:t>
+      </w:r>
+      <w:r>
+        <w:t xml:space="preserve">-related models. The graph structure was created using Protégé and stored as RDF triples, aligning with traditional Semantic Web principles. To model relationships in </w:t>
+      </w:r>
+      <w:r>
+        <w:t>the GNN context</w:t>
+      </w:r>
+      <w:r>
+        <w:t>, a Graph Convolutional Network (GCN) from PyTorch Geometric was implemented.</w:t>
       </w:r>
       <w:r>
         <w:t xml:space="preserve"> </w:t>
       </w:r>
       <w:r>
-        <w:t>The KGE model</w:t>
-      </w:r>
-      <w:r>
-        <w:t xml:space="preserve"> </w:t>
-      </w:r>
-      <w:r>
-        <w:t xml:space="preserve">struggled with link prediction, indicating that the graph’s relational depth was insufficient to generate meaningful embeddings. While the embeddings captured some useful latent structures, they did not generalize well in predicting missing links between entities. This suggests that either the </w:t>
-      </w:r>
-      <w:r>
-        <w:lastRenderedPageBreak/>
-        <w:t>number of relational types was too limited, or the data used for training lacked the variety needed to form meaningful representations.</w:t>
-      </w:r>
-      <w:r>
-        <w:t xml:space="preserve"> </w:t>
-      </w:r>
-      <w:r>
-        <w:t>Furthermore, the weighting system applied in the similarity calculations, while structured, was determined heuristically and could be fine-tuned further based on domain expertise</w:t>
-      </w:r>
-      <w:r>
-        <w:t xml:space="preserve"> and</w:t>
-      </w:r>
-      <w:r>
-        <w:t xml:space="preserve"> real-world scouting data. The current weightings prioritize cosine similarity but could be adapted dynamically using machine learning techniques that learn optimal </w:t>
-      </w:r>
-      <w:proofErr w:type="gramStart"/>
-      <w:r>
-        <w:t>weightings</w:t>
-      </w:r>
-      <w:proofErr w:type="gramEnd"/>
-      <w:r>
-        <w:t xml:space="preserve"> based on historical player transfers and performance data</w:t>
-      </w:r>
-      <w:r>
-        <w:t>.</w:t>
-      </w:r>
-      <w:r>
-        <w:t xml:space="preserve"> (LO1, LO2, LO5, LO7)</w:t>
-      </w:r>
-    </w:p>
-    <w:p>
-      <w:pPr>
-        <w:pStyle w:val="berschrift2"/>
-      </w:pPr>
-      <w:r>
-        <w:t>Relevance of Football Knowledge Graphs</w:t>
-      </w:r>
-    </w:p>
-    <w:p>
-      <w:r>
-        <w:t xml:space="preserve">Despite these limitations, the developed KG </w:t>
-      </w:r>
-      <w:r>
-        <w:t>highlights the use cases for a football KG</w:t>
-      </w:r>
-    </w:p>
-    <w:p>
-      <w:r>
-        <w:t xml:space="preserve">provides a structured, extensible foundation that could be expanded with richer datasets and applied in multiple domains. In football analytics, </w:t>
-      </w:r>
-      <w:proofErr w:type="gramStart"/>
-      <w:r>
-        <w:t>a KG</w:t>
-      </w:r>
-      <w:proofErr w:type="gramEnd"/>
-      <w:r>
-        <w:t xml:space="preserve"> can be used to centralize player, team, and match data, enabling advanced statistical analysis and AI-driven decision-making. One of its most relevant applications is scouting and recruitment, where clubs seek to identify suitable replacements for departing players. By integrating additional data sources, such as match statistics, player tracking data, and tactical preferences, this KG could evolve into a comprehensive decision-support tool for clubs.</w:t>
-      </w:r>
-      <w:r>
-        <w:t xml:space="preserve"> (LO9, LO11)</w:t>
-      </w:r>
-      <w:r>
-        <w:t xml:space="preserve"> Professional football teams such as Brentford FC have already demonstrated the effectiveness of data-driven recruitment models, leveraging advanced analytics and statistical insights to identify undervalued players. Brentford’s Moneyball-inspired approach, which focuses on scouting players from underappreciated leagues using metrics such as Expected Goals (</w:t>
-      </w:r>
-      <w:proofErr w:type="spellStart"/>
-      <w:r>
-        <w:t>xG</w:t>
-      </w:r>
-      <w:proofErr w:type="spellEnd"/>
-      <w:r>
-        <w:t xml:space="preserve">), </w:t>
-      </w:r>
-      <w:r>
-        <w:t xml:space="preserve">or </w:t>
-      </w:r>
-      <w:r>
-        <w:t xml:space="preserve">passing accuracy, has allowed them to compete successfully against clubs with much larger financial resources. </w:t>
-      </w:r>
-      <w:r>
-        <w:t xml:space="preserve">Brentford’s </w:t>
-      </w:r>
-      <w:r>
-        <w:t>strategy is not limited to scouting but also extends to in-game tactics, where Brentford uses analytics to optimize set-piece strategies, counter</w:t>
-      </w:r>
-      <w:r>
-        <w:t xml:space="preserve"> </w:t>
-      </w:r>
-      <w:r>
-        <w:t>attacks, and pressing structures</w:t>
-      </w:r>
-      <w:r>
-        <w:t>.</w:t>
-      </w:r>
-      <w:r>
-        <w:rPr>
-          <w:rStyle w:val="Funotenzeichen"/>
-        </w:rPr>
-        <w:footnoteReference w:id="4"/>
-      </w:r>
-      <w:r>
-        <w:t xml:space="preserve"> </w:t>
-      </w:r>
-      <w:r>
-        <w:t xml:space="preserve">(LO9) </w:t>
-      </w:r>
-      <w:r>
-        <w:t xml:space="preserve">Beyond player evaluation, financial applications of football KGs also present significant opportunities. Player valuation, salary estimations, and transfer market trends could be analyzed by connecting economic factors, historical transfer fees, and player career trajectories within the KG structure. This could provide valuable insights for clubs, agents, and analysts looking to optimize squad investments and contract negotiations. The rising transfer fees in modern football make these data-driven approaches essential, as signing the right player at the right time can be a make-or-break factor for clubs, especially for smaller teams whose financial survival often depends on scouting and developing undervalued talent. By efficiently selling high-potential players and replacing them with lesser-known but statistically comparable alternatives, clubs can build long-term financial sustainability while maintaining on-field competitiveness. Furthermore, a well-structured football KG could be leveraged for media analytics, betting models, or fan engagement platforms, offering tailored insights based on player performance, transfer speculation, or match predictions. </w:t>
-      </w:r>
-      <w:r>
-        <w:t>(LO9</w:t>
-      </w:r>
-      <w:r>
-        <w:t>,</w:t>
-      </w:r>
-      <w:r>
-        <w:t xml:space="preserve"> LO10</w:t>
+        <w:t>Furthermore, Knowledge Graph Embeddings were explored for similarity analysis, with TransE serving as the embedding model. Additionally, alternative KGE approaches, such as DistMult and RotatE, were experimented with, though their results were ultimately not included in the final evaluation. (LO4)</w:t>
+      </w:r>
+    </w:p>
+    <w:p>
+      <w:r>
+        <w:t>While the use cases explored here</w:t>
+      </w:r>
+      <w:r>
+        <w:t xml:space="preserve"> are to be seen as</w:t>
+      </w:r>
+      <w:r>
+        <w:t xml:space="preserve"> proof-of-concept, they already illustrate the value of a football KG. With further expansion</w:t>
       </w:r>
       <w:r>
         <w:t xml:space="preserve">, </w:t>
       </w:r>
       <w:r>
-        <w:t>LO11</w:t>
-      </w:r>
-      <w:r>
-        <w:t>)</w:t>
-      </w:r>
-      <w:r>
-        <w:t xml:space="preserve"> </w:t>
-      </w:r>
-    </w:p>
-    <w:p>
-      <w:pPr>
-        <w:pStyle w:val="berschrift2"/>
-      </w:pPr>
-      <w:r>
-        <w:t>Conclusion</w:t>
-      </w:r>
-    </w:p>
-    <w:p>
-      <w:r>
-        <w:t xml:space="preserve">This project demonstrates the potential of knowledge graphs in football analytics, particularly for scouting, player evaluation, and financial applications. The integration of GNNs and KGEs into the framework highlights how structured knowledge can enhance data-driven decision-making, though challenges remain in embedding quality and model performance. Future work should focus on expanding the KG’s relational depth, integrating real-world match data, and refining similarity metrics to enhance its practical applicability. By continuously evolving such a system, football clubs and analysts could leverage knowledge graphs for smarter, more informed decision-making, bridging </w:t>
-      </w:r>
-      <w:r>
-        <w:lastRenderedPageBreak/>
-        <w:t>the gap between traditional scouting methods and AI-driven insights. (LO1, LO2, LO3, LO4, LO5, LO7, LO9, LO10, LO11, LO12)</w:t>
+        <w:t>incorporating richer match event data, tactical insights, and economic indicators</w:t>
+      </w:r>
+      <w:r>
+        <w:t xml:space="preserve"> among others, </w:t>
+      </w:r>
+      <w:r>
+        <w:t>such a system could evolve into an essential decision-support tool for clubs, analysts, and stakeholders in the football industry.</w:t>
+      </w:r>
+    </w:p>
+    <w:p>
+      <w:pPr>
+        <w:pStyle w:val="berschrift1"/>
+      </w:pPr>
+      <w:r>
+        <w:t>Disclaimer</w:t>
+      </w:r>
+    </w:p>
+    <w:p>
+      <w:r>
+        <w:t>Generative AI tools were utilized throughout this project primarily for grammar and spell-checking, as well as for occasional debugging assistance. While all conceptual work, analysis, and interpretations were conducted independently, Generative AI tools were employed as a supportive tool.</w:t>
       </w:r>
     </w:p>
     <w:p/>
-    <w:p>
-      <w:r>
-        <w:t>By continuously evolving such a system, football clubs and analysts could leverage knowledge graphs for smarter, more informed decision-making, bridging the gap between traditional scouting methods and AI-driven insights. A football KG enriched with real-time data, tactical nuances, and predictive capabilities could revolutionize how teams evaluate talent, make financial decisions, and optimize long-term player development strategies</w:t>
-      </w:r>
-      <w:r>
-        <w:t xml:space="preserve">. </w:t>
-      </w:r>
-      <w:r>
-        <w:t>Another relevant application is knowledge-based services, where a KG-powered recommendation system could provide insights into training programs, performance analysis, or injury risk predictions. Such services could be valuable for coaching staff, sports scientists, or analysts looking to derive meaningful insights from structured football data. The ability to query a KG dynamically using semantic web technologies (SPARQL, RDF, OWL) also enhances its usability, enabling advanced reasoning beyond traditional database lookups. (LO11, LO4)</w:t>
-      </w:r>
-    </w:p>
-    <w:p/>
-    <w:p/>
-    <w:p>
-      <w:pPr>
-        <w:pStyle w:val="berschrift1"/>
-      </w:pPr>
-      <w:r>
-        <w:t>Disclaimer</w:t>
-      </w:r>
-    </w:p>
-    <w:p>
-      <w:r>
-        <w:t xml:space="preserve">Generative AI tools were utilized throughout this project primarily for grammar and spell-checking, as well as for occasional debugging assistance. While all conceptual work, analysis, and interpretations were conducted independently, </w:t>
-      </w:r>
-      <w:r>
-        <w:t xml:space="preserve">Generative </w:t>
-      </w:r>
-      <w:r>
-        <w:t xml:space="preserve">AI </w:t>
-      </w:r>
-      <w:r>
-        <w:t xml:space="preserve">tools were </w:t>
-      </w:r>
-      <w:r>
-        <w:t>employed as a supportive tool.</w:t>
-      </w:r>
-    </w:p>
     <w:sectPr>
       <w:headerReference w:type="default" r:id="rId16"/>
       <w:footerReference w:type="default" r:id="rId17"/>
@@ -8129,23 +8108,7 @@
             <w:sz w:val="18"/>
             <w:szCs w:val="18"/>
           </w:rPr>
-          <w:t>https://publications.fifa.com/en/vision-report-2021/the-football-la</w:t>
-        </w:r>
-        <w:r>
-          <w:rPr>
-            <w:rStyle w:val="Hyperlink"/>
-            <w:sz w:val="18"/>
-            <w:szCs w:val="18"/>
-          </w:rPr>
-          <w:t>n</w:t>
-        </w:r>
-        <w:r>
-          <w:rPr>
-            <w:rStyle w:val="Hyperlink"/>
-            <w:sz w:val="18"/>
-            <w:szCs w:val="18"/>
-          </w:rPr>
-          <w:t>dscape/</w:t>
+          <w:t>https://publications.fifa.com/en/vision-report-2021/the-football-landscape/</w:t>
         </w:r>
       </w:hyperlink>
       <w:r>
@@ -8230,23 +8193,7 @@
             <w:sz w:val="18"/>
             <w:szCs w:val="18"/>
           </w:rPr>
-          <w:t>https://inside.fifa.com/tournament-organisation/world-c</w:t>
-        </w:r>
-        <w:r>
-          <w:rPr>
-            <w:rStyle w:val="Hyperlink"/>
-            <w:sz w:val="18"/>
-            <w:szCs w:val="18"/>
-          </w:rPr>
-          <w:t>u</w:t>
-        </w:r>
-        <w:r>
-          <w:rPr>
-            <w:rStyle w:val="Hyperlink"/>
-            <w:sz w:val="18"/>
-            <w:szCs w:val="18"/>
-          </w:rPr>
-          <w:t>p-2022-in-numbers</w:t>
+          <w:t>https://inside.fifa.com/tournament-organisation/world-cup-2022-in-numbers</w:t>
         </w:r>
       </w:hyperlink>
       <w:r>
@@ -8366,9 +8313,6 @@
     <w:p>
       <w:pPr>
         <w:pStyle w:val="Funotentext"/>
-        <w:rPr>
-          <w:lang w:val="en-GB"/>
-        </w:rPr>
       </w:pPr>
       <w:r>
         <w:rPr>
@@ -8388,7 +8332,7 @@
         </w:r>
       </w:hyperlink>
       <w:r>
-        <w:t xml:space="preserve"> (03.03.2025; 22:18)</w:t>
+        <w:t xml:space="preserve"> (03.03.2025, 22:48)</w:t>
       </w:r>
     </w:p>
   </w:footnote>
@@ -8402,6 +8346,9 @@
       <w:pStyle w:val="Kopfzeile"/>
     </w:pPr>
     <w:r>
+      <w:rPr>
+        <w:noProof/>
+      </w:rPr>
       <mc:AlternateContent>
         <mc:Choice Requires="wps">
           <w:drawing>
@@ -8543,6 +8490,9 @@
       </mc:AlternateContent>
     </w:r>
     <w:r>
+      <w:rPr>
+        <w:noProof/>
+      </w:rPr>
       <w:drawing>
         <wp:inline distT="0" distB="0" distL="0" distR="0" wp14:anchorId="7E5FE5A4" wp14:editId="3FF9B007">
           <wp:extent cx="2136038" cy="467530"/>
